--- a/WarmingHeightsMS_v7_Ecology.docx
+++ b/WarmingHeightsMS_v7_Ecology.docx
@@ -145,8 +145,19 @@
           <w:szCs w:val="24"/>
           <w:lang w:val="en-US"/>
         </w:rPr>
-        <w:t xml:space="preserve"> temperatures shift flower head height distributions and seed dispersal patterns in two invasive thistle species</w:t>
-      </w:r>
+        <w:t xml:space="preserve"> temperatures shift flower head height distributions and seed dispersal patterns in two invasive thistle </w:t>
+      </w:r>
+      <w:proofErr w:type="gramStart"/>
+      <w:r>
+        <w:rPr>
+          <w:rFonts w:ascii="Times New Roman" w:hAnsi="Times New Roman" w:cs="Times New Roman"/>
+          <w:sz w:val="24"/>
+          <w:szCs w:val="24"/>
+          <w:lang w:val="en-US"/>
+        </w:rPr>
+        <w:t>species</w:t>
+      </w:r>
+      <w:proofErr w:type="gramEnd"/>
     </w:p>
     <w:bookmarkEnd w:id="0"/>
     <w:p>
@@ -209,7 +220,27 @@
           <w:szCs w:val="24"/>
           <w:lang w:val="en-US"/>
         </w:rPr>
-        <w:t>, Katriona Shea</w:t>
+        <w:t xml:space="preserve">, </w:t>
+      </w:r>
+      <w:proofErr w:type="spellStart"/>
+      <w:r>
+        <w:rPr>
+          <w:rFonts w:ascii="Times New Roman" w:hAnsi="Times New Roman" w:cs="Times New Roman"/>
+          <w:sz w:val="24"/>
+          <w:szCs w:val="24"/>
+          <w:lang w:val="en-US"/>
+        </w:rPr>
+        <w:t>Katriona</w:t>
+      </w:r>
+      <w:proofErr w:type="spellEnd"/>
+      <w:r>
+        <w:rPr>
+          <w:rFonts w:ascii="Times New Roman" w:hAnsi="Times New Roman" w:cs="Times New Roman"/>
+          <w:sz w:val="24"/>
+          <w:szCs w:val="24"/>
+          <w:lang w:val="en-US"/>
+        </w:rPr>
+        <w:t xml:space="preserve"> Shea</w:t>
       </w:r>
       <w:r>
         <w:rPr>
@@ -517,8 +548,21 @@
           <w:szCs w:val="24"/>
           <w:lang w:val="en-US"/>
         </w:rPr>
-        <w:t>Carduus acanthoides</w:t>
-      </w:r>
+        <w:t xml:space="preserve">Carduus </w:t>
+      </w:r>
+      <w:proofErr w:type="spellStart"/>
+      <w:r>
+        <w:rPr>
+          <w:rFonts w:ascii="Times New Roman" w:hAnsi="Times New Roman" w:cs="Times New Roman"/>
+          <w:i/>
+          <w:iCs/>
+          <w:sz w:val="24"/>
+          <w:szCs w:val="24"/>
+          <w:lang w:val="en-US"/>
+        </w:rPr>
+        <w:t>acanthoides</w:t>
+      </w:r>
+      <w:proofErr w:type="spellEnd"/>
       <w:r>
         <w:rPr>
           <w:rFonts w:ascii="Times New Roman" w:hAnsi="Times New Roman" w:cs="Times New Roman"/>
@@ -733,8 +777,21 @@
           <w:szCs w:val="24"/>
           <w:lang w:val="en-US"/>
         </w:rPr>
-        <w:t>Carduus acanthoides</w:t>
-      </w:r>
+        <w:t xml:space="preserve">Carduus </w:t>
+      </w:r>
+      <w:proofErr w:type="spellStart"/>
+      <w:r>
+        <w:rPr>
+          <w:rFonts w:ascii="Times New Roman" w:hAnsi="Times New Roman" w:cs="Times New Roman"/>
+          <w:i/>
+          <w:iCs/>
+          <w:sz w:val="24"/>
+          <w:szCs w:val="24"/>
+          <w:lang w:val="en-US"/>
+        </w:rPr>
+        <w:t>acanthoides</w:t>
+      </w:r>
+      <w:proofErr w:type="spellEnd"/>
       <w:r>
         <w:rPr>
           <w:rFonts w:ascii="Times New Roman" w:hAnsi="Times New Roman" w:cs="Times New Roman"/>
@@ -812,8 +869,21 @@
           <w:szCs w:val="24"/>
           <w:lang w:val="en-US"/>
         </w:rPr>
-        <w:t>C. acanthoides</w:t>
-      </w:r>
+        <w:t xml:space="preserve">C. </w:t>
+      </w:r>
+      <w:proofErr w:type="spellStart"/>
+      <w:r>
+        <w:rPr>
+          <w:rFonts w:ascii="Times New Roman" w:hAnsi="Times New Roman" w:cs="Times New Roman"/>
+          <w:i/>
+          <w:iCs/>
+          <w:sz w:val="24"/>
+          <w:szCs w:val="24"/>
+          <w:lang w:val="en-US"/>
+        </w:rPr>
+        <w:t>acanthoides</w:t>
+      </w:r>
+      <w:proofErr w:type="spellEnd"/>
       <w:r>
         <w:rPr>
           <w:rFonts w:ascii="Times New Roman" w:hAnsi="Times New Roman" w:cs="Times New Roman"/>
@@ -839,7 +909,27 @@
           <w:szCs w:val="24"/>
           <w:lang w:val="en-US"/>
         </w:rPr>
-        <w:t xml:space="preserve"> given dispersal distance than those from unwarmed counterparts; warmed </w:t>
+        <w:t xml:space="preserve"> given dispersal distance than those from </w:t>
+      </w:r>
+      <w:proofErr w:type="spellStart"/>
+      <w:r>
+        <w:rPr>
+          <w:rFonts w:ascii="Times New Roman" w:hAnsi="Times New Roman" w:cs="Times New Roman"/>
+          <w:sz w:val="24"/>
+          <w:szCs w:val="24"/>
+          <w:lang w:val="en-US"/>
+        </w:rPr>
+        <w:t>unwarmed</w:t>
+      </w:r>
+      <w:proofErr w:type="spellEnd"/>
+      <w:r>
+        <w:rPr>
+          <w:rFonts w:ascii="Times New Roman" w:hAnsi="Times New Roman" w:cs="Times New Roman"/>
+          <w:sz w:val="24"/>
+          <w:szCs w:val="24"/>
+          <w:lang w:val="en-US"/>
+        </w:rPr>
+        <w:t xml:space="preserve"> counterparts; warmed </w:t>
       </w:r>
       <w:r>
         <w:rPr>
@@ -870,8 +960,21 @@
           <w:szCs w:val="24"/>
           <w:lang w:val="en-US"/>
         </w:rPr>
-        <w:t>C. acanthoides</w:t>
-      </w:r>
+        <w:t xml:space="preserve">C. </w:t>
+      </w:r>
+      <w:proofErr w:type="spellStart"/>
+      <w:r>
+        <w:rPr>
+          <w:rFonts w:ascii="Times New Roman" w:hAnsi="Times New Roman" w:cs="Times New Roman"/>
+          <w:i/>
+          <w:iCs/>
+          <w:sz w:val="24"/>
+          <w:szCs w:val="24"/>
+          <w:lang w:val="en-US"/>
+        </w:rPr>
+        <w:t>acanthoides</w:t>
+      </w:r>
+      <w:proofErr w:type="spellEnd"/>
       <w:r>
         <w:rPr>
           <w:rFonts w:ascii="Times New Roman" w:hAnsi="Times New Roman" w:cs="Times New Roman"/>
@@ -1224,14 +1327,45 @@
         </w:rPr>
         <w:t xml:space="preserve">Richmond 1990, </w:t>
       </w:r>
-      <w:r>
-        <w:rPr>
-          <w:rFonts w:ascii="Times New Roman" w:hAnsi="Times New Roman" w:cs="Times New Roman"/>
-          <w:sz w:val="24"/>
-          <w:szCs w:val="24"/>
-          <w:lang w:val="en-US"/>
-        </w:rPr>
-        <w:t>Willocquet and Clerjeau 1998</w:t>
+      <w:proofErr w:type="spellStart"/>
+      <w:r>
+        <w:rPr>
+          <w:rFonts w:ascii="Times New Roman" w:hAnsi="Times New Roman" w:cs="Times New Roman"/>
+          <w:sz w:val="24"/>
+          <w:szCs w:val="24"/>
+          <w:lang w:val="en-US"/>
+        </w:rPr>
+        <w:t>Willocquet</w:t>
+      </w:r>
+      <w:proofErr w:type="spellEnd"/>
+      <w:r>
+        <w:rPr>
+          <w:rFonts w:ascii="Times New Roman" w:hAnsi="Times New Roman" w:cs="Times New Roman"/>
+          <w:sz w:val="24"/>
+          <w:szCs w:val="24"/>
+          <w:lang w:val="en-US"/>
+        </w:rPr>
+        <w:t xml:space="preserve"> and </w:t>
+      </w:r>
+      <w:proofErr w:type="spellStart"/>
+      <w:r>
+        <w:rPr>
+          <w:rFonts w:ascii="Times New Roman" w:hAnsi="Times New Roman" w:cs="Times New Roman"/>
+          <w:sz w:val="24"/>
+          <w:szCs w:val="24"/>
+          <w:lang w:val="en-US"/>
+        </w:rPr>
+        <w:t>Clerjeau</w:t>
+      </w:r>
+      <w:proofErr w:type="spellEnd"/>
+      <w:r>
+        <w:rPr>
+          <w:rFonts w:ascii="Times New Roman" w:hAnsi="Times New Roman" w:cs="Times New Roman"/>
+          <w:sz w:val="24"/>
+          <w:szCs w:val="24"/>
+          <w:lang w:val="en-US"/>
+        </w:rPr>
+        <w:t xml:space="preserve"> 1998</w:t>
       </w:r>
       <w:r>
         <w:rPr>
@@ -1305,7 +1439,47 @@
           <w:szCs w:val="24"/>
           <w:lang w:val="en-US"/>
         </w:rPr>
-        <w:t xml:space="preserve">(Nanninga and Berumen 2014, Schupp </w:t>
+        <w:t>(</w:t>
+      </w:r>
+      <w:proofErr w:type="spellStart"/>
+      <w:r>
+        <w:rPr>
+          <w:rFonts w:ascii="Times New Roman" w:hAnsi="Times New Roman" w:cs="Times New Roman"/>
+          <w:sz w:val="24"/>
+          <w:szCs w:val="24"/>
+          <w:lang w:val="en-US"/>
+        </w:rPr>
+        <w:t>Nanninga</w:t>
+      </w:r>
+      <w:proofErr w:type="spellEnd"/>
+      <w:r>
+        <w:rPr>
+          <w:rFonts w:ascii="Times New Roman" w:hAnsi="Times New Roman" w:cs="Times New Roman"/>
+          <w:sz w:val="24"/>
+          <w:szCs w:val="24"/>
+          <w:lang w:val="en-US"/>
+        </w:rPr>
+        <w:t xml:space="preserve"> and </w:t>
+      </w:r>
+      <w:proofErr w:type="spellStart"/>
+      <w:r>
+        <w:rPr>
+          <w:rFonts w:ascii="Times New Roman" w:hAnsi="Times New Roman" w:cs="Times New Roman"/>
+          <w:sz w:val="24"/>
+          <w:szCs w:val="24"/>
+          <w:lang w:val="en-US"/>
+        </w:rPr>
+        <w:t>Berumen</w:t>
+      </w:r>
+      <w:proofErr w:type="spellEnd"/>
+      <w:r>
+        <w:rPr>
+          <w:rFonts w:ascii="Times New Roman" w:hAnsi="Times New Roman" w:cs="Times New Roman"/>
+          <w:sz w:val="24"/>
+          <w:szCs w:val="24"/>
+          <w:lang w:val="en-US"/>
+        </w:rPr>
+        <w:t xml:space="preserve"> 2014, Schupp </w:t>
       </w:r>
       <w:r>
         <w:rPr>
@@ -1622,7 +1796,27 @@
           <w:szCs w:val="24"/>
           <w:lang w:val="en-US"/>
         </w:rPr>
-        <w:t xml:space="preserve"> helping to illuminate possible shifts in dispersal patterns. For example, Kuparinen </w:t>
+        <w:t xml:space="preserve"> helping to illuminate possible shifts in dispersal patterns. For example, </w:t>
+      </w:r>
+      <w:proofErr w:type="spellStart"/>
+      <w:r>
+        <w:rPr>
+          <w:rFonts w:ascii="Times New Roman" w:hAnsi="Times New Roman" w:cs="Times New Roman"/>
+          <w:sz w:val="24"/>
+          <w:szCs w:val="24"/>
+          <w:lang w:val="en-US"/>
+        </w:rPr>
+        <w:t>Kuparinen</w:t>
+      </w:r>
+      <w:proofErr w:type="spellEnd"/>
+      <w:r>
+        <w:rPr>
+          <w:rFonts w:ascii="Times New Roman" w:hAnsi="Times New Roman" w:cs="Times New Roman"/>
+          <w:sz w:val="24"/>
+          <w:szCs w:val="24"/>
+          <w:lang w:val="en-US"/>
+        </w:rPr>
+        <w:t xml:space="preserve"> </w:t>
       </w:r>
       <w:r>
         <w:rPr>
@@ -1733,7 +1927,27 @@
           <w:szCs w:val="24"/>
           <w:lang w:val="en-US"/>
         </w:rPr>
-        <w:t xml:space="preserve">Currently, the majority of dispersal studies on wind-dispersed plants model the process as occurring from a single release height, often the maximum observed seed release height; that is, for dispersal on the level of the individual plant, all seeds are assumed to be released from a single point on that plant. However, wind-dispersed plants usually have multiple reproductive structures and thus multiple points of seed release that are not necessarily the same height above the ground. Given that seed release height is an important factor in </w:t>
+        <w:t xml:space="preserve">Currently, </w:t>
+      </w:r>
+      <w:proofErr w:type="gramStart"/>
+      <w:r>
+        <w:rPr>
+          <w:rFonts w:ascii="Times New Roman" w:hAnsi="Times New Roman" w:cs="Times New Roman"/>
+          <w:sz w:val="24"/>
+          <w:szCs w:val="24"/>
+          <w:lang w:val="en-US"/>
+        </w:rPr>
+        <w:t>the majority of</w:t>
+      </w:r>
+      <w:proofErr w:type="gramEnd"/>
+      <w:r>
+        <w:rPr>
+          <w:rFonts w:ascii="Times New Roman" w:hAnsi="Times New Roman" w:cs="Times New Roman"/>
+          <w:sz w:val="24"/>
+          <w:szCs w:val="24"/>
+          <w:lang w:val="en-US"/>
+        </w:rPr>
+        <w:t xml:space="preserve"> dispersal studies on wind-dispersed plants model the process as occurring from a single release height, often the maximum observed seed release height; that is, for dispersal on the level of the individual plant, all seeds are assumed to be released from a single point on that plant. However, wind-dispersed plants usually have multiple reproductive structures and thus multiple points of seed release that are not necessarily the same height above the ground. Given that seed release height is an important factor in </w:t>
       </w:r>
       <w:r>
         <w:rPr>
@@ -1751,7 +1965,27 @@
           <w:szCs w:val="24"/>
           <w:lang w:val="en-US"/>
         </w:rPr>
-        <w:t xml:space="preserve"> dispersal distances (e.g., Katul </w:t>
+        <w:t xml:space="preserve"> dispersal distances (e.g., </w:t>
+      </w:r>
+      <w:proofErr w:type="spellStart"/>
+      <w:r>
+        <w:rPr>
+          <w:rFonts w:ascii="Times New Roman" w:hAnsi="Times New Roman" w:cs="Times New Roman"/>
+          <w:sz w:val="24"/>
+          <w:szCs w:val="24"/>
+          <w:lang w:val="en-US"/>
+        </w:rPr>
+        <w:t>Katul</w:t>
+      </w:r>
+      <w:proofErr w:type="spellEnd"/>
+      <w:r>
+        <w:rPr>
+          <w:rFonts w:ascii="Times New Roman" w:hAnsi="Times New Roman" w:cs="Times New Roman"/>
+          <w:sz w:val="24"/>
+          <w:szCs w:val="24"/>
+          <w:lang w:val="en-US"/>
+        </w:rPr>
+        <w:t xml:space="preserve"> </w:t>
       </w:r>
       <w:r>
         <w:rPr>
@@ -1789,7 +2023,27 @@
           <w:szCs w:val="24"/>
           <w:lang w:val="en-US"/>
         </w:rPr>
-        <w:t xml:space="preserve"> Kuparinen </w:t>
+        <w:t xml:space="preserve"> </w:t>
+      </w:r>
+      <w:proofErr w:type="spellStart"/>
+      <w:r>
+        <w:rPr>
+          <w:rFonts w:ascii="Times New Roman" w:hAnsi="Times New Roman" w:cs="Times New Roman"/>
+          <w:sz w:val="24"/>
+          <w:szCs w:val="24"/>
+          <w:lang w:val="en-US"/>
+        </w:rPr>
+        <w:t>Kuparinen</w:t>
+      </w:r>
+      <w:proofErr w:type="spellEnd"/>
+      <w:r>
+        <w:rPr>
+          <w:rFonts w:ascii="Times New Roman" w:hAnsi="Times New Roman" w:cs="Times New Roman"/>
+          <w:sz w:val="24"/>
+          <w:szCs w:val="24"/>
+          <w:lang w:val="en-US"/>
+        </w:rPr>
+        <w:t xml:space="preserve"> </w:t>
       </w:r>
       <w:r>
         <w:rPr>
@@ -1932,7 +2186,27 @@
           <w:szCs w:val="24"/>
           <w:lang w:val="en-US"/>
         </w:rPr>
-        <w:t xml:space="preserve">to assess effects of climate change on dispersal when accounting for multiple release heights within individuals where seed release heights vary extensively. We focus our investigation on climate change in the form of increases in mean temperature, and seek to examine effects of increased growing temperature on dispersal while accounting for the entire distribution of seed release heights rather than a point source at the maximum. </w:t>
+        <w:t xml:space="preserve">to assess effects of climate change on dispersal when accounting for multiple release heights within individuals where seed release heights vary extensively. We focus our investigation on climate change in the form of increases in mean </w:t>
+      </w:r>
+      <w:proofErr w:type="gramStart"/>
+      <w:r>
+        <w:rPr>
+          <w:rFonts w:ascii="Times New Roman" w:hAnsi="Times New Roman" w:cs="Times New Roman"/>
+          <w:sz w:val="24"/>
+          <w:szCs w:val="24"/>
+          <w:lang w:val="en-US"/>
+        </w:rPr>
+        <w:t>temperature, and</w:t>
+      </w:r>
+      <w:proofErr w:type="gramEnd"/>
+      <w:r>
+        <w:rPr>
+          <w:rFonts w:ascii="Times New Roman" w:hAnsi="Times New Roman" w:cs="Times New Roman"/>
+          <w:sz w:val="24"/>
+          <w:szCs w:val="24"/>
+          <w:lang w:val="en-US"/>
+        </w:rPr>
+        <w:t xml:space="preserve"> seek to examine effects of increased growing temperature on dispersal while accounting for the entire distribution of seed release heights rather than a point source at the maximum. </w:t>
       </w:r>
       <w:r>
         <w:rPr>
@@ -2102,16 +2376,49 @@
           <w:szCs w:val="24"/>
           <w:lang w:val="en-US"/>
         </w:rPr>
-        <w:t>Carduus acanthoides</w:t>
-      </w:r>
-      <w:r>
-        <w:rPr>
-          <w:rFonts w:ascii="Times New Roman" w:hAnsi="Times New Roman" w:cs="Times New Roman"/>
-          <w:sz w:val="24"/>
-          <w:szCs w:val="24"/>
-          <w:lang w:val="en-US"/>
-        </w:rPr>
-        <w:t xml:space="preserve"> L. (“plumeless thistle”) are closely related invasive thistles in the Asteraceae family. Both species germinate in autumn or spring and bolt in the early summer (Zhang </w:t>
+        <w:t xml:space="preserve">Carduus </w:t>
+      </w:r>
+      <w:proofErr w:type="spellStart"/>
+      <w:r>
+        <w:rPr>
+          <w:rFonts w:ascii="Times New Roman" w:hAnsi="Times New Roman" w:cs="Times New Roman"/>
+          <w:i/>
+          <w:iCs/>
+          <w:sz w:val="24"/>
+          <w:szCs w:val="24"/>
+          <w:lang w:val="en-US"/>
+        </w:rPr>
+        <w:t>acanthoides</w:t>
+      </w:r>
+      <w:proofErr w:type="spellEnd"/>
+      <w:r>
+        <w:rPr>
+          <w:rFonts w:ascii="Times New Roman" w:hAnsi="Times New Roman" w:cs="Times New Roman"/>
+          <w:sz w:val="24"/>
+          <w:szCs w:val="24"/>
+          <w:lang w:val="en-US"/>
+        </w:rPr>
+        <w:t xml:space="preserve"> L. (“</w:t>
+      </w:r>
+      <w:proofErr w:type="spellStart"/>
+      <w:r>
+        <w:rPr>
+          <w:rFonts w:ascii="Times New Roman" w:hAnsi="Times New Roman" w:cs="Times New Roman"/>
+          <w:sz w:val="24"/>
+          <w:szCs w:val="24"/>
+          <w:lang w:val="en-US"/>
+        </w:rPr>
+        <w:t>plumeless</w:t>
+      </w:r>
+      <w:proofErr w:type="spellEnd"/>
+      <w:r>
+        <w:rPr>
+          <w:rFonts w:ascii="Times New Roman" w:hAnsi="Times New Roman" w:cs="Times New Roman"/>
+          <w:sz w:val="24"/>
+          <w:szCs w:val="24"/>
+          <w:lang w:val="en-US"/>
+        </w:rPr>
+        <w:t xml:space="preserve"> thistle”) are closely related invasive thistles in the Asteraceae family. Both species germinate in autumn or spring and bolt in the early summer (Zhang </w:t>
       </w:r>
       <w:r>
         <w:rPr>
@@ -2264,7 +2571,67 @@
           <w:szCs w:val="24"/>
           <w:lang w:val="en-US"/>
         </w:rPr>
-        <w:t xml:space="preserve">. 1988). These thistles have high reproductive potential and are a considerable agricultural pest since they thrive in pastures, are unpalatable to most grazers, and decrease pasture productivity (Trumble and Kok 1982). In addition to pastures, these thistles occur in other highly disturbed areas such as drainages and roadsides. Both species can be found across the U.S. (Allen and Shea 2006), and are listed as noxious weeds in several states (Skinner </w:t>
+        <w:t>. 1988). These thistles have high reproductive potential and are a considerable agricultural pest since they thrive in pastures, are unpalatable to most grazers, and decrease pasture productivity (</w:t>
+      </w:r>
+      <w:proofErr w:type="spellStart"/>
+      <w:r>
+        <w:rPr>
+          <w:rFonts w:ascii="Times New Roman" w:hAnsi="Times New Roman" w:cs="Times New Roman"/>
+          <w:sz w:val="24"/>
+          <w:szCs w:val="24"/>
+          <w:lang w:val="en-US"/>
+        </w:rPr>
+        <w:t>Trumble</w:t>
+      </w:r>
+      <w:proofErr w:type="spellEnd"/>
+      <w:r>
+        <w:rPr>
+          <w:rFonts w:ascii="Times New Roman" w:hAnsi="Times New Roman" w:cs="Times New Roman"/>
+          <w:sz w:val="24"/>
+          <w:szCs w:val="24"/>
+          <w:lang w:val="en-US"/>
+        </w:rPr>
+        <w:t xml:space="preserve"> and </w:t>
+      </w:r>
+      <w:proofErr w:type="spellStart"/>
+      <w:r>
+        <w:rPr>
+          <w:rFonts w:ascii="Times New Roman" w:hAnsi="Times New Roman" w:cs="Times New Roman"/>
+          <w:sz w:val="24"/>
+          <w:szCs w:val="24"/>
+          <w:lang w:val="en-US"/>
+        </w:rPr>
+        <w:t>Kok</w:t>
+      </w:r>
+      <w:proofErr w:type="spellEnd"/>
+      <w:r>
+        <w:rPr>
+          <w:rFonts w:ascii="Times New Roman" w:hAnsi="Times New Roman" w:cs="Times New Roman"/>
+          <w:sz w:val="24"/>
+          <w:szCs w:val="24"/>
+          <w:lang w:val="en-US"/>
+        </w:rPr>
+        <w:t xml:space="preserve"> 1982). In addition to pastures, these thistles occur in other highly disturbed areas such as drainages and roadsides. Both species can be found across the U.S. (Allen and Shea 2006</w:t>
+      </w:r>
+      <w:proofErr w:type="gramStart"/>
+      <w:r>
+        <w:rPr>
+          <w:rFonts w:ascii="Times New Roman" w:hAnsi="Times New Roman" w:cs="Times New Roman"/>
+          <w:sz w:val="24"/>
+          <w:szCs w:val="24"/>
+          <w:lang w:val="en-US"/>
+        </w:rPr>
+        <w:t>), and</w:t>
+      </w:r>
+      <w:proofErr w:type="gramEnd"/>
+      <w:r>
+        <w:rPr>
+          <w:rFonts w:ascii="Times New Roman" w:hAnsi="Times New Roman" w:cs="Times New Roman"/>
+          <w:sz w:val="24"/>
+          <w:szCs w:val="24"/>
+          <w:lang w:val="en-US"/>
+        </w:rPr>
+        <w:t xml:space="preserve"> are listed as noxious weeds in several states (Skinner </w:t>
       </w:r>
       <w:r>
         <w:rPr>
@@ -2336,16 +2703,49 @@
           <w:szCs w:val="24"/>
           <w:lang w:val="en-US"/>
         </w:rPr>
-        <w:t>C. acanthoides</w:t>
-      </w:r>
-      <w:r>
-        <w:rPr>
-          <w:rFonts w:ascii="Times New Roman" w:hAnsi="Times New Roman" w:cs="Times New Roman"/>
-          <w:sz w:val="24"/>
-          <w:szCs w:val="24"/>
-          <w:lang w:val="en-US"/>
-        </w:rPr>
-        <w:t xml:space="preserve">. Seeds of both species display a prominent pappus that, when remaining attached to the achene, decreases falling velocity and makes it possible for seeds to be carried long distances. For example, Skarpaas and Shea (2007) detected seeds traveling away from their parent plants at distances up to 96 m for </w:t>
+        <w:t xml:space="preserve">C. </w:t>
+      </w:r>
+      <w:proofErr w:type="spellStart"/>
+      <w:r>
+        <w:rPr>
+          <w:rFonts w:ascii="Times New Roman" w:hAnsi="Times New Roman" w:cs="Times New Roman"/>
+          <w:i/>
+          <w:iCs/>
+          <w:sz w:val="24"/>
+          <w:szCs w:val="24"/>
+          <w:lang w:val="en-US"/>
+        </w:rPr>
+        <w:t>acanthoides</w:t>
+      </w:r>
+      <w:proofErr w:type="spellEnd"/>
+      <w:r>
+        <w:rPr>
+          <w:rFonts w:ascii="Times New Roman" w:hAnsi="Times New Roman" w:cs="Times New Roman"/>
+          <w:sz w:val="24"/>
+          <w:szCs w:val="24"/>
+          <w:lang w:val="en-US"/>
+        </w:rPr>
+        <w:t xml:space="preserve">. Seeds of both species display a prominent pappus that, when remaining attached to the achene, decreases falling velocity and makes it possible for seeds to be carried long distances. For example, </w:t>
+      </w:r>
+      <w:proofErr w:type="spellStart"/>
+      <w:r>
+        <w:rPr>
+          <w:rFonts w:ascii="Times New Roman" w:hAnsi="Times New Roman" w:cs="Times New Roman"/>
+          <w:sz w:val="24"/>
+          <w:szCs w:val="24"/>
+          <w:lang w:val="en-US"/>
+        </w:rPr>
+        <w:t>Skarpaas</w:t>
+      </w:r>
+      <w:proofErr w:type="spellEnd"/>
+      <w:r>
+        <w:rPr>
+          <w:rFonts w:ascii="Times New Roman" w:hAnsi="Times New Roman" w:cs="Times New Roman"/>
+          <w:sz w:val="24"/>
+          <w:szCs w:val="24"/>
+          <w:lang w:val="en-US"/>
+        </w:rPr>
+        <w:t xml:space="preserve"> and Shea (2007) detected seeds traveling away from their parent plants at distances up to 96 m for </w:t>
       </w:r>
       <w:r>
         <w:rPr>
@@ -2376,8 +2776,21 @@
           <w:szCs w:val="24"/>
           <w:lang w:val="en-US"/>
         </w:rPr>
-        <w:t>C. acanthoides</w:t>
-      </w:r>
+        <w:t xml:space="preserve">C. </w:t>
+      </w:r>
+      <w:proofErr w:type="spellStart"/>
+      <w:r>
+        <w:rPr>
+          <w:rFonts w:ascii="Times New Roman" w:hAnsi="Times New Roman" w:cs="Times New Roman"/>
+          <w:i/>
+          <w:iCs/>
+          <w:sz w:val="24"/>
+          <w:szCs w:val="24"/>
+          <w:lang w:val="en-US"/>
+        </w:rPr>
+        <w:t>acanthoides</w:t>
+      </w:r>
+      <w:proofErr w:type="spellEnd"/>
       <w:r>
         <w:rPr>
           <w:rFonts w:ascii="Times New Roman" w:hAnsi="Times New Roman" w:cs="Times New Roman"/>
@@ -2436,16 +2849,60 @@
           <w:szCs w:val="24"/>
           <w:lang w:val="en-US"/>
         </w:rPr>
-        <w:t xml:space="preserve">C. acanthoides </w:t>
-      </w:r>
-      <w:r>
-        <w:rPr>
-          <w:rFonts w:ascii="Times New Roman" w:hAnsi="Times New Roman" w:cs="Times New Roman"/>
-          <w:sz w:val="24"/>
-          <w:szCs w:val="24"/>
-          <w:lang w:val="en-US"/>
-        </w:rPr>
-        <w:t xml:space="preserve">(Skarpaas </w:t>
+        <w:t xml:space="preserve">C. </w:t>
+      </w:r>
+      <w:proofErr w:type="spellStart"/>
+      <w:r>
+        <w:rPr>
+          <w:rFonts w:ascii="Times New Roman" w:hAnsi="Times New Roman" w:cs="Times New Roman"/>
+          <w:i/>
+          <w:iCs/>
+          <w:sz w:val="24"/>
+          <w:szCs w:val="24"/>
+          <w:lang w:val="en-US"/>
+        </w:rPr>
+        <w:t>acanthoides</w:t>
+      </w:r>
+      <w:proofErr w:type="spellEnd"/>
+      <w:r>
+        <w:rPr>
+          <w:rFonts w:ascii="Times New Roman" w:hAnsi="Times New Roman" w:cs="Times New Roman"/>
+          <w:i/>
+          <w:iCs/>
+          <w:sz w:val="24"/>
+          <w:szCs w:val="24"/>
+          <w:lang w:val="en-US"/>
+        </w:rPr>
+        <w:t xml:space="preserve"> </w:t>
+      </w:r>
+      <w:r>
+        <w:rPr>
+          <w:rFonts w:ascii="Times New Roman" w:hAnsi="Times New Roman" w:cs="Times New Roman"/>
+          <w:sz w:val="24"/>
+          <w:szCs w:val="24"/>
+          <w:lang w:val="en-US"/>
+        </w:rPr>
+        <w:t>(</w:t>
+      </w:r>
+      <w:proofErr w:type="spellStart"/>
+      <w:r>
+        <w:rPr>
+          <w:rFonts w:ascii="Times New Roman" w:hAnsi="Times New Roman" w:cs="Times New Roman"/>
+          <w:sz w:val="24"/>
+          <w:szCs w:val="24"/>
+          <w:lang w:val="en-US"/>
+        </w:rPr>
+        <w:t>Skarpaas</w:t>
+      </w:r>
+      <w:proofErr w:type="spellEnd"/>
+      <w:r>
+        <w:rPr>
+          <w:rFonts w:ascii="Times New Roman" w:hAnsi="Times New Roman" w:cs="Times New Roman"/>
+          <w:sz w:val="24"/>
+          <w:szCs w:val="24"/>
+          <w:lang w:val="en-US"/>
+        </w:rPr>
+        <w:t xml:space="preserve"> </w:t>
       </w:r>
       <w:r>
         <w:rPr>
@@ -2589,8 +3046,21 @@
           <w:szCs w:val="24"/>
           <w:lang w:val="en-US"/>
         </w:rPr>
-        <w:t>C. acanthoides</w:t>
-      </w:r>
+        <w:t xml:space="preserve">C. </w:t>
+      </w:r>
+      <w:proofErr w:type="spellStart"/>
+      <w:r>
+        <w:rPr>
+          <w:rFonts w:ascii="Times New Roman" w:hAnsi="Times New Roman" w:cs="Times New Roman"/>
+          <w:i/>
+          <w:iCs/>
+          <w:sz w:val="24"/>
+          <w:szCs w:val="24"/>
+          <w:lang w:val="en-US"/>
+        </w:rPr>
+        <w:t>acanthoides</w:t>
+      </w:r>
+      <w:proofErr w:type="spellEnd"/>
       <w:r>
         <w:rPr>
           <w:rFonts w:ascii="Times New Roman" w:hAnsi="Times New Roman" w:cs="Times New Roman"/>
@@ -2669,8 +3139,21 @@
           <w:szCs w:val="24"/>
           <w:lang w:val="en-US"/>
         </w:rPr>
-        <w:t>C. acanthoides</w:t>
-      </w:r>
+        <w:t xml:space="preserve">C. </w:t>
+      </w:r>
+      <w:proofErr w:type="spellStart"/>
+      <w:r>
+        <w:rPr>
+          <w:rFonts w:ascii="Times New Roman" w:hAnsi="Times New Roman" w:cs="Times New Roman"/>
+          <w:i/>
+          <w:iCs/>
+          <w:sz w:val="24"/>
+          <w:szCs w:val="24"/>
+          <w:lang w:val="en-US"/>
+        </w:rPr>
+        <w:t>acanthoides</w:t>
+      </w:r>
+      <w:proofErr w:type="spellEnd"/>
       <w:r>
         <w:rPr>
           <w:rFonts w:ascii="Times New Roman" w:hAnsi="Times New Roman" w:cs="Times New Roman"/>
@@ -2745,8 +3228,21 @@
           <w:szCs w:val="24"/>
           <w:lang w:val="en-US"/>
         </w:rPr>
-        <w:t>C. acanthoides</w:t>
-      </w:r>
+        <w:t xml:space="preserve">C. </w:t>
+      </w:r>
+      <w:proofErr w:type="spellStart"/>
+      <w:r>
+        <w:rPr>
+          <w:rFonts w:ascii="Times New Roman" w:hAnsi="Times New Roman" w:cs="Times New Roman"/>
+          <w:i/>
+          <w:iCs/>
+          <w:sz w:val="24"/>
+          <w:szCs w:val="24"/>
+          <w:lang w:val="en-US"/>
+        </w:rPr>
+        <w:t>acanthoides</w:t>
+      </w:r>
+      <w:proofErr w:type="spellEnd"/>
       <w:r>
         <w:rPr>
           <w:rFonts w:ascii="Times New Roman" w:hAnsi="Times New Roman" w:cs="Times New Roman"/>
@@ -2785,8 +3281,21 @@
           <w:szCs w:val="24"/>
           <w:lang w:val="en-US"/>
         </w:rPr>
-        <w:t>C. acanthoides</w:t>
-      </w:r>
+        <w:t xml:space="preserve">C. </w:t>
+      </w:r>
+      <w:proofErr w:type="spellStart"/>
+      <w:r>
+        <w:rPr>
+          <w:rFonts w:ascii="Times New Roman" w:hAnsi="Times New Roman" w:cs="Times New Roman"/>
+          <w:i/>
+          <w:iCs/>
+          <w:sz w:val="24"/>
+          <w:szCs w:val="24"/>
+          <w:lang w:val="en-US"/>
+        </w:rPr>
+        <w:t>acanthoides</w:t>
+      </w:r>
+      <w:proofErr w:type="spellEnd"/>
       <w:r>
         <w:rPr>
           <w:rFonts w:ascii="Times New Roman" w:hAnsi="Times New Roman" w:cs="Times New Roman"/>
@@ -2814,7 +3323,47 @@
           <w:szCs w:val="24"/>
           <w:lang w:val="en-US"/>
         </w:rPr>
-        <w:t xml:space="preserve">. 2011) and are built to the specifications listed in the International Tundra Experiment Manual (Molau and Mølgaard 1996). All OTCs were held into the ground with rebar and remained in place for the remainder of the thistle life cycle. Over the course of the experiment, plot vegetation was trimmed to prevent confounding with different vegetation interactions while simulating growth after invasion into newly disturbed ground; however, vegetation was not trimmed in winter due to snow cover. </w:t>
+        <w:t>. 2011) and are built to the specifications listed in the International Tundra Experiment Manual (</w:t>
+      </w:r>
+      <w:proofErr w:type="spellStart"/>
+      <w:r>
+        <w:rPr>
+          <w:rFonts w:ascii="Times New Roman" w:hAnsi="Times New Roman" w:cs="Times New Roman"/>
+          <w:sz w:val="24"/>
+          <w:szCs w:val="24"/>
+          <w:lang w:val="en-US"/>
+        </w:rPr>
+        <w:t>Molau</w:t>
+      </w:r>
+      <w:proofErr w:type="spellEnd"/>
+      <w:r>
+        <w:rPr>
+          <w:rFonts w:ascii="Times New Roman" w:hAnsi="Times New Roman" w:cs="Times New Roman"/>
+          <w:sz w:val="24"/>
+          <w:szCs w:val="24"/>
+          <w:lang w:val="en-US"/>
+        </w:rPr>
+        <w:t xml:space="preserve"> and </w:t>
+      </w:r>
+      <w:proofErr w:type="spellStart"/>
+      <w:r>
+        <w:rPr>
+          <w:rFonts w:ascii="Times New Roman" w:hAnsi="Times New Roman" w:cs="Times New Roman"/>
+          <w:sz w:val="24"/>
+          <w:szCs w:val="24"/>
+          <w:lang w:val="en-US"/>
+        </w:rPr>
+        <w:t>Mølgaard</w:t>
+      </w:r>
+      <w:proofErr w:type="spellEnd"/>
+      <w:r>
+        <w:rPr>
+          <w:rFonts w:ascii="Times New Roman" w:hAnsi="Times New Roman" w:cs="Times New Roman"/>
+          <w:sz w:val="24"/>
+          <w:szCs w:val="24"/>
+          <w:lang w:val="en-US"/>
+        </w:rPr>
+        <w:t xml:space="preserve"> 1996). All OTCs were held into the ground with rebar and remained in place for the remainder of the thistle life cycle. Over the course of the experiment, plot vegetation was trimmed to prevent confounding with different vegetation interactions while simulating growth after invasion into newly disturbed ground; however, vegetation was not trimmed in winter due to snow cover. </w:t>
       </w:r>
     </w:p>
     <w:p>
@@ -2835,7 +3384,27 @@
           <w:szCs w:val="24"/>
           <w:lang w:val="en-US"/>
         </w:rPr>
-        <w:t>As flowers began to set seed, mesh pollen bags were used to keep seeds from escaping into the environment while still allowing the flowers access to air, water, and sunlight. Once any particular individual either a) desiccated, b) collapsed under its own weight, or c) stopped producing new flower buds, the heights of all flower heads on the individual were measured before cutting the plant down. In instances where pollen bags caused flower heads to droop, the erect height of the flower head was measured. All flower head height measurements were taken over the course of three weeks, starting in mid-July and terminating in early August.</w:t>
+        <w:t xml:space="preserve">As flowers began to set seed, mesh pollen bags were used to keep seeds from escaping into the environment while still allowing the flowers access to air, water, and sunlight. Once any </w:t>
+      </w:r>
+      <w:proofErr w:type="gramStart"/>
+      <w:r>
+        <w:rPr>
+          <w:rFonts w:ascii="Times New Roman" w:hAnsi="Times New Roman" w:cs="Times New Roman"/>
+          <w:sz w:val="24"/>
+          <w:szCs w:val="24"/>
+          <w:lang w:val="en-US"/>
+        </w:rPr>
+        <w:t>particular individual</w:t>
+      </w:r>
+      <w:proofErr w:type="gramEnd"/>
+      <w:r>
+        <w:rPr>
+          <w:rFonts w:ascii="Times New Roman" w:hAnsi="Times New Roman" w:cs="Times New Roman"/>
+          <w:sz w:val="24"/>
+          <w:szCs w:val="24"/>
+          <w:lang w:val="en-US"/>
+        </w:rPr>
+        <w:t xml:space="preserve"> either a) desiccated, b) collapsed under its own weight, or c) stopped producing new flower buds, the heights of all flower heads on the individual were measured before cutting the plant down. In instances where pollen bags caused flower heads to droop, the erect height of the flower head was measured. All flower head height measurements were taken over the course of three weeks, starting in mid-July and terminating in early August.</w:t>
       </w:r>
     </w:p>
     <w:p>
@@ -2902,7 +3471,27 @@
           <w:szCs w:val="24"/>
           <w:lang w:val="en-US"/>
         </w:rPr>
-        <w:t xml:space="preserve"> using the Wald analytical long-distance dispersal (WALD) model (Katul </w:t>
+        <w:t xml:space="preserve"> using the Wald analytical long-distance dispersal (WALD) model (</w:t>
+      </w:r>
+      <w:proofErr w:type="spellStart"/>
+      <w:r>
+        <w:rPr>
+          <w:rFonts w:ascii="Times New Roman" w:hAnsi="Times New Roman" w:cs="Times New Roman"/>
+          <w:sz w:val="24"/>
+          <w:szCs w:val="24"/>
+          <w:lang w:val="en-US"/>
+        </w:rPr>
+        <w:t>Katul</w:t>
+      </w:r>
+      <w:proofErr w:type="spellEnd"/>
+      <w:r>
+        <w:rPr>
+          <w:rFonts w:ascii="Times New Roman" w:hAnsi="Times New Roman" w:cs="Times New Roman"/>
+          <w:sz w:val="24"/>
+          <w:szCs w:val="24"/>
+          <w:lang w:val="en-US"/>
+        </w:rPr>
+        <w:t xml:space="preserve"> </w:t>
       </w:r>
       <w:r>
         <w:rPr>
@@ -2932,7 +3521,27 @@
           <w:lang w:val="en-US"/>
         </w:rPr>
         <w:lastRenderedPageBreak/>
-        <w:t xml:space="preserve">propagule dispersal distances by wind and has been shown to be a suitable approximation of empirically determined kernels for wind-dispersed plants (Katul </w:t>
+        <w:t>propagule dispersal distances by wind and has been shown to be a suitable approximation of empirically determined kernels for wind-dispersed plants (</w:t>
+      </w:r>
+      <w:proofErr w:type="spellStart"/>
+      <w:r>
+        <w:rPr>
+          <w:rFonts w:ascii="Times New Roman" w:hAnsi="Times New Roman" w:cs="Times New Roman"/>
+          <w:sz w:val="24"/>
+          <w:szCs w:val="24"/>
+          <w:lang w:val="en-US"/>
+        </w:rPr>
+        <w:t>Katul</w:t>
+      </w:r>
+      <w:proofErr w:type="spellEnd"/>
+      <w:r>
+        <w:rPr>
+          <w:rFonts w:ascii="Times New Roman" w:hAnsi="Times New Roman" w:cs="Times New Roman"/>
+          <w:sz w:val="24"/>
+          <w:szCs w:val="24"/>
+          <w:lang w:val="en-US"/>
+        </w:rPr>
+        <w:t xml:space="preserve"> </w:t>
       </w:r>
       <w:r>
         <w:rPr>
@@ -2970,7 +3579,27 @@
           <w:szCs w:val="24"/>
           <w:lang w:val="en-US"/>
         </w:rPr>
-        <w:t xml:space="preserve"> Skarpaas and Shea 2007</w:t>
+        <w:t xml:space="preserve"> </w:t>
+      </w:r>
+      <w:proofErr w:type="spellStart"/>
+      <w:r>
+        <w:rPr>
+          <w:rFonts w:ascii="Times New Roman" w:hAnsi="Times New Roman" w:cs="Times New Roman"/>
+          <w:sz w:val="24"/>
+          <w:szCs w:val="24"/>
+          <w:lang w:val="en-US"/>
+        </w:rPr>
+        <w:t>Skarpaas</w:t>
+      </w:r>
+      <w:proofErr w:type="spellEnd"/>
+      <w:r>
+        <w:rPr>
+          <w:rFonts w:ascii="Times New Roman" w:hAnsi="Times New Roman" w:cs="Times New Roman"/>
+          <w:sz w:val="24"/>
+          <w:szCs w:val="24"/>
+          <w:lang w:val="en-US"/>
+        </w:rPr>
+        <w:t xml:space="preserve"> and Shea 2007</w:t>
       </w:r>
       <w:r>
         <w:rPr>
@@ -3026,8 +3655,19 @@
           <w:szCs w:val="24"/>
           <w:lang w:val="en-US"/>
         </w:rPr>
-        <w:t xml:space="preserve"> is an inverse Gaussian distribution of the form</w:t>
-      </w:r>
+        <w:t xml:space="preserve"> is an inverse Gaussian distribution of the </w:t>
+      </w:r>
+      <w:proofErr w:type="gramStart"/>
+      <w:r>
+        <w:rPr>
+          <w:rFonts w:ascii="Times New Roman" w:hAnsi="Times New Roman" w:cs="Times New Roman"/>
+          <w:sz w:val="24"/>
+          <w:szCs w:val="24"/>
+          <w:lang w:val="en-US"/>
+        </w:rPr>
+        <w:t>form</w:t>
+      </w:r>
+      <w:proofErr w:type="gramEnd"/>
     </w:p>
     <w:tbl>
       <w:tblPr>
@@ -3853,14 +4493,25 @@
         </w:rPr>
         <w:t xml:space="preserve">To correct wind speed measurements for use at any seed release height rather than at measurement height, we used the same procedure as </w:t>
       </w:r>
-      <w:r>
-        <w:rPr>
-          <w:rFonts w:ascii="Times New Roman" w:hAnsi="Times New Roman" w:cs="Times New Roman"/>
-          <w:sz w:val="24"/>
-          <w:szCs w:val="24"/>
-          <w:lang w:val="en-US"/>
-        </w:rPr>
-        <w:t xml:space="preserve">Skarpaas and Shea (2007) and Bullock </w:t>
+      <w:proofErr w:type="spellStart"/>
+      <w:r>
+        <w:rPr>
+          <w:rFonts w:ascii="Times New Roman" w:hAnsi="Times New Roman" w:cs="Times New Roman"/>
+          <w:sz w:val="24"/>
+          <w:szCs w:val="24"/>
+          <w:lang w:val="en-US"/>
+        </w:rPr>
+        <w:t>Skarpaas</w:t>
+      </w:r>
+      <w:proofErr w:type="spellEnd"/>
+      <w:r>
+        <w:rPr>
+          <w:rFonts w:ascii="Times New Roman" w:hAnsi="Times New Roman" w:cs="Times New Roman"/>
+          <w:sz w:val="24"/>
+          <w:szCs w:val="24"/>
+          <w:lang w:val="en-US"/>
+        </w:rPr>
+        <w:t xml:space="preserve"> and Shea (2007) and Bullock </w:t>
       </w:r>
       <w:r>
         <w:rPr>
@@ -3889,8 +4540,19 @@
           <w:szCs w:val="24"/>
           <w:lang w:val="en-US"/>
         </w:rPr>
-        <w:t xml:space="preserve"> and integrate wind speed over the logarithmic wind profile</w:t>
-      </w:r>
+        <w:t xml:space="preserve"> and integrate wind speed over the logarithmic wind </w:t>
+      </w:r>
+      <w:proofErr w:type="gramStart"/>
+      <w:r>
+        <w:rPr>
+          <w:rFonts w:ascii="Times New Roman" w:eastAsiaTheme="minorEastAsia" w:hAnsi="Times New Roman" w:cs="Times New Roman"/>
+          <w:sz w:val="24"/>
+          <w:szCs w:val="24"/>
+          <w:lang w:val="en-US"/>
+        </w:rPr>
+        <w:t>profile</w:t>
+      </w:r>
+      <w:proofErr w:type="gramEnd"/>
     </w:p>
     <w:tbl>
       <w:tblPr>
@@ -4445,7 +5107,27 @@
           <w:szCs w:val="24"/>
           <w:lang w:val="en-US"/>
         </w:rPr>
-        <w:t xml:space="preserve"> zero-plane displacement and roughness length can be found in Raupach (1994); suitable approximations of these values </w:t>
+        <w:t xml:space="preserve"> zero-plane displacement and roughness length can be found in </w:t>
+      </w:r>
+      <w:proofErr w:type="spellStart"/>
+      <w:r>
+        <w:rPr>
+          <w:rFonts w:ascii="Times New Roman" w:hAnsi="Times New Roman" w:cs="Times New Roman"/>
+          <w:sz w:val="24"/>
+          <w:szCs w:val="24"/>
+          <w:lang w:val="en-US"/>
+        </w:rPr>
+        <w:t>Raupach</w:t>
+      </w:r>
+      <w:proofErr w:type="spellEnd"/>
+      <w:r>
+        <w:rPr>
+          <w:rFonts w:ascii="Times New Roman" w:hAnsi="Times New Roman" w:cs="Times New Roman"/>
+          <w:sz w:val="24"/>
+          <w:szCs w:val="24"/>
+          <w:lang w:val="en-US"/>
+        </w:rPr>
+        <w:t xml:space="preserve"> (1994); suitable approximations of these values </w:t>
       </w:r>
       <w:r>
         <w:rPr>
@@ -4463,7 +5145,27 @@
           <w:szCs w:val="24"/>
           <w:lang w:val="en-US"/>
         </w:rPr>
-        <w:t xml:space="preserve"> can be found in Wiernga (1993). Calculations for </w:t>
+        <w:t xml:space="preserve"> can be found in </w:t>
+      </w:r>
+      <w:proofErr w:type="spellStart"/>
+      <w:r>
+        <w:rPr>
+          <w:rFonts w:ascii="Times New Roman" w:hAnsi="Times New Roman" w:cs="Times New Roman"/>
+          <w:sz w:val="24"/>
+          <w:szCs w:val="24"/>
+          <w:lang w:val="en-US"/>
+        </w:rPr>
+        <w:t>Wiernga</w:t>
+      </w:r>
+      <w:proofErr w:type="spellEnd"/>
+      <w:r>
+        <w:rPr>
+          <w:rFonts w:ascii="Times New Roman" w:hAnsi="Times New Roman" w:cs="Times New Roman"/>
+          <w:sz w:val="24"/>
+          <w:szCs w:val="24"/>
+          <w:lang w:val="en-US"/>
+        </w:rPr>
+        <w:t xml:space="preserve"> (1993). Calculations for </w:t>
       </w:r>
       <m:oMath>
         <m:r>
@@ -4715,7 +5417,27 @@
           <w:szCs w:val="24"/>
           <w:lang w:val="en-US"/>
         </w:rPr>
-        <w:t xml:space="preserve">using the same methods as Skarpaas and Shea (2007), who have applied this technique to both </w:t>
+        <w:t xml:space="preserve">using the same methods as </w:t>
+      </w:r>
+      <w:proofErr w:type="spellStart"/>
+      <w:r>
+        <w:rPr>
+          <w:rFonts w:ascii="Times New Roman" w:hAnsi="Times New Roman" w:cs="Times New Roman"/>
+          <w:sz w:val="24"/>
+          <w:szCs w:val="24"/>
+          <w:lang w:val="en-US"/>
+        </w:rPr>
+        <w:t>Skarpaas</w:t>
+      </w:r>
+      <w:proofErr w:type="spellEnd"/>
+      <w:r>
+        <w:rPr>
+          <w:rFonts w:ascii="Times New Roman" w:hAnsi="Times New Roman" w:cs="Times New Roman"/>
+          <w:sz w:val="24"/>
+          <w:szCs w:val="24"/>
+          <w:lang w:val="en-US"/>
+        </w:rPr>
+        <w:t xml:space="preserve"> and Shea (2007), who have applied this technique to both </w:t>
       </w:r>
       <w:r>
         <w:rPr>
@@ -4746,17 +5468,41 @@
           <w:szCs w:val="24"/>
           <w:lang w:val="en-US"/>
         </w:rPr>
-        <w:t>C. acanthoides</w:t>
-      </w:r>
-      <w:r>
-        <w:rPr>
-          <w:rFonts w:ascii="Times New Roman" w:hAnsi="Times New Roman" w:cs="Times New Roman"/>
-          <w:sz w:val="24"/>
-          <w:szCs w:val="24"/>
-          <w:lang w:val="en-US"/>
-        </w:rPr>
-        <w:t>. This yields the kernel</w:t>
-      </w:r>
+        <w:t xml:space="preserve">C. </w:t>
+      </w:r>
+      <w:proofErr w:type="spellStart"/>
+      <w:r>
+        <w:rPr>
+          <w:rFonts w:ascii="Times New Roman" w:hAnsi="Times New Roman" w:cs="Times New Roman"/>
+          <w:i/>
+          <w:iCs/>
+          <w:sz w:val="24"/>
+          <w:szCs w:val="24"/>
+          <w:lang w:val="en-US"/>
+        </w:rPr>
+        <w:t>acanthoides</w:t>
+      </w:r>
+      <w:proofErr w:type="spellEnd"/>
+      <w:r>
+        <w:rPr>
+          <w:rFonts w:ascii="Times New Roman" w:hAnsi="Times New Roman" w:cs="Times New Roman"/>
+          <w:sz w:val="24"/>
+          <w:szCs w:val="24"/>
+          <w:lang w:val="en-US"/>
+        </w:rPr>
+        <w:t xml:space="preserve">. This yields the </w:t>
+      </w:r>
+      <w:proofErr w:type="gramStart"/>
+      <w:r>
+        <w:rPr>
+          <w:rFonts w:ascii="Times New Roman" w:hAnsi="Times New Roman" w:cs="Times New Roman"/>
+          <w:sz w:val="24"/>
+          <w:szCs w:val="24"/>
+          <w:lang w:val="en-US"/>
+        </w:rPr>
+        <w:t>kernel</w:t>
+      </w:r>
+      <w:proofErr w:type="gramEnd"/>
     </w:p>
     <w:tbl>
       <w:tblPr>
@@ -5136,8 +5882,39 @@
           <w:szCs w:val="24"/>
           <w:lang w:val="en-US"/>
         </w:rPr>
-        <w:t xml:space="preserve"> from the field experiment such that</w:t>
-      </w:r>
+        <w:t xml:space="preserve"> from the field experiment s</w:t>
+      </w:r>
+      <w:proofErr w:type="spellStart"/>
+      <w:r>
+        <w:rPr>
+          <w:rFonts w:ascii="Times New Roman" w:eastAsiaTheme="minorEastAsia" w:hAnsi="Times New Roman" w:cs="Times New Roman"/>
+          <w:sz w:val="24"/>
+          <w:szCs w:val="24"/>
+          <w:lang w:val="en-US"/>
+        </w:rPr>
+        <w:t>uch</w:t>
+      </w:r>
+      <w:proofErr w:type="spellEnd"/>
+      <w:r>
+        <w:rPr>
+          <w:rFonts w:ascii="Times New Roman" w:eastAsiaTheme="minorEastAsia" w:hAnsi="Times New Roman" w:cs="Times New Roman"/>
+          <w:sz w:val="24"/>
+          <w:szCs w:val="24"/>
+          <w:lang w:val="en-US"/>
+        </w:rPr>
+        <w:t xml:space="preserve"> </w:t>
+      </w:r>
+      <w:proofErr w:type="gramStart"/>
+      <w:r>
+        <w:rPr>
+          <w:rFonts w:ascii="Times New Roman" w:eastAsiaTheme="minorEastAsia" w:hAnsi="Times New Roman" w:cs="Times New Roman"/>
+          <w:sz w:val="24"/>
+          <w:szCs w:val="24"/>
+          <w:lang w:val="en-US"/>
+        </w:rPr>
+        <w:t>that</w:t>
+      </w:r>
+      <w:proofErr w:type="gramEnd"/>
     </w:p>
     <w:tbl>
       <w:tblPr>
@@ -5406,14 +6183,45 @@
           <w:lang w:val="en-US"/>
         </w:rPr>
       </w:pPr>
-      <w:r>
-        <w:rPr>
-          <w:rFonts w:ascii="Times New Roman" w:hAnsi="Times New Roman" w:cs="Times New Roman"/>
-          <w:sz w:val="24"/>
-          <w:szCs w:val="24"/>
-          <w:lang w:val="en-US"/>
-        </w:rPr>
-        <w:t xml:space="preserve">so the new dispersal kernel accounts for variation in wind speed and seed terminal velocity as well as all of the different flower head heights from which seeds can be released (Skarpaas </w:t>
+      <w:proofErr w:type="gramStart"/>
+      <w:r>
+        <w:rPr>
+          <w:rFonts w:ascii="Times New Roman" w:hAnsi="Times New Roman" w:cs="Times New Roman"/>
+          <w:sz w:val="24"/>
+          <w:szCs w:val="24"/>
+          <w:lang w:val="en-US"/>
+        </w:rPr>
+        <w:t>so</w:t>
+      </w:r>
+      <w:proofErr w:type="gramEnd"/>
+      <w:r>
+        <w:rPr>
+          <w:rFonts w:ascii="Times New Roman" w:hAnsi="Times New Roman" w:cs="Times New Roman"/>
+          <w:sz w:val="24"/>
+          <w:szCs w:val="24"/>
+          <w:lang w:val="en-US"/>
+        </w:rPr>
+        <w:t xml:space="preserve"> the new dispersal kernel accounts for variation in wind speed and seed terminal velocity as well as all of the different flower head heights from which seeds can be released (</w:t>
+      </w:r>
+      <w:proofErr w:type="spellStart"/>
+      <w:r>
+        <w:rPr>
+          <w:rFonts w:ascii="Times New Roman" w:hAnsi="Times New Roman" w:cs="Times New Roman"/>
+          <w:sz w:val="24"/>
+          <w:szCs w:val="24"/>
+          <w:lang w:val="en-US"/>
+        </w:rPr>
+        <w:t>Skarpaas</w:t>
+      </w:r>
+      <w:proofErr w:type="spellEnd"/>
+      <w:r>
+        <w:rPr>
+          <w:rFonts w:ascii="Times New Roman" w:hAnsi="Times New Roman" w:cs="Times New Roman"/>
+          <w:sz w:val="24"/>
+          <w:szCs w:val="24"/>
+          <w:lang w:val="en-US"/>
+        </w:rPr>
+        <w:t xml:space="preserve"> </w:t>
       </w:r>
       <w:r>
         <w:rPr>
@@ -5464,8 +6272,21 @@
           <w:szCs w:val="24"/>
           <w:lang w:val="en-US"/>
         </w:rPr>
-        <w:t>C. acanthoides</w:t>
-      </w:r>
+        <w:t xml:space="preserve">C. </w:t>
+      </w:r>
+      <w:proofErr w:type="spellStart"/>
+      <w:r>
+        <w:rPr>
+          <w:rFonts w:ascii="Times New Roman" w:hAnsi="Times New Roman" w:cs="Times New Roman"/>
+          <w:i/>
+          <w:iCs/>
+          <w:sz w:val="24"/>
+          <w:szCs w:val="24"/>
+          <w:lang w:val="en-US"/>
+        </w:rPr>
+        <w:t>acanthoides</w:t>
+      </w:r>
+      <w:proofErr w:type="spellEnd"/>
       <w:r>
         <w:rPr>
           <w:rFonts w:ascii="Times New Roman" w:hAnsi="Times New Roman" w:cs="Times New Roman"/>
@@ -5511,7 +6332,27 @@
           <w:szCs w:val="24"/>
           <w:lang w:val="en-US"/>
         </w:rPr>
-        <w:t xml:space="preserve"> then simulated for the various combinations of species, warmed/unwarmed treatment, and maximum/distributed flower heights so that dispersal kernels between these various combinations could be compared.</w:t>
+        <w:t xml:space="preserve"> then simulated for the various combinations of species, warmed/</w:t>
+      </w:r>
+      <w:proofErr w:type="spellStart"/>
+      <w:r>
+        <w:rPr>
+          <w:rFonts w:ascii="Times New Roman" w:eastAsiaTheme="minorEastAsia" w:hAnsi="Times New Roman" w:cs="Times New Roman"/>
+          <w:sz w:val="24"/>
+          <w:szCs w:val="24"/>
+          <w:lang w:val="en-US"/>
+        </w:rPr>
+        <w:t>unwarmed</w:t>
+      </w:r>
+      <w:proofErr w:type="spellEnd"/>
+      <w:r>
+        <w:rPr>
+          <w:rFonts w:ascii="Times New Roman" w:eastAsiaTheme="minorEastAsia" w:hAnsi="Times New Roman" w:cs="Times New Roman"/>
+          <w:sz w:val="24"/>
+          <w:szCs w:val="24"/>
+          <w:lang w:val="en-US"/>
+        </w:rPr>
+        <w:t xml:space="preserve"> treatment, and maximum/distributed flower heights so that dispersal kernels between these various combinations could be compared.</w:t>
       </w:r>
     </w:p>
     <w:p>
@@ -5578,7 +6419,34 @@
           <w:szCs w:val="24"/>
           <w:lang w:val="en-US"/>
         </w:rPr>
-        <w:t xml:space="preserve"> and statistical analyses were performed in R version 4.0.3 (R Development Core Team, 2009). For each thistle species, </w:t>
+        <w:t xml:space="preserve"> and statistical analyses were performed in R version 4.0.3 (R Development Core Team, </w:t>
+      </w:r>
+      <w:r>
+        <w:rPr>
+          <w:rFonts w:ascii="Times New Roman" w:hAnsi="Times New Roman" w:cs="Times New Roman"/>
+          <w:sz w:val="24"/>
+          <w:szCs w:val="24"/>
+          <w:lang w:val="en-US"/>
+        </w:rPr>
+        <w:t>20</w:t>
+      </w:r>
+      <w:r>
+        <w:rPr>
+          <w:rFonts w:ascii="Times New Roman" w:hAnsi="Times New Roman" w:cs="Times New Roman"/>
+          <w:sz w:val="24"/>
+          <w:szCs w:val="24"/>
+          <w:lang w:val="en-US"/>
+        </w:rPr>
+        <w:t>20</w:t>
+      </w:r>
+      <w:r>
+        <w:rPr>
+          <w:rFonts w:ascii="Times New Roman" w:hAnsi="Times New Roman" w:cs="Times New Roman"/>
+          <w:sz w:val="24"/>
+          <w:szCs w:val="24"/>
+          <w:lang w:val="en-US"/>
+        </w:rPr>
+        <w:t xml:space="preserve">). For each thistle species, </w:t>
       </w:r>
       <w:r>
         <w:rPr>
@@ -5634,6 +6502,7 @@
         </w:rPr>
         <w:t xml:space="preserve">model with the </w:t>
       </w:r>
+      <w:proofErr w:type="spellStart"/>
       <w:r>
         <w:rPr>
           <w:rFonts w:ascii="Times New Roman" w:hAnsi="Times New Roman" w:cs="Times New Roman"/>
@@ -5645,6 +6514,7 @@
         </w:rPr>
         <w:t>lmer</w:t>
       </w:r>
+      <w:proofErr w:type="spellEnd"/>
       <w:r>
         <w:rPr>
           <w:rFonts w:ascii="Times New Roman" w:hAnsi="Times New Roman" w:cs="Times New Roman"/>
@@ -5692,7 +6562,34 @@
           <w:szCs w:val="24"/>
           <w:lang w:val="en-US"/>
         </w:rPr>
-        <w:t xml:space="preserve">. 2012). Within each model, warming treatment or lack thereof was </w:t>
+        <w:t xml:space="preserve">. </w:t>
+      </w:r>
+      <w:r>
+        <w:rPr>
+          <w:rFonts w:ascii="Times New Roman" w:hAnsi="Times New Roman" w:cs="Times New Roman"/>
+          <w:sz w:val="24"/>
+          <w:szCs w:val="24"/>
+          <w:lang w:val="en-US"/>
+        </w:rPr>
+        <w:t>20</w:t>
+      </w:r>
+      <w:r>
+        <w:rPr>
+          <w:rFonts w:ascii="Times New Roman" w:hAnsi="Times New Roman" w:cs="Times New Roman"/>
+          <w:sz w:val="24"/>
+          <w:szCs w:val="24"/>
+          <w:lang w:val="en-US"/>
+        </w:rPr>
+        <w:t>20</w:t>
+      </w:r>
+      <w:r>
+        <w:rPr>
+          <w:rFonts w:ascii="Times New Roman" w:hAnsi="Times New Roman" w:cs="Times New Roman"/>
+          <w:sz w:val="24"/>
+          <w:szCs w:val="24"/>
+          <w:lang w:val="en-US"/>
+        </w:rPr>
+        <w:t xml:space="preserve">). Within each model, warming treatment or lack thereof was </w:t>
       </w:r>
       <w:r>
         <w:rPr>
@@ -5758,7 +6655,47 @@
           <w:szCs w:val="24"/>
           <w:lang w:val="en-US"/>
         </w:rPr>
-        <w:t>ed. A combination of Shapiro-Wilk tests and quantile-quantile (Q-Q) plots was used to assess normality of data and model residuals, ensuring model assumptions were not violated; Kolmogorov-Smirnov tests were used to assess the significance of differences between flower head height distributions for warmed and unwarmed groups, as well as differences between dispersal kernels for warmed and unwarmed groups.</w:t>
+        <w:t xml:space="preserve">ed. A combination of Shapiro-Wilk tests and quantile-quantile (Q-Q) plots was used to assess normality of data and model residuals, ensuring model assumptions were not violated; Kolmogorov-Smirnov tests were used to assess the significance of differences between flower head height distributions for warmed and </w:t>
+      </w:r>
+      <w:proofErr w:type="spellStart"/>
+      <w:r>
+        <w:rPr>
+          <w:rFonts w:ascii="Times New Roman" w:hAnsi="Times New Roman" w:cs="Times New Roman"/>
+          <w:sz w:val="24"/>
+          <w:szCs w:val="24"/>
+          <w:lang w:val="en-US"/>
+        </w:rPr>
+        <w:t>unwarmed</w:t>
+      </w:r>
+      <w:proofErr w:type="spellEnd"/>
+      <w:r>
+        <w:rPr>
+          <w:rFonts w:ascii="Times New Roman" w:hAnsi="Times New Roman" w:cs="Times New Roman"/>
+          <w:sz w:val="24"/>
+          <w:szCs w:val="24"/>
+          <w:lang w:val="en-US"/>
+        </w:rPr>
+        <w:t xml:space="preserve"> groups, as well as differences between dispersal kernels for warmed and </w:t>
+      </w:r>
+      <w:proofErr w:type="spellStart"/>
+      <w:r>
+        <w:rPr>
+          <w:rFonts w:ascii="Times New Roman" w:hAnsi="Times New Roman" w:cs="Times New Roman"/>
+          <w:sz w:val="24"/>
+          <w:szCs w:val="24"/>
+          <w:lang w:val="en-US"/>
+        </w:rPr>
+        <w:t>unwarmed</w:t>
+      </w:r>
+      <w:proofErr w:type="spellEnd"/>
+      <w:r>
+        <w:rPr>
+          <w:rFonts w:ascii="Times New Roman" w:hAnsi="Times New Roman" w:cs="Times New Roman"/>
+          <w:sz w:val="24"/>
+          <w:szCs w:val="24"/>
+          <w:lang w:val="en-US"/>
+        </w:rPr>
+        <w:t xml:space="preserve"> groups.</w:t>
       </w:r>
     </w:p>
     <w:p>
@@ -5962,14 +6899,25 @@
         </w:rPr>
         <w:t xml:space="preserve"> (</w:t>
       </w:r>
-      <w:r>
-        <w:rPr>
-          <w:rFonts w:ascii="Times New Roman" w:hAnsi="Times New Roman" w:cs="Times New Roman"/>
-          <w:sz w:val="24"/>
-          <w:szCs w:val="24"/>
-          <w:lang w:val="en-US"/>
-        </w:rPr>
-        <w:t xml:space="preserve">d.f. = 55, </w:t>
+      <w:proofErr w:type="spellStart"/>
+      <w:r>
+        <w:rPr>
+          <w:rFonts w:ascii="Times New Roman" w:hAnsi="Times New Roman" w:cs="Times New Roman"/>
+          <w:sz w:val="24"/>
+          <w:szCs w:val="24"/>
+          <w:lang w:val="en-US"/>
+        </w:rPr>
+        <w:t>d.f.</w:t>
+      </w:r>
+      <w:proofErr w:type="spellEnd"/>
+      <w:r>
+        <w:rPr>
+          <w:rFonts w:ascii="Times New Roman" w:hAnsi="Times New Roman" w:cs="Times New Roman"/>
+          <w:sz w:val="24"/>
+          <w:szCs w:val="24"/>
+          <w:lang w:val="en-US"/>
+        </w:rPr>
+        <w:t xml:space="preserve"> = 55, </w:t>
       </w:r>
       <w:r>
         <w:rPr>
@@ -6096,8 +7044,21 @@
           <w:szCs w:val="24"/>
           <w:lang w:val="en-US"/>
         </w:rPr>
-        <w:t>C. acanthoides</w:t>
-      </w:r>
+        <w:t xml:space="preserve">C. </w:t>
+      </w:r>
+      <w:proofErr w:type="spellStart"/>
+      <w:r>
+        <w:rPr>
+          <w:rFonts w:ascii="Times New Roman" w:hAnsi="Times New Roman" w:cs="Times New Roman"/>
+          <w:i/>
+          <w:iCs/>
+          <w:sz w:val="24"/>
+          <w:szCs w:val="24"/>
+          <w:lang w:val="en-US"/>
+        </w:rPr>
+        <w:t>acanthoides</w:t>
+      </w:r>
+      <w:proofErr w:type="spellEnd"/>
       <w:r>
         <w:rPr>
           <w:rFonts w:ascii="Times New Roman" w:hAnsi="Times New Roman" w:cs="Times New Roman"/>
@@ -6107,14 +7068,25 @@
         </w:rPr>
         <w:t xml:space="preserve"> (</w:t>
       </w:r>
-      <w:r>
-        <w:rPr>
-          <w:rFonts w:ascii="Times New Roman" w:hAnsi="Times New Roman" w:cs="Times New Roman"/>
-          <w:sz w:val="24"/>
-          <w:szCs w:val="24"/>
-          <w:lang w:val="en-US"/>
-        </w:rPr>
-        <w:t xml:space="preserve">d.f. = </w:t>
+      <w:proofErr w:type="spellStart"/>
+      <w:r>
+        <w:rPr>
+          <w:rFonts w:ascii="Times New Roman" w:hAnsi="Times New Roman" w:cs="Times New Roman"/>
+          <w:sz w:val="24"/>
+          <w:szCs w:val="24"/>
+          <w:lang w:val="en-US"/>
+        </w:rPr>
+        <w:t>d.f.</w:t>
+      </w:r>
+      <w:proofErr w:type="spellEnd"/>
+      <w:r>
+        <w:rPr>
+          <w:rFonts w:ascii="Times New Roman" w:hAnsi="Times New Roman" w:cs="Times New Roman"/>
+          <w:sz w:val="24"/>
+          <w:szCs w:val="24"/>
+          <w:lang w:val="en-US"/>
+        </w:rPr>
+        <w:t xml:space="preserve"> = </w:t>
       </w:r>
       <w:r>
         <w:rPr>
@@ -6300,7 +7272,27 @@
           <w:szCs w:val="24"/>
           <w:lang w:val="en-US"/>
         </w:rPr>
-        <w:t xml:space="preserve"> in significant differences between the warmed and unwarmed flower head height distributions for </w:t>
+        <w:t xml:space="preserve"> in significant differences between the warmed and </w:t>
+      </w:r>
+      <w:proofErr w:type="spellStart"/>
+      <w:r>
+        <w:rPr>
+          <w:rFonts w:ascii="Times New Roman" w:hAnsi="Times New Roman" w:cs="Times New Roman"/>
+          <w:sz w:val="24"/>
+          <w:szCs w:val="24"/>
+          <w:lang w:val="en-US"/>
+        </w:rPr>
+        <w:t>unwarmed</w:t>
+      </w:r>
+      <w:proofErr w:type="spellEnd"/>
+      <w:r>
+        <w:rPr>
+          <w:rFonts w:ascii="Times New Roman" w:hAnsi="Times New Roman" w:cs="Times New Roman"/>
+          <w:sz w:val="24"/>
+          <w:szCs w:val="24"/>
+          <w:lang w:val="en-US"/>
+        </w:rPr>
+        <w:t xml:space="preserve"> flower head height distributions for </w:t>
       </w:r>
       <w:r>
         <w:rPr>
@@ -6449,8 +7441,21 @@
           <w:szCs w:val="24"/>
           <w:lang w:val="en-US"/>
         </w:rPr>
-        <w:t>C. acanthoides</w:t>
-      </w:r>
+        <w:t xml:space="preserve">C. </w:t>
+      </w:r>
+      <w:proofErr w:type="spellStart"/>
+      <w:r>
+        <w:rPr>
+          <w:rFonts w:ascii="Times New Roman" w:hAnsi="Times New Roman" w:cs="Times New Roman"/>
+          <w:i/>
+          <w:iCs/>
+          <w:sz w:val="24"/>
+          <w:szCs w:val="24"/>
+          <w:lang w:val="en-US"/>
+        </w:rPr>
+        <w:t>acanthoides</w:t>
+      </w:r>
+      <w:proofErr w:type="spellEnd"/>
       <w:r>
         <w:rPr>
           <w:rFonts w:ascii="Times New Roman" w:hAnsi="Times New Roman" w:cs="Times New Roman"/>
@@ -6737,14 +7742,25 @@
         </w:rPr>
         <w:t xml:space="preserve"> (</w:t>
       </w:r>
-      <w:r>
-        <w:rPr>
-          <w:rFonts w:ascii="Times New Roman" w:hAnsi="Times New Roman" w:cs="Times New Roman"/>
-          <w:sz w:val="24"/>
-          <w:szCs w:val="24"/>
-          <w:lang w:val="en-US"/>
-        </w:rPr>
-        <w:t xml:space="preserve">d.f. = 54, </w:t>
+      <w:proofErr w:type="spellStart"/>
+      <w:r>
+        <w:rPr>
+          <w:rFonts w:ascii="Times New Roman" w:hAnsi="Times New Roman" w:cs="Times New Roman"/>
+          <w:sz w:val="24"/>
+          <w:szCs w:val="24"/>
+          <w:lang w:val="en-US"/>
+        </w:rPr>
+        <w:t>d.f.</w:t>
+      </w:r>
+      <w:proofErr w:type="spellEnd"/>
+      <w:r>
+        <w:rPr>
+          <w:rFonts w:ascii="Times New Roman" w:hAnsi="Times New Roman" w:cs="Times New Roman"/>
+          <w:sz w:val="24"/>
+          <w:szCs w:val="24"/>
+          <w:lang w:val="en-US"/>
+        </w:rPr>
+        <w:t xml:space="preserve"> = 54, </w:t>
       </w:r>
       <w:r>
         <w:rPr>
@@ -6865,8 +7881,21 @@
           <w:szCs w:val="24"/>
           <w:lang w:val="en-US"/>
         </w:rPr>
-        <w:t>C. acanthoides</w:t>
-      </w:r>
+        <w:t xml:space="preserve">C. </w:t>
+      </w:r>
+      <w:proofErr w:type="spellStart"/>
+      <w:r>
+        <w:rPr>
+          <w:rFonts w:ascii="Times New Roman" w:hAnsi="Times New Roman" w:cs="Times New Roman"/>
+          <w:i/>
+          <w:iCs/>
+          <w:sz w:val="24"/>
+          <w:szCs w:val="24"/>
+          <w:lang w:val="en-US"/>
+        </w:rPr>
+        <w:t>acanthoides</w:t>
+      </w:r>
+      <w:proofErr w:type="spellEnd"/>
       <w:r>
         <w:rPr>
           <w:rFonts w:ascii="Times New Roman" w:hAnsi="Times New Roman" w:cs="Times New Roman"/>
@@ -6876,14 +7905,25 @@
         </w:rPr>
         <w:t xml:space="preserve"> (</w:t>
       </w:r>
-      <w:r>
-        <w:rPr>
-          <w:rFonts w:ascii="Times New Roman" w:hAnsi="Times New Roman" w:cs="Times New Roman"/>
-          <w:sz w:val="24"/>
-          <w:szCs w:val="24"/>
-          <w:lang w:val="en-US"/>
-        </w:rPr>
-        <w:t xml:space="preserve">d.f. = 19, </w:t>
+      <w:proofErr w:type="spellStart"/>
+      <w:r>
+        <w:rPr>
+          <w:rFonts w:ascii="Times New Roman" w:hAnsi="Times New Roman" w:cs="Times New Roman"/>
+          <w:sz w:val="24"/>
+          <w:szCs w:val="24"/>
+          <w:lang w:val="en-US"/>
+        </w:rPr>
+        <w:t>d.f.</w:t>
+      </w:r>
+      <w:proofErr w:type="spellEnd"/>
+      <w:r>
+        <w:rPr>
+          <w:rFonts w:ascii="Times New Roman" w:hAnsi="Times New Roman" w:cs="Times New Roman"/>
+          <w:sz w:val="24"/>
+          <w:szCs w:val="24"/>
+          <w:lang w:val="en-US"/>
+        </w:rPr>
+        <w:t xml:space="preserve"> = 19, </w:t>
       </w:r>
       <w:r>
         <w:rPr>
@@ -7017,6 +8057,7 @@
         </w:rPr>
         <w:t xml:space="preserve">armed vs. </w:t>
       </w:r>
+      <w:proofErr w:type="spellStart"/>
       <w:r>
         <w:rPr>
           <w:rFonts w:ascii="Times New Roman" w:eastAsiaTheme="minorEastAsia" w:hAnsi="Times New Roman" w:cs="Times New Roman"/>
@@ -7043,6 +8084,7 @@
         </w:rPr>
         <w:t>nwarmed</w:t>
       </w:r>
+      <w:proofErr w:type="spellEnd"/>
     </w:p>
     <w:p>
       <w:pPr>
@@ -7062,7 +8104,27 @@
           <w:szCs w:val="24"/>
           <w:lang w:val="en-US"/>
         </w:rPr>
-        <w:t xml:space="preserve">Shifts in the distributions of flower head height also resulted in different dispersal kernels for warmed and unwarmed individuals of each species </w:t>
+        <w:t xml:space="preserve">Shifts in the distributions of flower head height also resulted in different dispersal kernels for warmed and </w:t>
+      </w:r>
+      <w:proofErr w:type="spellStart"/>
+      <w:r>
+        <w:rPr>
+          <w:rFonts w:ascii="Times New Roman" w:hAnsi="Times New Roman" w:cs="Times New Roman"/>
+          <w:sz w:val="24"/>
+          <w:szCs w:val="24"/>
+          <w:lang w:val="en-US"/>
+        </w:rPr>
+        <w:t>unwarmed</w:t>
+      </w:r>
+      <w:proofErr w:type="spellEnd"/>
+      <w:r>
+        <w:rPr>
+          <w:rFonts w:ascii="Times New Roman" w:hAnsi="Times New Roman" w:cs="Times New Roman"/>
+          <w:sz w:val="24"/>
+          <w:szCs w:val="24"/>
+          <w:lang w:val="en-US"/>
+        </w:rPr>
+        <w:t xml:space="preserve"> individuals of each species </w:t>
       </w:r>
       <w:r>
         <w:rPr>
@@ -7089,7 +8151,27 @@
           <w:szCs w:val="24"/>
           <w:lang w:val="en-US"/>
         </w:rPr>
-        <w:t xml:space="preserve"> For one million simulated dispersal events per combination of species and warmed/unwarmed treatment, d</w:t>
+        <w:t xml:space="preserve"> For one million simulated dispersal events per combination of species and warmed/</w:t>
+      </w:r>
+      <w:proofErr w:type="spellStart"/>
+      <w:r>
+        <w:rPr>
+          <w:rFonts w:ascii="Times New Roman" w:hAnsi="Times New Roman" w:cs="Times New Roman"/>
+          <w:sz w:val="24"/>
+          <w:szCs w:val="24"/>
+          <w:lang w:val="en-US"/>
+        </w:rPr>
+        <w:t>unwarmed</w:t>
+      </w:r>
+      <w:proofErr w:type="spellEnd"/>
+      <w:r>
+        <w:rPr>
+          <w:rFonts w:ascii="Times New Roman" w:hAnsi="Times New Roman" w:cs="Times New Roman"/>
+          <w:sz w:val="24"/>
+          <w:szCs w:val="24"/>
+          <w:lang w:val="en-US"/>
+        </w:rPr>
+        <w:t xml:space="preserve"> treatment, d</w:t>
       </w:r>
       <w:r>
         <w:rPr>
@@ -7116,7 +8198,27 @@
           <w:szCs w:val="24"/>
           <w:lang w:val="en-US"/>
         </w:rPr>
-        <w:t xml:space="preserve">compared those of unwarmed individuals, </w:t>
+        <w:t xml:space="preserve">compared those of </w:t>
+      </w:r>
+      <w:proofErr w:type="spellStart"/>
+      <w:r>
+        <w:rPr>
+          <w:rFonts w:ascii="Times New Roman" w:hAnsi="Times New Roman" w:cs="Times New Roman"/>
+          <w:sz w:val="24"/>
+          <w:szCs w:val="24"/>
+          <w:lang w:val="en-US"/>
+        </w:rPr>
+        <w:t>unwarmed</w:t>
+      </w:r>
+      <w:proofErr w:type="spellEnd"/>
+      <w:r>
+        <w:rPr>
+          <w:rFonts w:ascii="Times New Roman" w:hAnsi="Times New Roman" w:cs="Times New Roman"/>
+          <w:sz w:val="24"/>
+          <w:szCs w:val="24"/>
+          <w:lang w:val="en-US"/>
+        </w:rPr>
+        <w:t xml:space="preserve"> individuals, </w:t>
       </w:r>
       <w:r>
         <w:rPr>
@@ -7223,11 +8325,24 @@
           <w:szCs w:val="24"/>
           <w:lang w:val="en-US"/>
         </w:rPr>
-        <w:t>C. acanthoides</w:t>
-      </w:r>
+        <w:t xml:space="preserve">C. </w:t>
+      </w:r>
+      <w:proofErr w:type="spellStart"/>
       <w:r>
         <w:rPr>
           <w:rFonts w:ascii="Times New Roman" w:eastAsiaTheme="minorEastAsia" w:hAnsi="Times New Roman" w:cs="Times New Roman"/>
+          <w:i/>
+          <w:iCs/>
+          <w:sz w:val="24"/>
+          <w:szCs w:val="24"/>
+          <w:lang w:val="en-US"/>
+        </w:rPr>
+        <w:t>acanthoides</w:t>
+      </w:r>
+      <w:proofErr w:type="spellEnd"/>
+      <w:r>
+        <w:rPr>
+          <w:rFonts w:ascii="Times New Roman" w:eastAsiaTheme="minorEastAsia" w:hAnsi="Times New Roman" w:cs="Times New Roman"/>
           <w:sz w:val="24"/>
           <w:szCs w:val="24"/>
           <w:lang w:val="en-US"/>
@@ -7357,7 +8472,31 @@
           <w:szCs w:val="24"/>
           <w:lang w:val="en-US"/>
         </w:rPr>
-        <w:t xml:space="preserve">C. acanthoides </w:t>
+        <w:t xml:space="preserve">C. </w:t>
+      </w:r>
+      <w:proofErr w:type="spellStart"/>
+      <w:r>
+        <w:rPr>
+          <w:rFonts w:ascii="Times New Roman" w:eastAsiaTheme="minorEastAsia" w:hAnsi="Times New Roman" w:cs="Times New Roman"/>
+          <w:i/>
+          <w:iCs/>
+          <w:sz w:val="24"/>
+          <w:szCs w:val="24"/>
+          <w:lang w:val="en-US"/>
+        </w:rPr>
+        <w:t>acanthoides</w:t>
+      </w:r>
+      <w:proofErr w:type="spellEnd"/>
+      <w:r>
+        <w:rPr>
+          <w:rFonts w:ascii="Times New Roman" w:eastAsiaTheme="minorEastAsia" w:hAnsi="Times New Roman" w:cs="Times New Roman"/>
+          <w:i/>
+          <w:iCs/>
+          <w:sz w:val="24"/>
+          <w:szCs w:val="24"/>
+          <w:lang w:val="en-US"/>
+        </w:rPr>
+        <w:t xml:space="preserve"> </w:t>
       </w:r>
       <w:r>
         <w:rPr>
@@ -7535,19 +8674,52 @@
           <w:szCs w:val="24"/>
           <w:lang w:val="en-US"/>
         </w:rPr>
-        <w:t xml:space="preserve"> m respectively for unwarmed individuals, with a shift to 12.75 and 30.35 m respectively for warmed individuals; for </w:t>
-      </w:r>
-      <w:r>
-        <w:rPr>
-          <w:rFonts w:ascii="Times New Roman" w:hAnsi="Times New Roman" w:cs="Times New Roman"/>
-          <w:i/>
-          <w:iCs/>
-          <w:sz w:val="24"/>
-          <w:szCs w:val="24"/>
-          <w:lang w:val="en-US"/>
-        </w:rPr>
-        <w:t>C. acanthoides</w:t>
-      </w:r>
+        <w:t xml:space="preserve"> m respectively for </w:t>
+      </w:r>
+      <w:proofErr w:type="spellStart"/>
+      <w:r>
+        <w:rPr>
+          <w:rFonts w:ascii="Times New Roman" w:hAnsi="Times New Roman" w:cs="Times New Roman"/>
+          <w:sz w:val="24"/>
+          <w:szCs w:val="24"/>
+          <w:lang w:val="en-US"/>
+        </w:rPr>
+        <w:t>unwarmed</w:t>
+      </w:r>
+      <w:proofErr w:type="spellEnd"/>
+      <w:r>
+        <w:rPr>
+          <w:rFonts w:ascii="Times New Roman" w:hAnsi="Times New Roman" w:cs="Times New Roman"/>
+          <w:sz w:val="24"/>
+          <w:szCs w:val="24"/>
+          <w:lang w:val="en-US"/>
+        </w:rPr>
+        <w:t xml:space="preserve"> individuals, with a shift to 12.75 and 30.35 m respectively for warmed individuals; for </w:t>
+      </w:r>
+      <w:r>
+        <w:rPr>
+          <w:rFonts w:ascii="Times New Roman" w:hAnsi="Times New Roman" w:cs="Times New Roman"/>
+          <w:i/>
+          <w:iCs/>
+          <w:sz w:val="24"/>
+          <w:szCs w:val="24"/>
+          <w:lang w:val="en-US"/>
+        </w:rPr>
+        <w:t xml:space="preserve">C. </w:t>
+      </w:r>
+      <w:proofErr w:type="spellStart"/>
+      <w:r>
+        <w:rPr>
+          <w:rFonts w:ascii="Times New Roman" w:hAnsi="Times New Roman" w:cs="Times New Roman"/>
+          <w:i/>
+          <w:iCs/>
+          <w:sz w:val="24"/>
+          <w:szCs w:val="24"/>
+          <w:lang w:val="en-US"/>
+        </w:rPr>
+        <w:t>acanthoides</w:t>
+      </w:r>
+      <w:proofErr w:type="spellEnd"/>
       <w:r>
         <w:rPr>
           <w:rFonts w:ascii="Times New Roman" w:hAnsi="Times New Roman" w:cs="Times New Roman"/>
@@ -7593,7 +8765,27 @@
           <w:szCs w:val="24"/>
           <w:lang w:val="en-US"/>
         </w:rPr>
-        <w:t xml:space="preserve"> percentile dispersal distances were 8.49 m and 20.00 m respectively for unwarmed individuals, with a shift to 11.68 m and 27.55 m for warmed individuals (</w:t>
+        <w:t xml:space="preserve"> percentile dispersal distances were 8.49 m and 20.00 m respectively for </w:t>
+      </w:r>
+      <w:proofErr w:type="spellStart"/>
+      <w:r>
+        <w:rPr>
+          <w:rFonts w:ascii="Times New Roman" w:hAnsi="Times New Roman" w:cs="Times New Roman"/>
+          <w:sz w:val="24"/>
+          <w:szCs w:val="24"/>
+          <w:lang w:val="en-US"/>
+        </w:rPr>
+        <w:t>unwarmed</w:t>
+      </w:r>
+      <w:proofErr w:type="spellEnd"/>
+      <w:r>
+        <w:rPr>
+          <w:rFonts w:ascii="Times New Roman" w:hAnsi="Times New Roman" w:cs="Times New Roman"/>
+          <w:sz w:val="24"/>
+          <w:szCs w:val="24"/>
+          <w:lang w:val="en-US"/>
+        </w:rPr>
+        <w:t xml:space="preserve"> individuals, with a shift to 11.68 m and 27.55 m for warmed individuals (</w:t>
       </w:r>
       <w:r>
         <w:rPr>
@@ -7678,16 +8870,49 @@
           <w:szCs w:val="24"/>
           <w:lang w:val="en-US"/>
         </w:rPr>
-        <w:t>C. acanthoides</w:t>
-      </w:r>
-      <w:r>
-        <w:rPr>
-          <w:rFonts w:ascii="Times New Roman" w:hAnsi="Times New Roman" w:cs="Times New Roman"/>
-          <w:sz w:val="24"/>
-          <w:szCs w:val="24"/>
-          <w:lang w:val="en-US"/>
-        </w:rPr>
-        <w:t xml:space="preserve"> were on average 1.36 and 1.70 times as likely to travel 10 m or more as their respective unwarmed counterparts, and on average 1.</w:t>
+        <w:t xml:space="preserve">C. </w:t>
+      </w:r>
+      <w:proofErr w:type="spellStart"/>
+      <w:r>
+        <w:rPr>
+          <w:rFonts w:ascii="Times New Roman" w:hAnsi="Times New Roman" w:cs="Times New Roman"/>
+          <w:i/>
+          <w:iCs/>
+          <w:sz w:val="24"/>
+          <w:szCs w:val="24"/>
+          <w:lang w:val="en-US"/>
+        </w:rPr>
+        <w:t>acanthoides</w:t>
+      </w:r>
+      <w:proofErr w:type="spellEnd"/>
+      <w:r>
+        <w:rPr>
+          <w:rFonts w:ascii="Times New Roman" w:hAnsi="Times New Roman" w:cs="Times New Roman"/>
+          <w:sz w:val="24"/>
+          <w:szCs w:val="24"/>
+          <w:lang w:val="en-US"/>
+        </w:rPr>
+        <w:t xml:space="preserve"> were on average 1.36 and 1.70 times as likely to travel 10 m or more as their respective </w:t>
+      </w:r>
+      <w:proofErr w:type="spellStart"/>
+      <w:r>
+        <w:rPr>
+          <w:rFonts w:ascii="Times New Roman" w:hAnsi="Times New Roman" w:cs="Times New Roman"/>
+          <w:sz w:val="24"/>
+          <w:szCs w:val="24"/>
+          <w:lang w:val="en-US"/>
+        </w:rPr>
+        <w:t>unwarmed</w:t>
+      </w:r>
+      <w:proofErr w:type="spellEnd"/>
+      <w:r>
+        <w:rPr>
+          <w:rFonts w:ascii="Times New Roman" w:hAnsi="Times New Roman" w:cs="Times New Roman"/>
+          <w:sz w:val="24"/>
+          <w:szCs w:val="24"/>
+          <w:lang w:val="en-US"/>
+        </w:rPr>
+        <w:t xml:space="preserve"> counterparts, and on average 1.</w:t>
       </w:r>
       <w:r>
         <w:rPr>
@@ -7705,7 +8930,27 @@
           <w:szCs w:val="24"/>
           <w:lang w:val="en-US"/>
         </w:rPr>
-        <w:t xml:space="preserve"> and 2.44 times as likely to travel 50 m or more as their respective unwarmed counterparts. Uncertainty in these relative </w:t>
+        <w:t xml:space="preserve"> and 2.44 times as likely to travel 50 m or more as their respective </w:t>
+      </w:r>
+      <w:proofErr w:type="spellStart"/>
+      <w:r>
+        <w:rPr>
+          <w:rFonts w:ascii="Times New Roman" w:hAnsi="Times New Roman" w:cs="Times New Roman"/>
+          <w:sz w:val="24"/>
+          <w:szCs w:val="24"/>
+          <w:lang w:val="en-US"/>
+        </w:rPr>
+        <w:t>unwarmed</w:t>
+      </w:r>
+      <w:proofErr w:type="spellEnd"/>
+      <w:r>
+        <w:rPr>
+          <w:rFonts w:ascii="Times New Roman" w:hAnsi="Times New Roman" w:cs="Times New Roman"/>
+          <w:sz w:val="24"/>
+          <w:szCs w:val="24"/>
+          <w:lang w:val="en-US"/>
+        </w:rPr>
+        <w:t xml:space="preserve"> counterparts. Uncertainty in these relative </w:t>
       </w:r>
       <w:r>
         <w:rPr>
@@ -7921,7 +9166,27 @@
           <w:szCs w:val="24"/>
           <w:lang w:val="en-US"/>
         </w:rPr>
-        <w:t xml:space="preserve">For one million simulated dispersal events per combination of species, warmed/unwarmed treatment, </w:t>
+        <w:t>For one million simulated dispersal events per combination of species, warmed/</w:t>
+      </w:r>
+      <w:proofErr w:type="spellStart"/>
+      <w:r>
+        <w:rPr>
+          <w:rFonts w:ascii="Times New Roman" w:hAnsi="Times New Roman" w:cs="Times New Roman"/>
+          <w:sz w:val="24"/>
+          <w:szCs w:val="24"/>
+          <w:lang w:val="en-US"/>
+        </w:rPr>
+        <w:t>unwarmed</w:t>
+      </w:r>
+      <w:proofErr w:type="spellEnd"/>
+      <w:r>
+        <w:rPr>
+          <w:rFonts w:ascii="Times New Roman" w:hAnsi="Times New Roman" w:cs="Times New Roman"/>
+          <w:sz w:val="24"/>
+          <w:szCs w:val="24"/>
+          <w:lang w:val="en-US"/>
+        </w:rPr>
+        <w:t xml:space="preserve"> treatment, </w:t>
       </w:r>
       <w:r>
         <w:rPr>
@@ -8053,7 +9318,27 @@
           <w:szCs w:val="24"/>
           <w:lang w:val="en-US"/>
         </w:rPr>
-        <w:t xml:space="preserve">, unwarmed </w:t>
+        <w:t xml:space="preserve">, </w:t>
+      </w:r>
+      <w:proofErr w:type="spellStart"/>
+      <w:r>
+        <w:rPr>
+          <w:rFonts w:ascii="Times New Roman" w:hAnsi="Times New Roman" w:cs="Times New Roman"/>
+          <w:sz w:val="24"/>
+          <w:szCs w:val="24"/>
+          <w:lang w:val="en-US"/>
+        </w:rPr>
+        <w:t>unwarmed</w:t>
+      </w:r>
+      <w:proofErr w:type="spellEnd"/>
+      <w:r>
+        <w:rPr>
+          <w:rFonts w:ascii="Times New Roman" w:hAnsi="Times New Roman" w:cs="Times New Roman"/>
+          <w:sz w:val="24"/>
+          <w:szCs w:val="24"/>
+          <w:lang w:val="en-US"/>
+        </w:rPr>
+        <w:t xml:space="preserve"> </w:t>
       </w:r>
       <w:r>
         <w:rPr>
@@ -8160,8 +9445,21 @@
           <w:szCs w:val="24"/>
           <w:lang w:val="en-US"/>
         </w:rPr>
-        <w:t>C. acanthoides</w:t>
-      </w:r>
+        <w:t xml:space="preserve">C. </w:t>
+      </w:r>
+      <w:proofErr w:type="spellStart"/>
+      <w:r>
+        <w:rPr>
+          <w:rFonts w:ascii="Times New Roman" w:hAnsi="Times New Roman" w:cs="Times New Roman"/>
+          <w:i/>
+          <w:iCs/>
+          <w:sz w:val="24"/>
+          <w:szCs w:val="24"/>
+          <w:lang w:val="en-US"/>
+        </w:rPr>
+        <w:t>acanthoides</w:t>
+      </w:r>
+      <w:proofErr w:type="spellEnd"/>
       <w:r>
         <w:rPr>
           <w:rFonts w:ascii="Times New Roman" w:hAnsi="Times New Roman" w:cs="Times New Roman"/>
@@ -8249,6 +9547,7 @@
         </w:rPr>
         <w:t xml:space="preserve">, and </w:t>
       </w:r>
+      <w:proofErr w:type="spellStart"/>
       <w:r>
         <w:rPr>
           <w:rFonts w:ascii="Times New Roman" w:eastAsiaTheme="minorEastAsia" w:hAnsi="Times New Roman" w:cs="Times New Roman"/>
@@ -8265,19 +9564,42 @@
           <w:szCs w:val="24"/>
           <w:lang w:val="en-US"/>
         </w:rPr>
-        <w:t xml:space="preserve">warmed </w:t>
-      </w:r>
-      <w:r>
-        <w:rPr>
-          <w:rFonts w:ascii="Times New Roman" w:hAnsi="Times New Roman" w:cs="Times New Roman"/>
-          <w:i/>
-          <w:iCs/>
-          <w:sz w:val="24"/>
-          <w:szCs w:val="24"/>
-          <w:lang w:val="en-US"/>
-        </w:rPr>
-        <w:t>C. acanthoides</w:t>
-      </w:r>
+        <w:t>warmed</w:t>
+      </w:r>
+      <w:proofErr w:type="spellEnd"/>
+      <w:r>
+        <w:rPr>
+          <w:rFonts w:ascii="Times New Roman" w:hAnsi="Times New Roman" w:cs="Times New Roman"/>
+          <w:sz w:val="24"/>
+          <w:szCs w:val="24"/>
+          <w:lang w:val="en-US"/>
+        </w:rPr>
+        <w:t xml:space="preserve"> </w:t>
+      </w:r>
+      <w:r>
+        <w:rPr>
+          <w:rFonts w:ascii="Times New Roman" w:hAnsi="Times New Roman" w:cs="Times New Roman"/>
+          <w:i/>
+          <w:iCs/>
+          <w:sz w:val="24"/>
+          <w:szCs w:val="24"/>
+          <w:lang w:val="en-US"/>
+        </w:rPr>
+        <w:t xml:space="preserve">C. </w:t>
+      </w:r>
+      <w:proofErr w:type="spellStart"/>
+      <w:r>
+        <w:rPr>
+          <w:rFonts w:ascii="Times New Roman" w:hAnsi="Times New Roman" w:cs="Times New Roman"/>
+          <w:i/>
+          <w:iCs/>
+          <w:sz w:val="24"/>
+          <w:szCs w:val="24"/>
+          <w:lang w:val="en-US"/>
+        </w:rPr>
+        <w:t>acanthoides</w:t>
+      </w:r>
+      <w:proofErr w:type="spellEnd"/>
       <w:r>
         <w:rPr>
           <w:rFonts w:ascii="Times New Roman" w:hAnsi="Times New Roman" w:cs="Times New Roman"/>
@@ -8388,7 +9710,27 @@
           <w:szCs w:val="24"/>
           <w:lang w:val="en-US"/>
         </w:rPr>
-        <w:t xml:space="preserve"> similar to the effects of the warming treatment, as </w:t>
+        <w:t xml:space="preserve"> </w:t>
+      </w:r>
+      <w:proofErr w:type="gramStart"/>
+      <w:r>
+        <w:rPr>
+          <w:rFonts w:ascii="Times New Roman" w:hAnsi="Times New Roman" w:cs="Times New Roman"/>
+          <w:sz w:val="24"/>
+          <w:szCs w:val="24"/>
+          <w:lang w:val="en-US"/>
+        </w:rPr>
+        <w:t>similar to</w:t>
+      </w:r>
+      <w:proofErr w:type="gramEnd"/>
+      <w:r>
+        <w:rPr>
+          <w:rFonts w:ascii="Times New Roman" w:hAnsi="Times New Roman" w:cs="Times New Roman"/>
+          <w:sz w:val="24"/>
+          <w:szCs w:val="24"/>
+          <w:lang w:val="en-US"/>
+        </w:rPr>
+        <w:t xml:space="preserve"> the effects of the warming treatment, as </w:t>
       </w:r>
       <w:r>
         <w:rPr>
@@ -8415,7 +9757,27 @@
           <w:szCs w:val="24"/>
           <w:lang w:val="en-US"/>
         </w:rPr>
-        <w:t xml:space="preserve"> visual inspection of the kernels in Figure 4 suggest that the change in kernel shape is not as noteworthy as the differences between warmed and unwarmed individuals that is shown in Figure 2.</w:t>
+        <w:t xml:space="preserve"> visual inspection of the kernels in Figure 4 suggest that the change in kernel shape is not as noteworthy as the differences between warmed and </w:t>
+      </w:r>
+      <w:proofErr w:type="spellStart"/>
+      <w:r>
+        <w:rPr>
+          <w:rFonts w:ascii="Times New Roman" w:eastAsiaTheme="minorEastAsia" w:hAnsi="Times New Roman" w:cs="Times New Roman"/>
+          <w:sz w:val="24"/>
+          <w:szCs w:val="24"/>
+          <w:lang w:val="en-US"/>
+        </w:rPr>
+        <w:t>unwarmed</w:t>
+      </w:r>
+      <w:proofErr w:type="spellEnd"/>
+      <w:r>
+        <w:rPr>
+          <w:rFonts w:ascii="Times New Roman" w:eastAsiaTheme="minorEastAsia" w:hAnsi="Times New Roman" w:cs="Times New Roman"/>
+          <w:sz w:val="24"/>
+          <w:szCs w:val="24"/>
+          <w:lang w:val="en-US"/>
+        </w:rPr>
+        <w:t xml:space="preserve"> individuals that is shown in Figure 2.</w:t>
       </w:r>
     </w:p>
     <w:p>
@@ -8557,7 +9919,27 @@
           <w:szCs w:val="24"/>
           <w:lang w:val="en-US"/>
         </w:rPr>
-        <w:t xml:space="preserve"> to the differences between warmed and unwarmed treatment groups when using the entire flower head height distribution. The probability of seeds exceeding a given dispersal distance is higher when </w:t>
+        <w:t xml:space="preserve"> to the differences between warmed and </w:t>
+      </w:r>
+      <w:proofErr w:type="spellStart"/>
+      <w:r>
+        <w:rPr>
+          <w:rFonts w:ascii="Times New Roman" w:hAnsi="Times New Roman" w:cs="Times New Roman"/>
+          <w:sz w:val="24"/>
+          <w:szCs w:val="24"/>
+          <w:lang w:val="en-US"/>
+        </w:rPr>
+        <w:t>unwarmed</w:t>
+      </w:r>
+      <w:proofErr w:type="spellEnd"/>
+      <w:r>
+        <w:rPr>
+          <w:rFonts w:ascii="Times New Roman" w:hAnsi="Times New Roman" w:cs="Times New Roman"/>
+          <w:sz w:val="24"/>
+          <w:szCs w:val="24"/>
+          <w:lang w:val="en-US"/>
+        </w:rPr>
+        <w:t xml:space="preserve"> treatment groups when using the entire flower head height distribution. The probability of seeds exceeding a given dispersal distance is higher when </w:t>
       </w:r>
       <w:r>
         <w:rPr>
@@ -8641,16 +10023,49 @@
           <w:szCs w:val="24"/>
           <w:lang w:val="en-US"/>
         </w:rPr>
-        <w:t>C. acanthoides</w:t>
-      </w:r>
-      <w:r>
-        <w:rPr>
-          <w:rFonts w:ascii="Times New Roman" w:hAnsi="Times New Roman" w:cs="Times New Roman"/>
-          <w:sz w:val="24"/>
-          <w:szCs w:val="24"/>
-          <w:lang w:val="en-US"/>
-        </w:rPr>
-        <w:t xml:space="preserve">, can dramatically increase mean flower head height and significantly shift the distribution of flower head heights in these two non-native, invasive thistles. Changes in flower head heights and distributions for </w:t>
+        <w:t xml:space="preserve">C. </w:t>
+      </w:r>
+      <w:proofErr w:type="spellStart"/>
+      <w:r>
+        <w:rPr>
+          <w:rFonts w:ascii="Times New Roman" w:hAnsi="Times New Roman" w:cs="Times New Roman"/>
+          <w:i/>
+          <w:iCs/>
+          <w:sz w:val="24"/>
+          <w:szCs w:val="24"/>
+          <w:lang w:val="en-US"/>
+        </w:rPr>
+        <w:t>acanthoides</w:t>
+      </w:r>
+      <w:proofErr w:type="spellEnd"/>
+      <w:r>
+        <w:rPr>
+          <w:rFonts w:ascii="Times New Roman" w:hAnsi="Times New Roman" w:cs="Times New Roman"/>
+          <w:sz w:val="24"/>
+          <w:szCs w:val="24"/>
+          <w:lang w:val="en-US"/>
+        </w:rPr>
+        <w:t xml:space="preserve">, can dramatically increase mean flower head height and significantly shift the distribution of flower head heights in </w:t>
+      </w:r>
+      <w:proofErr w:type="gramStart"/>
+      <w:r>
+        <w:rPr>
+          <w:rFonts w:ascii="Times New Roman" w:hAnsi="Times New Roman" w:cs="Times New Roman"/>
+          <w:sz w:val="24"/>
+          <w:szCs w:val="24"/>
+          <w:lang w:val="en-US"/>
+        </w:rPr>
+        <w:t>these two non-native</w:t>
+      </w:r>
+      <w:proofErr w:type="gramEnd"/>
+      <w:r>
+        <w:rPr>
+          <w:rFonts w:ascii="Times New Roman" w:hAnsi="Times New Roman" w:cs="Times New Roman"/>
+          <w:sz w:val="24"/>
+          <w:szCs w:val="24"/>
+          <w:lang w:val="en-US"/>
+        </w:rPr>
+        <w:t xml:space="preserve">, invasive thistles. Changes in flower head heights and distributions for </w:t>
       </w:r>
       <w:r>
         <w:rPr>
@@ -8672,6 +10087,7 @@
         </w:rPr>
         <w:t xml:space="preserve"> </w:t>
       </w:r>
+      <w:proofErr w:type="spellStart"/>
       <w:r>
         <w:rPr>
           <w:rFonts w:ascii="Times New Roman" w:hAnsi="Times New Roman" w:cs="Times New Roman"/>
@@ -8683,6 +10099,7 @@
         </w:rPr>
         <w:t>acanthoides</w:t>
       </w:r>
+      <w:proofErr w:type="spellEnd"/>
       <w:r>
         <w:rPr>
           <w:rFonts w:ascii="Times New Roman" w:hAnsi="Times New Roman" w:cs="Times New Roman"/>
@@ -8712,6 +10129,7 @@
         </w:rPr>
         <w:t xml:space="preserve"> </w:t>
       </w:r>
+      <w:proofErr w:type="spellStart"/>
       <w:r>
         <w:rPr>
           <w:rFonts w:ascii="Times New Roman" w:hAnsi="Times New Roman" w:cs="Times New Roman"/>
@@ -8723,6 +10141,7 @@
         </w:rPr>
         <w:t>acanthoides</w:t>
       </w:r>
+      <w:proofErr w:type="spellEnd"/>
       <w:r>
         <w:rPr>
           <w:rFonts w:ascii="Times New Roman" w:hAnsi="Times New Roman" w:cs="Times New Roman"/>
@@ -8752,14 +10171,25 @@
         </w:rPr>
         <w:t xml:space="preserve">, our results are </w:t>
       </w:r>
-      <w:r>
-        <w:rPr>
-          <w:rFonts w:ascii="Times New Roman" w:hAnsi="Times New Roman" w:cs="Times New Roman"/>
-          <w:sz w:val="24"/>
-          <w:szCs w:val="24"/>
-          <w:lang w:val="en-US"/>
-        </w:rPr>
-        <w:t>similar to those</w:t>
+      <w:proofErr w:type="gramStart"/>
+      <w:r>
+        <w:rPr>
+          <w:rFonts w:ascii="Times New Roman" w:hAnsi="Times New Roman" w:cs="Times New Roman"/>
+          <w:sz w:val="24"/>
+          <w:szCs w:val="24"/>
+          <w:lang w:val="en-US"/>
+        </w:rPr>
+        <w:t>similar to</w:t>
+      </w:r>
+      <w:proofErr w:type="gramEnd"/>
+      <w:r>
+        <w:rPr>
+          <w:rFonts w:ascii="Times New Roman" w:hAnsi="Times New Roman" w:cs="Times New Roman"/>
+          <w:sz w:val="24"/>
+          <w:szCs w:val="24"/>
+          <w:lang w:val="en-US"/>
+        </w:rPr>
+        <w:t xml:space="preserve"> those</w:t>
       </w:r>
       <w:r>
         <w:rPr>
@@ -8881,7 +10311,27 @@
           <w:szCs w:val="24"/>
           <w:lang w:val="en-US"/>
         </w:rPr>
-        <w:t xml:space="preserve">, especially along the right tail of the kernels. Seeds from warmed thistles had a higher probability of exceeding a given dispersal distance than those from their unwarmed counterparts; warmed </w:t>
+        <w:t xml:space="preserve">, especially along the right tail of the kernels. Seeds from warmed thistles had a higher probability of exceeding a given dispersal distance than those from their </w:t>
+      </w:r>
+      <w:proofErr w:type="spellStart"/>
+      <w:r>
+        <w:rPr>
+          <w:rFonts w:ascii="Times New Roman" w:hAnsi="Times New Roman" w:cs="Times New Roman"/>
+          <w:sz w:val="24"/>
+          <w:szCs w:val="24"/>
+          <w:lang w:val="en-US"/>
+        </w:rPr>
+        <w:t>unwarmed</w:t>
+      </w:r>
+      <w:proofErr w:type="spellEnd"/>
+      <w:r>
+        <w:rPr>
+          <w:rFonts w:ascii="Times New Roman" w:hAnsi="Times New Roman" w:cs="Times New Roman"/>
+          <w:sz w:val="24"/>
+          <w:szCs w:val="24"/>
+          <w:lang w:val="en-US"/>
+        </w:rPr>
+        <w:t xml:space="preserve"> counterparts; warmed </w:t>
       </w:r>
       <w:r>
         <w:rPr>
@@ -8912,8 +10362,21 @@
           <w:szCs w:val="24"/>
           <w:lang w:val="en-US"/>
         </w:rPr>
-        <w:t>C. acanthoides</w:t>
-      </w:r>
+        <w:t xml:space="preserve">C. </w:t>
+      </w:r>
+      <w:proofErr w:type="spellStart"/>
+      <w:r>
+        <w:rPr>
+          <w:rFonts w:ascii="Times New Roman" w:hAnsi="Times New Roman" w:cs="Times New Roman"/>
+          <w:i/>
+          <w:iCs/>
+          <w:sz w:val="24"/>
+          <w:szCs w:val="24"/>
+          <w:lang w:val="en-US"/>
+        </w:rPr>
+        <w:t>acanthoides</w:t>
+      </w:r>
+      <w:proofErr w:type="spellEnd"/>
       <w:r>
         <w:rPr>
           <w:rFonts w:ascii="Times New Roman" w:hAnsi="Times New Roman" w:cs="Times New Roman"/>
@@ -8949,39 +10412,105 @@
           <w:lang w:val="en-US"/>
         </w:rPr>
         <w:lastRenderedPageBreak/>
-        <w:t xml:space="preserve">warming; for example, seeds from warmed and unwarmed </w:t>
-      </w:r>
-      <w:r>
-        <w:rPr>
-          <w:rFonts w:ascii="Times New Roman" w:hAnsi="Times New Roman" w:cs="Times New Roman"/>
-          <w:i/>
-          <w:iCs/>
-          <w:sz w:val="24"/>
-          <w:szCs w:val="24"/>
-          <w:lang w:val="en-US"/>
-        </w:rPr>
-        <w:t>C. acanthoides</w:t>
-      </w:r>
-      <w:r>
-        <w:rPr>
-          <w:rFonts w:ascii="Times New Roman" w:hAnsi="Times New Roman" w:cs="Times New Roman"/>
-          <w:sz w:val="24"/>
-          <w:szCs w:val="24"/>
-          <w:lang w:val="en-US"/>
-        </w:rPr>
-        <w:t xml:space="preserve"> were on average 1.57 and 1.38 times as likely, respectively, to travel 50 m or more when using the maximum flower head height rather than the distribution of heights, while seeds were 2.44 times as likely to travel 50 m or more if they dispersed from warmed rather than unwarmed </w:t>
-      </w:r>
-      <w:r>
-        <w:rPr>
-          <w:rFonts w:ascii="Times New Roman" w:hAnsi="Times New Roman" w:cs="Times New Roman"/>
-          <w:i/>
-          <w:iCs/>
-          <w:sz w:val="24"/>
-          <w:szCs w:val="24"/>
-          <w:lang w:val="en-US"/>
-        </w:rPr>
-        <w:t>C. acanthoides</w:t>
-      </w:r>
+        <w:t xml:space="preserve">warming; for example, seeds from warmed and </w:t>
+      </w:r>
+      <w:proofErr w:type="spellStart"/>
+      <w:r>
+        <w:rPr>
+          <w:rFonts w:ascii="Times New Roman" w:hAnsi="Times New Roman" w:cs="Times New Roman"/>
+          <w:sz w:val="24"/>
+          <w:szCs w:val="24"/>
+          <w:lang w:val="en-US"/>
+        </w:rPr>
+        <w:t>unwarmed</w:t>
+      </w:r>
+      <w:proofErr w:type="spellEnd"/>
+      <w:r>
+        <w:rPr>
+          <w:rFonts w:ascii="Times New Roman" w:hAnsi="Times New Roman" w:cs="Times New Roman"/>
+          <w:sz w:val="24"/>
+          <w:szCs w:val="24"/>
+          <w:lang w:val="en-US"/>
+        </w:rPr>
+        <w:t xml:space="preserve"> </w:t>
+      </w:r>
+      <w:r>
+        <w:rPr>
+          <w:rFonts w:ascii="Times New Roman" w:hAnsi="Times New Roman" w:cs="Times New Roman"/>
+          <w:i/>
+          <w:iCs/>
+          <w:sz w:val="24"/>
+          <w:szCs w:val="24"/>
+          <w:lang w:val="en-US"/>
+        </w:rPr>
+        <w:t xml:space="preserve">C. </w:t>
+      </w:r>
+      <w:proofErr w:type="spellStart"/>
+      <w:r>
+        <w:rPr>
+          <w:rFonts w:ascii="Times New Roman" w:hAnsi="Times New Roman" w:cs="Times New Roman"/>
+          <w:i/>
+          <w:iCs/>
+          <w:sz w:val="24"/>
+          <w:szCs w:val="24"/>
+          <w:lang w:val="en-US"/>
+        </w:rPr>
+        <w:t>acanthoides</w:t>
+      </w:r>
+      <w:proofErr w:type="spellEnd"/>
+      <w:r>
+        <w:rPr>
+          <w:rFonts w:ascii="Times New Roman" w:hAnsi="Times New Roman" w:cs="Times New Roman"/>
+          <w:sz w:val="24"/>
+          <w:szCs w:val="24"/>
+          <w:lang w:val="en-US"/>
+        </w:rPr>
+        <w:t xml:space="preserve"> were on average 1.57 and 1.38 times as likely, respectively, to travel 50 m or more when using the maximum flower head height rather than the distribution of heights, while seeds were 2.44 times as likely to travel 50 m or more if they dispersed from warmed rather than </w:t>
+      </w:r>
+      <w:proofErr w:type="spellStart"/>
+      <w:r>
+        <w:rPr>
+          <w:rFonts w:ascii="Times New Roman" w:hAnsi="Times New Roman" w:cs="Times New Roman"/>
+          <w:sz w:val="24"/>
+          <w:szCs w:val="24"/>
+          <w:lang w:val="en-US"/>
+        </w:rPr>
+        <w:t>unwarmed</w:t>
+      </w:r>
+      <w:proofErr w:type="spellEnd"/>
+      <w:r>
+        <w:rPr>
+          <w:rFonts w:ascii="Times New Roman" w:hAnsi="Times New Roman" w:cs="Times New Roman"/>
+          <w:sz w:val="24"/>
+          <w:szCs w:val="24"/>
+          <w:lang w:val="en-US"/>
+        </w:rPr>
+        <w:t xml:space="preserve"> </w:t>
+      </w:r>
+      <w:r>
+        <w:rPr>
+          <w:rFonts w:ascii="Times New Roman" w:hAnsi="Times New Roman" w:cs="Times New Roman"/>
+          <w:i/>
+          <w:iCs/>
+          <w:sz w:val="24"/>
+          <w:szCs w:val="24"/>
+          <w:lang w:val="en-US"/>
+        </w:rPr>
+        <w:t xml:space="preserve">C. </w:t>
+      </w:r>
+      <w:proofErr w:type="spellStart"/>
+      <w:r>
+        <w:rPr>
+          <w:rFonts w:ascii="Times New Roman" w:hAnsi="Times New Roman" w:cs="Times New Roman"/>
+          <w:i/>
+          <w:iCs/>
+          <w:sz w:val="24"/>
+          <w:szCs w:val="24"/>
+          <w:lang w:val="en-US"/>
+        </w:rPr>
+        <w:t>acanthoides</w:t>
+      </w:r>
+      <w:proofErr w:type="spellEnd"/>
       <w:r>
         <w:rPr>
           <w:rFonts w:ascii="Times New Roman" w:hAnsi="Times New Roman" w:cs="Times New Roman"/>
@@ -9019,8 +10548,91 @@
           <w:szCs w:val="24"/>
           <w:lang w:val="en-US"/>
         </w:rPr>
-        <w:t>:</w:t>
-      </w:r>
+        <w:t xml:space="preserve">: </w:t>
+      </w:r>
+      <w:r>
+        <w:rPr>
+          <w:rFonts w:ascii="Times New Roman" w:hAnsi="Times New Roman" w:cs="Times New Roman"/>
+          <w:sz w:val="24"/>
+          <w:szCs w:val="24"/>
+          <w:lang w:val="en-US"/>
+        </w:rPr>
+        <w:t xml:space="preserve">shifts </w:t>
+      </w:r>
+      <w:r>
+        <w:rPr>
+          <w:rFonts w:ascii="Times New Roman" w:hAnsi="Times New Roman" w:cs="Times New Roman"/>
+          <w:sz w:val="24"/>
+          <w:szCs w:val="24"/>
+          <w:lang w:val="en-US"/>
+        </w:rPr>
+        <w:t>in air turbulence, wind speeds</w:t>
+      </w:r>
+      <w:r>
+        <w:rPr>
+          <w:rFonts w:ascii="Times New Roman" w:hAnsi="Times New Roman" w:cs="Times New Roman"/>
+          <w:sz w:val="24"/>
+          <w:szCs w:val="24"/>
+          <w:lang w:val="en-US"/>
+        </w:rPr>
+        <w:t>,</w:t>
+      </w:r>
+      <w:r>
+        <w:rPr>
+          <w:rFonts w:ascii="Times New Roman" w:hAnsi="Times New Roman" w:cs="Times New Roman"/>
+          <w:sz w:val="24"/>
+          <w:szCs w:val="24"/>
+          <w:lang w:val="en-US"/>
+        </w:rPr>
+        <w:t xml:space="preserve"> and </w:t>
+      </w:r>
+      <w:r>
+        <w:rPr>
+          <w:rFonts w:ascii="Times New Roman" w:hAnsi="Times New Roman" w:cs="Times New Roman"/>
+          <w:sz w:val="24"/>
+          <w:szCs w:val="24"/>
+          <w:lang w:val="en-US"/>
+        </w:rPr>
+        <w:t xml:space="preserve">frequency of </w:t>
+      </w:r>
+      <w:r>
+        <w:rPr>
+          <w:rFonts w:ascii="Times New Roman" w:hAnsi="Times New Roman" w:cs="Times New Roman"/>
+          <w:sz w:val="24"/>
+          <w:szCs w:val="24"/>
+          <w:lang w:val="en-US"/>
+        </w:rPr>
+        <w:t>extreme events</w:t>
+      </w:r>
+      <w:r>
+        <w:rPr>
+          <w:rFonts w:ascii="Times New Roman" w:hAnsi="Times New Roman" w:cs="Times New Roman"/>
+          <w:sz w:val="24"/>
+          <w:szCs w:val="24"/>
+          <w:lang w:val="en-US"/>
+        </w:rPr>
+        <w:t xml:space="preserve"> may also alter dispersal patterns</w:t>
+      </w:r>
+      <w:r>
+        <w:rPr>
+          <w:rFonts w:ascii="Times New Roman" w:hAnsi="Times New Roman" w:cs="Times New Roman"/>
+          <w:sz w:val="24"/>
+          <w:szCs w:val="24"/>
+          <w:lang w:val="en-US"/>
+        </w:rPr>
+        <w:t xml:space="preserve"> (</w:t>
+      </w:r>
+      <w:proofErr w:type="spellStart"/>
+      <w:r>
+        <w:rPr>
+          <w:rFonts w:ascii="Times New Roman" w:hAnsi="Times New Roman" w:cs="Times New Roman"/>
+          <w:sz w:val="24"/>
+          <w:szCs w:val="24"/>
+          <w:lang w:val="en-US"/>
+        </w:rPr>
+        <w:t>Kuparinen</w:t>
+      </w:r>
+      <w:proofErr w:type="spellEnd"/>
       <w:r>
         <w:rPr>
           <w:rFonts w:ascii="Times New Roman" w:hAnsi="Times New Roman" w:cs="Times New Roman"/>
@@ -9033,20 +10645,183 @@
       <w:r>
         <w:rPr>
           <w:rFonts w:ascii="Times New Roman" w:hAnsi="Times New Roman" w:cs="Times New Roman"/>
-          <w:sz w:val="24"/>
-          <w:szCs w:val="24"/>
-          <w:lang w:val="en-US"/>
-        </w:rPr>
-        <w:t xml:space="preserve">shifts </w:t>
-      </w:r>
-      <w:r>
-        <w:rPr>
-          <w:rFonts w:ascii="Times New Roman" w:hAnsi="Times New Roman" w:cs="Times New Roman"/>
-          <w:sz w:val="24"/>
-          <w:szCs w:val="24"/>
-          <w:lang w:val="en-US"/>
-        </w:rPr>
-        <w:t>in air turbulence, wind speeds</w:t>
+          <w:i/>
+          <w:iCs/>
+          <w:sz w:val="24"/>
+          <w:szCs w:val="24"/>
+          <w:lang w:val="en-US"/>
+        </w:rPr>
+        <w:t>et al</w:t>
+      </w:r>
+      <w:r>
+        <w:rPr>
+          <w:rFonts w:ascii="Times New Roman" w:hAnsi="Times New Roman" w:cs="Times New Roman"/>
+          <w:sz w:val="24"/>
+          <w:szCs w:val="24"/>
+          <w:lang w:val="en-US"/>
+        </w:rPr>
+        <w:t>. 2009</w:t>
+      </w:r>
+      <w:r>
+        <w:rPr>
+          <w:rFonts w:ascii="Times New Roman" w:hAnsi="Times New Roman" w:cs="Times New Roman"/>
+          <w:sz w:val="24"/>
+          <w:szCs w:val="24"/>
+          <w:lang w:val="en-US"/>
+        </w:rPr>
+        <w:t xml:space="preserve">, </w:t>
+      </w:r>
+      <w:proofErr w:type="spellStart"/>
+      <w:r>
+        <w:rPr>
+          <w:rFonts w:ascii="Times New Roman" w:hAnsi="Times New Roman" w:cs="Times New Roman"/>
+          <w:sz w:val="24"/>
+          <w:szCs w:val="24"/>
+          <w:lang w:val="en-US"/>
+        </w:rPr>
+        <w:t>Soons</w:t>
+      </w:r>
+      <w:proofErr w:type="spellEnd"/>
+      <w:r>
+        <w:rPr>
+          <w:rFonts w:ascii="Times New Roman" w:hAnsi="Times New Roman" w:cs="Times New Roman"/>
+          <w:sz w:val="24"/>
+          <w:szCs w:val="24"/>
+          <w:lang w:val="en-US"/>
+        </w:rPr>
+        <w:t xml:space="preserve"> </w:t>
+      </w:r>
+      <w:r>
+        <w:rPr>
+          <w:rFonts w:ascii="Times New Roman" w:hAnsi="Times New Roman" w:cs="Times New Roman"/>
+          <w:i/>
+          <w:iCs/>
+          <w:sz w:val="24"/>
+          <w:szCs w:val="24"/>
+          <w:lang w:val="en-US"/>
+        </w:rPr>
+        <w:t>et al</w:t>
+      </w:r>
+      <w:r>
+        <w:rPr>
+          <w:rFonts w:ascii="Times New Roman" w:hAnsi="Times New Roman" w:cs="Times New Roman"/>
+          <w:sz w:val="24"/>
+          <w:szCs w:val="24"/>
+          <w:lang w:val="en-US"/>
+        </w:rPr>
+        <w:t>. 2004</w:t>
+      </w:r>
+      <w:r>
+        <w:rPr>
+          <w:rFonts w:ascii="Times New Roman" w:hAnsi="Times New Roman" w:cs="Times New Roman"/>
+          <w:sz w:val="24"/>
+          <w:szCs w:val="24"/>
+          <w:lang w:val="en-US"/>
+        </w:rPr>
+        <w:t xml:space="preserve">, </w:t>
+      </w:r>
+      <w:r>
+        <w:rPr>
+          <w:rFonts w:ascii="Times New Roman" w:hAnsi="Times New Roman" w:cs="Times New Roman"/>
+          <w:sz w:val="24"/>
+          <w:szCs w:val="24"/>
+          <w:lang w:val="en-US"/>
+        </w:rPr>
+        <w:t xml:space="preserve">Bullock </w:t>
+      </w:r>
+      <w:r>
+        <w:rPr>
+          <w:rFonts w:ascii="Times New Roman" w:hAnsi="Times New Roman" w:cs="Times New Roman"/>
+          <w:i/>
+          <w:iCs/>
+          <w:sz w:val="24"/>
+          <w:szCs w:val="24"/>
+          <w:lang w:val="en-US"/>
+        </w:rPr>
+        <w:t>et al</w:t>
+      </w:r>
+      <w:r>
+        <w:rPr>
+          <w:rFonts w:ascii="Times New Roman" w:hAnsi="Times New Roman" w:cs="Times New Roman"/>
+          <w:sz w:val="24"/>
+          <w:szCs w:val="24"/>
+          <w:lang w:val="en-US"/>
+        </w:rPr>
+        <w:t>. 2012</w:t>
+      </w:r>
+      <w:r>
+        <w:rPr>
+          <w:rFonts w:ascii="Times New Roman" w:hAnsi="Times New Roman" w:cs="Times New Roman"/>
+          <w:sz w:val="24"/>
+          <w:szCs w:val="24"/>
+          <w:lang w:val="en-US"/>
+        </w:rPr>
+        <w:t>)</w:t>
+      </w:r>
+      <w:r>
+        <w:rPr>
+          <w:rFonts w:ascii="Times New Roman" w:hAnsi="Times New Roman" w:cs="Times New Roman"/>
+          <w:sz w:val="24"/>
+          <w:szCs w:val="24"/>
+          <w:lang w:val="en-US"/>
+        </w:rPr>
+        <w:t xml:space="preserve">. How these changes </w:t>
+      </w:r>
+      <w:r>
+        <w:rPr>
+          <w:rFonts w:ascii="Times New Roman" w:hAnsi="Times New Roman" w:cs="Times New Roman"/>
+          <w:sz w:val="24"/>
+          <w:szCs w:val="24"/>
+          <w:lang w:val="en-US"/>
+        </w:rPr>
+        <w:t xml:space="preserve">interact and </w:t>
+      </w:r>
+      <w:r>
+        <w:rPr>
+          <w:rFonts w:ascii="Times New Roman" w:hAnsi="Times New Roman" w:cs="Times New Roman"/>
+          <w:sz w:val="24"/>
+          <w:szCs w:val="24"/>
+          <w:lang w:val="en-US"/>
+        </w:rPr>
+        <w:t xml:space="preserve">play out will critically determine distributions of invasive species in future climates. Dispersal kernels like the ones in this study are often used to estimate the rate at which species </w:t>
+      </w:r>
+      <w:proofErr w:type="gramStart"/>
+      <w:r>
+        <w:rPr>
+          <w:rFonts w:ascii="Times New Roman" w:hAnsi="Times New Roman" w:cs="Times New Roman"/>
+          <w:sz w:val="24"/>
+          <w:szCs w:val="24"/>
+          <w:lang w:val="en-US"/>
+        </w:rPr>
+        <w:t>spread, and</w:t>
+      </w:r>
+      <w:proofErr w:type="gramEnd"/>
+      <w:r>
+        <w:rPr>
+          <w:rFonts w:ascii="Times New Roman" w:hAnsi="Times New Roman" w:cs="Times New Roman"/>
+          <w:sz w:val="24"/>
+          <w:szCs w:val="24"/>
+          <w:lang w:val="en-US"/>
+        </w:rPr>
+        <w:t xml:space="preserve"> are often included </w:t>
+      </w:r>
+      <w:r>
+        <w:rPr>
+          <w:rFonts w:ascii="Times New Roman" w:hAnsi="Times New Roman" w:cs="Times New Roman"/>
+          <w:sz w:val="24"/>
+          <w:szCs w:val="24"/>
+          <w:lang w:val="en-US"/>
+        </w:rPr>
+        <w:t xml:space="preserve">in </w:t>
+      </w:r>
+      <w:r>
+        <w:rPr>
+          <w:rFonts w:ascii="Times New Roman" w:hAnsi="Times New Roman" w:cs="Times New Roman"/>
+          <w:sz w:val="24"/>
+          <w:szCs w:val="24"/>
+          <w:lang w:val="en-US"/>
+        </w:rPr>
+        <w:t>integrodifference and integral projection models of population spread (e.g.</w:t>
       </w:r>
       <w:r>
         <w:rPr>
@@ -9064,52 +10839,27 @@
           <w:szCs w:val="24"/>
           <w:lang w:val="en-US"/>
         </w:rPr>
-        <w:t xml:space="preserve"> and </w:t>
-      </w:r>
-      <w:r>
-        <w:rPr>
-          <w:rFonts w:ascii="Times New Roman" w:hAnsi="Times New Roman" w:cs="Times New Roman"/>
-          <w:sz w:val="24"/>
-          <w:szCs w:val="24"/>
-          <w:lang w:val="en-US"/>
-        </w:rPr>
-        <w:t xml:space="preserve">frequency of </w:t>
-      </w:r>
-      <w:r>
-        <w:rPr>
-          <w:rFonts w:ascii="Times New Roman" w:hAnsi="Times New Roman" w:cs="Times New Roman"/>
-          <w:sz w:val="24"/>
-          <w:szCs w:val="24"/>
-          <w:lang w:val="en-US"/>
-        </w:rPr>
-        <w:t>extreme events</w:t>
-      </w:r>
-      <w:r>
-        <w:rPr>
-          <w:rFonts w:ascii="Times New Roman" w:hAnsi="Times New Roman" w:cs="Times New Roman"/>
-          <w:sz w:val="24"/>
-          <w:szCs w:val="24"/>
-          <w:lang w:val="en-US"/>
-        </w:rPr>
-        <w:t xml:space="preserve"> may also alter dispersal patterns</w:t>
-      </w:r>
-      <w:r>
-        <w:rPr>
-          <w:rFonts w:ascii="Times New Roman" w:hAnsi="Times New Roman" w:cs="Times New Roman"/>
-          <w:sz w:val="24"/>
-          <w:szCs w:val="24"/>
-          <w:lang w:val="en-US"/>
-        </w:rPr>
-        <w:t xml:space="preserve"> (</w:t>
-      </w:r>
-      <w:r>
-        <w:rPr>
-          <w:rFonts w:ascii="Times New Roman" w:hAnsi="Times New Roman" w:cs="Times New Roman"/>
-          <w:sz w:val="24"/>
-          <w:szCs w:val="24"/>
-          <w:lang w:val="en-US"/>
-        </w:rPr>
-        <w:t xml:space="preserve">Kuparinen </w:t>
+        <w:t xml:space="preserve"> </w:t>
+      </w:r>
+      <w:proofErr w:type="spellStart"/>
+      <w:r>
+        <w:rPr>
+          <w:rFonts w:ascii="Times New Roman" w:hAnsi="Times New Roman" w:cs="Times New Roman"/>
+          <w:sz w:val="24"/>
+          <w:szCs w:val="24"/>
+          <w:lang w:val="en-US"/>
+        </w:rPr>
+        <w:t>Kot</w:t>
+      </w:r>
+      <w:proofErr w:type="spellEnd"/>
+      <w:r>
+        <w:rPr>
+          <w:rFonts w:ascii="Times New Roman" w:hAnsi="Times New Roman" w:cs="Times New Roman"/>
+          <w:sz w:val="24"/>
+          <w:szCs w:val="24"/>
+          <w:lang w:val="en-US"/>
+        </w:rPr>
+        <w:t xml:space="preserve"> </w:t>
       </w:r>
       <w:r>
         <w:rPr>
@@ -9129,25 +10879,85 @@
           <w:szCs w:val="24"/>
           <w:lang w:val="en-US"/>
         </w:rPr>
-        <w:t>. 2009</w:t>
-      </w:r>
-      <w:r>
-        <w:rPr>
-          <w:rFonts w:ascii="Times New Roman" w:hAnsi="Times New Roman" w:cs="Times New Roman"/>
-          <w:sz w:val="24"/>
-          <w:szCs w:val="24"/>
-          <w:lang w:val="en-US"/>
-        </w:rPr>
-        <w:t xml:space="preserve">, </w:t>
-      </w:r>
-      <w:r>
-        <w:rPr>
-          <w:rFonts w:ascii="Times New Roman" w:hAnsi="Times New Roman" w:cs="Times New Roman"/>
-          <w:sz w:val="24"/>
-          <w:szCs w:val="24"/>
-          <w:lang w:val="en-US"/>
-        </w:rPr>
-        <w:t xml:space="preserve">Soons </w:t>
+        <w:t>. 1996</w:t>
+      </w:r>
+      <w:r>
+        <w:rPr>
+          <w:rFonts w:ascii="Times New Roman" w:hAnsi="Times New Roman" w:cs="Times New Roman"/>
+          <w:sz w:val="24"/>
+          <w:szCs w:val="24"/>
+          <w:lang w:val="en-US"/>
+        </w:rPr>
+        <w:t>,</w:t>
+      </w:r>
+      <w:r>
+        <w:rPr>
+          <w:rFonts w:ascii="Times New Roman" w:hAnsi="Times New Roman" w:cs="Times New Roman"/>
+          <w:sz w:val="24"/>
+          <w:szCs w:val="24"/>
+          <w:lang w:val="en-US"/>
+        </w:rPr>
+        <w:t xml:space="preserve"> Neubert and Caswell 2000, </w:t>
+      </w:r>
+      <w:proofErr w:type="spellStart"/>
+      <w:r>
+        <w:rPr>
+          <w:rFonts w:ascii="Times New Roman" w:hAnsi="Times New Roman" w:cs="Times New Roman"/>
+          <w:sz w:val="24"/>
+          <w:szCs w:val="24"/>
+          <w:lang w:val="en-US"/>
+        </w:rPr>
+        <w:t>Ellner</w:t>
+      </w:r>
+      <w:proofErr w:type="spellEnd"/>
+      <w:r>
+        <w:rPr>
+          <w:rFonts w:ascii="Times New Roman" w:hAnsi="Times New Roman" w:cs="Times New Roman"/>
+          <w:sz w:val="24"/>
+          <w:szCs w:val="24"/>
+          <w:lang w:val="en-US"/>
+        </w:rPr>
+        <w:t xml:space="preserve"> and Rees 2006, </w:t>
+      </w:r>
+      <w:proofErr w:type="spellStart"/>
+      <w:r>
+        <w:rPr>
+          <w:rFonts w:ascii="Times New Roman" w:hAnsi="Times New Roman" w:cs="Times New Roman"/>
+          <w:sz w:val="24"/>
+          <w:szCs w:val="24"/>
+          <w:lang w:val="en-US"/>
+        </w:rPr>
+        <w:t>Jongejans</w:t>
+      </w:r>
+      <w:proofErr w:type="spellEnd"/>
+      <w:r>
+        <w:rPr>
+          <w:rFonts w:ascii="Times New Roman" w:hAnsi="Times New Roman" w:cs="Times New Roman"/>
+          <w:sz w:val="24"/>
+          <w:szCs w:val="24"/>
+          <w:lang w:val="en-US"/>
+        </w:rPr>
+        <w:t xml:space="preserve"> et al. 2011). These models can be highly sensitive to the right tails of dispersal kernels used in the model framework; population movement here can often be driven by a small handful of long-distance dispersal events (</w:t>
+      </w:r>
+      <w:proofErr w:type="spellStart"/>
+      <w:r>
+        <w:rPr>
+          <w:rFonts w:ascii="Times New Roman" w:hAnsi="Times New Roman" w:cs="Times New Roman"/>
+          <w:sz w:val="24"/>
+          <w:szCs w:val="24"/>
+          <w:lang w:val="en-US"/>
+        </w:rPr>
+        <w:t>Kot</w:t>
+      </w:r>
+      <w:proofErr w:type="spellEnd"/>
+      <w:r>
+        <w:rPr>
+          <w:rFonts w:ascii="Times New Roman" w:hAnsi="Times New Roman" w:cs="Times New Roman"/>
+          <w:sz w:val="24"/>
+          <w:szCs w:val="24"/>
+          <w:lang w:val="en-US"/>
+        </w:rPr>
+        <w:t xml:space="preserve"> </w:t>
       </w:r>
       <w:r>
         <w:rPr>
@@ -9167,25 +10977,25 @@
           <w:szCs w:val="24"/>
           <w:lang w:val="en-US"/>
         </w:rPr>
-        <w:t>. 2004</w:t>
-      </w:r>
-      <w:r>
-        <w:rPr>
-          <w:rFonts w:ascii="Times New Roman" w:hAnsi="Times New Roman" w:cs="Times New Roman"/>
-          <w:sz w:val="24"/>
-          <w:szCs w:val="24"/>
-          <w:lang w:val="en-US"/>
-        </w:rPr>
-        <w:t xml:space="preserve">, </w:t>
-      </w:r>
-      <w:r>
-        <w:rPr>
-          <w:rFonts w:ascii="Times New Roman" w:hAnsi="Times New Roman" w:cs="Times New Roman"/>
-          <w:sz w:val="24"/>
-          <w:szCs w:val="24"/>
-          <w:lang w:val="en-US"/>
-        </w:rPr>
-        <w:t xml:space="preserve">Bullock </w:t>
+        <w:t>. 1996</w:t>
+      </w:r>
+      <w:r>
+        <w:rPr>
+          <w:rFonts w:ascii="Times New Roman" w:hAnsi="Times New Roman" w:cs="Times New Roman"/>
+          <w:sz w:val="24"/>
+          <w:szCs w:val="24"/>
+          <w:lang w:val="en-US"/>
+        </w:rPr>
+        <w:t>,</w:t>
+      </w:r>
+      <w:r>
+        <w:rPr>
+          <w:rFonts w:ascii="Times New Roman" w:hAnsi="Times New Roman" w:cs="Times New Roman"/>
+          <w:sz w:val="24"/>
+          <w:szCs w:val="24"/>
+          <w:lang w:val="en-US"/>
+        </w:rPr>
+        <w:t xml:space="preserve"> Clark </w:t>
       </w:r>
       <w:r>
         <w:rPr>
@@ -9205,61 +11015,25 @@
           <w:szCs w:val="24"/>
           <w:lang w:val="en-US"/>
         </w:rPr>
-        <w:t>. 2012</w:t>
-      </w:r>
-      <w:r>
-        <w:rPr>
-          <w:rFonts w:ascii="Times New Roman" w:hAnsi="Times New Roman" w:cs="Times New Roman"/>
-          <w:sz w:val="24"/>
-          <w:szCs w:val="24"/>
-          <w:lang w:val="en-US"/>
-        </w:rPr>
-        <w:t>)</w:t>
-      </w:r>
-      <w:r>
-        <w:rPr>
-          <w:rFonts w:ascii="Times New Roman" w:hAnsi="Times New Roman" w:cs="Times New Roman"/>
-          <w:sz w:val="24"/>
-          <w:szCs w:val="24"/>
-          <w:lang w:val="en-US"/>
-        </w:rPr>
-        <w:t xml:space="preserve">. How these changes </w:t>
-      </w:r>
-      <w:r>
-        <w:rPr>
-          <w:rFonts w:ascii="Times New Roman" w:hAnsi="Times New Roman" w:cs="Times New Roman"/>
-          <w:sz w:val="24"/>
-          <w:szCs w:val="24"/>
-          <w:lang w:val="en-US"/>
-        </w:rPr>
-        <w:t xml:space="preserve">interact and </w:t>
-      </w:r>
-      <w:r>
-        <w:rPr>
-          <w:rFonts w:ascii="Times New Roman" w:hAnsi="Times New Roman" w:cs="Times New Roman"/>
-          <w:sz w:val="24"/>
-          <w:szCs w:val="24"/>
-          <w:lang w:val="en-US"/>
-        </w:rPr>
-        <w:t xml:space="preserve">play out will critically determine distributions of invasive species in future climates. Dispersal kernels like the ones in this study are often used to estimate the rate at which species spread, and are often included </w:t>
-      </w:r>
-      <w:r>
-        <w:rPr>
-          <w:rFonts w:ascii="Times New Roman" w:hAnsi="Times New Roman" w:cs="Times New Roman"/>
-          <w:sz w:val="24"/>
-          <w:szCs w:val="24"/>
-          <w:lang w:val="en-US"/>
-        </w:rPr>
-        <w:t xml:space="preserve">in </w:t>
-      </w:r>
-      <w:r>
-        <w:rPr>
-          <w:rFonts w:ascii="Times New Roman" w:hAnsi="Times New Roman" w:cs="Times New Roman"/>
-          <w:sz w:val="24"/>
-          <w:szCs w:val="24"/>
-          <w:lang w:val="en-US"/>
-        </w:rPr>
-        <w:t>integrodifference and integral projection models of population spread (e.g.</w:t>
+        <w:t>. 1998, 2001). Because propagules dispersed long distance</w:t>
+      </w:r>
+      <w:r>
+        <w:rPr>
+          <w:rFonts w:ascii="Times New Roman" w:hAnsi="Times New Roman" w:cs="Times New Roman"/>
+          <w:sz w:val="24"/>
+          <w:szCs w:val="24"/>
+          <w:lang w:val="en-US"/>
+        </w:rPr>
+        <w:t>s</w:t>
+      </w:r>
+      <w:r>
+        <w:rPr>
+          <w:rFonts w:ascii="Times New Roman" w:hAnsi="Times New Roman" w:cs="Times New Roman"/>
+          <w:sz w:val="24"/>
+          <w:szCs w:val="24"/>
+          <w:lang w:val="en-US"/>
+        </w:rPr>
+        <w:t xml:space="preserve"> can escape density-dependent mortality (Janzen 1970</w:t>
       </w:r>
       <w:r>
         <w:rPr>
@@ -9277,7 +11051,45 @@
           <w:szCs w:val="24"/>
           <w:lang w:val="en-US"/>
         </w:rPr>
-        <w:t xml:space="preserve"> Kot </w:t>
+        <w:t xml:space="preserve"> Connell 1971) from sources such as predation (Blundell and Peart 1998</w:t>
+      </w:r>
+      <w:r>
+        <w:rPr>
+          <w:rFonts w:ascii="Times New Roman" w:hAnsi="Times New Roman" w:cs="Times New Roman"/>
+          <w:sz w:val="24"/>
+          <w:szCs w:val="24"/>
+          <w:lang w:val="en-US"/>
+        </w:rPr>
+        <w:t>,</w:t>
+      </w:r>
+      <w:r>
+        <w:rPr>
+          <w:rFonts w:ascii="Times New Roman" w:hAnsi="Times New Roman" w:cs="Times New Roman"/>
+          <w:sz w:val="24"/>
+          <w:szCs w:val="24"/>
+          <w:lang w:val="en-US"/>
+        </w:rPr>
+        <w:t xml:space="preserve"> </w:t>
+      </w:r>
+      <w:proofErr w:type="spellStart"/>
+      <w:r>
+        <w:rPr>
+          <w:rFonts w:ascii="Times New Roman" w:hAnsi="Times New Roman" w:cs="Times New Roman"/>
+          <w:sz w:val="24"/>
+          <w:szCs w:val="24"/>
+          <w:lang w:val="en-US"/>
+        </w:rPr>
+        <w:t>Norghauer</w:t>
+      </w:r>
+      <w:proofErr w:type="spellEnd"/>
+      <w:r>
+        <w:rPr>
+          <w:rFonts w:ascii="Times New Roman" w:hAnsi="Times New Roman" w:cs="Times New Roman"/>
+          <w:sz w:val="24"/>
+          <w:szCs w:val="24"/>
+          <w:lang w:val="en-US"/>
+        </w:rPr>
+        <w:t xml:space="preserve"> </w:t>
       </w:r>
       <w:r>
         <w:rPr>
@@ -9297,7 +11109,27 @@
           <w:szCs w:val="24"/>
           <w:lang w:val="en-US"/>
         </w:rPr>
-        <w:t>. 1996</w:t>
+        <w:t>. 2010) or infection by pathogens (</w:t>
+      </w:r>
+      <w:proofErr w:type="spellStart"/>
+      <w:r>
+        <w:rPr>
+          <w:rFonts w:ascii="Times New Roman" w:hAnsi="Times New Roman" w:cs="Times New Roman"/>
+          <w:sz w:val="24"/>
+          <w:szCs w:val="24"/>
+          <w:lang w:val="en-US"/>
+        </w:rPr>
+        <w:t>Augspurger</w:t>
+      </w:r>
+      <w:proofErr w:type="spellEnd"/>
+      <w:r>
+        <w:rPr>
+          <w:rFonts w:ascii="Times New Roman" w:hAnsi="Times New Roman" w:cs="Times New Roman"/>
+          <w:sz w:val="24"/>
+          <w:szCs w:val="24"/>
+          <w:lang w:val="en-US"/>
+        </w:rPr>
+        <w:t xml:space="preserve"> 1983</w:t>
       </w:r>
       <w:r>
         <w:rPr>
@@ -9315,157 +11147,27 @@
           <w:szCs w:val="24"/>
           <w:lang w:val="en-US"/>
         </w:rPr>
-        <w:t xml:space="preserve"> Neubert and Caswell 2000, Ellner and Rees 2006, Jongejans et al. 2011). These models can be highly sensitive to the right tails of dispersal kernels used in the model framework; population movement here can often be driven by a small handful of long-distance dispersal events (Kot </w:t>
-      </w:r>
-      <w:r>
-        <w:rPr>
-          <w:rFonts w:ascii="Times New Roman" w:hAnsi="Times New Roman" w:cs="Times New Roman"/>
-          <w:i/>
-          <w:iCs/>
-          <w:sz w:val="24"/>
-          <w:szCs w:val="24"/>
-          <w:lang w:val="en-US"/>
-        </w:rPr>
-        <w:t>et al</w:t>
-      </w:r>
-      <w:r>
-        <w:rPr>
-          <w:rFonts w:ascii="Times New Roman" w:hAnsi="Times New Roman" w:cs="Times New Roman"/>
-          <w:sz w:val="24"/>
-          <w:szCs w:val="24"/>
-          <w:lang w:val="en-US"/>
-        </w:rPr>
-        <w:t>. 1996</w:t>
-      </w:r>
-      <w:r>
-        <w:rPr>
-          <w:rFonts w:ascii="Times New Roman" w:hAnsi="Times New Roman" w:cs="Times New Roman"/>
-          <w:sz w:val="24"/>
-          <w:szCs w:val="24"/>
-          <w:lang w:val="en-US"/>
-        </w:rPr>
-        <w:t>,</w:t>
-      </w:r>
-      <w:r>
-        <w:rPr>
-          <w:rFonts w:ascii="Times New Roman" w:hAnsi="Times New Roman" w:cs="Times New Roman"/>
-          <w:sz w:val="24"/>
-          <w:szCs w:val="24"/>
-          <w:lang w:val="en-US"/>
-        </w:rPr>
-        <w:t xml:space="preserve"> Clark </w:t>
-      </w:r>
-      <w:r>
-        <w:rPr>
-          <w:rFonts w:ascii="Times New Roman" w:hAnsi="Times New Roman" w:cs="Times New Roman"/>
-          <w:i/>
-          <w:iCs/>
-          <w:sz w:val="24"/>
-          <w:szCs w:val="24"/>
-          <w:lang w:val="en-US"/>
-        </w:rPr>
-        <w:t>et al</w:t>
-      </w:r>
-      <w:r>
-        <w:rPr>
-          <w:rFonts w:ascii="Times New Roman" w:hAnsi="Times New Roman" w:cs="Times New Roman"/>
-          <w:sz w:val="24"/>
-          <w:szCs w:val="24"/>
-          <w:lang w:val="en-US"/>
-        </w:rPr>
-        <w:t>. 1998, 2001). Because propagules dispersed long distance</w:t>
-      </w:r>
-      <w:r>
-        <w:rPr>
-          <w:rFonts w:ascii="Times New Roman" w:hAnsi="Times New Roman" w:cs="Times New Roman"/>
-          <w:sz w:val="24"/>
-          <w:szCs w:val="24"/>
-          <w:lang w:val="en-US"/>
-        </w:rPr>
-        <w:t>s</w:t>
-      </w:r>
-      <w:r>
-        <w:rPr>
-          <w:rFonts w:ascii="Times New Roman" w:hAnsi="Times New Roman" w:cs="Times New Roman"/>
-          <w:sz w:val="24"/>
-          <w:szCs w:val="24"/>
-          <w:lang w:val="en-US"/>
-        </w:rPr>
-        <w:t xml:space="preserve"> can escape density-dependent mortality (Janzen 1970</w:t>
-      </w:r>
-      <w:r>
-        <w:rPr>
-          <w:rFonts w:ascii="Times New Roman" w:hAnsi="Times New Roman" w:cs="Times New Roman"/>
-          <w:sz w:val="24"/>
-          <w:szCs w:val="24"/>
-          <w:lang w:val="en-US"/>
-        </w:rPr>
-        <w:t>,</w:t>
-      </w:r>
-      <w:r>
-        <w:rPr>
-          <w:rFonts w:ascii="Times New Roman" w:hAnsi="Times New Roman" w:cs="Times New Roman"/>
-          <w:sz w:val="24"/>
-          <w:szCs w:val="24"/>
-          <w:lang w:val="en-US"/>
-        </w:rPr>
-        <w:t xml:space="preserve"> Connell 1971) from sources such as predation (Blundell and Peart 1998</w:t>
-      </w:r>
-      <w:r>
-        <w:rPr>
-          <w:rFonts w:ascii="Times New Roman" w:hAnsi="Times New Roman" w:cs="Times New Roman"/>
-          <w:sz w:val="24"/>
-          <w:szCs w:val="24"/>
-          <w:lang w:val="en-US"/>
-        </w:rPr>
-        <w:t>,</w:t>
-      </w:r>
-      <w:r>
-        <w:rPr>
-          <w:rFonts w:ascii="Times New Roman" w:hAnsi="Times New Roman" w:cs="Times New Roman"/>
-          <w:sz w:val="24"/>
-          <w:szCs w:val="24"/>
-          <w:lang w:val="en-US"/>
-        </w:rPr>
-        <w:t xml:space="preserve"> Norghauer </w:t>
-      </w:r>
-      <w:r>
-        <w:rPr>
-          <w:rFonts w:ascii="Times New Roman" w:hAnsi="Times New Roman" w:cs="Times New Roman"/>
-          <w:i/>
-          <w:iCs/>
-          <w:sz w:val="24"/>
-          <w:szCs w:val="24"/>
-          <w:lang w:val="en-US"/>
-        </w:rPr>
-        <w:t>et al</w:t>
-      </w:r>
-      <w:r>
-        <w:rPr>
-          <w:rFonts w:ascii="Times New Roman" w:hAnsi="Times New Roman" w:cs="Times New Roman"/>
-          <w:sz w:val="24"/>
-          <w:szCs w:val="24"/>
-          <w:lang w:val="en-US"/>
-        </w:rPr>
-        <w:t>. 2010) or infection by pathogens (Augspurger 1983</w:t>
-      </w:r>
-      <w:r>
-        <w:rPr>
-          <w:rFonts w:ascii="Times New Roman" w:hAnsi="Times New Roman" w:cs="Times New Roman"/>
-          <w:sz w:val="24"/>
-          <w:szCs w:val="24"/>
-          <w:lang w:val="en-US"/>
-        </w:rPr>
-        <w:t>,</w:t>
-      </w:r>
-      <w:r>
-        <w:rPr>
-          <w:rFonts w:ascii="Times New Roman" w:hAnsi="Times New Roman" w:cs="Times New Roman"/>
-          <w:sz w:val="24"/>
-          <w:szCs w:val="24"/>
-          <w:lang w:val="en-US"/>
-        </w:rPr>
-        <w:t xml:space="preserve"> Augspurger and Kelly 1984), or because they can simply find more suitable habitat, they may experience increased fitness and make significant contributions to population growth and spread. If warming due to climate change increases the likelihood or magnitude of dispersal events in the right tail of the kernel as we have shown, it may have strong effects on spread rates, even if increased dispersal distances are somewhat modest. </w:t>
+        <w:t xml:space="preserve"> </w:t>
+      </w:r>
+      <w:proofErr w:type="spellStart"/>
+      <w:r>
+        <w:rPr>
+          <w:rFonts w:ascii="Times New Roman" w:hAnsi="Times New Roman" w:cs="Times New Roman"/>
+          <w:sz w:val="24"/>
+          <w:szCs w:val="24"/>
+          <w:lang w:val="en-US"/>
+        </w:rPr>
+        <w:t>Augspurger</w:t>
+      </w:r>
+      <w:proofErr w:type="spellEnd"/>
+      <w:r>
+        <w:rPr>
+          <w:rFonts w:ascii="Times New Roman" w:hAnsi="Times New Roman" w:cs="Times New Roman"/>
+          <w:sz w:val="24"/>
+          <w:szCs w:val="24"/>
+          <w:lang w:val="en-US"/>
+        </w:rPr>
+        <w:t xml:space="preserve"> and Kelly 1984), or because they can simply find more suitable habitat, they may experience increased fitness and make significant contributions to population growth and spread. If warming due to climate change increases the likelihood or magnitude of dispersal events in the right tail of the kernel as we have shown, it may have strong effects on spread rates, even if increased dispersal distances are somewhat modest. </w:t>
       </w:r>
       <w:r>
         <w:rPr>
@@ -9635,8 +11337,21 @@
           <w:szCs w:val="24"/>
           <w:lang w:val="en-US"/>
         </w:rPr>
-        <w:t>C. acanthoides</w:t>
-      </w:r>
+        <w:t xml:space="preserve">C. </w:t>
+      </w:r>
+      <w:proofErr w:type="spellStart"/>
+      <w:r>
+        <w:rPr>
+          <w:rFonts w:ascii="Times New Roman" w:hAnsi="Times New Roman" w:cs="Times New Roman"/>
+          <w:i/>
+          <w:iCs/>
+          <w:sz w:val="24"/>
+          <w:szCs w:val="24"/>
+          <w:lang w:val="en-US"/>
+        </w:rPr>
+        <w:t>acanthoides</w:t>
+      </w:r>
+      <w:proofErr w:type="spellEnd"/>
       <w:r>
         <w:rPr>
           <w:rFonts w:ascii="Times New Roman" w:hAnsi="Times New Roman" w:cs="Times New Roman"/>
@@ -9740,14 +11455,25 @@
         </w:rPr>
         <w:t xml:space="preserve"> (</w:t>
       </w:r>
-      <w:r>
-        <w:rPr>
-          <w:rFonts w:ascii="Times New Roman" w:hAnsi="Times New Roman" w:cs="Times New Roman"/>
-          <w:sz w:val="24"/>
-          <w:szCs w:val="24"/>
-          <w:lang w:val="en-US"/>
-        </w:rPr>
-        <w:t>Skarpaas and Shea 2007).</w:t>
+      <w:proofErr w:type="spellStart"/>
+      <w:r>
+        <w:rPr>
+          <w:rFonts w:ascii="Times New Roman" w:hAnsi="Times New Roman" w:cs="Times New Roman"/>
+          <w:sz w:val="24"/>
+          <w:szCs w:val="24"/>
+          <w:lang w:val="en-US"/>
+        </w:rPr>
+        <w:t>Skarpaas</w:t>
+      </w:r>
+      <w:proofErr w:type="spellEnd"/>
+      <w:r>
+        <w:rPr>
+          <w:rFonts w:ascii="Times New Roman" w:hAnsi="Times New Roman" w:cs="Times New Roman"/>
+          <w:sz w:val="24"/>
+          <w:szCs w:val="24"/>
+          <w:lang w:val="en-US"/>
+        </w:rPr>
+        <w:t xml:space="preserve"> and Shea 2007).</w:t>
       </w:r>
     </w:p>
     <w:p>
@@ -9801,6 +11527,7 @@
         </w:rPr>
         <w:t xml:space="preserve">C. </w:t>
       </w:r>
+      <w:proofErr w:type="spellStart"/>
       <w:r>
         <w:rPr>
           <w:rFonts w:ascii="Times New Roman" w:hAnsi="Times New Roman" w:cs="Times New Roman"/>
@@ -9811,7 +11538,19 @@
           <w:lang w:val="en-US"/>
         </w:rPr>
         <w:lastRenderedPageBreak/>
-        <w:t>acanthoides,</w:t>
+        <w:t>acanthoides</w:t>
+      </w:r>
+      <w:proofErr w:type="spellEnd"/>
+      <w:r>
+        <w:rPr>
+          <w:rFonts w:ascii="Times New Roman" w:hAnsi="Times New Roman" w:cs="Times New Roman"/>
+          <w:i/>
+          <w:iCs/>
+          <w:sz w:val="24"/>
+          <w:szCs w:val="24"/>
+          <w:lang w:val="en-US"/>
+        </w:rPr>
+        <w:t>,</w:t>
       </w:r>
       <w:r>
         <w:rPr>
@@ -9840,7 +11579,27 @@
           <w:szCs w:val="24"/>
           <w:lang w:val="en-US"/>
         </w:rPr>
-        <w:t xml:space="preserve">by possibly altering how they grow, reproduce, and spread (Mainka and Howard 2010, Ziska </w:t>
+        <w:t>by possibly altering how they grow, reproduce, and spread (</w:t>
+      </w:r>
+      <w:proofErr w:type="spellStart"/>
+      <w:r>
+        <w:rPr>
+          <w:rFonts w:ascii="Times New Roman" w:hAnsi="Times New Roman" w:cs="Times New Roman"/>
+          <w:sz w:val="24"/>
+          <w:szCs w:val="24"/>
+          <w:lang w:val="en-US"/>
+        </w:rPr>
+        <w:t>Mainka</w:t>
+      </w:r>
+      <w:proofErr w:type="spellEnd"/>
+      <w:r>
+        <w:rPr>
+          <w:rFonts w:ascii="Times New Roman" w:hAnsi="Times New Roman" w:cs="Times New Roman"/>
+          <w:sz w:val="24"/>
+          <w:szCs w:val="24"/>
+          <w:lang w:val="en-US"/>
+        </w:rPr>
+        <w:t xml:space="preserve"> and Howard 2010, Ziska </w:t>
       </w:r>
       <w:r>
         <w:rPr>
@@ -9898,7 +11657,27 @@
           <w:szCs w:val="24"/>
           <w:lang w:val="en-US"/>
         </w:rPr>
-        <w:t xml:space="preserve">). Concerns regarding invasive species control in future climates have become widespread among natural resource managers; a recent survey by Beaury </w:t>
+        <w:t xml:space="preserve">). Concerns regarding invasive species control in future climates have become widespread among natural resource managers; a recent survey by </w:t>
+      </w:r>
+      <w:proofErr w:type="spellStart"/>
+      <w:r>
+        <w:rPr>
+          <w:rFonts w:ascii="Times New Roman" w:hAnsi="Times New Roman" w:cs="Times New Roman"/>
+          <w:sz w:val="24"/>
+          <w:szCs w:val="24"/>
+          <w:lang w:val="en-US"/>
+        </w:rPr>
+        <w:t>Beaury</w:t>
+      </w:r>
+      <w:proofErr w:type="spellEnd"/>
+      <w:r>
+        <w:rPr>
+          <w:rFonts w:ascii="Times New Roman" w:hAnsi="Times New Roman" w:cs="Times New Roman"/>
+          <w:sz w:val="24"/>
+          <w:szCs w:val="24"/>
+          <w:lang w:val="en-US"/>
+        </w:rPr>
+        <w:t xml:space="preserve"> </w:t>
       </w:r>
       <w:r>
         <w:rPr>
@@ -9938,7 +11717,47 @@
           <w:szCs w:val="24"/>
           <w:lang w:val="en-US"/>
         </w:rPr>
-        <w:t xml:space="preserve"> (2020) reports that many natural resource managers worry about how climate change will affect invasive species management, and 65% of managers have incorporated climate change into their management plans. One particular challenge for managers of invasive species lies within how climate change affects dispersal, as dispersal governs where and how quickly invasive species populations spread. Knowledge of how climate change may alter movement and dispersal patterns would be useful in helping invasive species managers improve predictions of spread speeds and make more informed management decisions (Caplat </w:t>
+        <w:t xml:space="preserve"> (2020) reports that many natural resource managers worry about how climate change will affect invasive species management, and 65% of managers have incorporated climate change into their management plans. One </w:t>
+      </w:r>
+      <w:proofErr w:type="gramStart"/>
+      <w:r>
+        <w:rPr>
+          <w:rFonts w:ascii="Times New Roman" w:hAnsi="Times New Roman" w:cs="Times New Roman"/>
+          <w:sz w:val="24"/>
+          <w:szCs w:val="24"/>
+          <w:lang w:val="en-US"/>
+        </w:rPr>
+        <w:t>particular challenge</w:t>
+      </w:r>
+      <w:proofErr w:type="gramEnd"/>
+      <w:r>
+        <w:rPr>
+          <w:rFonts w:ascii="Times New Roman" w:hAnsi="Times New Roman" w:cs="Times New Roman"/>
+          <w:sz w:val="24"/>
+          <w:szCs w:val="24"/>
+          <w:lang w:val="en-US"/>
+        </w:rPr>
+        <w:t xml:space="preserve"> for managers of invasive species lies within how climate change affects dispersal, as dispersal governs where and how quickly invasive species populations spread. Knowledge of how climate change may alter movement and dispersal patterns would be useful in helping invasive species managers improve predictions of spread speeds and make more informed management decisions (</w:t>
+      </w:r>
+      <w:proofErr w:type="spellStart"/>
+      <w:r>
+        <w:rPr>
+          <w:rFonts w:ascii="Times New Roman" w:hAnsi="Times New Roman" w:cs="Times New Roman"/>
+          <w:sz w:val="24"/>
+          <w:szCs w:val="24"/>
+          <w:lang w:val="en-US"/>
+        </w:rPr>
+        <w:t>Caplat</w:t>
+      </w:r>
+      <w:proofErr w:type="spellEnd"/>
+      <w:r>
+        <w:rPr>
+          <w:rFonts w:ascii="Times New Roman" w:hAnsi="Times New Roman" w:cs="Times New Roman"/>
+          <w:sz w:val="24"/>
+          <w:szCs w:val="24"/>
+          <w:lang w:val="en-US"/>
+        </w:rPr>
+        <w:t xml:space="preserve"> </w:t>
       </w:r>
       <w:r>
         <w:rPr>
@@ -10223,8 +12042,21 @@
           <w:szCs w:val="24"/>
           <w:lang w:val="en-US"/>
         </w:rPr>
-        <w:t>C. acanthoides</w:t>
-      </w:r>
+        <w:t xml:space="preserve">C. </w:t>
+      </w:r>
+      <w:proofErr w:type="spellStart"/>
+      <w:r>
+        <w:rPr>
+          <w:rFonts w:ascii="Times New Roman" w:hAnsi="Times New Roman" w:cs="Times New Roman"/>
+          <w:i/>
+          <w:iCs/>
+          <w:sz w:val="24"/>
+          <w:szCs w:val="24"/>
+          <w:lang w:val="en-US"/>
+        </w:rPr>
+        <w:t>acanthoides</w:t>
+      </w:r>
+      <w:proofErr w:type="spellEnd"/>
       <w:r>
         <w:rPr>
           <w:rFonts w:ascii="Times New Roman" w:hAnsi="Times New Roman" w:cs="Times New Roman"/>
@@ -10367,16 +12199,56 @@
           <w:szCs w:val="24"/>
           <w:lang w:val="en-US"/>
         </w:rPr>
-        <w:t xml:space="preserve">The authors would like to thank J. Darlington, M. Dwyer, A. Kirt, and other personnel at the Russell E. Larson Agricultural Research Center for logistical support, and E. Howerton, E. Johnson, and J. Keller for assisting in setup of the experiment. </w:t>
-      </w:r>
-      <w:r>
-        <w:rPr>
-          <w:rFonts w:ascii="Times New Roman" w:hAnsi="Times New Roman" w:cs="Times New Roman"/>
-          <w:sz w:val="24"/>
-          <w:szCs w:val="24"/>
-          <w:lang w:val="en-US"/>
-        </w:rPr>
-        <w:t xml:space="preserve">O. Skarpaas provided advice on </w:t>
+        <w:t xml:space="preserve">The authors would like to thank J. Darlington, M. Dwyer, A. </w:t>
+      </w:r>
+      <w:proofErr w:type="spellStart"/>
+      <w:r>
+        <w:rPr>
+          <w:rFonts w:ascii="Times New Roman" w:hAnsi="Times New Roman" w:cs="Times New Roman"/>
+          <w:sz w:val="24"/>
+          <w:szCs w:val="24"/>
+          <w:lang w:val="en-US"/>
+        </w:rPr>
+        <w:t>Kirt</w:t>
+      </w:r>
+      <w:proofErr w:type="spellEnd"/>
+      <w:r>
+        <w:rPr>
+          <w:rFonts w:ascii="Times New Roman" w:hAnsi="Times New Roman" w:cs="Times New Roman"/>
+          <w:sz w:val="24"/>
+          <w:szCs w:val="24"/>
+          <w:lang w:val="en-US"/>
+        </w:rPr>
+        <w:t xml:space="preserve">, and other personnel at the Russell E. Larson Agricultural Research Center for logistical support, and E. Howerton, E. Johnson, and J. Keller for assisting in setup of the experiment. </w:t>
+      </w:r>
+      <w:r>
+        <w:rPr>
+          <w:rFonts w:ascii="Times New Roman" w:hAnsi="Times New Roman" w:cs="Times New Roman"/>
+          <w:sz w:val="24"/>
+          <w:szCs w:val="24"/>
+          <w:lang w:val="en-US"/>
+        </w:rPr>
+        <w:t xml:space="preserve">O. </w:t>
+      </w:r>
+      <w:proofErr w:type="spellStart"/>
+      <w:r>
+        <w:rPr>
+          <w:rFonts w:ascii="Times New Roman" w:hAnsi="Times New Roman" w:cs="Times New Roman"/>
+          <w:sz w:val="24"/>
+          <w:szCs w:val="24"/>
+          <w:lang w:val="en-US"/>
+        </w:rPr>
+        <w:t>Skarpaas</w:t>
+      </w:r>
+      <w:proofErr w:type="spellEnd"/>
+      <w:r>
+        <w:rPr>
+          <w:rFonts w:ascii="Times New Roman" w:hAnsi="Times New Roman" w:cs="Times New Roman"/>
+          <w:sz w:val="24"/>
+          <w:szCs w:val="24"/>
+          <w:lang w:val="en-US"/>
+        </w:rPr>
+        <w:t xml:space="preserve"> provided advice on </w:t>
       </w:r>
       <w:r>
         <w:rPr>
@@ -10404,7 +12276,67 @@
           <w:szCs w:val="24"/>
           <w:lang w:val="en-US"/>
         </w:rPr>
-        <w:t xml:space="preserve">E. Hanks, L. Leites, and C. Lowry helped provide feedback on the manuscript. K. Marchetto and E. Jongejans kindly provided </w:t>
+        <w:t xml:space="preserve">E. Hanks, L. </w:t>
+      </w:r>
+      <w:proofErr w:type="spellStart"/>
+      <w:r>
+        <w:rPr>
+          <w:rFonts w:ascii="Times New Roman" w:hAnsi="Times New Roman" w:cs="Times New Roman"/>
+          <w:sz w:val="24"/>
+          <w:szCs w:val="24"/>
+          <w:lang w:val="en-US"/>
+        </w:rPr>
+        <w:t>Leites</w:t>
+      </w:r>
+      <w:proofErr w:type="spellEnd"/>
+      <w:r>
+        <w:rPr>
+          <w:rFonts w:ascii="Times New Roman" w:hAnsi="Times New Roman" w:cs="Times New Roman"/>
+          <w:sz w:val="24"/>
+          <w:szCs w:val="24"/>
+          <w:lang w:val="en-US"/>
+        </w:rPr>
+        <w:t xml:space="preserve">, and C. Lowry helped provide feedback on the manuscript. K. </w:t>
+      </w:r>
+      <w:proofErr w:type="spellStart"/>
+      <w:r>
+        <w:rPr>
+          <w:rFonts w:ascii="Times New Roman" w:hAnsi="Times New Roman" w:cs="Times New Roman"/>
+          <w:sz w:val="24"/>
+          <w:szCs w:val="24"/>
+          <w:lang w:val="en-US"/>
+        </w:rPr>
+        <w:t>Marchetto</w:t>
+      </w:r>
+      <w:proofErr w:type="spellEnd"/>
+      <w:r>
+        <w:rPr>
+          <w:rFonts w:ascii="Times New Roman" w:hAnsi="Times New Roman" w:cs="Times New Roman"/>
+          <w:sz w:val="24"/>
+          <w:szCs w:val="24"/>
+          <w:lang w:val="en-US"/>
+        </w:rPr>
+        <w:t xml:space="preserve"> and E. </w:t>
+      </w:r>
+      <w:proofErr w:type="spellStart"/>
+      <w:r>
+        <w:rPr>
+          <w:rFonts w:ascii="Times New Roman" w:hAnsi="Times New Roman" w:cs="Times New Roman"/>
+          <w:sz w:val="24"/>
+          <w:szCs w:val="24"/>
+          <w:lang w:val="en-US"/>
+        </w:rPr>
+        <w:t>Jongejans</w:t>
+      </w:r>
+      <w:proofErr w:type="spellEnd"/>
+      <w:r>
+        <w:rPr>
+          <w:rFonts w:ascii="Times New Roman" w:hAnsi="Times New Roman" w:cs="Times New Roman"/>
+          <w:sz w:val="24"/>
+          <w:szCs w:val="24"/>
+          <w:lang w:val="en-US"/>
+        </w:rPr>
+        <w:t xml:space="preserve"> kindly provided </w:t>
       </w:r>
       <w:r>
         <w:rPr>
@@ -10435,8 +12367,21 @@
           <w:szCs w:val="24"/>
           <w:lang w:val="en-US"/>
         </w:rPr>
-        <w:t>C. acanthoides</w:t>
-      </w:r>
+        <w:t xml:space="preserve">C. </w:t>
+      </w:r>
+      <w:proofErr w:type="spellStart"/>
+      <w:r>
+        <w:rPr>
+          <w:rFonts w:ascii="Times New Roman" w:hAnsi="Times New Roman" w:cs="Times New Roman"/>
+          <w:i/>
+          <w:iCs/>
+          <w:sz w:val="24"/>
+          <w:szCs w:val="24"/>
+          <w:lang w:val="en-US"/>
+        </w:rPr>
+        <w:t>acanthoides</w:t>
+      </w:r>
+      <w:proofErr w:type="spellEnd"/>
       <w:r>
         <w:rPr>
           <w:rFonts w:ascii="Times New Roman" w:hAnsi="Times New Roman" w:cs="Times New Roman"/>
@@ -10527,6 +12472,7 @@
         </w:rPr>
         <w:t xml:space="preserve">and modeling </w:t>
       </w:r>
+      <w:proofErr w:type="gramStart"/>
       <w:r>
         <w:rPr>
           <w:rFonts w:ascii="Times New Roman" w:hAnsi="Times New Roman" w:cs="Times New Roman"/>
@@ -10552,7 +12498,17 @@
           <w:szCs w:val="24"/>
           <w:lang w:val="en-US"/>
         </w:rPr>
-        <w:t>s, and led writing of the initial manuscript. T.H.D. and K.S. made contributions to subsequent versions of the manuscript.</w:t>
+        <w:t>s, and</w:t>
+      </w:r>
+      <w:proofErr w:type="gramEnd"/>
+      <w:r>
+        <w:rPr>
+          <w:rFonts w:ascii="Times New Roman" w:hAnsi="Times New Roman" w:cs="Times New Roman"/>
+          <w:sz w:val="24"/>
+          <w:szCs w:val="24"/>
+          <w:lang w:val="en-US"/>
+        </w:rPr>
+        <w:t xml:space="preserve"> led writing of the initial manuscript. T.H.D. and K.S. made contributions to subsequent versions of the manuscript.</w:t>
       </w:r>
     </w:p>
     <w:p>
@@ -10631,25 +12587,49 @@
           <w:lang w:val="en-US"/>
         </w:rPr>
       </w:pPr>
-      <w:r>
-        <w:rPr>
-          <w:rFonts w:ascii="Times New Roman" w:hAnsi="Times New Roman" w:cs="Times New Roman"/>
-          <w:sz w:val="24"/>
-          <w:szCs w:val="24"/>
-          <w:lang w:val="en-US"/>
-        </w:rPr>
-        <w:t xml:space="preserve">Augspurger, C. K. (1983). Seed dispersal of the tropical tree, </w:t>
-      </w:r>
-      <w:r>
-        <w:rPr>
-          <w:rFonts w:ascii="Times New Roman" w:hAnsi="Times New Roman" w:cs="Times New Roman"/>
-          <w:i/>
-          <w:iCs/>
-          <w:sz w:val="24"/>
-          <w:szCs w:val="24"/>
-          <w:lang w:val="en-US"/>
-        </w:rPr>
-        <w:t>Platypodium elegans</w:t>
+      <w:proofErr w:type="spellStart"/>
+      <w:r>
+        <w:rPr>
+          <w:rFonts w:ascii="Times New Roman" w:hAnsi="Times New Roman" w:cs="Times New Roman"/>
+          <w:sz w:val="24"/>
+          <w:szCs w:val="24"/>
+          <w:lang w:val="en-US"/>
+        </w:rPr>
+        <w:t>Augspurger</w:t>
+      </w:r>
+      <w:proofErr w:type="spellEnd"/>
+      <w:r>
+        <w:rPr>
+          <w:rFonts w:ascii="Times New Roman" w:hAnsi="Times New Roman" w:cs="Times New Roman"/>
+          <w:sz w:val="24"/>
+          <w:szCs w:val="24"/>
+          <w:lang w:val="en-US"/>
+        </w:rPr>
+        <w:t xml:space="preserve">, C. K. (1983). Seed dispersal of the tropical tree, </w:t>
+      </w:r>
+      <w:proofErr w:type="spellStart"/>
+      <w:r>
+        <w:rPr>
+          <w:rFonts w:ascii="Times New Roman" w:hAnsi="Times New Roman" w:cs="Times New Roman"/>
+          <w:i/>
+          <w:iCs/>
+          <w:sz w:val="24"/>
+          <w:szCs w:val="24"/>
+          <w:lang w:val="en-US"/>
+        </w:rPr>
+        <w:t>Platypodium</w:t>
+      </w:r>
+      <w:proofErr w:type="spellEnd"/>
+      <w:r>
+        <w:rPr>
+          <w:rFonts w:ascii="Times New Roman" w:hAnsi="Times New Roman" w:cs="Times New Roman"/>
+          <w:i/>
+          <w:iCs/>
+          <w:sz w:val="24"/>
+          <w:szCs w:val="24"/>
+          <w:lang w:val="en-US"/>
+        </w:rPr>
+        <w:t xml:space="preserve"> elegans</w:t>
       </w:r>
       <w:r>
         <w:rPr>
@@ -10692,15 +12672,27 @@
           <w:lang w:val="en-US"/>
         </w:rPr>
       </w:pPr>
-      <w:r>
-        <w:rPr>
-          <w:rFonts w:ascii="Times New Roman" w:hAnsi="Times New Roman" w:cs="Times New Roman"/>
-          <w:sz w:val="24"/>
-          <w:szCs w:val="24"/>
-          <w:lang w:val="en-US"/>
-        </w:rPr>
-        <w:t xml:space="preserve">Augspurger, C.K. &amp; Kelly, C.K. (1984). Pathogen mortality of tropical tree seedlings: experimental studies of the effects of dispersal distance, seedling density, and light conditions. </w:t>
-      </w:r>
+      <w:proofErr w:type="spellStart"/>
+      <w:r>
+        <w:rPr>
+          <w:rFonts w:ascii="Times New Roman" w:hAnsi="Times New Roman" w:cs="Times New Roman"/>
+          <w:sz w:val="24"/>
+          <w:szCs w:val="24"/>
+          <w:lang w:val="en-US"/>
+        </w:rPr>
+        <w:t>Augspurger</w:t>
+      </w:r>
+      <w:proofErr w:type="spellEnd"/>
+      <w:r>
+        <w:rPr>
+          <w:rFonts w:ascii="Times New Roman" w:hAnsi="Times New Roman" w:cs="Times New Roman"/>
+          <w:sz w:val="24"/>
+          <w:szCs w:val="24"/>
+          <w:lang w:val="en-US"/>
+        </w:rPr>
+        <w:t xml:space="preserve">, C.K. &amp; Kelly, C.K. (1984). Pathogen mortality of tropical tree seedlings: experimental studies of the effects of dispersal distance, seedling density, and light conditions. </w:t>
+      </w:r>
+      <w:proofErr w:type="spellStart"/>
       <w:r>
         <w:rPr>
           <w:rFonts w:ascii="Times New Roman" w:hAnsi="Times New Roman" w:cs="Times New Roman"/>
@@ -10712,6 +12704,7 @@
         </w:rPr>
         <w:t>Oecologia</w:t>
       </w:r>
+      <w:proofErr w:type="spellEnd"/>
       <w:r>
         <w:rPr>
           <w:rFonts w:ascii="Times New Roman" w:hAnsi="Times New Roman" w:cs="Times New Roman"/>
@@ -10733,14 +12726,211 @@
           <w:lang w:val="en-US"/>
         </w:rPr>
       </w:pPr>
-      <w:r>
-        <w:rPr>
-          <w:rFonts w:ascii="Times New Roman" w:hAnsi="Times New Roman" w:cs="Times New Roman"/>
-          <w:sz w:val="24"/>
-          <w:szCs w:val="24"/>
-          <w:lang w:val="en-US"/>
-        </w:rPr>
-        <w:t>Bates, D., Maechler, M., Bolker, B., &amp; Walker, S. (2012). Package ‘lme4’. CRAN. R Foundation for Statistical Computing, Vienna, Austria.</w:t>
+      <w:bookmarkStart w:id="4" w:name="_Hlk127477384"/>
+      <w:r>
+        <w:rPr>
+          <w:rFonts w:ascii="Times New Roman" w:hAnsi="Times New Roman" w:cs="Times New Roman"/>
+          <w:sz w:val="24"/>
+          <w:szCs w:val="24"/>
+          <w:lang w:val="en-US"/>
+        </w:rPr>
+        <w:t xml:space="preserve">Bates, D., </w:t>
+      </w:r>
+      <w:proofErr w:type="spellStart"/>
+      <w:r>
+        <w:rPr>
+          <w:rFonts w:ascii="Times New Roman" w:hAnsi="Times New Roman" w:cs="Times New Roman"/>
+          <w:sz w:val="24"/>
+          <w:szCs w:val="24"/>
+          <w:lang w:val="en-US"/>
+        </w:rPr>
+        <w:t>Maechler</w:t>
+      </w:r>
+      <w:proofErr w:type="spellEnd"/>
+      <w:r>
+        <w:rPr>
+          <w:rFonts w:ascii="Times New Roman" w:hAnsi="Times New Roman" w:cs="Times New Roman"/>
+          <w:sz w:val="24"/>
+          <w:szCs w:val="24"/>
+          <w:lang w:val="en-US"/>
+        </w:rPr>
+        <w:t xml:space="preserve">, M., </w:t>
+      </w:r>
+      <w:proofErr w:type="spellStart"/>
+      <w:r>
+        <w:rPr>
+          <w:rFonts w:ascii="Times New Roman" w:hAnsi="Times New Roman" w:cs="Times New Roman"/>
+          <w:sz w:val="24"/>
+          <w:szCs w:val="24"/>
+          <w:lang w:val="en-US"/>
+        </w:rPr>
+        <w:t>Bolker</w:t>
+      </w:r>
+      <w:proofErr w:type="spellEnd"/>
+      <w:r>
+        <w:rPr>
+          <w:rFonts w:ascii="Times New Roman" w:hAnsi="Times New Roman" w:cs="Times New Roman"/>
+          <w:sz w:val="24"/>
+          <w:szCs w:val="24"/>
+          <w:lang w:val="en-US"/>
+        </w:rPr>
+        <w:t>, B., &amp; Walker, S. (202</w:t>
+      </w:r>
+      <w:r>
+        <w:rPr>
+          <w:rFonts w:ascii="Times New Roman" w:hAnsi="Times New Roman" w:cs="Times New Roman"/>
+          <w:sz w:val="24"/>
+          <w:szCs w:val="24"/>
+          <w:lang w:val="en-US"/>
+        </w:rPr>
+        <w:t>0</w:t>
+      </w:r>
+      <w:r>
+        <w:rPr>
+          <w:rFonts w:ascii="Times New Roman" w:hAnsi="Times New Roman" w:cs="Times New Roman"/>
+          <w:sz w:val="24"/>
+          <w:szCs w:val="24"/>
+          <w:lang w:val="en-US"/>
+        </w:rPr>
+        <w:t>). Package ‘lme4’, version 1.1-</w:t>
+      </w:r>
+      <w:r>
+        <w:rPr>
+          <w:rFonts w:ascii="Times New Roman" w:hAnsi="Times New Roman" w:cs="Times New Roman"/>
+          <w:sz w:val="24"/>
+          <w:szCs w:val="24"/>
+          <w:lang w:val="en-US"/>
+        </w:rPr>
+        <w:t>26</w:t>
+      </w:r>
+      <w:r>
+        <w:rPr>
+          <w:rFonts w:ascii="Times New Roman" w:hAnsi="Times New Roman" w:cs="Times New Roman"/>
+          <w:sz w:val="24"/>
+          <w:szCs w:val="24"/>
+          <w:lang w:val="en-US"/>
+        </w:rPr>
+        <w:t xml:space="preserve">. </w:t>
+      </w:r>
+      <w:r>
+        <w:rPr>
+          <w:rFonts w:ascii="Times New Roman" w:hAnsi="Times New Roman" w:cs="Times New Roman"/>
+          <w:sz w:val="24"/>
+          <w:szCs w:val="24"/>
+          <w:lang w:val="en-US"/>
+        </w:rPr>
+        <w:t>https://cran.r-project.org/web/packages/lme4/index.html</w:t>
+      </w:r>
+    </w:p>
+    <w:bookmarkEnd w:id="4"/>
+    <w:p>
+      <w:pPr>
+        <w:spacing w:after="120" w:line="480" w:lineRule="auto"/>
+        <w:ind w:left="284" w:hanging="284"/>
+        <w:rPr>
+          <w:rFonts w:ascii="Times New Roman" w:hAnsi="Times New Roman" w:cs="Times New Roman"/>
+          <w:color w:val="222222"/>
+          <w:sz w:val="24"/>
+          <w:szCs w:val="24"/>
+          <w:shd w:val="clear" w:color="auto" w:fill="FFFFFF"/>
+          <w:lang w:val="en-US"/>
+        </w:rPr>
+      </w:pPr>
+      <w:proofErr w:type="spellStart"/>
+      <w:r>
+        <w:rPr>
+          <w:rFonts w:ascii="Times New Roman" w:hAnsi="Times New Roman" w:cs="Times New Roman"/>
+          <w:color w:val="222222"/>
+          <w:sz w:val="24"/>
+          <w:szCs w:val="24"/>
+          <w:shd w:val="clear" w:color="auto" w:fill="FFFFFF"/>
+          <w:lang w:val="en-US"/>
+        </w:rPr>
+        <w:t>Beaury</w:t>
+      </w:r>
+      <w:proofErr w:type="spellEnd"/>
+      <w:r>
+        <w:rPr>
+          <w:rFonts w:ascii="Times New Roman" w:hAnsi="Times New Roman" w:cs="Times New Roman"/>
+          <w:color w:val="222222"/>
+          <w:sz w:val="24"/>
+          <w:szCs w:val="24"/>
+          <w:shd w:val="clear" w:color="auto" w:fill="FFFFFF"/>
+          <w:lang w:val="en-US"/>
+        </w:rPr>
+        <w:t xml:space="preserve">, E.M., Fusco, E.J., Jackson, M.R., </w:t>
+      </w:r>
+      <w:proofErr w:type="spellStart"/>
+      <w:r>
+        <w:rPr>
+          <w:rFonts w:ascii="Times New Roman" w:hAnsi="Times New Roman" w:cs="Times New Roman"/>
+          <w:color w:val="222222"/>
+          <w:sz w:val="24"/>
+          <w:szCs w:val="24"/>
+          <w:shd w:val="clear" w:color="auto" w:fill="FFFFFF"/>
+          <w:lang w:val="en-US"/>
+        </w:rPr>
+        <w:t>Laginhas</w:t>
+      </w:r>
+      <w:proofErr w:type="spellEnd"/>
+      <w:r>
+        <w:rPr>
+          <w:rFonts w:ascii="Times New Roman" w:hAnsi="Times New Roman" w:cs="Times New Roman"/>
+          <w:color w:val="222222"/>
+          <w:sz w:val="24"/>
+          <w:szCs w:val="24"/>
+          <w:shd w:val="clear" w:color="auto" w:fill="FFFFFF"/>
+          <w:lang w:val="en-US"/>
+        </w:rPr>
+        <w:t xml:space="preserve">, B.B., Morelli, T.L., Allen, J.M., </w:t>
+      </w:r>
+      <w:proofErr w:type="spellStart"/>
+      <w:r>
+        <w:rPr>
+          <w:rFonts w:ascii="Times New Roman" w:hAnsi="Times New Roman" w:cs="Times New Roman"/>
+          <w:color w:val="222222"/>
+          <w:sz w:val="24"/>
+          <w:szCs w:val="24"/>
+          <w:shd w:val="clear" w:color="auto" w:fill="FFFFFF"/>
+          <w:lang w:val="en-US"/>
+        </w:rPr>
+        <w:t>Pasquarella</w:t>
+      </w:r>
+      <w:proofErr w:type="spellEnd"/>
+      <w:r>
+        <w:rPr>
+          <w:rFonts w:ascii="Times New Roman" w:hAnsi="Times New Roman" w:cs="Times New Roman"/>
+          <w:color w:val="222222"/>
+          <w:sz w:val="24"/>
+          <w:szCs w:val="24"/>
+          <w:shd w:val="clear" w:color="auto" w:fill="FFFFFF"/>
+          <w:lang w:val="en-US"/>
+        </w:rPr>
+        <w:t xml:space="preserve">, V.J., &amp; Bradley, B.A. (2020). Incorporating climate change into invasive species management: insights from managers. </w:t>
+      </w:r>
+      <w:r>
+        <w:rPr>
+          <w:rFonts w:ascii="Times New Roman" w:hAnsi="Times New Roman" w:cs="Times New Roman"/>
+          <w:i/>
+          <w:iCs/>
+          <w:color w:val="222222"/>
+          <w:sz w:val="24"/>
+          <w:szCs w:val="24"/>
+          <w:shd w:val="clear" w:color="auto" w:fill="FFFFFF"/>
+          <w:lang w:val="en-US"/>
+        </w:rPr>
+        <w:t>Biological Invasions</w:t>
+      </w:r>
+      <w:r>
+        <w:rPr>
+          <w:rFonts w:ascii="Times New Roman" w:hAnsi="Times New Roman" w:cs="Times New Roman"/>
+          <w:color w:val="222222"/>
+          <w:sz w:val="24"/>
+          <w:szCs w:val="24"/>
+          <w:shd w:val="clear" w:color="auto" w:fill="FFFFFF"/>
+          <w:lang w:val="en-US"/>
+        </w:rPr>
+        <w:t>, 22(2), 233-252.</w:t>
       </w:r>
     </w:p>
     <w:p>
@@ -10765,31 +12955,60 @@
           <w:shd w:val="clear" w:color="auto" w:fill="FFFFFF"/>
           <w:lang w:val="en-US"/>
         </w:rPr>
-        <w:t xml:space="preserve">Beaury, E.M., Fusco, E.J., Jackson, M.R., Laginhas, B.B., Morelli, T.L., Allen, J.M., Pasquarella, V.J., &amp; Bradley, B.A. (2020). Incorporating climate change into invasive species management: insights from managers. </w:t>
-      </w:r>
-      <w:r>
-        <w:rPr>
-          <w:rFonts w:ascii="Times New Roman" w:hAnsi="Times New Roman" w:cs="Times New Roman"/>
-          <w:i/>
-          <w:iCs/>
-          <w:color w:val="222222"/>
-          <w:sz w:val="24"/>
-          <w:szCs w:val="24"/>
-          <w:shd w:val="clear" w:color="auto" w:fill="FFFFFF"/>
-          <w:lang w:val="en-US"/>
-        </w:rPr>
-        <w:t>Biological Invasions</w:t>
-      </w:r>
-      <w:r>
-        <w:rPr>
-          <w:rFonts w:ascii="Times New Roman" w:hAnsi="Times New Roman" w:cs="Times New Roman"/>
-          <w:color w:val="222222"/>
-          <w:sz w:val="24"/>
-          <w:szCs w:val="24"/>
-          <w:shd w:val="clear" w:color="auto" w:fill="FFFFFF"/>
-          <w:lang w:val="en-US"/>
-        </w:rPr>
-        <w:t>, 22(2), 233-252.</w:t>
+        <w:lastRenderedPageBreak/>
+        <w:t xml:space="preserve">Blundell, A.G. &amp; Peart, D.R. (1998). Distance-dependence in herbivory and foliar condition for juvenile </w:t>
+      </w:r>
+      <w:proofErr w:type="spellStart"/>
+      <w:r>
+        <w:rPr>
+          <w:rFonts w:ascii="Times New Roman" w:hAnsi="Times New Roman" w:cs="Times New Roman"/>
+          <w:i/>
+          <w:iCs/>
+          <w:color w:val="222222"/>
+          <w:sz w:val="24"/>
+          <w:szCs w:val="24"/>
+          <w:shd w:val="clear" w:color="auto" w:fill="FFFFFF"/>
+          <w:lang w:val="en-US"/>
+        </w:rPr>
+        <w:t>Shorea</w:t>
+      </w:r>
+      <w:proofErr w:type="spellEnd"/>
+      <w:r>
+        <w:rPr>
+          <w:rFonts w:ascii="Times New Roman" w:hAnsi="Times New Roman" w:cs="Times New Roman"/>
+          <w:color w:val="222222"/>
+          <w:sz w:val="24"/>
+          <w:szCs w:val="24"/>
+          <w:shd w:val="clear" w:color="auto" w:fill="FFFFFF"/>
+          <w:lang w:val="en-US"/>
+        </w:rPr>
+        <w:t xml:space="preserve"> trees in Bornean dipterocarp rain forest. </w:t>
+      </w:r>
+      <w:proofErr w:type="spellStart"/>
+      <w:r>
+        <w:rPr>
+          <w:rFonts w:ascii="Times New Roman" w:hAnsi="Times New Roman" w:cs="Times New Roman"/>
+          <w:i/>
+          <w:iCs/>
+          <w:color w:val="222222"/>
+          <w:sz w:val="24"/>
+          <w:szCs w:val="24"/>
+          <w:shd w:val="clear" w:color="auto" w:fill="FFFFFF"/>
+          <w:lang w:val="en-US"/>
+        </w:rPr>
+        <w:t>Oecologia</w:t>
+      </w:r>
+      <w:proofErr w:type="spellEnd"/>
+      <w:r>
+        <w:rPr>
+          <w:rFonts w:ascii="Times New Roman" w:hAnsi="Times New Roman" w:cs="Times New Roman"/>
+          <w:color w:val="222222"/>
+          <w:sz w:val="24"/>
+          <w:szCs w:val="24"/>
+          <w:shd w:val="clear" w:color="auto" w:fill="FFFFFF"/>
+          <w:lang w:val="en-US"/>
+        </w:rPr>
+        <w:t>, 117(1-2), 151-160.</w:t>
       </w:r>
     </w:p>
     <w:p>
@@ -10814,56 +13033,101 @@
           <w:shd w:val="clear" w:color="auto" w:fill="FFFFFF"/>
           <w:lang w:val="en-US"/>
         </w:rPr>
-        <w:lastRenderedPageBreak/>
-        <w:t xml:space="preserve">Blundell, A.G. &amp; Peart, D.R. (1998). Distance-dependence in herbivory and foliar condition for juvenile </w:t>
-      </w:r>
-      <w:r>
-        <w:rPr>
-          <w:rFonts w:ascii="Times New Roman" w:hAnsi="Times New Roman" w:cs="Times New Roman"/>
-          <w:i/>
-          <w:iCs/>
-          <w:color w:val="222222"/>
-          <w:sz w:val="24"/>
-          <w:szCs w:val="24"/>
-          <w:shd w:val="clear" w:color="auto" w:fill="FFFFFF"/>
-          <w:lang w:val="en-US"/>
-        </w:rPr>
-        <w:t>Shorea</w:t>
-      </w:r>
-      <w:r>
-        <w:rPr>
-          <w:rFonts w:ascii="Times New Roman" w:hAnsi="Times New Roman" w:cs="Times New Roman"/>
-          <w:color w:val="222222"/>
-          <w:sz w:val="24"/>
-          <w:szCs w:val="24"/>
-          <w:shd w:val="clear" w:color="auto" w:fill="FFFFFF"/>
-          <w:lang w:val="en-US"/>
-        </w:rPr>
-        <w:t xml:space="preserve"> trees in Bornean dipterocarp rain forest. </w:t>
-      </w:r>
-      <w:r>
-        <w:rPr>
-          <w:rFonts w:ascii="Times New Roman" w:hAnsi="Times New Roman" w:cs="Times New Roman"/>
-          <w:i/>
-          <w:iCs/>
-          <w:color w:val="222222"/>
-          <w:sz w:val="24"/>
-          <w:szCs w:val="24"/>
-          <w:shd w:val="clear" w:color="auto" w:fill="FFFFFF"/>
-          <w:lang w:val="en-US"/>
-        </w:rPr>
-        <w:t>Oecologia</w:t>
-      </w:r>
-      <w:r>
-        <w:rPr>
-          <w:rFonts w:ascii="Times New Roman" w:hAnsi="Times New Roman" w:cs="Times New Roman"/>
-          <w:color w:val="222222"/>
-          <w:sz w:val="24"/>
-          <w:szCs w:val="24"/>
-          <w:shd w:val="clear" w:color="auto" w:fill="FFFFFF"/>
-          <w:lang w:val="en-US"/>
-        </w:rPr>
-        <w:t>, 117(1-2), 151-160.</w:t>
+        <w:t xml:space="preserve">Bullock, J.M., White, S.M., Prudhomme, C., Tansey, C., </w:t>
+      </w:r>
+      <w:proofErr w:type="spellStart"/>
+      <w:r>
+        <w:rPr>
+          <w:rFonts w:ascii="Times New Roman" w:hAnsi="Times New Roman" w:cs="Times New Roman"/>
+          <w:color w:val="222222"/>
+          <w:sz w:val="24"/>
+          <w:szCs w:val="24"/>
+          <w:shd w:val="clear" w:color="auto" w:fill="FFFFFF"/>
+          <w:lang w:val="en-US"/>
+        </w:rPr>
+        <w:t>Perea</w:t>
+      </w:r>
+      <w:proofErr w:type="spellEnd"/>
+      <w:r>
+        <w:rPr>
+          <w:rFonts w:ascii="Times New Roman" w:hAnsi="Times New Roman" w:cs="Times New Roman"/>
+          <w:color w:val="222222"/>
+          <w:sz w:val="24"/>
+          <w:szCs w:val="24"/>
+          <w:shd w:val="clear" w:color="auto" w:fill="FFFFFF"/>
+          <w:lang w:val="en-US"/>
+        </w:rPr>
+        <w:t xml:space="preserve">, R., &amp; </w:t>
+      </w:r>
+      <w:proofErr w:type="spellStart"/>
+      <w:r>
+        <w:rPr>
+          <w:rFonts w:ascii="Times New Roman" w:hAnsi="Times New Roman" w:cs="Times New Roman"/>
+          <w:color w:val="222222"/>
+          <w:sz w:val="24"/>
+          <w:szCs w:val="24"/>
+          <w:shd w:val="clear" w:color="auto" w:fill="FFFFFF"/>
+          <w:lang w:val="en-US"/>
+        </w:rPr>
+        <w:t>Hooftman</w:t>
+      </w:r>
+      <w:proofErr w:type="spellEnd"/>
+      <w:r>
+        <w:rPr>
+          <w:rFonts w:ascii="Times New Roman" w:hAnsi="Times New Roman" w:cs="Times New Roman"/>
+          <w:color w:val="222222"/>
+          <w:sz w:val="24"/>
+          <w:szCs w:val="24"/>
+          <w:shd w:val="clear" w:color="auto" w:fill="FFFFFF"/>
+          <w:lang w:val="en-US"/>
+        </w:rPr>
+        <w:t xml:space="preserve">, D.A. (2012). </w:t>
+      </w:r>
+      <w:r>
+        <w:rPr>
+          <w:rFonts w:ascii="Times New Roman" w:hAnsi="Times New Roman" w:cs="Times New Roman"/>
+          <w:color w:val="222222"/>
+          <w:sz w:val="24"/>
+          <w:szCs w:val="24"/>
+          <w:shd w:val="clear" w:color="auto" w:fill="FFFFFF"/>
+          <w:lang w:val="en-US"/>
+        </w:rPr>
+        <w:t>Modeling</w:t>
+      </w:r>
+      <w:r>
+        <w:rPr>
+          <w:rFonts w:ascii="Times New Roman" w:hAnsi="Times New Roman" w:cs="Times New Roman"/>
+          <w:color w:val="222222"/>
+          <w:sz w:val="24"/>
+          <w:szCs w:val="24"/>
+          <w:shd w:val="clear" w:color="auto" w:fill="FFFFFF"/>
+          <w:lang w:val="en-US"/>
+        </w:rPr>
+        <w:t xml:space="preserve"> spread of British wind‐dispersed plants under future wind speeds in a changing climate. </w:t>
+      </w:r>
+      <w:r>
+        <w:rPr>
+          <w:rFonts w:ascii="Times New Roman" w:hAnsi="Times New Roman" w:cs="Times New Roman"/>
+          <w:i/>
+          <w:iCs/>
+          <w:color w:val="222222"/>
+          <w:sz w:val="24"/>
+          <w:szCs w:val="24"/>
+          <w:shd w:val="clear" w:color="auto" w:fill="FFFFFF"/>
+          <w:lang w:val="en-US"/>
+        </w:rPr>
+        <w:t>Journal of Ecology</w:t>
+      </w:r>
+      <w:r>
+        <w:rPr>
+          <w:rFonts w:ascii="Times New Roman" w:hAnsi="Times New Roman" w:cs="Times New Roman"/>
+          <w:color w:val="222222"/>
+          <w:sz w:val="24"/>
+          <w:szCs w:val="24"/>
+          <w:shd w:val="clear" w:color="auto" w:fill="FFFFFF"/>
+          <w:lang w:val="en-US"/>
+        </w:rPr>
+        <w:t>, 100(1), 104-115.</w:t>
       </w:r>
     </w:p>
     <w:p>
@@ -10888,53 +13152,96 @@
           <w:shd w:val="clear" w:color="auto" w:fill="FFFFFF"/>
           <w:lang w:val="en-US"/>
         </w:rPr>
-        <w:t xml:space="preserve">Bullock, J.M., White, S.M., Prudhomme, C., Tansey, C., Perea, R., &amp; Hooftman, D.A. (2012). </w:t>
-      </w:r>
-      <w:r>
-        <w:rPr>
-          <w:rFonts w:ascii="Times New Roman" w:hAnsi="Times New Roman" w:cs="Times New Roman"/>
-          <w:color w:val="222222"/>
-          <w:sz w:val="24"/>
-          <w:szCs w:val="24"/>
-          <w:shd w:val="clear" w:color="auto" w:fill="FFFFFF"/>
-          <w:lang w:val="en-US"/>
-        </w:rPr>
-        <w:t>Modeling</w:t>
-      </w:r>
-      <w:r>
-        <w:rPr>
-          <w:rFonts w:ascii="Times New Roman" w:hAnsi="Times New Roman" w:cs="Times New Roman"/>
-          <w:color w:val="222222"/>
-          <w:sz w:val="24"/>
-          <w:szCs w:val="24"/>
-          <w:shd w:val="clear" w:color="auto" w:fill="FFFFFF"/>
-          <w:lang w:val="en-US"/>
-        </w:rPr>
-        <w:t xml:space="preserve"> spread of British wind‐dispersed plants under future wind speeds in a changing climate. </w:t>
-      </w:r>
-      <w:r>
-        <w:rPr>
-          <w:rFonts w:ascii="Times New Roman" w:hAnsi="Times New Roman" w:cs="Times New Roman"/>
-          <w:i/>
-          <w:iCs/>
-          <w:color w:val="222222"/>
-          <w:sz w:val="24"/>
-          <w:szCs w:val="24"/>
-          <w:shd w:val="clear" w:color="auto" w:fill="FFFFFF"/>
-          <w:lang w:val="en-US"/>
-        </w:rPr>
-        <w:t>Journal of Ecology</w:t>
-      </w:r>
-      <w:r>
-        <w:rPr>
-          <w:rFonts w:ascii="Times New Roman" w:hAnsi="Times New Roman" w:cs="Times New Roman"/>
-          <w:color w:val="222222"/>
-          <w:sz w:val="24"/>
-          <w:szCs w:val="24"/>
-          <w:shd w:val="clear" w:color="auto" w:fill="FFFFFF"/>
-          <w:lang w:val="en-US"/>
-        </w:rPr>
-        <w:t>, 100(1), 104-115.</w:t>
+        <w:t xml:space="preserve">Cain, M.L., Milligan, B.G., &amp; Strand, A.E. (2000). Long‐distance seed dispersal in plant populations. </w:t>
+      </w:r>
+      <w:r>
+        <w:rPr>
+          <w:rFonts w:ascii="Times New Roman" w:hAnsi="Times New Roman" w:cs="Times New Roman"/>
+          <w:i/>
+          <w:iCs/>
+          <w:color w:val="222222"/>
+          <w:sz w:val="24"/>
+          <w:szCs w:val="24"/>
+          <w:shd w:val="clear" w:color="auto" w:fill="FFFFFF"/>
+          <w:lang w:val="en-US"/>
+        </w:rPr>
+        <w:t xml:space="preserve">American </w:t>
+      </w:r>
+      <w:r>
+        <w:rPr>
+          <w:rFonts w:ascii="Times New Roman" w:hAnsi="Times New Roman" w:cs="Times New Roman"/>
+          <w:i/>
+          <w:iCs/>
+          <w:color w:val="222222"/>
+          <w:sz w:val="24"/>
+          <w:szCs w:val="24"/>
+          <w:shd w:val="clear" w:color="auto" w:fill="FFFFFF"/>
+          <w:lang w:val="en-US"/>
+        </w:rPr>
+        <w:t>J</w:t>
+      </w:r>
+      <w:r>
+        <w:rPr>
+          <w:rFonts w:ascii="Times New Roman" w:hAnsi="Times New Roman" w:cs="Times New Roman"/>
+          <w:i/>
+          <w:iCs/>
+          <w:color w:val="222222"/>
+          <w:sz w:val="24"/>
+          <w:szCs w:val="24"/>
+          <w:shd w:val="clear" w:color="auto" w:fill="FFFFFF"/>
+          <w:lang w:val="en-US"/>
+        </w:rPr>
+        <w:t xml:space="preserve">ournal </w:t>
+      </w:r>
+      <w:r>
+        <w:rPr>
+          <w:rFonts w:ascii="Times New Roman" w:hAnsi="Times New Roman" w:cs="Times New Roman"/>
+          <w:i/>
+          <w:iCs/>
+          <w:color w:val="222222"/>
+          <w:sz w:val="24"/>
+          <w:szCs w:val="24"/>
+          <w:shd w:val="clear" w:color="auto" w:fill="FFFFFF"/>
+          <w:lang w:val="en-US"/>
+        </w:rPr>
+        <w:t xml:space="preserve">of </w:t>
+      </w:r>
+      <w:r>
+        <w:rPr>
+          <w:rFonts w:ascii="Times New Roman" w:hAnsi="Times New Roman" w:cs="Times New Roman"/>
+          <w:i/>
+          <w:iCs/>
+          <w:color w:val="222222"/>
+          <w:sz w:val="24"/>
+          <w:szCs w:val="24"/>
+          <w:shd w:val="clear" w:color="auto" w:fill="FFFFFF"/>
+          <w:lang w:val="en-US"/>
+        </w:rPr>
+        <w:t>B</w:t>
+      </w:r>
+      <w:r>
+        <w:rPr>
+          <w:rFonts w:ascii="Times New Roman" w:hAnsi="Times New Roman" w:cs="Times New Roman"/>
+          <w:i/>
+          <w:iCs/>
+          <w:color w:val="222222"/>
+          <w:sz w:val="24"/>
+          <w:szCs w:val="24"/>
+          <w:shd w:val="clear" w:color="auto" w:fill="FFFFFF"/>
+          <w:lang w:val="en-US"/>
+        </w:rPr>
+        <w:t>otany</w:t>
+      </w:r>
+      <w:r>
+        <w:rPr>
+          <w:rFonts w:ascii="Times New Roman" w:hAnsi="Times New Roman" w:cs="Times New Roman"/>
+          <w:color w:val="222222"/>
+          <w:sz w:val="24"/>
+          <w:szCs w:val="24"/>
+          <w:shd w:val="clear" w:color="auto" w:fill="FFFFFF"/>
+          <w:lang w:val="en-US"/>
+        </w:rPr>
+        <w:t>, 87(9), 1217-1227.</w:t>
       </w:r>
     </w:p>
     <w:p>
@@ -10950,105 +13257,221 @@
           <w:lang w:val="en-US"/>
         </w:rPr>
       </w:pPr>
-      <w:r>
-        <w:rPr>
-          <w:rFonts w:ascii="Times New Roman" w:hAnsi="Times New Roman" w:cs="Times New Roman"/>
-          <w:color w:val="222222"/>
-          <w:sz w:val="24"/>
-          <w:szCs w:val="24"/>
-          <w:shd w:val="clear" w:color="auto" w:fill="FFFFFF"/>
-          <w:lang w:val="en-US"/>
-        </w:rPr>
-        <w:t xml:space="preserve">Cain, M.L., Milligan, B.G., &amp; Strand, A.E. (2000). Long‐distance seed dispersal in plant populations. </w:t>
-      </w:r>
-      <w:r>
-        <w:rPr>
-          <w:rFonts w:ascii="Times New Roman" w:hAnsi="Times New Roman" w:cs="Times New Roman"/>
-          <w:i/>
-          <w:iCs/>
-          <w:color w:val="222222"/>
-          <w:sz w:val="24"/>
-          <w:szCs w:val="24"/>
-          <w:shd w:val="clear" w:color="auto" w:fill="FFFFFF"/>
-          <w:lang w:val="en-US"/>
-        </w:rPr>
-        <w:t xml:space="preserve">American </w:t>
-      </w:r>
-      <w:r>
-        <w:rPr>
-          <w:rFonts w:ascii="Times New Roman" w:hAnsi="Times New Roman" w:cs="Times New Roman"/>
-          <w:i/>
-          <w:iCs/>
-          <w:color w:val="222222"/>
-          <w:sz w:val="24"/>
-          <w:szCs w:val="24"/>
-          <w:shd w:val="clear" w:color="auto" w:fill="FFFFFF"/>
-          <w:lang w:val="en-US"/>
-        </w:rPr>
-        <w:t>J</w:t>
-      </w:r>
-      <w:r>
-        <w:rPr>
-          <w:rFonts w:ascii="Times New Roman" w:hAnsi="Times New Roman" w:cs="Times New Roman"/>
-          <w:i/>
-          <w:iCs/>
-          <w:color w:val="222222"/>
-          <w:sz w:val="24"/>
-          <w:szCs w:val="24"/>
-          <w:shd w:val="clear" w:color="auto" w:fill="FFFFFF"/>
-          <w:lang w:val="en-US"/>
-        </w:rPr>
-        <w:t xml:space="preserve">ournal </w:t>
-      </w:r>
-      <w:r>
-        <w:rPr>
-          <w:rFonts w:ascii="Times New Roman" w:hAnsi="Times New Roman" w:cs="Times New Roman"/>
-          <w:i/>
-          <w:iCs/>
-          <w:color w:val="222222"/>
-          <w:sz w:val="24"/>
-          <w:szCs w:val="24"/>
-          <w:shd w:val="clear" w:color="auto" w:fill="FFFFFF"/>
-          <w:lang w:val="en-US"/>
-        </w:rPr>
-        <w:t xml:space="preserve">of </w:t>
-      </w:r>
-      <w:r>
-        <w:rPr>
-          <w:rFonts w:ascii="Times New Roman" w:hAnsi="Times New Roman" w:cs="Times New Roman"/>
-          <w:i/>
-          <w:iCs/>
-          <w:color w:val="222222"/>
-          <w:sz w:val="24"/>
-          <w:szCs w:val="24"/>
-          <w:shd w:val="clear" w:color="auto" w:fill="FFFFFF"/>
-          <w:lang w:val="en-US"/>
-        </w:rPr>
-        <w:t>B</w:t>
-      </w:r>
-      <w:r>
-        <w:rPr>
-          <w:rFonts w:ascii="Times New Roman" w:hAnsi="Times New Roman" w:cs="Times New Roman"/>
-          <w:i/>
-          <w:iCs/>
-          <w:color w:val="222222"/>
-          <w:sz w:val="24"/>
-          <w:szCs w:val="24"/>
-          <w:shd w:val="clear" w:color="auto" w:fill="FFFFFF"/>
-          <w:lang w:val="en-US"/>
-        </w:rPr>
-        <w:t>otany</w:t>
-      </w:r>
-      <w:r>
-        <w:rPr>
-          <w:rFonts w:ascii="Times New Roman" w:hAnsi="Times New Roman" w:cs="Times New Roman"/>
-          <w:color w:val="222222"/>
-          <w:sz w:val="24"/>
-          <w:szCs w:val="24"/>
-          <w:shd w:val="clear" w:color="auto" w:fill="FFFFFF"/>
-          <w:lang w:val="en-US"/>
-        </w:rPr>
-        <w:t>, 87(9), 1217-1227.</w:t>
+      <w:proofErr w:type="spellStart"/>
+      <w:r>
+        <w:rPr>
+          <w:rFonts w:ascii="Times New Roman" w:hAnsi="Times New Roman" w:cs="Times New Roman"/>
+          <w:color w:val="222222"/>
+          <w:sz w:val="24"/>
+          <w:szCs w:val="24"/>
+          <w:shd w:val="clear" w:color="auto" w:fill="FFFFFF"/>
+          <w:lang w:val="en-US"/>
+        </w:rPr>
+        <w:t>Caplat</w:t>
+      </w:r>
+      <w:proofErr w:type="spellEnd"/>
+      <w:r>
+        <w:rPr>
+          <w:rFonts w:ascii="Times New Roman" w:hAnsi="Times New Roman" w:cs="Times New Roman"/>
+          <w:color w:val="222222"/>
+          <w:sz w:val="24"/>
+          <w:szCs w:val="24"/>
+          <w:shd w:val="clear" w:color="auto" w:fill="FFFFFF"/>
+          <w:lang w:val="en-US"/>
+        </w:rPr>
+        <w:t xml:space="preserve">, P., </w:t>
+      </w:r>
+      <w:proofErr w:type="spellStart"/>
+      <w:r>
+        <w:rPr>
+          <w:rFonts w:ascii="Times New Roman" w:hAnsi="Times New Roman" w:cs="Times New Roman"/>
+          <w:color w:val="222222"/>
+          <w:sz w:val="24"/>
+          <w:szCs w:val="24"/>
+          <w:shd w:val="clear" w:color="auto" w:fill="FFFFFF"/>
+          <w:lang w:val="en-US"/>
+        </w:rPr>
+        <w:t>Cheptou</w:t>
+      </w:r>
+      <w:proofErr w:type="spellEnd"/>
+      <w:r>
+        <w:rPr>
+          <w:rFonts w:ascii="Times New Roman" w:hAnsi="Times New Roman" w:cs="Times New Roman"/>
+          <w:color w:val="222222"/>
+          <w:sz w:val="24"/>
+          <w:szCs w:val="24"/>
+          <w:shd w:val="clear" w:color="auto" w:fill="FFFFFF"/>
+          <w:lang w:val="en-US"/>
+        </w:rPr>
+        <w:t xml:space="preserve">, P.O., Diez, J., </w:t>
+      </w:r>
+      <w:proofErr w:type="spellStart"/>
+      <w:r>
+        <w:rPr>
+          <w:rFonts w:ascii="Times New Roman" w:hAnsi="Times New Roman" w:cs="Times New Roman"/>
+          <w:color w:val="222222"/>
+          <w:sz w:val="24"/>
+          <w:szCs w:val="24"/>
+          <w:shd w:val="clear" w:color="auto" w:fill="FFFFFF"/>
+          <w:lang w:val="en-US"/>
+        </w:rPr>
+        <w:t>Guisan</w:t>
+      </w:r>
+      <w:proofErr w:type="spellEnd"/>
+      <w:r>
+        <w:rPr>
+          <w:rFonts w:ascii="Times New Roman" w:hAnsi="Times New Roman" w:cs="Times New Roman"/>
+          <w:color w:val="222222"/>
+          <w:sz w:val="24"/>
+          <w:szCs w:val="24"/>
+          <w:shd w:val="clear" w:color="auto" w:fill="FFFFFF"/>
+          <w:lang w:val="en-US"/>
+        </w:rPr>
+        <w:t xml:space="preserve">, A., Larson, B.M., </w:t>
+      </w:r>
+      <w:proofErr w:type="spellStart"/>
+      <w:r>
+        <w:rPr>
+          <w:rFonts w:ascii="Times New Roman" w:hAnsi="Times New Roman" w:cs="Times New Roman"/>
+          <w:color w:val="222222"/>
+          <w:sz w:val="24"/>
+          <w:szCs w:val="24"/>
+          <w:shd w:val="clear" w:color="auto" w:fill="FFFFFF"/>
+          <w:lang w:val="en-US"/>
+        </w:rPr>
+        <w:t>Macdougall</w:t>
+      </w:r>
+      <w:proofErr w:type="spellEnd"/>
+      <w:r>
+        <w:rPr>
+          <w:rFonts w:ascii="Times New Roman" w:hAnsi="Times New Roman" w:cs="Times New Roman"/>
+          <w:color w:val="222222"/>
+          <w:sz w:val="24"/>
+          <w:szCs w:val="24"/>
+          <w:shd w:val="clear" w:color="auto" w:fill="FFFFFF"/>
+          <w:lang w:val="en-US"/>
+        </w:rPr>
+        <w:t xml:space="preserve">, A.S., </w:t>
+      </w:r>
+      <w:proofErr w:type="spellStart"/>
+      <w:r>
+        <w:rPr>
+          <w:rFonts w:ascii="Times New Roman" w:hAnsi="Times New Roman" w:cs="Times New Roman"/>
+          <w:color w:val="222222"/>
+          <w:sz w:val="24"/>
+          <w:szCs w:val="24"/>
+          <w:shd w:val="clear" w:color="auto" w:fill="FFFFFF"/>
+          <w:lang w:val="en-US"/>
+        </w:rPr>
+        <w:t>Peltzer</w:t>
+      </w:r>
+      <w:proofErr w:type="spellEnd"/>
+      <w:r>
+        <w:rPr>
+          <w:rFonts w:ascii="Times New Roman" w:hAnsi="Times New Roman" w:cs="Times New Roman"/>
+          <w:color w:val="222222"/>
+          <w:sz w:val="24"/>
+          <w:szCs w:val="24"/>
+          <w:shd w:val="clear" w:color="auto" w:fill="FFFFFF"/>
+          <w:lang w:val="en-US"/>
+        </w:rPr>
+        <w:t xml:space="preserve">, D.A., Richardson, D.M., Shea, K., van </w:t>
+      </w:r>
+      <w:proofErr w:type="spellStart"/>
+      <w:r>
+        <w:rPr>
+          <w:rFonts w:ascii="Times New Roman" w:hAnsi="Times New Roman" w:cs="Times New Roman"/>
+          <w:color w:val="222222"/>
+          <w:sz w:val="24"/>
+          <w:szCs w:val="24"/>
+          <w:shd w:val="clear" w:color="auto" w:fill="FFFFFF"/>
+          <w:lang w:val="en-US"/>
+        </w:rPr>
+        <w:t>Kleunen</w:t>
+      </w:r>
+      <w:proofErr w:type="spellEnd"/>
+      <w:r>
+        <w:rPr>
+          <w:rFonts w:ascii="Times New Roman" w:hAnsi="Times New Roman" w:cs="Times New Roman"/>
+          <w:color w:val="222222"/>
+          <w:sz w:val="24"/>
+          <w:szCs w:val="24"/>
+          <w:shd w:val="clear" w:color="auto" w:fill="FFFFFF"/>
+          <w:lang w:val="en-US"/>
+        </w:rPr>
+        <w:t>, M., Zhang, R.</w:t>
+      </w:r>
+      <w:proofErr w:type="gramStart"/>
+      <w:r>
+        <w:rPr>
+          <w:rFonts w:ascii="Times New Roman" w:hAnsi="Times New Roman" w:cs="Times New Roman"/>
+          <w:color w:val="222222"/>
+          <w:sz w:val="24"/>
+          <w:szCs w:val="24"/>
+          <w:shd w:val="clear" w:color="auto" w:fill="FFFFFF"/>
+          <w:lang w:val="en-US"/>
+        </w:rPr>
+        <w:t>,  &amp;</w:t>
+      </w:r>
+      <w:proofErr w:type="gramEnd"/>
+      <w:r>
+        <w:rPr>
+          <w:rFonts w:ascii="Times New Roman" w:hAnsi="Times New Roman" w:cs="Times New Roman"/>
+          <w:color w:val="222222"/>
+          <w:sz w:val="24"/>
+          <w:szCs w:val="24"/>
+          <w:shd w:val="clear" w:color="auto" w:fill="FFFFFF"/>
+          <w:lang w:val="en-US"/>
+        </w:rPr>
+        <w:t xml:space="preserve"> Buckley, Y. M. (2013). </w:t>
+      </w:r>
+      <w:proofErr w:type="gramStart"/>
+      <w:r>
+        <w:rPr>
+          <w:rFonts w:ascii="Times New Roman" w:hAnsi="Times New Roman" w:cs="Times New Roman"/>
+          <w:color w:val="222222"/>
+          <w:sz w:val="24"/>
+          <w:szCs w:val="24"/>
+          <w:shd w:val="clear" w:color="auto" w:fill="FFFFFF"/>
+          <w:lang w:val="en-US"/>
+        </w:rPr>
+        <w:t>Movement,</w:t>
+      </w:r>
+      <w:proofErr w:type="gramEnd"/>
+      <w:r>
+        <w:rPr>
+          <w:rFonts w:ascii="Times New Roman" w:hAnsi="Times New Roman" w:cs="Times New Roman"/>
+          <w:color w:val="222222"/>
+          <w:sz w:val="24"/>
+          <w:szCs w:val="24"/>
+          <w:shd w:val="clear" w:color="auto" w:fill="FFFFFF"/>
+          <w:lang w:val="en-US"/>
+        </w:rPr>
+        <w:t xml:space="preserve"> impacts and management of plant distributions in response to climate change: insights from invasions. </w:t>
+      </w:r>
+      <w:r>
+        <w:rPr>
+          <w:rFonts w:ascii="Times New Roman" w:hAnsi="Times New Roman" w:cs="Times New Roman"/>
+          <w:i/>
+          <w:iCs/>
+          <w:color w:val="222222"/>
+          <w:sz w:val="24"/>
+          <w:szCs w:val="24"/>
+          <w:shd w:val="clear" w:color="auto" w:fill="FFFFFF"/>
+          <w:lang w:val="en-US"/>
+        </w:rPr>
+        <w:t>Oikos</w:t>
+      </w:r>
+      <w:r>
+        <w:rPr>
+          <w:rFonts w:ascii="Times New Roman" w:hAnsi="Times New Roman" w:cs="Times New Roman"/>
+          <w:color w:val="222222"/>
+          <w:sz w:val="24"/>
+          <w:szCs w:val="24"/>
+          <w:shd w:val="clear" w:color="auto" w:fill="FFFFFF"/>
+          <w:lang w:val="en-US"/>
+        </w:rPr>
+        <w:t>, 122(9), 1265-1274.</w:t>
       </w:r>
     </w:p>
     <w:p>
@@ -11073,31 +13496,105 @@
           <w:shd w:val="clear" w:color="auto" w:fill="FFFFFF"/>
           <w:lang w:val="en-US"/>
         </w:rPr>
-        <w:t xml:space="preserve">Caplat, P., Cheptou, P.O., Diez, J., Guisan, A., Larson, B.M., Macdougall, A.S., Peltzer, D.A., Richardson, D.M., Shea, K., van Kleunen, M., Zhang, R.,  &amp; Buckley, Y. M. (2013). Movement, impacts and management of plant distributions in response to climate change: insights from invasions. </w:t>
-      </w:r>
-      <w:r>
-        <w:rPr>
-          <w:rFonts w:ascii="Times New Roman" w:hAnsi="Times New Roman" w:cs="Times New Roman"/>
-          <w:i/>
-          <w:iCs/>
-          <w:color w:val="222222"/>
-          <w:sz w:val="24"/>
-          <w:szCs w:val="24"/>
-          <w:shd w:val="clear" w:color="auto" w:fill="FFFFFF"/>
-          <w:lang w:val="en-US"/>
-        </w:rPr>
-        <w:t>Oikos</w:t>
-      </w:r>
-      <w:r>
-        <w:rPr>
-          <w:rFonts w:ascii="Times New Roman" w:hAnsi="Times New Roman" w:cs="Times New Roman"/>
-          <w:color w:val="222222"/>
-          <w:sz w:val="24"/>
-          <w:szCs w:val="24"/>
-          <w:shd w:val="clear" w:color="auto" w:fill="FFFFFF"/>
-          <w:lang w:val="en-US"/>
-        </w:rPr>
-        <w:t>, 122(9), 1265-1274.</w:t>
+        <w:t xml:space="preserve">Clark, J.S., </w:t>
+      </w:r>
+      <w:proofErr w:type="spellStart"/>
+      <w:r>
+        <w:rPr>
+          <w:rFonts w:ascii="Times New Roman" w:hAnsi="Times New Roman" w:cs="Times New Roman"/>
+          <w:color w:val="222222"/>
+          <w:sz w:val="24"/>
+          <w:szCs w:val="24"/>
+          <w:shd w:val="clear" w:color="auto" w:fill="FFFFFF"/>
+          <w:lang w:val="en-US"/>
+        </w:rPr>
+        <w:t>Fastie</w:t>
+      </w:r>
+      <w:proofErr w:type="spellEnd"/>
+      <w:r>
+        <w:rPr>
+          <w:rFonts w:ascii="Times New Roman" w:hAnsi="Times New Roman" w:cs="Times New Roman"/>
+          <w:color w:val="222222"/>
+          <w:sz w:val="24"/>
+          <w:szCs w:val="24"/>
+          <w:shd w:val="clear" w:color="auto" w:fill="FFFFFF"/>
+          <w:lang w:val="en-US"/>
+        </w:rPr>
+        <w:t xml:space="preserve">, C., Hurtt, G., Jackson, S.T., Johnson, C., King, G.A., Lewis, M., Lynch, J., </w:t>
+      </w:r>
+      <w:proofErr w:type="spellStart"/>
+      <w:r>
+        <w:rPr>
+          <w:rFonts w:ascii="Times New Roman" w:hAnsi="Times New Roman" w:cs="Times New Roman"/>
+          <w:color w:val="222222"/>
+          <w:sz w:val="24"/>
+          <w:szCs w:val="24"/>
+          <w:shd w:val="clear" w:color="auto" w:fill="FFFFFF"/>
+          <w:lang w:val="en-US"/>
+        </w:rPr>
+        <w:t>Pacala</w:t>
+      </w:r>
+      <w:proofErr w:type="spellEnd"/>
+      <w:r>
+        <w:rPr>
+          <w:rFonts w:ascii="Times New Roman" w:hAnsi="Times New Roman" w:cs="Times New Roman"/>
+          <w:color w:val="222222"/>
+          <w:sz w:val="24"/>
+          <w:szCs w:val="24"/>
+          <w:shd w:val="clear" w:color="auto" w:fill="FFFFFF"/>
+          <w:lang w:val="en-US"/>
+        </w:rPr>
+        <w:t xml:space="preserve">, S., Prentice, C., &amp; Schupp, E.W. (1998). Reid's paradox of rapid plant migration: dispersal theory and interpretation of </w:t>
+      </w:r>
+      <w:proofErr w:type="spellStart"/>
+      <w:r>
+        <w:rPr>
+          <w:rFonts w:ascii="Times New Roman" w:hAnsi="Times New Roman" w:cs="Times New Roman"/>
+          <w:color w:val="222222"/>
+          <w:sz w:val="24"/>
+          <w:szCs w:val="24"/>
+          <w:shd w:val="clear" w:color="auto" w:fill="FFFFFF"/>
+          <w:lang w:val="en-US"/>
+        </w:rPr>
+        <w:t>paleoecological</w:t>
+      </w:r>
+      <w:proofErr w:type="spellEnd"/>
+      <w:r>
+        <w:rPr>
+          <w:rFonts w:ascii="Times New Roman" w:hAnsi="Times New Roman" w:cs="Times New Roman"/>
+          <w:color w:val="222222"/>
+          <w:sz w:val="24"/>
+          <w:szCs w:val="24"/>
+          <w:shd w:val="clear" w:color="auto" w:fill="FFFFFF"/>
+          <w:lang w:val="en-US"/>
+        </w:rPr>
+        <w:t xml:space="preserve"> records. </w:t>
+      </w:r>
+      <w:proofErr w:type="spellStart"/>
+      <w:r>
+        <w:rPr>
+          <w:rFonts w:ascii="Times New Roman" w:hAnsi="Times New Roman" w:cs="Times New Roman"/>
+          <w:i/>
+          <w:iCs/>
+          <w:color w:val="222222"/>
+          <w:sz w:val="24"/>
+          <w:szCs w:val="24"/>
+          <w:shd w:val="clear" w:color="auto" w:fill="FFFFFF"/>
+          <w:lang w:val="en-US"/>
+        </w:rPr>
+        <w:t>BioScience</w:t>
+      </w:r>
+      <w:proofErr w:type="spellEnd"/>
+      <w:r>
+        <w:rPr>
+          <w:rFonts w:ascii="Times New Roman" w:hAnsi="Times New Roman" w:cs="Times New Roman"/>
+          <w:color w:val="222222"/>
+          <w:sz w:val="24"/>
+          <w:szCs w:val="24"/>
+          <w:shd w:val="clear" w:color="auto" w:fill="FFFFFF"/>
+          <w:lang w:val="en-US"/>
+        </w:rPr>
+        <w:t>, 48(1), 13-24.</w:t>
       </w:r>
     </w:p>
     <w:p>
@@ -11122,31 +13619,31 @@
           <w:shd w:val="clear" w:color="auto" w:fill="FFFFFF"/>
           <w:lang w:val="en-US"/>
         </w:rPr>
-        <w:t xml:space="preserve">Clark, J.S., Fastie, C., Hurtt, G., Jackson, S.T., Johnson, C., King, G.A., Lewis, M., Lynch, J., Pacala, S., Prentice, C., &amp; Schupp, E.W. (1998). Reid's paradox of rapid plant migration: dispersal theory and interpretation of paleoecological records. </w:t>
-      </w:r>
-      <w:r>
-        <w:rPr>
-          <w:rFonts w:ascii="Times New Roman" w:hAnsi="Times New Roman" w:cs="Times New Roman"/>
-          <w:i/>
-          <w:iCs/>
-          <w:color w:val="222222"/>
-          <w:sz w:val="24"/>
-          <w:szCs w:val="24"/>
-          <w:shd w:val="clear" w:color="auto" w:fill="FFFFFF"/>
-          <w:lang w:val="en-US"/>
-        </w:rPr>
-        <w:t>BioScience</w:t>
-      </w:r>
-      <w:r>
-        <w:rPr>
-          <w:rFonts w:ascii="Times New Roman" w:hAnsi="Times New Roman" w:cs="Times New Roman"/>
-          <w:color w:val="222222"/>
-          <w:sz w:val="24"/>
-          <w:szCs w:val="24"/>
-          <w:shd w:val="clear" w:color="auto" w:fill="FFFFFF"/>
-          <w:lang w:val="en-US"/>
-        </w:rPr>
-        <w:t>, 48(1), 13-24.</w:t>
+        <w:t xml:space="preserve">Clark, J.S., Lewis, M., &amp; Horvath, L. (2001). Invasion by extremes: population spread with variation in dispersal and reproduction. </w:t>
+      </w:r>
+      <w:r>
+        <w:rPr>
+          <w:rFonts w:ascii="Times New Roman" w:hAnsi="Times New Roman" w:cs="Times New Roman"/>
+          <w:i/>
+          <w:iCs/>
+          <w:color w:val="222222"/>
+          <w:sz w:val="24"/>
+          <w:szCs w:val="24"/>
+          <w:shd w:val="clear" w:color="auto" w:fill="FFFFFF"/>
+          <w:lang w:val="en-US"/>
+        </w:rPr>
+        <w:t>The American Naturalist</w:t>
+      </w:r>
+      <w:r>
+        <w:rPr>
+          <w:rFonts w:ascii="Times New Roman" w:hAnsi="Times New Roman" w:cs="Times New Roman"/>
+          <w:color w:val="222222"/>
+          <w:sz w:val="24"/>
+          <w:szCs w:val="24"/>
+          <w:shd w:val="clear" w:color="auto" w:fill="FFFFFF"/>
+          <w:lang w:val="en-US"/>
+        </w:rPr>
+        <w:t>, 157(5), 537-554.</w:t>
       </w:r>
     </w:p>
     <w:p>
@@ -11171,31 +13668,57 @@
           <w:shd w:val="clear" w:color="auto" w:fill="FFFFFF"/>
           <w:lang w:val="en-US"/>
         </w:rPr>
-        <w:t xml:space="preserve">Clark, J.S., Lewis, M., &amp; Horvath, L. (2001). Invasion by extremes: population spread with variation in dispersal and reproduction. </w:t>
-      </w:r>
-      <w:r>
-        <w:rPr>
-          <w:rFonts w:ascii="Times New Roman" w:hAnsi="Times New Roman" w:cs="Times New Roman"/>
-          <w:i/>
-          <w:iCs/>
-          <w:color w:val="222222"/>
-          <w:sz w:val="24"/>
-          <w:szCs w:val="24"/>
-          <w:shd w:val="clear" w:color="auto" w:fill="FFFFFF"/>
-          <w:lang w:val="en-US"/>
-        </w:rPr>
-        <w:t>The American Naturalist</w:t>
-      </w:r>
-      <w:r>
-        <w:rPr>
-          <w:rFonts w:ascii="Times New Roman" w:hAnsi="Times New Roman" w:cs="Times New Roman"/>
-          <w:color w:val="222222"/>
-          <w:sz w:val="24"/>
-          <w:szCs w:val="24"/>
-          <w:shd w:val="clear" w:color="auto" w:fill="FFFFFF"/>
-          <w:lang w:val="en-US"/>
-        </w:rPr>
-        <w:t>, 157(5), 537-554.</w:t>
+        <w:t xml:space="preserve">Connell, J.H. (1971). On the role of natural enemies in preventing competitive exclusion in some marine animals and in rain forest trees. </w:t>
+      </w:r>
+      <w:r>
+        <w:rPr>
+          <w:rFonts w:ascii="Times New Roman" w:hAnsi="Times New Roman" w:cs="Times New Roman"/>
+          <w:i/>
+          <w:iCs/>
+          <w:color w:val="222222"/>
+          <w:sz w:val="24"/>
+          <w:szCs w:val="24"/>
+          <w:shd w:val="clear" w:color="auto" w:fill="FFFFFF"/>
+          <w:lang w:val="en-US"/>
+        </w:rPr>
+        <w:t xml:space="preserve">Dynamics of </w:t>
+      </w:r>
+      <w:r>
+        <w:rPr>
+          <w:rFonts w:ascii="Times New Roman" w:hAnsi="Times New Roman" w:cs="Times New Roman"/>
+          <w:i/>
+          <w:iCs/>
+          <w:color w:val="222222"/>
+          <w:sz w:val="24"/>
+          <w:szCs w:val="24"/>
+          <w:shd w:val="clear" w:color="auto" w:fill="FFFFFF"/>
+          <w:lang w:val="en-US"/>
+        </w:rPr>
+        <w:t>P</w:t>
+      </w:r>
+      <w:r>
+        <w:rPr>
+          <w:rFonts w:ascii="Times New Roman" w:hAnsi="Times New Roman" w:cs="Times New Roman"/>
+          <w:i/>
+          <w:iCs/>
+          <w:color w:val="222222"/>
+          <w:sz w:val="24"/>
+          <w:szCs w:val="24"/>
+          <w:shd w:val="clear" w:color="auto" w:fill="FFFFFF"/>
+          <w:lang w:val="en-US"/>
+        </w:rPr>
+        <w:t>opulations</w:t>
+      </w:r>
+      <w:r>
+        <w:rPr>
+          <w:rFonts w:ascii="Times New Roman" w:hAnsi="Times New Roman" w:cs="Times New Roman"/>
+          <w:color w:val="222222"/>
+          <w:sz w:val="24"/>
+          <w:szCs w:val="24"/>
+          <w:shd w:val="clear" w:color="auto" w:fill="FFFFFF"/>
+          <w:lang w:val="en-US"/>
+        </w:rPr>
+        <w:t>, 298-312.</w:t>
       </w:r>
     </w:p>
     <w:p>
@@ -11220,57 +13743,55 @@
           <w:shd w:val="clear" w:color="auto" w:fill="FFFFFF"/>
           <w:lang w:val="en-US"/>
         </w:rPr>
-        <w:t xml:space="preserve">Connell, J.H. (1971). On the role of natural enemies in preventing competitive exclusion in some marine animals and in rain forest trees. </w:t>
-      </w:r>
-      <w:r>
-        <w:rPr>
-          <w:rFonts w:ascii="Times New Roman" w:hAnsi="Times New Roman" w:cs="Times New Roman"/>
-          <w:i/>
-          <w:iCs/>
-          <w:color w:val="222222"/>
-          <w:sz w:val="24"/>
-          <w:szCs w:val="24"/>
-          <w:shd w:val="clear" w:color="auto" w:fill="FFFFFF"/>
-          <w:lang w:val="en-US"/>
-        </w:rPr>
-        <w:t xml:space="preserve">Dynamics of </w:t>
-      </w:r>
-      <w:r>
-        <w:rPr>
-          <w:rFonts w:ascii="Times New Roman" w:hAnsi="Times New Roman" w:cs="Times New Roman"/>
-          <w:i/>
-          <w:iCs/>
-          <w:color w:val="222222"/>
-          <w:sz w:val="24"/>
-          <w:szCs w:val="24"/>
-          <w:shd w:val="clear" w:color="auto" w:fill="FFFFFF"/>
-          <w:lang w:val="en-US"/>
-        </w:rPr>
-        <w:t>P</w:t>
-      </w:r>
-      <w:r>
-        <w:rPr>
-          <w:rFonts w:ascii="Times New Roman" w:hAnsi="Times New Roman" w:cs="Times New Roman"/>
-          <w:i/>
-          <w:iCs/>
-          <w:color w:val="222222"/>
-          <w:sz w:val="24"/>
-          <w:szCs w:val="24"/>
-          <w:shd w:val="clear" w:color="auto" w:fill="FFFFFF"/>
-          <w:lang w:val="en-US"/>
-        </w:rPr>
-        <w:t>opulations</w:t>
-      </w:r>
-      <w:r>
-        <w:rPr>
-          <w:rFonts w:ascii="Times New Roman" w:hAnsi="Times New Roman" w:cs="Times New Roman"/>
-          <w:color w:val="222222"/>
-          <w:sz w:val="24"/>
-          <w:szCs w:val="24"/>
-          <w:shd w:val="clear" w:color="auto" w:fill="FFFFFF"/>
-          <w:lang w:val="en-US"/>
-        </w:rPr>
-        <w:t>, 298-312.</w:t>
+        <w:t>Cousens, R.D. &amp; Rawlinson, A.A. (2001). When will plant morphology affect the shape of a seed dispersal “kernel</w:t>
+      </w:r>
+      <w:proofErr w:type="gramStart"/>
+      <w:r>
+        <w:rPr>
+          <w:rFonts w:ascii="Times New Roman" w:hAnsi="Times New Roman" w:cs="Times New Roman"/>
+          <w:color w:val="222222"/>
+          <w:sz w:val="24"/>
+          <w:szCs w:val="24"/>
+          <w:shd w:val="clear" w:color="auto" w:fill="FFFFFF"/>
+          <w:lang w:val="en-US"/>
+        </w:rPr>
+        <w:t>”?.</w:t>
+      </w:r>
+      <w:proofErr w:type="gramEnd"/>
+      <w:r>
+        <w:rPr>
+          <w:rFonts w:ascii="Times New Roman" w:hAnsi="Times New Roman" w:cs="Times New Roman"/>
+          <w:color w:val="222222"/>
+          <w:sz w:val="24"/>
+          <w:szCs w:val="24"/>
+          <w:shd w:val="clear" w:color="auto" w:fill="FFFFFF"/>
+          <w:lang w:val="en-US"/>
+        </w:rPr>
+        <w:t xml:space="preserve"> </w:t>
+      </w:r>
+      <w:r>
+        <w:rPr>
+          <w:rFonts w:ascii="Times New Roman" w:hAnsi="Times New Roman" w:cs="Times New Roman"/>
+          <w:i/>
+          <w:iCs/>
+          <w:color w:val="222222"/>
+          <w:sz w:val="24"/>
+          <w:szCs w:val="24"/>
+          <w:shd w:val="clear" w:color="auto" w:fill="FFFFFF"/>
+          <w:lang w:val="en-US"/>
+        </w:rPr>
+        <w:t>Journal of Theoretical Biology</w:t>
+      </w:r>
+      <w:r>
+        <w:rPr>
+          <w:rFonts w:ascii="Times New Roman" w:hAnsi="Times New Roman" w:cs="Times New Roman"/>
+          <w:color w:val="222222"/>
+          <w:sz w:val="24"/>
+          <w:szCs w:val="24"/>
+          <w:shd w:val="clear" w:color="auto" w:fill="FFFFFF"/>
+          <w:lang w:val="en-US"/>
+        </w:rPr>
+        <w:t>, 211(3), 229-238.</w:t>
       </w:r>
     </w:p>
     <w:p>
@@ -11295,31 +13816,95 @@
           <w:shd w:val="clear" w:color="auto" w:fill="FFFFFF"/>
           <w:lang w:val="en-US"/>
         </w:rPr>
-        <w:t xml:space="preserve">Cousens, R.D. &amp; Rawlinson, A.A. (2001). When will plant morphology affect the shape of a seed dispersal “kernel”?. </w:t>
-      </w:r>
-      <w:r>
-        <w:rPr>
-          <w:rFonts w:ascii="Times New Roman" w:hAnsi="Times New Roman" w:cs="Times New Roman"/>
-          <w:i/>
-          <w:iCs/>
-          <w:color w:val="222222"/>
-          <w:sz w:val="24"/>
-          <w:szCs w:val="24"/>
-          <w:shd w:val="clear" w:color="auto" w:fill="FFFFFF"/>
-          <w:lang w:val="en-US"/>
-        </w:rPr>
-        <w:t>Journal of Theoretical Biology</w:t>
-      </w:r>
-      <w:r>
-        <w:rPr>
-          <w:rFonts w:ascii="Times New Roman" w:hAnsi="Times New Roman" w:cs="Times New Roman"/>
-          <w:color w:val="222222"/>
-          <w:sz w:val="24"/>
-          <w:szCs w:val="24"/>
-          <w:shd w:val="clear" w:color="auto" w:fill="FFFFFF"/>
-          <w:lang w:val="en-US"/>
-        </w:rPr>
-        <w:t>, 211(3), 229-238.</w:t>
+        <w:lastRenderedPageBreak/>
+        <w:t xml:space="preserve">Desrochers, A.M., Bain, J.F., &amp; Warwick, S.I. (1988). The Biology of Canadian Weeds.: 89. </w:t>
+      </w:r>
+      <w:r>
+        <w:rPr>
+          <w:rFonts w:ascii="Times New Roman" w:hAnsi="Times New Roman" w:cs="Times New Roman"/>
+          <w:i/>
+          <w:iCs/>
+          <w:color w:val="222222"/>
+          <w:sz w:val="24"/>
+          <w:szCs w:val="24"/>
+          <w:shd w:val="clear" w:color="auto" w:fill="FFFFFF"/>
+          <w:lang w:val="en-US"/>
+        </w:rPr>
+        <w:t>Carduus nutans</w:t>
+      </w:r>
+      <w:r>
+        <w:rPr>
+          <w:rFonts w:ascii="Times New Roman" w:hAnsi="Times New Roman" w:cs="Times New Roman"/>
+          <w:color w:val="222222"/>
+          <w:sz w:val="24"/>
+          <w:szCs w:val="24"/>
+          <w:shd w:val="clear" w:color="auto" w:fill="FFFFFF"/>
+          <w:lang w:val="en-US"/>
+        </w:rPr>
+        <w:t xml:space="preserve"> L. and </w:t>
+      </w:r>
+      <w:r>
+        <w:rPr>
+          <w:rFonts w:ascii="Times New Roman" w:hAnsi="Times New Roman" w:cs="Times New Roman"/>
+          <w:i/>
+          <w:iCs/>
+          <w:color w:val="222222"/>
+          <w:sz w:val="24"/>
+          <w:szCs w:val="24"/>
+          <w:shd w:val="clear" w:color="auto" w:fill="FFFFFF"/>
+          <w:lang w:val="en-US"/>
+        </w:rPr>
+        <w:t xml:space="preserve">Carduus </w:t>
+      </w:r>
+      <w:proofErr w:type="spellStart"/>
+      <w:r>
+        <w:rPr>
+          <w:rFonts w:ascii="Times New Roman" w:hAnsi="Times New Roman" w:cs="Times New Roman"/>
+          <w:i/>
+          <w:iCs/>
+          <w:color w:val="222222"/>
+          <w:sz w:val="24"/>
+          <w:szCs w:val="24"/>
+          <w:shd w:val="clear" w:color="auto" w:fill="FFFFFF"/>
+          <w:lang w:val="en-US"/>
+        </w:rPr>
+        <w:t>acanthoides</w:t>
+      </w:r>
+      <w:proofErr w:type="spellEnd"/>
+      <w:r>
+        <w:rPr>
+          <w:rFonts w:ascii="Times New Roman" w:hAnsi="Times New Roman" w:cs="Times New Roman"/>
+          <w:color w:val="222222"/>
+          <w:sz w:val="24"/>
+          <w:szCs w:val="24"/>
+          <w:shd w:val="clear" w:color="auto" w:fill="FFFFFF"/>
+          <w:lang w:val="en-US"/>
+        </w:rPr>
+        <w:t xml:space="preserve"> L. </w:t>
+      </w:r>
+      <w:r>
+        <w:rPr>
+          <w:rFonts w:ascii="Times New Roman" w:hAnsi="Times New Roman" w:cs="Times New Roman"/>
+          <w:i/>
+          <w:iCs/>
+          <w:color w:val="222222"/>
+          <w:sz w:val="24"/>
+          <w:szCs w:val="24"/>
+          <w:shd w:val="clear" w:color="auto" w:fill="FFFFFF"/>
+          <w:lang w:val="en-US"/>
+        </w:rPr>
+        <w:t>Canadian Journal of Plant Science</w:t>
+      </w:r>
+      <w:r>
+        <w:rPr>
+          <w:rFonts w:ascii="Times New Roman" w:hAnsi="Times New Roman" w:cs="Times New Roman"/>
+          <w:color w:val="222222"/>
+          <w:sz w:val="24"/>
+          <w:szCs w:val="24"/>
+          <w:shd w:val="clear" w:color="auto" w:fill="FFFFFF"/>
+          <w:lang w:val="en-US"/>
+        </w:rPr>
+        <w:t>, 68(4), 1053-1068.</w:t>
       </w:r>
     </w:p>
     <w:p>
@@ -11335,89 +13920,53 @@
           <w:lang w:val="en-US"/>
         </w:rPr>
       </w:pPr>
-      <w:r>
-        <w:rPr>
-          <w:rFonts w:ascii="Times New Roman" w:hAnsi="Times New Roman" w:cs="Times New Roman"/>
-          <w:color w:val="222222"/>
-          <w:sz w:val="24"/>
-          <w:szCs w:val="24"/>
-          <w:shd w:val="clear" w:color="auto" w:fill="FFFFFF"/>
-          <w:lang w:val="en-US"/>
-        </w:rPr>
-        <w:lastRenderedPageBreak/>
-        <w:t xml:space="preserve">Desrochers, A.M., Bain, J.F., &amp; Warwick, S.I. (1988). The Biology of Canadian Weeds.: 89. </w:t>
-      </w:r>
-      <w:r>
-        <w:rPr>
-          <w:rFonts w:ascii="Times New Roman" w:hAnsi="Times New Roman" w:cs="Times New Roman"/>
-          <w:i/>
-          <w:iCs/>
-          <w:color w:val="222222"/>
-          <w:sz w:val="24"/>
-          <w:szCs w:val="24"/>
-          <w:shd w:val="clear" w:color="auto" w:fill="FFFFFF"/>
-          <w:lang w:val="en-US"/>
-        </w:rPr>
-        <w:t>Carduus nutans</w:t>
-      </w:r>
-      <w:r>
-        <w:rPr>
-          <w:rFonts w:ascii="Times New Roman" w:hAnsi="Times New Roman" w:cs="Times New Roman"/>
-          <w:color w:val="222222"/>
-          <w:sz w:val="24"/>
-          <w:szCs w:val="24"/>
-          <w:shd w:val="clear" w:color="auto" w:fill="FFFFFF"/>
-          <w:lang w:val="en-US"/>
-        </w:rPr>
-        <w:t xml:space="preserve"> L. and </w:t>
-      </w:r>
-      <w:r>
-        <w:rPr>
-          <w:rFonts w:ascii="Times New Roman" w:hAnsi="Times New Roman" w:cs="Times New Roman"/>
-          <w:i/>
-          <w:iCs/>
-          <w:color w:val="222222"/>
-          <w:sz w:val="24"/>
-          <w:szCs w:val="24"/>
-          <w:shd w:val="clear" w:color="auto" w:fill="FFFFFF"/>
-          <w:lang w:val="en-US"/>
-        </w:rPr>
-        <w:t>Carduus acanthoides</w:t>
-      </w:r>
-      <w:r>
-        <w:rPr>
-          <w:rFonts w:ascii="Times New Roman" w:hAnsi="Times New Roman" w:cs="Times New Roman"/>
-          <w:color w:val="222222"/>
-          <w:sz w:val="24"/>
-          <w:szCs w:val="24"/>
-          <w:shd w:val="clear" w:color="auto" w:fill="FFFFFF"/>
-          <w:lang w:val="en-US"/>
-        </w:rPr>
-        <w:t xml:space="preserve"> L. </w:t>
-      </w:r>
-      <w:r>
-        <w:rPr>
-          <w:rFonts w:ascii="Times New Roman" w:hAnsi="Times New Roman" w:cs="Times New Roman"/>
-          <w:i/>
-          <w:iCs/>
-          <w:color w:val="222222"/>
-          <w:sz w:val="24"/>
-          <w:szCs w:val="24"/>
-          <w:shd w:val="clear" w:color="auto" w:fill="FFFFFF"/>
-          <w:lang w:val="en-US"/>
-        </w:rPr>
-        <w:t>Canadian Journal of Plant Science</w:t>
-      </w:r>
-      <w:r>
-        <w:rPr>
-          <w:rFonts w:ascii="Times New Roman" w:hAnsi="Times New Roman" w:cs="Times New Roman"/>
-          <w:color w:val="222222"/>
-          <w:sz w:val="24"/>
-          <w:szCs w:val="24"/>
-          <w:shd w:val="clear" w:color="auto" w:fill="FFFFFF"/>
-          <w:lang w:val="en-US"/>
-        </w:rPr>
-        <w:t>, 68(4), 1053-1068.</w:t>
+      <w:proofErr w:type="spellStart"/>
+      <w:r>
+        <w:rPr>
+          <w:rFonts w:ascii="Times New Roman" w:hAnsi="Times New Roman" w:cs="Times New Roman"/>
+          <w:color w:val="222222"/>
+          <w:sz w:val="24"/>
+          <w:szCs w:val="24"/>
+          <w:shd w:val="clear" w:color="auto" w:fill="FFFFFF"/>
+          <w:lang w:val="en-US"/>
+        </w:rPr>
+        <w:t>Ellner</w:t>
+      </w:r>
+      <w:proofErr w:type="spellEnd"/>
+      <w:r>
+        <w:rPr>
+          <w:rFonts w:ascii="Times New Roman" w:hAnsi="Times New Roman" w:cs="Times New Roman"/>
+          <w:color w:val="222222"/>
+          <w:sz w:val="24"/>
+          <w:szCs w:val="24"/>
+          <w:shd w:val="clear" w:color="auto" w:fill="FFFFFF"/>
+          <w:lang w:val="en-US"/>
+        </w:rPr>
+        <w:t xml:space="preserve">, S.P. &amp; Rees, M. (2006). Integral projection models for species with complex demography. </w:t>
+      </w:r>
+      <w:r>
+        <w:rPr>
+          <w:rFonts w:ascii="Times New Roman" w:hAnsi="Times New Roman" w:cs="Times New Roman"/>
+          <w:i/>
+          <w:iCs/>
+          <w:color w:val="222222"/>
+          <w:sz w:val="24"/>
+          <w:szCs w:val="24"/>
+          <w:shd w:val="clear" w:color="auto" w:fill="FFFFFF"/>
+          <w:lang w:val="en-US"/>
+        </w:rPr>
+        <w:t>The American Naturalist</w:t>
+      </w:r>
+      <w:r>
+        <w:rPr>
+          <w:rFonts w:ascii="Times New Roman" w:hAnsi="Times New Roman" w:cs="Times New Roman"/>
+          <w:color w:val="222222"/>
+          <w:sz w:val="24"/>
+          <w:szCs w:val="24"/>
+          <w:shd w:val="clear" w:color="auto" w:fill="FFFFFF"/>
+          <w:lang w:val="en-US"/>
+        </w:rPr>
+        <w:t>, 167(3), 410-428.</w:t>
       </w:r>
     </w:p>
     <w:p>
@@ -11442,31 +13991,81 @@
           <w:shd w:val="clear" w:color="auto" w:fill="FFFFFF"/>
           <w:lang w:val="en-US"/>
         </w:rPr>
-        <w:t xml:space="preserve">Ellner, S.P. &amp; Rees, M. (2006). Integral projection models for species with complex demography. </w:t>
-      </w:r>
-      <w:r>
-        <w:rPr>
-          <w:rFonts w:ascii="Times New Roman" w:hAnsi="Times New Roman" w:cs="Times New Roman"/>
-          <w:i/>
-          <w:iCs/>
-          <w:color w:val="222222"/>
-          <w:sz w:val="24"/>
-          <w:szCs w:val="24"/>
-          <w:shd w:val="clear" w:color="auto" w:fill="FFFFFF"/>
-          <w:lang w:val="en-US"/>
-        </w:rPr>
-        <w:t>The American Naturalist</w:t>
-      </w:r>
-      <w:r>
-        <w:rPr>
-          <w:rFonts w:ascii="Times New Roman" w:hAnsi="Times New Roman" w:cs="Times New Roman"/>
-          <w:color w:val="222222"/>
-          <w:sz w:val="24"/>
-          <w:szCs w:val="24"/>
-          <w:shd w:val="clear" w:color="auto" w:fill="FFFFFF"/>
-          <w:lang w:val="en-US"/>
-        </w:rPr>
-        <w:t>, 167(3), 410-428.</w:t>
+        <w:t xml:space="preserve">Hellmann, J.J., Byers, J.E., </w:t>
+      </w:r>
+      <w:proofErr w:type="spellStart"/>
+      <w:r>
+        <w:rPr>
+          <w:rFonts w:ascii="Times New Roman" w:hAnsi="Times New Roman" w:cs="Times New Roman"/>
+          <w:color w:val="222222"/>
+          <w:sz w:val="24"/>
+          <w:szCs w:val="24"/>
+          <w:shd w:val="clear" w:color="auto" w:fill="FFFFFF"/>
+          <w:lang w:val="en-US"/>
+        </w:rPr>
+        <w:t>Bierwagen</w:t>
+      </w:r>
+      <w:proofErr w:type="spellEnd"/>
+      <w:r>
+        <w:rPr>
+          <w:rFonts w:ascii="Times New Roman" w:hAnsi="Times New Roman" w:cs="Times New Roman"/>
+          <w:color w:val="222222"/>
+          <w:sz w:val="24"/>
+          <w:szCs w:val="24"/>
+          <w:shd w:val="clear" w:color="auto" w:fill="FFFFFF"/>
+          <w:lang w:val="en-US"/>
+        </w:rPr>
+        <w:t>, B.G., &amp; Dukes, J. S. (2008). Five potential consequences of climate change for invasive species. </w:t>
+      </w:r>
+      <w:r>
+        <w:rPr>
+          <w:rFonts w:ascii="Times New Roman" w:hAnsi="Times New Roman" w:cs="Times New Roman"/>
+          <w:i/>
+          <w:iCs/>
+          <w:color w:val="222222"/>
+          <w:sz w:val="24"/>
+          <w:szCs w:val="24"/>
+          <w:shd w:val="clear" w:color="auto" w:fill="FFFFFF"/>
+          <w:lang w:val="en-US"/>
+        </w:rPr>
+        <w:t xml:space="preserve">Conservation </w:t>
+      </w:r>
+      <w:r>
+        <w:rPr>
+          <w:rFonts w:ascii="Times New Roman" w:hAnsi="Times New Roman" w:cs="Times New Roman"/>
+          <w:i/>
+          <w:iCs/>
+          <w:color w:val="222222"/>
+          <w:sz w:val="24"/>
+          <w:szCs w:val="24"/>
+          <w:shd w:val="clear" w:color="auto" w:fill="FFFFFF"/>
+          <w:lang w:val="en-US"/>
+        </w:rPr>
+        <w:t>B</w:t>
+      </w:r>
+      <w:r>
+        <w:rPr>
+          <w:rFonts w:ascii="Times New Roman" w:hAnsi="Times New Roman" w:cs="Times New Roman"/>
+          <w:i/>
+          <w:iCs/>
+          <w:color w:val="222222"/>
+          <w:sz w:val="24"/>
+          <w:szCs w:val="24"/>
+          <w:shd w:val="clear" w:color="auto" w:fill="FFFFFF"/>
+          <w:lang w:val="en-US"/>
+        </w:rPr>
+        <w:t>iology</w:t>
+      </w:r>
+      <w:r>
+        <w:rPr>
+          <w:rFonts w:ascii="Times New Roman" w:hAnsi="Times New Roman" w:cs="Times New Roman"/>
+          <w:color w:val="222222"/>
+          <w:sz w:val="24"/>
+          <w:szCs w:val="24"/>
+          <w:shd w:val="clear" w:color="auto" w:fill="FFFFFF"/>
+          <w:lang w:val="en-US"/>
+        </w:rPr>
+        <w:t>, 22(3), 534-543.</w:t>
       </w:r>
     </w:p>
     <w:p>
@@ -11491,57 +14090,31 @@
           <w:shd w:val="clear" w:color="auto" w:fill="FFFFFF"/>
           <w:lang w:val="en-US"/>
         </w:rPr>
-        <w:t>Hellmann, J.J., Byers, J.E., Bierwagen, B.G., &amp; Dukes, J. S. (2008). Five potential consequences of climate change for invasive species. </w:t>
-      </w:r>
-      <w:r>
-        <w:rPr>
-          <w:rFonts w:ascii="Times New Roman" w:hAnsi="Times New Roman" w:cs="Times New Roman"/>
-          <w:i/>
-          <w:iCs/>
-          <w:color w:val="222222"/>
-          <w:sz w:val="24"/>
-          <w:szCs w:val="24"/>
-          <w:shd w:val="clear" w:color="auto" w:fill="FFFFFF"/>
-          <w:lang w:val="en-US"/>
-        </w:rPr>
-        <w:t xml:space="preserve">Conservation </w:t>
-      </w:r>
-      <w:r>
-        <w:rPr>
-          <w:rFonts w:ascii="Times New Roman" w:hAnsi="Times New Roman" w:cs="Times New Roman"/>
-          <w:i/>
-          <w:iCs/>
-          <w:color w:val="222222"/>
-          <w:sz w:val="24"/>
-          <w:szCs w:val="24"/>
-          <w:shd w:val="clear" w:color="auto" w:fill="FFFFFF"/>
-          <w:lang w:val="en-US"/>
-        </w:rPr>
-        <w:t>B</w:t>
-      </w:r>
-      <w:r>
-        <w:rPr>
-          <w:rFonts w:ascii="Times New Roman" w:hAnsi="Times New Roman" w:cs="Times New Roman"/>
-          <w:i/>
-          <w:iCs/>
-          <w:color w:val="222222"/>
-          <w:sz w:val="24"/>
-          <w:szCs w:val="24"/>
-          <w:shd w:val="clear" w:color="auto" w:fill="FFFFFF"/>
-          <w:lang w:val="en-US"/>
-        </w:rPr>
-        <w:t>iology</w:t>
-      </w:r>
-      <w:r>
-        <w:rPr>
-          <w:rFonts w:ascii="Times New Roman" w:hAnsi="Times New Roman" w:cs="Times New Roman"/>
-          <w:color w:val="222222"/>
-          <w:sz w:val="24"/>
-          <w:szCs w:val="24"/>
-          <w:shd w:val="clear" w:color="auto" w:fill="FFFFFF"/>
-          <w:lang w:val="en-US"/>
-        </w:rPr>
-        <w:t>, 22(3), 534-543.</w:t>
+        <w:t xml:space="preserve">Janzen, D.H. (1970). Herbivores and the number of tree species in tropical forests. </w:t>
+      </w:r>
+      <w:r>
+        <w:rPr>
+          <w:rFonts w:ascii="Times New Roman" w:hAnsi="Times New Roman" w:cs="Times New Roman"/>
+          <w:i/>
+          <w:iCs/>
+          <w:color w:val="222222"/>
+          <w:sz w:val="24"/>
+          <w:szCs w:val="24"/>
+          <w:shd w:val="clear" w:color="auto" w:fill="FFFFFF"/>
+          <w:lang w:val="en-US"/>
+        </w:rPr>
+        <w:t>The American Naturalist</w:t>
+      </w:r>
+      <w:r>
+        <w:rPr>
+          <w:rFonts w:ascii="Times New Roman" w:hAnsi="Times New Roman" w:cs="Times New Roman"/>
+          <w:color w:val="222222"/>
+          <w:sz w:val="24"/>
+          <w:szCs w:val="24"/>
+          <w:shd w:val="clear" w:color="auto" w:fill="FFFFFF"/>
+          <w:lang w:val="en-US"/>
+        </w:rPr>
+        <w:t>, 104(940), 501-528.</w:t>
       </w:r>
     </w:p>
     <w:p>
@@ -11566,31 +14139,164 @@
           <w:shd w:val="clear" w:color="auto" w:fill="FFFFFF"/>
           <w:lang w:val="en-US"/>
         </w:rPr>
-        <w:t xml:space="preserve">Janzen, D.H. (1970). Herbivores and the number of tree species in tropical forests. </w:t>
-      </w:r>
-      <w:r>
-        <w:rPr>
-          <w:rFonts w:ascii="Times New Roman" w:hAnsi="Times New Roman" w:cs="Times New Roman"/>
-          <w:i/>
-          <w:iCs/>
-          <w:color w:val="222222"/>
-          <w:sz w:val="24"/>
-          <w:szCs w:val="24"/>
-          <w:shd w:val="clear" w:color="auto" w:fill="FFFFFF"/>
-          <w:lang w:val="en-US"/>
-        </w:rPr>
-        <w:t>The American Naturalist</w:t>
-      </w:r>
-      <w:r>
-        <w:rPr>
-          <w:rFonts w:ascii="Times New Roman" w:hAnsi="Times New Roman" w:cs="Times New Roman"/>
-          <w:color w:val="222222"/>
-          <w:sz w:val="24"/>
-          <w:szCs w:val="24"/>
-          <w:shd w:val="clear" w:color="auto" w:fill="FFFFFF"/>
-          <w:lang w:val="en-US"/>
-        </w:rPr>
-        <w:t>, 104(940), 501-528.</w:t>
+        <w:t xml:space="preserve">Johnson, J. S., Cantrell, R. S., </w:t>
+      </w:r>
+      <w:proofErr w:type="spellStart"/>
+      <w:r>
+        <w:rPr>
+          <w:rFonts w:ascii="Times New Roman" w:hAnsi="Times New Roman" w:cs="Times New Roman"/>
+          <w:color w:val="222222"/>
+          <w:sz w:val="24"/>
+          <w:szCs w:val="24"/>
+          <w:shd w:val="clear" w:color="auto" w:fill="FFFFFF"/>
+          <w:lang w:val="en-US"/>
+        </w:rPr>
+        <w:t>Cosner</w:t>
+      </w:r>
+      <w:proofErr w:type="spellEnd"/>
+      <w:r>
+        <w:rPr>
+          <w:rFonts w:ascii="Times New Roman" w:hAnsi="Times New Roman" w:cs="Times New Roman"/>
+          <w:color w:val="222222"/>
+          <w:sz w:val="24"/>
+          <w:szCs w:val="24"/>
+          <w:shd w:val="clear" w:color="auto" w:fill="FFFFFF"/>
+          <w:lang w:val="en-US"/>
+        </w:rPr>
+        <w:t xml:space="preserve">, C., </w:t>
+      </w:r>
+      <w:proofErr w:type="spellStart"/>
+      <w:r>
+        <w:rPr>
+          <w:rFonts w:ascii="Times New Roman" w:hAnsi="Times New Roman" w:cs="Times New Roman"/>
+          <w:color w:val="222222"/>
+          <w:sz w:val="24"/>
+          <w:szCs w:val="24"/>
+          <w:shd w:val="clear" w:color="auto" w:fill="FFFFFF"/>
+          <w:lang w:val="en-US"/>
+        </w:rPr>
+        <w:t>Hartig</w:t>
+      </w:r>
+      <w:proofErr w:type="spellEnd"/>
+      <w:r>
+        <w:rPr>
+          <w:rFonts w:ascii="Times New Roman" w:hAnsi="Times New Roman" w:cs="Times New Roman"/>
+          <w:color w:val="222222"/>
+          <w:sz w:val="24"/>
+          <w:szCs w:val="24"/>
+          <w:shd w:val="clear" w:color="auto" w:fill="FFFFFF"/>
+          <w:lang w:val="en-US"/>
+        </w:rPr>
+        <w:t xml:space="preserve">, F., Hastings, A., Rogers, H. S., Schupp, E. W., Shea, K., Teller, B. J., Yu, X. </w:t>
+      </w:r>
+      <w:proofErr w:type="spellStart"/>
+      <w:r>
+        <w:rPr>
+          <w:rFonts w:ascii="Times New Roman" w:hAnsi="Times New Roman" w:cs="Times New Roman"/>
+          <w:color w:val="222222"/>
+          <w:sz w:val="24"/>
+          <w:szCs w:val="24"/>
+          <w:shd w:val="clear" w:color="auto" w:fill="FFFFFF"/>
+          <w:lang w:val="en-US"/>
+        </w:rPr>
+        <w:t>Zurell</w:t>
+      </w:r>
+      <w:proofErr w:type="spellEnd"/>
+      <w:r>
+        <w:rPr>
+          <w:rFonts w:ascii="Times New Roman" w:hAnsi="Times New Roman" w:cs="Times New Roman"/>
+          <w:color w:val="222222"/>
+          <w:sz w:val="24"/>
+          <w:szCs w:val="24"/>
+          <w:shd w:val="clear" w:color="auto" w:fill="FFFFFF"/>
+          <w:lang w:val="en-US"/>
+        </w:rPr>
+        <w:t xml:space="preserve">, </w:t>
+      </w:r>
+      <w:r>
+        <w:rPr>
+          <w:rFonts w:ascii="Times New Roman" w:hAnsi="Times New Roman" w:cs="Times New Roman"/>
+          <w:color w:val="222222"/>
+          <w:sz w:val="24"/>
+          <w:szCs w:val="24"/>
+          <w:shd w:val="clear" w:color="auto" w:fill="FFFFFF"/>
+          <w:lang w:val="en-US"/>
+        </w:rPr>
+        <w:t>D.</w:t>
+      </w:r>
+      <w:r>
+        <w:rPr>
+          <w:rFonts w:ascii="Times New Roman" w:hAnsi="Times New Roman" w:cs="Times New Roman"/>
+          <w:color w:val="222222"/>
+          <w:sz w:val="24"/>
+          <w:szCs w:val="24"/>
+          <w:shd w:val="clear" w:color="auto" w:fill="FFFFFF"/>
+          <w:lang w:val="en-US"/>
+        </w:rPr>
+        <w:t xml:space="preserve">, &amp; </w:t>
+      </w:r>
+      <w:proofErr w:type="spellStart"/>
+      <w:r>
+        <w:rPr>
+          <w:rFonts w:ascii="Times New Roman" w:hAnsi="Times New Roman" w:cs="Times New Roman"/>
+          <w:color w:val="222222"/>
+          <w:sz w:val="24"/>
+          <w:szCs w:val="24"/>
+          <w:shd w:val="clear" w:color="auto" w:fill="FFFFFF"/>
+          <w:lang w:val="en-US"/>
+        </w:rPr>
+        <w:t>Pufal</w:t>
+      </w:r>
+      <w:proofErr w:type="spellEnd"/>
+      <w:r>
+        <w:rPr>
+          <w:rFonts w:ascii="Times New Roman" w:hAnsi="Times New Roman" w:cs="Times New Roman"/>
+          <w:color w:val="222222"/>
+          <w:sz w:val="24"/>
+          <w:szCs w:val="24"/>
+          <w:shd w:val="clear" w:color="auto" w:fill="FFFFFF"/>
+          <w:lang w:val="en-US"/>
+        </w:rPr>
+        <w:t xml:space="preserve">, G. (2019). Rapid changes in seed dispersal traits may modify plant responses to global change. </w:t>
+      </w:r>
+      <w:proofErr w:type="spellStart"/>
+      <w:r>
+        <w:rPr>
+          <w:rFonts w:ascii="Times New Roman" w:hAnsi="Times New Roman" w:cs="Times New Roman"/>
+          <w:i/>
+          <w:iCs/>
+          <w:color w:val="222222"/>
+          <w:sz w:val="24"/>
+          <w:szCs w:val="24"/>
+          <w:shd w:val="clear" w:color="auto" w:fill="FFFFFF"/>
+          <w:lang w:val="en-US"/>
+        </w:rPr>
+        <w:t>AoB</w:t>
+      </w:r>
+      <w:proofErr w:type="spellEnd"/>
+      <w:r>
+        <w:rPr>
+          <w:rFonts w:ascii="Times New Roman" w:hAnsi="Times New Roman" w:cs="Times New Roman"/>
+          <w:i/>
+          <w:iCs/>
+          <w:color w:val="222222"/>
+          <w:sz w:val="24"/>
+          <w:szCs w:val="24"/>
+          <w:shd w:val="clear" w:color="auto" w:fill="FFFFFF"/>
+          <w:lang w:val="en-US"/>
+        </w:rPr>
+        <w:t xml:space="preserve"> Plants</w:t>
+      </w:r>
+      <w:r>
+        <w:rPr>
+          <w:rFonts w:ascii="Times New Roman" w:hAnsi="Times New Roman" w:cs="Times New Roman"/>
+          <w:color w:val="222222"/>
+          <w:sz w:val="24"/>
+          <w:szCs w:val="24"/>
+          <w:shd w:val="clear" w:color="auto" w:fill="FFFFFF"/>
+          <w:lang w:val="en-US"/>
+        </w:rPr>
+        <w:t>, 11(3), plz020.</w:t>
       </w:r>
     </w:p>
     <w:p>
@@ -11606,62 +14312,193 @@
           <w:lang w:val="en-US"/>
         </w:rPr>
       </w:pPr>
-      <w:r>
-        <w:rPr>
-          <w:rFonts w:ascii="Times New Roman" w:hAnsi="Times New Roman" w:cs="Times New Roman"/>
-          <w:color w:val="222222"/>
-          <w:sz w:val="24"/>
-          <w:szCs w:val="24"/>
-          <w:shd w:val="clear" w:color="auto" w:fill="FFFFFF"/>
-          <w:lang w:val="en-US"/>
-        </w:rPr>
-        <w:t xml:space="preserve">Johnson, J. S., Cantrell, R. S., Cosner, C., Hartig, F., Hastings, A., Rogers, H. S., Schupp, E. W., Shea, K., Teller, B. J., Yu, X. Zurell, </w:t>
-      </w:r>
-      <w:r>
-        <w:rPr>
-          <w:rFonts w:ascii="Times New Roman" w:hAnsi="Times New Roman" w:cs="Times New Roman"/>
-          <w:color w:val="222222"/>
-          <w:sz w:val="24"/>
-          <w:szCs w:val="24"/>
-          <w:shd w:val="clear" w:color="auto" w:fill="FFFFFF"/>
-          <w:lang w:val="en-US"/>
-        </w:rPr>
-        <w:t>D.</w:t>
-      </w:r>
-      <w:r>
-        <w:rPr>
-          <w:rFonts w:ascii="Times New Roman" w:hAnsi="Times New Roman" w:cs="Times New Roman"/>
-          <w:color w:val="222222"/>
-          <w:sz w:val="24"/>
-          <w:szCs w:val="24"/>
-          <w:shd w:val="clear" w:color="auto" w:fill="FFFFFF"/>
-          <w:lang w:val="en-US"/>
-        </w:rPr>
-        <w:t xml:space="preserve">, &amp; Pufal, G. (2019). Rapid changes in seed dispersal traits may modify plant responses to global change. </w:t>
-      </w:r>
-      <w:r>
-        <w:rPr>
-          <w:rFonts w:ascii="Times New Roman" w:hAnsi="Times New Roman" w:cs="Times New Roman"/>
-          <w:i/>
-          <w:iCs/>
-          <w:color w:val="222222"/>
-          <w:sz w:val="24"/>
-          <w:szCs w:val="24"/>
-          <w:shd w:val="clear" w:color="auto" w:fill="FFFFFF"/>
-          <w:lang w:val="en-US"/>
-        </w:rPr>
-        <w:t>AoB Plants</w:t>
-      </w:r>
-      <w:r>
-        <w:rPr>
-          <w:rFonts w:ascii="Times New Roman" w:hAnsi="Times New Roman" w:cs="Times New Roman"/>
-          <w:color w:val="222222"/>
-          <w:sz w:val="24"/>
-          <w:szCs w:val="24"/>
-          <w:shd w:val="clear" w:color="auto" w:fill="FFFFFF"/>
-          <w:lang w:val="en-US"/>
-        </w:rPr>
-        <w:t>, 11(3), plz020.</w:t>
+      <w:proofErr w:type="spellStart"/>
+      <w:r>
+        <w:rPr>
+          <w:rFonts w:ascii="Times New Roman" w:hAnsi="Times New Roman" w:cs="Times New Roman"/>
+          <w:color w:val="222222"/>
+          <w:sz w:val="24"/>
+          <w:szCs w:val="24"/>
+          <w:shd w:val="clear" w:color="auto" w:fill="FFFFFF"/>
+          <w:lang w:val="en-US"/>
+        </w:rPr>
+        <w:t>Jongejans</w:t>
+      </w:r>
+      <w:proofErr w:type="spellEnd"/>
+      <w:r>
+        <w:rPr>
+          <w:rFonts w:ascii="Times New Roman" w:hAnsi="Times New Roman" w:cs="Times New Roman"/>
+          <w:color w:val="222222"/>
+          <w:sz w:val="24"/>
+          <w:szCs w:val="24"/>
+          <w:shd w:val="clear" w:color="auto" w:fill="FFFFFF"/>
+          <w:lang w:val="en-US"/>
+        </w:rPr>
+        <w:t xml:space="preserve">, E., Shea, K., </w:t>
+      </w:r>
+      <w:proofErr w:type="spellStart"/>
+      <w:r>
+        <w:rPr>
+          <w:rFonts w:ascii="Times New Roman" w:hAnsi="Times New Roman" w:cs="Times New Roman"/>
+          <w:color w:val="222222"/>
+          <w:sz w:val="24"/>
+          <w:szCs w:val="24"/>
+          <w:shd w:val="clear" w:color="auto" w:fill="FFFFFF"/>
+          <w:lang w:val="en-US"/>
+        </w:rPr>
+        <w:t>Skarpaas</w:t>
+      </w:r>
+      <w:proofErr w:type="spellEnd"/>
+      <w:r>
+        <w:rPr>
+          <w:rFonts w:ascii="Times New Roman" w:hAnsi="Times New Roman" w:cs="Times New Roman"/>
+          <w:color w:val="222222"/>
+          <w:sz w:val="24"/>
+          <w:szCs w:val="24"/>
+          <w:shd w:val="clear" w:color="auto" w:fill="FFFFFF"/>
+          <w:lang w:val="en-US"/>
+        </w:rPr>
+        <w:t xml:space="preserve">, O., Kelly, D., &amp; </w:t>
+      </w:r>
+      <w:proofErr w:type="spellStart"/>
+      <w:r>
+        <w:rPr>
+          <w:rFonts w:ascii="Times New Roman" w:hAnsi="Times New Roman" w:cs="Times New Roman"/>
+          <w:color w:val="222222"/>
+          <w:sz w:val="24"/>
+          <w:szCs w:val="24"/>
+          <w:shd w:val="clear" w:color="auto" w:fill="FFFFFF"/>
+          <w:lang w:val="en-US"/>
+        </w:rPr>
+        <w:t>Ellner</w:t>
+      </w:r>
+      <w:proofErr w:type="spellEnd"/>
+      <w:r>
+        <w:rPr>
+          <w:rFonts w:ascii="Times New Roman" w:hAnsi="Times New Roman" w:cs="Times New Roman"/>
+          <w:color w:val="222222"/>
+          <w:sz w:val="24"/>
+          <w:szCs w:val="24"/>
+          <w:shd w:val="clear" w:color="auto" w:fill="FFFFFF"/>
+          <w:lang w:val="en-US"/>
+        </w:rPr>
+        <w:t xml:space="preserve">, S.P. (2011). Importance of individual and environmental variation for invasive species spread: a spatial integral projection model. </w:t>
+      </w:r>
+      <w:r>
+        <w:rPr>
+          <w:rFonts w:ascii="Times New Roman" w:hAnsi="Times New Roman" w:cs="Times New Roman"/>
+          <w:i/>
+          <w:iCs/>
+          <w:color w:val="222222"/>
+          <w:sz w:val="24"/>
+          <w:szCs w:val="24"/>
+          <w:shd w:val="clear" w:color="auto" w:fill="FFFFFF"/>
+          <w:lang w:val="en-US"/>
+        </w:rPr>
+        <w:t>Ecology</w:t>
+      </w:r>
+      <w:r>
+        <w:rPr>
+          <w:rFonts w:ascii="Times New Roman" w:hAnsi="Times New Roman" w:cs="Times New Roman"/>
+          <w:color w:val="222222"/>
+          <w:sz w:val="24"/>
+          <w:szCs w:val="24"/>
+          <w:shd w:val="clear" w:color="auto" w:fill="FFFFFF"/>
+          <w:lang w:val="en-US"/>
+        </w:rPr>
+        <w:t>, 92(1), 86-97.</w:t>
+      </w:r>
+    </w:p>
+    <w:p>
+      <w:pPr>
+        <w:spacing w:line="480" w:lineRule="auto"/>
+        <w:ind w:left="284" w:hanging="284"/>
+        <w:rPr>
+          <w:rFonts w:ascii="Times New Roman" w:hAnsi="Times New Roman" w:cs="Times New Roman"/>
+          <w:sz w:val="24"/>
+          <w:szCs w:val="24"/>
+          <w:lang w:val="en-US"/>
+        </w:rPr>
+      </w:pPr>
+      <w:proofErr w:type="spellStart"/>
+      <w:r>
+        <w:rPr>
+          <w:rFonts w:ascii="Times New Roman" w:hAnsi="Times New Roman" w:cs="Times New Roman"/>
+          <w:sz w:val="24"/>
+          <w:szCs w:val="24"/>
+          <w:lang w:val="en-US"/>
+        </w:rPr>
+        <w:t>Katul</w:t>
+      </w:r>
+      <w:proofErr w:type="spellEnd"/>
+      <w:r>
+        <w:rPr>
+          <w:rFonts w:ascii="Times New Roman" w:hAnsi="Times New Roman" w:cs="Times New Roman"/>
+          <w:sz w:val="24"/>
+          <w:szCs w:val="24"/>
+          <w:lang w:val="en-US"/>
+        </w:rPr>
+        <w:t xml:space="preserve">, G.G., </w:t>
+      </w:r>
+      <w:proofErr w:type="spellStart"/>
+      <w:r>
+        <w:rPr>
+          <w:rFonts w:ascii="Times New Roman" w:hAnsi="Times New Roman" w:cs="Times New Roman"/>
+          <w:sz w:val="24"/>
+          <w:szCs w:val="24"/>
+          <w:lang w:val="en-US"/>
+        </w:rPr>
+        <w:t>Porporato</w:t>
+      </w:r>
+      <w:proofErr w:type="spellEnd"/>
+      <w:r>
+        <w:rPr>
+          <w:rFonts w:ascii="Times New Roman" w:hAnsi="Times New Roman" w:cs="Times New Roman"/>
+          <w:sz w:val="24"/>
+          <w:szCs w:val="24"/>
+          <w:lang w:val="en-US"/>
+        </w:rPr>
+        <w:t xml:space="preserve">, A., Nathan, R., Siqueira, M., </w:t>
+      </w:r>
+      <w:proofErr w:type="spellStart"/>
+      <w:r>
+        <w:rPr>
+          <w:rFonts w:ascii="Times New Roman" w:hAnsi="Times New Roman" w:cs="Times New Roman"/>
+          <w:sz w:val="24"/>
+          <w:szCs w:val="24"/>
+          <w:lang w:val="en-US"/>
+        </w:rPr>
+        <w:t>Soons</w:t>
+      </w:r>
+      <w:proofErr w:type="spellEnd"/>
+      <w:r>
+        <w:rPr>
+          <w:rFonts w:ascii="Times New Roman" w:hAnsi="Times New Roman" w:cs="Times New Roman"/>
+          <w:sz w:val="24"/>
+          <w:szCs w:val="24"/>
+          <w:lang w:val="en-US"/>
+        </w:rPr>
+        <w:t xml:space="preserve">, M.B., Poggi, D., Horn, H.S., &amp; Levin, S.A. (2005). Mechanistic analytical models for long-distance seed dispersal by wind. </w:t>
+      </w:r>
+      <w:r>
+        <w:rPr>
+          <w:rFonts w:ascii="Times New Roman" w:hAnsi="Times New Roman" w:cs="Times New Roman"/>
+          <w:i/>
+          <w:iCs/>
+          <w:sz w:val="24"/>
+          <w:szCs w:val="24"/>
+          <w:lang w:val="en-US"/>
+        </w:rPr>
+        <w:t>The American Naturalist</w:t>
+      </w:r>
+      <w:r>
+        <w:rPr>
+          <w:rFonts w:ascii="Times New Roman" w:hAnsi="Times New Roman" w:cs="Times New Roman"/>
+          <w:sz w:val="24"/>
+          <w:szCs w:val="24"/>
+          <w:lang w:val="en-US"/>
+        </w:rPr>
+        <w:t>, 166(3), 368-381.</w:t>
       </w:r>
     </w:p>
     <w:p>
@@ -11686,7 +14523,7 @@
           <w:shd w:val="clear" w:color="auto" w:fill="FFFFFF"/>
           <w:lang w:val="en-US"/>
         </w:rPr>
-        <w:t xml:space="preserve">Jongejans, E., Shea, K., Skarpaas, O., Kelly, D., &amp; Ellner, S.P. (2011). Importance of individual and environmental variation for invasive species spread: a spatial integral projection model. </w:t>
+        <w:t xml:space="preserve">Keller, J.A. and Shea, K. (2021). Warming and shifting phenology accelerate an invasive plant life cycle. </w:t>
       </w:r>
       <w:r>
         <w:rPr>
@@ -11710,48 +14547,7 @@
           <w:shd w:val="clear" w:color="auto" w:fill="FFFFFF"/>
           <w:lang w:val="en-US"/>
         </w:rPr>
-        <w:t>, 92(1), 86-97.</w:t>
-      </w:r>
-    </w:p>
-    <w:p>
-      <w:pPr>
-        <w:spacing w:line="480" w:lineRule="auto"/>
-        <w:ind w:left="284" w:hanging="284"/>
-        <w:rPr>
-          <w:rFonts w:ascii="Times New Roman" w:hAnsi="Times New Roman" w:cs="Times New Roman"/>
-          <w:sz w:val="24"/>
-          <w:szCs w:val="24"/>
-          <w:lang w:val="en-US"/>
-        </w:rPr>
-      </w:pPr>
-      <w:r>
-        <w:rPr>
-          <w:rFonts w:ascii="Times New Roman" w:hAnsi="Times New Roman" w:cs="Times New Roman"/>
-          <w:sz w:val="24"/>
-          <w:szCs w:val="24"/>
-          <w:lang w:val="en-US"/>
-        </w:rPr>
-        <w:t xml:space="preserve">Katul, G.G., Porporato, A., Nathan, R., Siqueira, M., Soons, M.B., Poggi, D., Horn, H.S., &amp; Levin, S.A. (2005). Mechanistic analytical models for long-distance seed dispersal by wind. </w:t>
-      </w:r>
-      <w:r>
-        <w:rPr>
-          <w:rFonts w:ascii="Times New Roman" w:hAnsi="Times New Roman" w:cs="Times New Roman"/>
-          <w:i/>
-          <w:iCs/>
-          <w:sz w:val="24"/>
-          <w:szCs w:val="24"/>
-          <w:lang w:val="en-US"/>
-        </w:rPr>
-        <w:t>The American Naturalist</w:t>
-      </w:r>
-      <w:r>
-        <w:rPr>
-          <w:rFonts w:ascii="Times New Roman" w:hAnsi="Times New Roman" w:cs="Times New Roman"/>
-          <w:sz w:val="24"/>
-          <w:szCs w:val="24"/>
-          <w:lang w:val="en-US"/>
-        </w:rPr>
-        <w:t>, 166(3), 368-381.</w:t>
+        <w:t>, 102(1), e03219.</w:t>
       </w:r>
     </w:p>
     <w:p>
@@ -11760,30 +14556,61 @@
         <w:ind w:left="284" w:hanging="284"/>
         <w:rPr>
           <w:rFonts w:ascii="Times New Roman" w:hAnsi="Times New Roman" w:cs="Times New Roman"/>
-          <w:color w:val="222222"/>
           <w:sz w:val="24"/>
           <w:szCs w:val="24"/>
           <w:shd w:val="clear" w:color="auto" w:fill="FFFFFF"/>
           <w:lang w:val="en-US"/>
         </w:rPr>
       </w:pPr>
-      <w:r>
-        <w:rPr>
-          <w:rFonts w:ascii="Times New Roman" w:hAnsi="Times New Roman" w:cs="Times New Roman"/>
-          <w:color w:val="222222"/>
-          <w:sz w:val="24"/>
-          <w:szCs w:val="24"/>
-          <w:shd w:val="clear" w:color="auto" w:fill="FFFFFF"/>
-          <w:lang w:val="en-US"/>
-        </w:rPr>
-        <w:t xml:space="preserve">Keller, J.A. and Shea, K. (2021). Warming and shifting phenology accelerate an invasive plant life cycle. </w:t>
-      </w:r>
-      <w:r>
-        <w:rPr>
-          <w:rFonts w:ascii="Times New Roman" w:hAnsi="Times New Roman" w:cs="Times New Roman"/>
-          <w:i/>
-          <w:iCs/>
-          <w:color w:val="222222"/>
+      <w:proofErr w:type="spellStart"/>
+      <w:r>
+        <w:rPr>
+          <w:rFonts w:ascii="Times New Roman" w:hAnsi="Times New Roman" w:cs="Times New Roman"/>
+          <w:sz w:val="24"/>
+          <w:szCs w:val="24"/>
+          <w:shd w:val="clear" w:color="auto" w:fill="FFFFFF"/>
+          <w:lang w:val="en-US"/>
+        </w:rPr>
+        <w:t>Kot</w:t>
+      </w:r>
+      <w:proofErr w:type="spellEnd"/>
+      <w:r>
+        <w:rPr>
+          <w:rFonts w:ascii="Times New Roman" w:hAnsi="Times New Roman" w:cs="Times New Roman"/>
+          <w:sz w:val="24"/>
+          <w:szCs w:val="24"/>
+          <w:shd w:val="clear" w:color="auto" w:fill="FFFFFF"/>
+          <w:lang w:val="en-US"/>
+        </w:rPr>
+        <w:t xml:space="preserve">, M., Lewis, M.A. &amp; van den </w:t>
+      </w:r>
+      <w:proofErr w:type="spellStart"/>
+      <w:r>
+        <w:rPr>
+          <w:rFonts w:ascii="Times New Roman" w:hAnsi="Times New Roman" w:cs="Times New Roman"/>
+          <w:sz w:val="24"/>
+          <w:szCs w:val="24"/>
+          <w:shd w:val="clear" w:color="auto" w:fill="FFFFFF"/>
+          <w:lang w:val="en-US"/>
+        </w:rPr>
+        <w:t>Driessche</w:t>
+      </w:r>
+      <w:proofErr w:type="spellEnd"/>
+      <w:r>
+        <w:rPr>
+          <w:rFonts w:ascii="Times New Roman" w:hAnsi="Times New Roman" w:cs="Times New Roman"/>
+          <w:sz w:val="24"/>
+          <w:szCs w:val="24"/>
+          <w:shd w:val="clear" w:color="auto" w:fill="FFFFFF"/>
+          <w:lang w:val="en-US"/>
+        </w:rPr>
+        <w:t xml:space="preserve">, P. (1996). Dispersal data and the spread of invading organisms. </w:t>
+      </w:r>
+      <w:r>
+        <w:rPr>
+          <w:rFonts w:ascii="Times New Roman" w:hAnsi="Times New Roman" w:cs="Times New Roman"/>
+          <w:i/>
+          <w:iCs/>
           <w:sz w:val="24"/>
           <w:szCs w:val="24"/>
           <w:shd w:val="clear" w:color="auto" w:fill="FFFFFF"/>
@@ -11794,13 +14621,12 @@
       <w:r>
         <w:rPr>
           <w:rFonts w:ascii="Times New Roman" w:hAnsi="Times New Roman" w:cs="Times New Roman"/>
-          <w:color w:val="222222"/>
-          <w:sz w:val="24"/>
-          <w:szCs w:val="24"/>
-          <w:shd w:val="clear" w:color="auto" w:fill="FFFFFF"/>
-          <w:lang w:val="en-US"/>
-        </w:rPr>
-        <w:t>, 102(1), e03219.</w:t>
+          <w:sz w:val="24"/>
+          <w:szCs w:val="24"/>
+          <w:shd w:val="clear" w:color="auto" w:fill="FFFFFF"/>
+          <w:lang w:val="en-US"/>
+        </w:rPr>
+        <w:t>, 77(7), 2027-2042.</w:t>
       </w:r>
     </w:p>
     <w:p>
@@ -11809,43 +14635,61 @@
         <w:ind w:left="284" w:hanging="284"/>
         <w:rPr>
           <w:rFonts w:ascii="Times New Roman" w:hAnsi="Times New Roman" w:cs="Times New Roman"/>
+          <w:color w:val="222222"/>
           <w:sz w:val="24"/>
           <w:szCs w:val="24"/>
           <w:shd w:val="clear" w:color="auto" w:fill="FFFFFF"/>
           <w:lang w:val="en-US"/>
         </w:rPr>
       </w:pPr>
-      <w:r>
-        <w:rPr>
-          <w:rFonts w:ascii="Times New Roman" w:hAnsi="Times New Roman" w:cs="Times New Roman"/>
-          <w:sz w:val="24"/>
-          <w:szCs w:val="24"/>
-          <w:shd w:val="clear" w:color="auto" w:fill="FFFFFF"/>
-          <w:lang w:val="en-US"/>
-        </w:rPr>
-        <w:t xml:space="preserve">Kot, M., Lewis, M.A. &amp; van den Driessche, P. (1996). Dispersal data and the spread of invading organisms. </w:t>
-      </w:r>
-      <w:r>
-        <w:rPr>
-          <w:rFonts w:ascii="Times New Roman" w:hAnsi="Times New Roman" w:cs="Times New Roman"/>
-          <w:i/>
-          <w:iCs/>
-          <w:sz w:val="24"/>
-          <w:szCs w:val="24"/>
-          <w:shd w:val="clear" w:color="auto" w:fill="FFFFFF"/>
-          <w:lang w:val="en-US"/>
-        </w:rPr>
-        <w:t>Ecology</w:t>
-      </w:r>
-      <w:r>
-        <w:rPr>
-          <w:rFonts w:ascii="Times New Roman" w:hAnsi="Times New Roman" w:cs="Times New Roman"/>
-          <w:sz w:val="24"/>
-          <w:szCs w:val="24"/>
-          <w:shd w:val="clear" w:color="auto" w:fill="FFFFFF"/>
-          <w:lang w:val="en-US"/>
-        </w:rPr>
-        <w:t>, 77(7), 2027-2042.</w:t>
+      <w:proofErr w:type="spellStart"/>
+      <w:r>
+        <w:rPr>
+          <w:rFonts w:ascii="Times New Roman" w:hAnsi="Times New Roman" w:cs="Times New Roman"/>
+          <w:color w:val="222222"/>
+          <w:sz w:val="24"/>
+          <w:szCs w:val="24"/>
+          <w:shd w:val="clear" w:color="auto" w:fill="FFFFFF"/>
+          <w:lang w:val="en-US"/>
+        </w:rPr>
+        <w:lastRenderedPageBreak/>
+        <w:t>Kuparinen</w:t>
+      </w:r>
+      <w:proofErr w:type="spellEnd"/>
+      <w:r>
+        <w:rPr>
+          <w:rFonts w:ascii="Times New Roman" w:hAnsi="Times New Roman" w:cs="Times New Roman"/>
+          <w:color w:val="222222"/>
+          <w:sz w:val="24"/>
+          <w:szCs w:val="24"/>
+          <w:shd w:val="clear" w:color="auto" w:fill="FFFFFF"/>
+          <w:lang w:val="en-US"/>
+        </w:rPr>
+        <w:t xml:space="preserve">, A. (2006). Mechanistic models for wind dispersal. </w:t>
+      </w:r>
+      <w:r>
+        <w:rPr>
+          <w:rFonts w:ascii="Times New Roman" w:hAnsi="Times New Roman" w:cs="Times New Roman"/>
+          <w:i/>
+          <w:iCs/>
+          <w:color w:val="222222"/>
+          <w:sz w:val="24"/>
+          <w:szCs w:val="24"/>
+          <w:shd w:val="clear" w:color="auto" w:fill="FFFFFF"/>
+          <w:lang w:val="en-US"/>
+        </w:rPr>
+        <w:t>Trends in Plant Science</w:t>
+      </w:r>
+      <w:r>
+        <w:rPr>
+          <w:rFonts w:ascii="Times New Roman" w:hAnsi="Times New Roman" w:cs="Times New Roman"/>
+          <w:color w:val="222222"/>
+          <w:sz w:val="24"/>
+          <w:szCs w:val="24"/>
+          <w:shd w:val="clear" w:color="auto" w:fill="FFFFFF"/>
+          <w:lang w:val="en-US"/>
+        </w:rPr>
+        <w:t>, 11(6), 296-301.</w:t>
       </w:r>
     </w:p>
     <w:p>
@@ -11861,41 +14705,101 @@
           <w:lang w:val="en-US"/>
         </w:rPr>
       </w:pPr>
-      <w:r>
-        <w:rPr>
-          <w:rFonts w:ascii="Times New Roman" w:hAnsi="Times New Roman" w:cs="Times New Roman"/>
-          <w:color w:val="222222"/>
-          <w:sz w:val="24"/>
-          <w:szCs w:val="24"/>
-          <w:shd w:val="clear" w:color="auto" w:fill="FFFFFF"/>
-          <w:lang w:val="en-US"/>
-        </w:rPr>
-        <w:lastRenderedPageBreak/>
-        <w:t xml:space="preserve">Kuparinen, A. (2006). Mechanistic models for wind dispersal. </w:t>
-      </w:r>
-      <w:r>
-        <w:rPr>
-          <w:rFonts w:ascii="Times New Roman" w:hAnsi="Times New Roman" w:cs="Times New Roman"/>
-          <w:i/>
-          <w:iCs/>
-          <w:color w:val="222222"/>
-          <w:sz w:val="24"/>
-          <w:szCs w:val="24"/>
-          <w:shd w:val="clear" w:color="auto" w:fill="FFFFFF"/>
-          <w:lang w:val="en-US"/>
-        </w:rPr>
-        <w:t>Trends in Plant Science</w:t>
-      </w:r>
-      <w:r>
-        <w:rPr>
-          <w:rFonts w:ascii="Times New Roman" w:hAnsi="Times New Roman" w:cs="Times New Roman"/>
-          <w:color w:val="222222"/>
-          <w:sz w:val="24"/>
-          <w:szCs w:val="24"/>
-          <w:shd w:val="clear" w:color="auto" w:fill="FFFFFF"/>
-          <w:lang w:val="en-US"/>
-        </w:rPr>
-        <w:t>, 11(6), 296-301.</w:t>
+      <w:proofErr w:type="spellStart"/>
+      <w:r>
+        <w:rPr>
+          <w:rFonts w:ascii="Times New Roman" w:hAnsi="Times New Roman" w:cs="Times New Roman"/>
+          <w:color w:val="222222"/>
+          <w:sz w:val="24"/>
+          <w:szCs w:val="24"/>
+          <w:shd w:val="clear" w:color="auto" w:fill="FFFFFF"/>
+          <w:lang w:val="en-US"/>
+        </w:rPr>
+        <w:t>Kuparinen</w:t>
+      </w:r>
+      <w:proofErr w:type="spellEnd"/>
+      <w:r>
+        <w:rPr>
+          <w:rFonts w:ascii="Times New Roman" w:hAnsi="Times New Roman" w:cs="Times New Roman"/>
+          <w:color w:val="222222"/>
+          <w:sz w:val="24"/>
+          <w:szCs w:val="24"/>
+          <w:shd w:val="clear" w:color="auto" w:fill="FFFFFF"/>
+          <w:lang w:val="en-US"/>
+        </w:rPr>
+        <w:t xml:space="preserve">, A., </w:t>
+      </w:r>
+      <w:proofErr w:type="spellStart"/>
+      <w:r>
+        <w:rPr>
+          <w:rFonts w:ascii="Times New Roman" w:hAnsi="Times New Roman" w:cs="Times New Roman"/>
+          <w:color w:val="222222"/>
+          <w:sz w:val="24"/>
+          <w:szCs w:val="24"/>
+          <w:shd w:val="clear" w:color="auto" w:fill="FFFFFF"/>
+          <w:lang w:val="en-US"/>
+        </w:rPr>
+        <w:t>Katul</w:t>
+      </w:r>
+      <w:proofErr w:type="spellEnd"/>
+      <w:r>
+        <w:rPr>
+          <w:rFonts w:ascii="Times New Roman" w:hAnsi="Times New Roman" w:cs="Times New Roman"/>
+          <w:color w:val="222222"/>
+          <w:sz w:val="24"/>
+          <w:szCs w:val="24"/>
+          <w:shd w:val="clear" w:color="auto" w:fill="FFFFFF"/>
+          <w:lang w:val="en-US"/>
+        </w:rPr>
+        <w:t xml:space="preserve">, G., Nathan, R., &amp; </w:t>
+      </w:r>
+      <w:proofErr w:type="spellStart"/>
+      <w:r>
+        <w:rPr>
+          <w:rFonts w:ascii="Times New Roman" w:hAnsi="Times New Roman" w:cs="Times New Roman"/>
+          <w:color w:val="222222"/>
+          <w:sz w:val="24"/>
+          <w:szCs w:val="24"/>
+          <w:shd w:val="clear" w:color="auto" w:fill="FFFFFF"/>
+          <w:lang w:val="en-US"/>
+        </w:rPr>
+        <w:t>Schurr</w:t>
+      </w:r>
+      <w:proofErr w:type="spellEnd"/>
+      <w:r>
+        <w:rPr>
+          <w:rFonts w:ascii="Times New Roman" w:hAnsi="Times New Roman" w:cs="Times New Roman"/>
+          <w:color w:val="222222"/>
+          <w:sz w:val="24"/>
+          <w:szCs w:val="24"/>
+          <w:shd w:val="clear" w:color="auto" w:fill="FFFFFF"/>
+          <w:lang w:val="en-US"/>
+        </w:rPr>
+        <w:t xml:space="preserve">, F.M. (2009). Increases in air temperature can promote wind-driven dispersal and spread of plants. </w:t>
+      </w:r>
+      <w:r>
+        <w:rPr>
+          <w:rFonts w:ascii="Times New Roman" w:hAnsi="Times New Roman" w:cs="Times New Roman"/>
+          <w:i/>
+          <w:iCs/>
+          <w:color w:val="222222"/>
+          <w:sz w:val="24"/>
+          <w:szCs w:val="24"/>
+          <w:shd w:val="clear" w:color="auto" w:fill="FFFFFF"/>
+          <w:lang w:val="en-US"/>
+        </w:rPr>
+        <w:t>Proceedings of the Royal Society B: Biological Sciences</w:t>
+      </w:r>
+      <w:r>
+        <w:rPr>
+          <w:rFonts w:ascii="Times New Roman" w:hAnsi="Times New Roman" w:cs="Times New Roman"/>
+          <w:color w:val="222222"/>
+          <w:sz w:val="24"/>
+          <w:szCs w:val="24"/>
+          <w:shd w:val="clear" w:color="auto" w:fill="FFFFFF"/>
+          <w:lang w:val="en-US"/>
+        </w:rPr>
+        <w:t>, 276(1670), 3081-3087.</w:t>
       </w:r>
     </w:p>
     <w:p>
@@ -11911,40 +14815,53 @@
           <w:lang w:val="en-US"/>
         </w:rPr>
       </w:pPr>
-      <w:r>
-        <w:rPr>
-          <w:rFonts w:ascii="Times New Roman" w:hAnsi="Times New Roman" w:cs="Times New Roman"/>
-          <w:color w:val="222222"/>
-          <w:sz w:val="24"/>
-          <w:szCs w:val="24"/>
-          <w:shd w:val="clear" w:color="auto" w:fill="FFFFFF"/>
-          <w:lang w:val="en-US"/>
-        </w:rPr>
-        <w:t xml:space="preserve">Kuparinen, A., Katul, G., Nathan, R., &amp; Schurr, F.M. (2009). Increases in air temperature can promote wind-driven dispersal and spread of plants. </w:t>
-      </w:r>
-      <w:r>
-        <w:rPr>
-          <w:rFonts w:ascii="Times New Roman" w:hAnsi="Times New Roman" w:cs="Times New Roman"/>
-          <w:i/>
-          <w:iCs/>
-          <w:color w:val="222222"/>
-          <w:sz w:val="24"/>
-          <w:szCs w:val="24"/>
-          <w:shd w:val="clear" w:color="auto" w:fill="FFFFFF"/>
-          <w:lang w:val="en-US"/>
-        </w:rPr>
-        <w:t>Proceedings of the Royal Society B: Biological Sciences</w:t>
-      </w:r>
-      <w:r>
-        <w:rPr>
-          <w:rFonts w:ascii="Times New Roman" w:hAnsi="Times New Roman" w:cs="Times New Roman"/>
-          <w:color w:val="222222"/>
-          <w:sz w:val="24"/>
-          <w:szCs w:val="24"/>
-          <w:shd w:val="clear" w:color="auto" w:fill="FFFFFF"/>
-          <w:lang w:val="en-US"/>
-        </w:rPr>
-        <w:t>, 276(1670), 3081-3087.</w:t>
+      <w:proofErr w:type="spellStart"/>
+      <w:r>
+        <w:rPr>
+          <w:rFonts w:ascii="Times New Roman" w:hAnsi="Times New Roman" w:cs="Times New Roman"/>
+          <w:color w:val="222222"/>
+          <w:sz w:val="24"/>
+          <w:szCs w:val="24"/>
+          <w:shd w:val="clear" w:color="auto" w:fill="FFFFFF"/>
+          <w:lang w:val="en-US"/>
+        </w:rPr>
+        <w:t>Mainka</w:t>
+      </w:r>
+      <w:proofErr w:type="spellEnd"/>
+      <w:r>
+        <w:rPr>
+          <w:rFonts w:ascii="Times New Roman" w:hAnsi="Times New Roman" w:cs="Times New Roman"/>
+          <w:color w:val="222222"/>
+          <w:sz w:val="24"/>
+          <w:szCs w:val="24"/>
+          <w:shd w:val="clear" w:color="auto" w:fill="FFFFFF"/>
+          <w:lang w:val="en-US"/>
+        </w:rPr>
+        <w:t xml:space="preserve">, S.A. &amp; Howard, G. W. (2010). Climate change and invasive species: double jeopardy. </w:t>
+      </w:r>
+      <w:r>
+        <w:rPr>
+          <w:rFonts w:ascii="Times New Roman" w:hAnsi="Times New Roman" w:cs="Times New Roman"/>
+          <w:i/>
+          <w:iCs/>
+          <w:color w:val="222222"/>
+          <w:sz w:val="24"/>
+          <w:szCs w:val="24"/>
+          <w:shd w:val="clear" w:color="auto" w:fill="FFFFFF"/>
+          <w:lang w:val="en-US"/>
+        </w:rPr>
+        <w:t>Integrative Zoology</w:t>
+      </w:r>
+      <w:r>
+        <w:rPr>
+          <w:rFonts w:ascii="Times New Roman" w:hAnsi="Times New Roman" w:cs="Times New Roman"/>
+          <w:color w:val="222222"/>
+          <w:sz w:val="24"/>
+          <w:szCs w:val="24"/>
+          <w:shd w:val="clear" w:color="auto" w:fill="FFFFFF"/>
+          <w:lang w:val="en-US"/>
+        </w:rPr>
+        <w:t>, 5(2), 102-111.</w:t>
       </w:r>
     </w:p>
     <w:p>
@@ -11960,40 +14877,53 @@
           <w:lang w:val="en-US"/>
         </w:rPr>
       </w:pPr>
-      <w:r>
-        <w:rPr>
-          <w:rFonts w:ascii="Times New Roman" w:hAnsi="Times New Roman" w:cs="Times New Roman"/>
-          <w:color w:val="222222"/>
-          <w:sz w:val="24"/>
-          <w:szCs w:val="24"/>
-          <w:shd w:val="clear" w:color="auto" w:fill="FFFFFF"/>
-          <w:lang w:val="en-US"/>
-        </w:rPr>
-        <w:t xml:space="preserve">Mainka, S.A. &amp; Howard, G. W. (2010). Climate change and invasive species: double jeopardy. </w:t>
-      </w:r>
-      <w:r>
-        <w:rPr>
-          <w:rFonts w:ascii="Times New Roman" w:hAnsi="Times New Roman" w:cs="Times New Roman"/>
-          <w:i/>
-          <w:iCs/>
-          <w:color w:val="222222"/>
-          <w:sz w:val="24"/>
-          <w:szCs w:val="24"/>
-          <w:shd w:val="clear" w:color="auto" w:fill="FFFFFF"/>
-          <w:lang w:val="en-US"/>
-        </w:rPr>
-        <w:t>Integrative Zoology</w:t>
-      </w:r>
-      <w:r>
-        <w:rPr>
-          <w:rFonts w:ascii="Times New Roman" w:hAnsi="Times New Roman" w:cs="Times New Roman"/>
-          <w:color w:val="222222"/>
-          <w:sz w:val="24"/>
-          <w:szCs w:val="24"/>
-          <w:shd w:val="clear" w:color="auto" w:fill="FFFFFF"/>
-          <w:lang w:val="en-US"/>
-        </w:rPr>
-        <w:t>, 5(2), 102-111.</w:t>
+      <w:proofErr w:type="spellStart"/>
+      <w:r>
+        <w:rPr>
+          <w:rFonts w:ascii="Times New Roman" w:hAnsi="Times New Roman" w:cs="Times New Roman"/>
+          <w:color w:val="222222"/>
+          <w:sz w:val="24"/>
+          <w:szCs w:val="24"/>
+          <w:shd w:val="clear" w:color="auto" w:fill="FFFFFF"/>
+          <w:lang w:val="en-US"/>
+        </w:rPr>
+        <w:t>Molau</w:t>
+      </w:r>
+      <w:proofErr w:type="spellEnd"/>
+      <w:r>
+        <w:rPr>
+          <w:rFonts w:ascii="Times New Roman" w:hAnsi="Times New Roman" w:cs="Times New Roman"/>
+          <w:color w:val="222222"/>
+          <w:sz w:val="24"/>
+          <w:szCs w:val="24"/>
+          <w:shd w:val="clear" w:color="auto" w:fill="FFFFFF"/>
+          <w:lang w:val="en-US"/>
+        </w:rPr>
+        <w:t xml:space="preserve">, U. &amp; </w:t>
+      </w:r>
+      <w:proofErr w:type="spellStart"/>
+      <w:r>
+        <w:rPr>
+          <w:rFonts w:ascii="Times New Roman" w:hAnsi="Times New Roman" w:cs="Times New Roman"/>
+          <w:color w:val="222222"/>
+          <w:sz w:val="24"/>
+          <w:szCs w:val="24"/>
+          <w:shd w:val="clear" w:color="auto" w:fill="FFFFFF"/>
+          <w:lang w:val="en-US"/>
+        </w:rPr>
+        <w:t>Mølgaard</w:t>
+      </w:r>
+      <w:proofErr w:type="spellEnd"/>
+      <w:r>
+        <w:rPr>
+          <w:rFonts w:ascii="Times New Roman" w:hAnsi="Times New Roman" w:cs="Times New Roman"/>
+          <w:color w:val="222222"/>
+          <w:sz w:val="24"/>
+          <w:szCs w:val="24"/>
+          <w:shd w:val="clear" w:color="auto" w:fill="FFFFFF"/>
+          <w:lang w:val="en-US"/>
+        </w:rPr>
+        <w:t>, P. (1996). International Tundra Experiment Manual. Danish Polar Centre, Copenhagen.</w:t>
       </w:r>
     </w:p>
     <w:p>
@@ -12009,16 +14939,103 @@
           <w:lang w:val="en-US"/>
         </w:rPr>
       </w:pPr>
-      <w:r>
-        <w:rPr>
-          <w:rFonts w:ascii="Times New Roman" w:hAnsi="Times New Roman" w:cs="Times New Roman"/>
-          <w:color w:val="222222"/>
-          <w:sz w:val="24"/>
-          <w:szCs w:val="24"/>
-          <w:shd w:val="clear" w:color="auto" w:fill="FFFFFF"/>
-          <w:lang w:val="en-US"/>
-        </w:rPr>
-        <w:t>Molau, U. &amp; Mølgaard, P. (1996). International Tundra Experiment Manual. Danish Polar Centre, Copenhagen.</w:t>
+      <w:proofErr w:type="spellStart"/>
+      <w:r>
+        <w:rPr>
+          <w:rFonts w:ascii="Times New Roman" w:hAnsi="Times New Roman" w:cs="Times New Roman"/>
+          <w:color w:val="222222"/>
+          <w:sz w:val="24"/>
+          <w:szCs w:val="24"/>
+          <w:shd w:val="clear" w:color="auto" w:fill="FFFFFF"/>
+          <w:lang w:val="en-US"/>
+        </w:rPr>
+        <w:t>Nanninga</w:t>
+      </w:r>
+      <w:proofErr w:type="spellEnd"/>
+      <w:r>
+        <w:rPr>
+          <w:rFonts w:ascii="Times New Roman" w:hAnsi="Times New Roman" w:cs="Times New Roman"/>
+          <w:color w:val="222222"/>
+          <w:sz w:val="24"/>
+          <w:szCs w:val="24"/>
+          <w:shd w:val="clear" w:color="auto" w:fill="FFFFFF"/>
+          <w:lang w:val="en-US"/>
+        </w:rPr>
+        <w:t xml:space="preserve">, G.B. &amp; </w:t>
+      </w:r>
+      <w:proofErr w:type="spellStart"/>
+      <w:r>
+        <w:rPr>
+          <w:rFonts w:ascii="Times New Roman" w:hAnsi="Times New Roman" w:cs="Times New Roman"/>
+          <w:color w:val="222222"/>
+          <w:sz w:val="24"/>
+          <w:szCs w:val="24"/>
+          <w:shd w:val="clear" w:color="auto" w:fill="FFFFFF"/>
+          <w:lang w:val="en-US"/>
+        </w:rPr>
+        <w:t>Berumen</w:t>
+      </w:r>
+      <w:proofErr w:type="spellEnd"/>
+      <w:r>
+        <w:rPr>
+          <w:rFonts w:ascii="Times New Roman" w:hAnsi="Times New Roman" w:cs="Times New Roman"/>
+          <w:color w:val="222222"/>
+          <w:sz w:val="24"/>
+          <w:szCs w:val="24"/>
+          <w:shd w:val="clear" w:color="auto" w:fill="FFFFFF"/>
+          <w:lang w:val="en-US"/>
+        </w:rPr>
+        <w:t xml:space="preserve">, M.L. (2014). The role of individual variation in marine larval dispersal. </w:t>
+      </w:r>
+      <w:r>
+        <w:rPr>
+          <w:rFonts w:ascii="Times New Roman" w:hAnsi="Times New Roman" w:cs="Times New Roman"/>
+          <w:i/>
+          <w:iCs/>
+          <w:color w:val="222222"/>
+          <w:sz w:val="24"/>
+          <w:szCs w:val="24"/>
+          <w:shd w:val="clear" w:color="auto" w:fill="FFFFFF"/>
+          <w:lang w:val="en-US"/>
+        </w:rPr>
+        <w:t xml:space="preserve">Frontiers in </w:t>
+      </w:r>
+      <w:r>
+        <w:rPr>
+          <w:rFonts w:ascii="Times New Roman" w:hAnsi="Times New Roman" w:cs="Times New Roman"/>
+          <w:i/>
+          <w:iCs/>
+          <w:color w:val="222222"/>
+          <w:sz w:val="24"/>
+          <w:szCs w:val="24"/>
+          <w:shd w:val="clear" w:color="auto" w:fill="FFFFFF"/>
+          <w:lang w:val="en-US"/>
+        </w:rPr>
+        <w:t>M</w:t>
+      </w:r>
+      <w:r>
+        <w:rPr>
+          <w:rFonts w:ascii="Times New Roman" w:hAnsi="Times New Roman" w:cs="Times New Roman"/>
+          <w:i/>
+          <w:iCs/>
+          <w:color w:val="222222"/>
+          <w:sz w:val="24"/>
+          <w:szCs w:val="24"/>
+          <w:shd w:val="clear" w:color="auto" w:fill="FFFFFF"/>
+          <w:lang w:val="en-US"/>
+        </w:rPr>
+        <w:t>arine Science</w:t>
+      </w:r>
+      <w:r>
+        <w:rPr>
+          <w:rFonts w:ascii="Times New Roman" w:hAnsi="Times New Roman" w:cs="Times New Roman"/>
+          <w:color w:val="222222"/>
+          <w:sz w:val="24"/>
+          <w:szCs w:val="24"/>
+          <w:shd w:val="clear" w:color="auto" w:fill="FFFFFF"/>
+          <w:lang w:val="en-US"/>
+        </w:rPr>
+        <w:t>, 1, 71.</w:t>
       </w:r>
     </w:p>
     <w:p>
@@ -12043,57 +15060,96 @@
           <w:shd w:val="clear" w:color="auto" w:fill="FFFFFF"/>
           <w:lang w:val="en-US"/>
         </w:rPr>
-        <w:t xml:space="preserve">Nanninga, G.B. &amp; Berumen, M.L. (2014). The role of individual variation in marine larval dispersal. </w:t>
-      </w:r>
-      <w:r>
-        <w:rPr>
-          <w:rFonts w:ascii="Times New Roman" w:hAnsi="Times New Roman" w:cs="Times New Roman"/>
-          <w:i/>
-          <w:iCs/>
-          <w:color w:val="222222"/>
-          <w:sz w:val="24"/>
-          <w:szCs w:val="24"/>
-          <w:shd w:val="clear" w:color="auto" w:fill="FFFFFF"/>
-          <w:lang w:val="en-US"/>
-        </w:rPr>
-        <w:t xml:space="preserve">Frontiers in </w:t>
-      </w:r>
-      <w:r>
-        <w:rPr>
-          <w:rFonts w:ascii="Times New Roman" w:hAnsi="Times New Roman" w:cs="Times New Roman"/>
-          <w:i/>
-          <w:iCs/>
-          <w:color w:val="222222"/>
-          <w:sz w:val="24"/>
-          <w:szCs w:val="24"/>
-          <w:shd w:val="clear" w:color="auto" w:fill="FFFFFF"/>
-          <w:lang w:val="en-US"/>
-        </w:rPr>
-        <w:t>M</w:t>
-      </w:r>
-      <w:r>
-        <w:rPr>
-          <w:rFonts w:ascii="Times New Roman" w:hAnsi="Times New Roman" w:cs="Times New Roman"/>
-          <w:i/>
-          <w:iCs/>
-          <w:color w:val="222222"/>
-          <w:sz w:val="24"/>
-          <w:szCs w:val="24"/>
-          <w:shd w:val="clear" w:color="auto" w:fill="FFFFFF"/>
-          <w:lang w:val="en-US"/>
-        </w:rPr>
-        <w:t>arine Science</w:t>
-      </w:r>
-      <w:r>
-        <w:rPr>
-          <w:rFonts w:ascii="Times New Roman" w:hAnsi="Times New Roman" w:cs="Times New Roman"/>
-          <w:color w:val="222222"/>
-          <w:sz w:val="24"/>
-          <w:szCs w:val="24"/>
-          <w:shd w:val="clear" w:color="auto" w:fill="FFFFFF"/>
-          <w:lang w:val="en-US"/>
-        </w:rPr>
-        <w:t>, 1, 71.</w:t>
+        <w:t xml:space="preserve">Nathan, R. &amp; Muller-Landau, H.C. (2000). Spatial patterns of seed dispersal, their determinants and consequences for recruitment. </w:t>
+      </w:r>
+      <w:r>
+        <w:rPr>
+          <w:rFonts w:ascii="Times New Roman" w:hAnsi="Times New Roman" w:cs="Times New Roman"/>
+          <w:i/>
+          <w:iCs/>
+          <w:color w:val="222222"/>
+          <w:sz w:val="24"/>
+          <w:szCs w:val="24"/>
+          <w:shd w:val="clear" w:color="auto" w:fill="FFFFFF"/>
+          <w:lang w:val="en-US"/>
+        </w:rPr>
+        <w:t xml:space="preserve">Trends in </w:t>
+      </w:r>
+      <w:r>
+        <w:rPr>
+          <w:rFonts w:ascii="Times New Roman" w:hAnsi="Times New Roman" w:cs="Times New Roman"/>
+          <w:i/>
+          <w:iCs/>
+          <w:color w:val="222222"/>
+          <w:sz w:val="24"/>
+          <w:szCs w:val="24"/>
+          <w:shd w:val="clear" w:color="auto" w:fill="FFFFFF"/>
+          <w:lang w:val="en-US"/>
+        </w:rPr>
+        <w:t>E</w:t>
+      </w:r>
+      <w:r>
+        <w:rPr>
+          <w:rFonts w:ascii="Times New Roman" w:hAnsi="Times New Roman" w:cs="Times New Roman"/>
+          <w:i/>
+          <w:iCs/>
+          <w:color w:val="222222"/>
+          <w:sz w:val="24"/>
+          <w:szCs w:val="24"/>
+          <w:shd w:val="clear" w:color="auto" w:fill="FFFFFF"/>
+          <w:lang w:val="en-US"/>
+        </w:rPr>
+        <w:t xml:space="preserve">cology </w:t>
+      </w:r>
+      <w:r>
+        <w:rPr>
+          <w:rFonts w:ascii="Times New Roman" w:hAnsi="Times New Roman" w:cs="Times New Roman"/>
+          <w:i/>
+          <w:iCs/>
+          <w:color w:val="222222"/>
+          <w:sz w:val="24"/>
+          <w:szCs w:val="24"/>
+          <w:shd w:val="clear" w:color="auto" w:fill="FFFFFF"/>
+          <w:lang w:val="en-US"/>
+        </w:rPr>
+        <w:t xml:space="preserve">&amp; </w:t>
+      </w:r>
+      <w:r>
+        <w:rPr>
+          <w:rFonts w:ascii="Times New Roman" w:hAnsi="Times New Roman" w:cs="Times New Roman"/>
+          <w:i/>
+          <w:iCs/>
+          <w:color w:val="222222"/>
+          <w:sz w:val="24"/>
+          <w:szCs w:val="24"/>
+          <w:shd w:val="clear" w:color="auto" w:fill="FFFFFF"/>
+          <w:lang w:val="en-US"/>
+        </w:rPr>
+        <w:t>E</w:t>
+      </w:r>
+      <w:r>
+        <w:rPr>
+          <w:rFonts w:ascii="Times New Roman" w:hAnsi="Times New Roman" w:cs="Times New Roman"/>
+          <w:i/>
+          <w:iCs/>
+          <w:color w:val="222222"/>
+          <w:sz w:val="24"/>
+          <w:szCs w:val="24"/>
+          <w:shd w:val="clear" w:color="auto" w:fill="FFFFFF"/>
+          <w:lang w:val="en-US"/>
+        </w:rPr>
+        <w:t>volution</w:t>
+      </w:r>
+      <w:r>
+        <w:rPr>
+          <w:rFonts w:ascii="Times New Roman" w:hAnsi="Times New Roman" w:cs="Times New Roman"/>
+          <w:color w:val="222222"/>
+          <w:sz w:val="24"/>
+          <w:szCs w:val="24"/>
+          <w:shd w:val="clear" w:color="auto" w:fill="FFFFFF"/>
+          <w:lang w:val="en-US"/>
+        </w:rPr>
+        <w:t>, 15(7), 278-285.</w:t>
       </w:r>
     </w:p>
     <w:p>
@@ -12118,96 +15174,31 @@
           <w:shd w:val="clear" w:color="auto" w:fill="FFFFFF"/>
           <w:lang w:val="en-US"/>
         </w:rPr>
-        <w:t xml:space="preserve">Nathan, R. &amp; Muller-Landau, H.C. (2000). Spatial patterns of seed dispersal, their determinants and consequences for recruitment. </w:t>
-      </w:r>
-      <w:r>
-        <w:rPr>
-          <w:rFonts w:ascii="Times New Roman" w:hAnsi="Times New Roman" w:cs="Times New Roman"/>
-          <w:i/>
-          <w:iCs/>
-          <w:color w:val="222222"/>
-          <w:sz w:val="24"/>
-          <w:szCs w:val="24"/>
-          <w:shd w:val="clear" w:color="auto" w:fill="FFFFFF"/>
-          <w:lang w:val="en-US"/>
-        </w:rPr>
-        <w:t xml:space="preserve">Trends in </w:t>
-      </w:r>
-      <w:r>
-        <w:rPr>
-          <w:rFonts w:ascii="Times New Roman" w:hAnsi="Times New Roman" w:cs="Times New Roman"/>
-          <w:i/>
-          <w:iCs/>
-          <w:color w:val="222222"/>
-          <w:sz w:val="24"/>
-          <w:szCs w:val="24"/>
-          <w:shd w:val="clear" w:color="auto" w:fill="FFFFFF"/>
-          <w:lang w:val="en-US"/>
-        </w:rPr>
-        <w:t>E</w:t>
-      </w:r>
-      <w:r>
-        <w:rPr>
-          <w:rFonts w:ascii="Times New Roman" w:hAnsi="Times New Roman" w:cs="Times New Roman"/>
-          <w:i/>
-          <w:iCs/>
-          <w:color w:val="222222"/>
-          <w:sz w:val="24"/>
-          <w:szCs w:val="24"/>
-          <w:shd w:val="clear" w:color="auto" w:fill="FFFFFF"/>
-          <w:lang w:val="en-US"/>
-        </w:rPr>
-        <w:t xml:space="preserve">cology </w:t>
-      </w:r>
-      <w:r>
-        <w:rPr>
-          <w:rFonts w:ascii="Times New Roman" w:hAnsi="Times New Roman" w:cs="Times New Roman"/>
-          <w:i/>
-          <w:iCs/>
-          <w:color w:val="222222"/>
-          <w:sz w:val="24"/>
-          <w:szCs w:val="24"/>
-          <w:shd w:val="clear" w:color="auto" w:fill="FFFFFF"/>
-          <w:lang w:val="en-US"/>
-        </w:rPr>
-        <w:t xml:space="preserve">&amp; </w:t>
-      </w:r>
-      <w:r>
-        <w:rPr>
-          <w:rFonts w:ascii="Times New Roman" w:hAnsi="Times New Roman" w:cs="Times New Roman"/>
-          <w:i/>
-          <w:iCs/>
-          <w:color w:val="222222"/>
-          <w:sz w:val="24"/>
-          <w:szCs w:val="24"/>
-          <w:shd w:val="clear" w:color="auto" w:fill="FFFFFF"/>
-          <w:lang w:val="en-US"/>
-        </w:rPr>
-        <w:t>E</w:t>
-      </w:r>
-      <w:r>
-        <w:rPr>
-          <w:rFonts w:ascii="Times New Roman" w:hAnsi="Times New Roman" w:cs="Times New Roman"/>
-          <w:i/>
-          <w:iCs/>
-          <w:color w:val="222222"/>
-          <w:sz w:val="24"/>
-          <w:szCs w:val="24"/>
-          <w:shd w:val="clear" w:color="auto" w:fill="FFFFFF"/>
-          <w:lang w:val="en-US"/>
-        </w:rPr>
-        <w:t>volution</w:t>
-      </w:r>
-      <w:r>
-        <w:rPr>
-          <w:rFonts w:ascii="Times New Roman" w:hAnsi="Times New Roman" w:cs="Times New Roman"/>
-          <w:color w:val="222222"/>
-          <w:sz w:val="24"/>
-          <w:szCs w:val="24"/>
-          <w:shd w:val="clear" w:color="auto" w:fill="FFFFFF"/>
-          <w:lang w:val="en-US"/>
-        </w:rPr>
-        <w:t>, 15(7), 278-285.</w:t>
+        <w:t xml:space="preserve">Nathan, R., Perry, G., Cronin, J.T., Strand, A.E., &amp; Cain, M.L. (2003). Methods for estimating long‐distance dispersal. </w:t>
+      </w:r>
+      <w:r>
+        <w:rPr>
+          <w:rFonts w:ascii="Times New Roman" w:hAnsi="Times New Roman" w:cs="Times New Roman"/>
+          <w:i/>
+          <w:iCs/>
+          <w:color w:val="222222"/>
+          <w:sz w:val="24"/>
+          <w:szCs w:val="24"/>
+          <w:shd w:val="clear" w:color="auto" w:fill="FFFFFF"/>
+          <w:lang w:val="en-US"/>
+        </w:rPr>
+        <w:t>Oikos</w:t>
+      </w:r>
+      <w:r>
+        <w:rPr>
+          <w:rFonts w:ascii="Times New Roman" w:hAnsi="Times New Roman" w:cs="Times New Roman"/>
+          <w:color w:val="222222"/>
+          <w:sz w:val="24"/>
+          <w:szCs w:val="24"/>
+          <w:shd w:val="clear" w:color="auto" w:fill="FFFFFF"/>
+          <w:lang w:val="en-US"/>
+        </w:rPr>
+        <w:t>, 103(2), 261-273.</w:t>
       </w:r>
     </w:p>
     <w:p>
@@ -12232,31 +15223,31 @@
           <w:shd w:val="clear" w:color="auto" w:fill="FFFFFF"/>
           <w:lang w:val="en-US"/>
         </w:rPr>
-        <w:t xml:space="preserve">Nathan, R., Perry, G., Cronin, J.T., Strand, A.E., &amp; Cain, M.L. (2003). Methods for estimating long‐distance dispersal. </w:t>
-      </w:r>
-      <w:r>
-        <w:rPr>
-          <w:rFonts w:ascii="Times New Roman" w:hAnsi="Times New Roman" w:cs="Times New Roman"/>
-          <w:i/>
-          <w:iCs/>
-          <w:color w:val="222222"/>
-          <w:sz w:val="24"/>
-          <w:szCs w:val="24"/>
-          <w:shd w:val="clear" w:color="auto" w:fill="FFFFFF"/>
-          <w:lang w:val="en-US"/>
-        </w:rPr>
-        <w:t>Oikos</w:t>
-      </w:r>
-      <w:r>
-        <w:rPr>
-          <w:rFonts w:ascii="Times New Roman" w:hAnsi="Times New Roman" w:cs="Times New Roman"/>
-          <w:color w:val="222222"/>
-          <w:sz w:val="24"/>
-          <w:szCs w:val="24"/>
-          <w:shd w:val="clear" w:color="auto" w:fill="FFFFFF"/>
-          <w:lang w:val="en-US"/>
-        </w:rPr>
-        <w:t>, 103(2), 261-273.</w:t>
+        <w:t xml:space="preserve">Nathan, R. (2006). Long-distance dispersal of plants. </w:t>
+      </w:r>
+      <w:r>
+        <w:rPr>
+          <w:rFonts w:ascii="Times New Roman" w:hAnsi="Times New Roman" w:cs="Times New Roman"/>
+          <w:i/>
+          <w:iCs/>
+          <w:color w:val="222222"/>
+          <w:sz w:val="24"/>
+          <w:szCs w:val="24"/>
+          <w:shd w:val="clear" w:color="auto" w:fill="FFFFFF"/>
+          <w:lang w:val="en-US"/>
+        </w:rPr>
+        <w:t>Science</w:t>
+      </w:r>
+      <w:r>
+        <w:rPr>
+          <w:rFonts w:ascii="Times New Roman" w:hAnsi="Times New Roman" w:cs="Times New Roman"/>
+          <w:color w:val="222222"/>
+          <w:sz w:val="24"/>
+          <w:szCs w:val="24"/>
+          <w:shd w:val="clear" w:color="auto" w:fill="FFFFFF"/>
+          <w:lang w:val="en-US"/>
+        </w:rPr>
+        <w:t>, 313(5788), 786-788.</w:t>
       </w:r>
     </w:p>
     <w:p>
@@ -12281,31 +15272,151 @@
           <w:shd w:val="clear" w:color="auto" w:fill="FFFFFF"/>
           <w:lang w:val="en-US"/>
         </w:rPr>
-        <w:t xml:space="preserve">Nathan, R. (2006). Long-distance dispersal of plants. </w:t>
-      </w:r>
-      <w:r>
-        <w:rPr>
-          <w:rFonts w:ascii="Times New Roman" w:hAnsi="Times New Roman" w:cs="Times New Roman"/>
-          <w:i/>
-          <w:iCs/>
-          <w:color w:val="222222"/>
-          <w:sz w:val="24"/>
-          <w:szCs w:val="24"/>
-          <w:shd w:val="clear" w:color="auto" w:fill="FFFFFF"/>
-          <w:lang w:val="en-US"/>
-        </w:rPr>
-        <w:t>Science</w:t>
-      </w:r>
-      <w:r>
-        <w:rPr>
-          <w:rFonts w:ascii="Times New Roman" w:hAnsi="Times New Roman" w:cs="Times New Roman"/>
-          <w:color w:val="222222"/>
-          <w:sz w:val="24"/>
-          <w:szCs w:val="24"/>
-          <w:shd w:val="clear" w:color="auto" w:fill="FFFFFF"/>
-          <w:lang w:val="en-US"/>
-        </w:rPr>
-        <w:t>, 313(5788), 786-788.</w:t>
+        <w:t xml:space="preserve">Nathan, R., </w:t>
+      </w:r>
+      <w:proofErr w:type="spellStart"/>
+      <w:r>
+        <w:rPr>
+          <w:rFonts w:ascii="Times New Roman" w:hAnsi="Times New Roman" w:cs="Times New Roman"/>
+          <w:color w:val="222222"/>
+          <w:sz w:val="24"/>
+          <w:szCs w:val="24"/>
+          <w:shd w:val="clear" w:color="auto" w:fill="FFFFFF"/>
+          <w:lang w:val="en-US"/>
+        </w:rPr>
+        <w:t>Katul</w:t>
+      </w:r>
+      <w:proofErr w:type="spellEnd"/>
+      <w:r>
+        <w:rPr>
+          <w:rFonts w:ascii="Times New Roman" w:hAnsi="Times New Roman" w:cs="Times New Roman"/>
+          <w:color w:val="222222"/>
+          <w:sz w:val="24"/>
+          <w:szCs w:val="24"/>
+          <w:shd w:val="clear" w:color="auto" w:fill="FFFFFF"/>
+          <w:lang w:val="en-US"/>
+        </w:rPr>
+        <w:t xml:space="preserve">, G.G., </w:t>
+      </w:r>
+      <w:proofErr w:type="spellStart"/>
+      <w:r>
+        <w:rPr>
+          <w:rFonts w:ascii="Times New Roman" w:hAnsi="Times New Roman" w:cs="Times New Roman"/>
+          <w:color w:val="222222"/>
+          <w:sz w:val="24"/>
+          <w:szCs w:val="24"/>
+          <w:shd w:val="clear" w:color="auto" w:fill="FFFFFF"/>
+          <w:lang w:val="en-US"/>
+        </w:rPr>
+        <w:t>Bohrer</w:t>
+      </w:r>
+      <w:proofErr w:type="spellEnd"/>
+      <w:r>
+        <w:rPr>
+          <w:rFonts w:ascii="Times New Roman" w:hAnsi="Times New Roman" w:cs="Times New Roman"/>
+          <w:color w:val="222222"/>
+          <w:sz w:val="24"/>
+          <w:szCs w:val="24"/>
+          <w:shd w:val="clear" w:color="auto" w:fill="FFFFFF"/>
+          <w:lang w:val="en-US"/>
+        </w:rPr>
+        <w:t xml:space="preserve">, G., </w:t>
+      </w:r>
+      <w:proofErr w:type="spellStart"/>
+      <w:r>
+        <w:rPr>
+          <w:rFonts w:ascii="Times New Roman" w:hAnsi="Times New Roman" w:cs="Times New Roman"/>
+          <w:color w:val="222222"/>
+          <w:sz w:val="24"/>
+          <w:szCs w:val="24"/>
+          <w:shd w:val="clear" w:color="auto" w:fill="FFFFFF"/>
+          <w:lang w:val="en-US"/>
+        </w:rPr>
+        <w:t>Kuparinen</w:t>
+      </w:r>
+      <w:proofErr w:type="spellEnd"/>
+      <w:r>
+        <w:rPr>
+          <w:rFonts w:ascii="Times New Roman" w:hAnsi="Times New Roman" w:cs="Times New Roman"/>
+          <w:color w:val="222222"/>
+          <w:sz w:val="24"/>
+          <w:szCs w:val="24"/>
+          <w:shd w:val="clear" w:color="auto" w:fill="FFFFFF"/>
+          <w:lang w:val="en-US"/>
+        </w:rPr>
+        <w:t xml:space="preserve">, A., </w:t>
+      </w:r>
+      <w:proofErr w:type="spellStart"/>
+      <w:r>
+        <w:rPr>
+          <w:rFonts w:ascii="Times New Roman" w:hAnsi="Times New Roman" w:cs="Times New Roman"/>
+          <w:color w:val="222222"/>
+          <w:sz w:val="24"/>
+          <w:szCs w:val="24"/>
+          <w:shd w:val="clear" w:color="auto" w:fill="FFFFFF"/>
+          <w:lang w:val="en-US"/>
+        </w:rPr>
+        <w:t>Soons</w:t>
+      </w:r>
+      <w:proofErr w:type="spellEnd"/>
+      <w:r>
+        <w:rPr>
+          <w:rFonts w:ascii="Times New Roman" w:hAnsi="Times New Roman" w:cs="Times New Roman"/>
+          <w:color w:val="222222"/>
+          <w:sz w:val="24"/>
+          <w:szCs w:val="24"/>
+          <w:shd w:val="clear" w:color="auto" w:fill="FFFFFF"/>
+          <w:lang w:val="en-US"/>
+        </w:rPr>
+        <w:t xml:space="preserve">, M.B., Thompson, S.E., </w:t>
+      </w:r>
+      <w:proofErr w:type="spellStart"/>
+      <w:r>
+        <w:rPr>
+          <w:rFonts w:ascii="Times New Roman" w:hAnsi="Times New Roman" w:cs="Times New Roman"/>
+          <w:color w:val="222222"/>
+          <w:sz w:val="24"/>
+          <w:szCs w:val="24"/>
+          <w:shd w:val="clear" w:color="auto" w:fill="FFFFFF"/>
+          <w:lang w:val="en-US"/>
+        </w:rPr>
+        <w:t>Trakhtenbrot</w:t>
+      </w:r>
+      <w:proofErr w:type="spellEnd"/>
+      <w:r>
+        <w:rPr>
+          <w:rFonts w:ascii="Times New Roman" w:hAnsi="Times New Roman" w:cs="Times New Roman"/>
+          <w:color w:val="222222"/>
+          <w:sz w:val="24"/>
+          <w:szCs w:val="24"/>
+          <w:shd w:val="clear" w:color="auto" w:fill="FFFFFF"/>
+          <w:lang w:val="en-US"/>
+        </w:rPr>
+        <w:t xml:space="preserve">, A., &amp; Horn, H.S. (2011). Mechanistic models of seed dispersal by wind. </w:t>
+      </w:r>
+      <w:r>
+        <w:rPr>
+          <w:rFonts w:ascii="Times New Roman" w:hAnsi="Times New Roman" w:cs="Times New Roman"/>
+          <w:i/>
+          <w:iCs/>
+          <w:color w:val="222222"/>
+          <w:sz w:val="24"/>
+          <w:szCs w:val="24"/>
+          <w:shd w:val="clear" w:color="auto" w:fill="FFFFFF"/>
+          <w:lang w:val="en-US"/>
+        </w:rPr>
+        <w:t>Theoretical Ecology</w:t>
+      </w:r>
+      <w:r>
+        <w:rPr>
+          <w:rFonts w:ascii="Times New Roman" w:hAnsi="Times New Roman" w:cs="Times New Roman"/>
+          <w:color w:val="222222"/>
+          <w:sz w:val="24"/>
+          <w:szCs w:val="24"/>
+          <w:shd w:val="clear" w:color="auto" w:fill="FFFFFF"/>
+          <w:lang w:val="en-US"/>
+        </w:rPr>
+        <w:t>, 4(2), 113-132.</w:t>
       </w:r>
     </w:p>
     <w:p>
@@ -12330,31 +15441,31 @@
           <w:shd w:val="clear" w:color="auto" w:fill="FFFFFF"/>
           <w:lang w:val="en-US"/>
         </w:rPr>
-        <w:t xml:space="preserve">Nathan, R., Katul, G.G., Bohrer, G., Kuparinen, A., Soons, M.B., Thompson, S.E., Trakhtenbrot, A., &amp; Horn, H.S. (2011). Mechanistic models of seed dispersal by wind. </w:t>
-      </w:r>
-      <w:r>
-        <w:rPr>
-          <w:rFonts w:ascii="Times New Roman" w:hAnsi="Times New Roman" w:cs="Times New Roman"/>
-          <w:i/>
-          <w:iCs/>
-          <w:color w:val="222222"/>
-          <w:sz w:val="24"/>
-          <w:szCs w:val="24"/>
-          <w:shd w:val="clear" w:color="auto" w:fill="FFFFFF"/>
-          <w:lang w:val="en-US"/>
-        </w:rPr>
-        <w:t>Theoretical Ecology</w:t>
-      </w:r>
-      <w:r>
-        <w:rPr>
-          <w:rFonts w:ascii="Times New Roman" w:hAnsi="Times New Roman" w:cs="Times New Roman"/>
-          <w:color w:val="222222"/>
-          <w:sz w:val="24"/>
-          <w:szCs w:val="24"/>
-          <w:shd w:val="clear" w:color="auto" w:fill="FFFFFF"/>
-          <w:lang w:val="en-US"/>
-        </w:rPr>
-        <w:t>, 4(2), 113-132.</w:t>
+        <w:t xml:space="preserve">Neubert, M.G. &amp; Caswell, H. (2000). Demography and dispersal: calculation and sensitivity analysis of invasion speed for structured populations. </w:t>
+      </w:r>
+      <w:r>
+        <w:rPr>
+          <w:rFonts w:ascii="Times New Roman" w:hAnsi="Times New Roman" w:cs="Times New Roman"/>
+          <w:i/>
+          <w:iCs/>
+          <w:color w:val="222222"/>
+          <w:sz w:val="24"/>
+          <w:szCs w:val="24"/>
+          <w:shd w:val="clear" w:color="auto" w:fill="FFFFFF"/>
+          <w:lang w:val="en-US"/>
+        </w:rPr>
+        <w:t>Ecology</w:t>
+      </w:r>
+      <w:r>
+        <w:rPr>
+          <w:rFonts w:ascii="Times New Roman" w:hAnsi="Times New Roman" w:cs="Times New Roman"/>
+          <w:color w:val="222222"/>
+          <w:sz w:val="24"/>
+          <w:szCs w:val="24"/>
+          <w:shd w:val="clear" w:color="auto" w:fill="FFFFFF"/>
+          <w:lang w:val="en-US"/>
+        </w:rPr>
+        <w:t>, 81(6), 1613-1628.</w:t>
       </w:r>
     </w:p>
     <w:p>
@@ -12370,40 +15481,80 @@
           <w:lang w:val="en-US"/>
         </w:rPr>
       </w:pPr>
-      <w:r>
-        <w:rPr>
-          <w:rFonts w:ascii="Times New Roman" w:hAnsi="Times New Roman" w:cs="Times New Roman"/>
-          <w:color w:val="222222"/>
-          <w:sz w:val="24"/>
-          <w:szCs w:val="24"/>
-          <w:shd w:val="clear" w:color="auto" w:fill="FFFFFF"/>
-          <w:lang w:val="en-US"/>
-        </w:rPr>
-        <w:t xml:space="preserve">Neubert, M.G. &amp; Caswell, H. (2000). Demography and dispersal: calculation and sensitivity analysis of invasion speed for structured populations. </w:t>
-      </w:r>
-      <w:r>
-        <w:rPr>
-          <w:rFonts w:ascii="Times New Roman" w:hAnsi="Times New Roman" w:cs="Times New Roman"/>
-          <w:i/>
-          <w:iCs/>
-          <w:color w:val="222222"/>
-          <w:sz w:val="24"/>
-          <w:szCs w:val="24"/>
-          <w:shd w:val="clear" w:color="auto" w:fill="FFFFFF"/>
-          <w:lang w:val="en-US"/>
-        </w:rPr>
-        <w:t>Ecology</w:t>
-      </w:r>
-      <w:r>
-        <w:rPr>
-          <w:rFonts w:ascii="Times New Roman" w:hAnsi="Times New Roman" w:cs="Times New Roman"/>
-          <w:color w:val="222222"/>
-          <w:sz w:val="24"/>
-          <w:szCs w:val="24"/>
-          <w:shd w:val="clear" w:color="auto" w:fill="FFFFFF"/>
-          <w:lang w:val="en-US"/>
-        </w:rPr>
-        <w:t>, 81(6), 1613-1628.</w:t>
+      <w:proofErr w:type="spellStart"/>
+      <w:r>
+        <w:rPr>
+          <w:rFonts w:ascii="Times New Roman" w:hAnsi="Times New Roman" w:cs="Times New Roman"/>
+          <w:color w:val="222222"/>
+          <w:sz w:val="24"/>
+          <w:szCs w:val="24"/>
+          <w:shd w:val="clear" w:color="auto" w:fill="FFFFFF"/>
+          <w:lang w:val="en-US"/>
+        </w:rPr>
+        <w:lastRenderedPageBreak/>
+        <w:t>Norghauer</w:t>
+      </w:r>
+      <w:proofErr w:type="spellEnd"/>
+      <w:r>
+        <w:rPr>
+          <w:rFonts w:ascii="Times New Roman" w:hAnsi="Times New Roman" w:cs="Times New Roman"/>
+          <w:color w:val="222222"/>
+          <w:sz w:val="24"/>
+          <w:szCs w:val="24"/>
+          <w:shd w:val="clear" w:color="auto" w:fill="FFFFFF"/>
+          <w:lang w:val="en-US"/>
+        </w:rPr>
+        <w:t xml:space="preserve">, J.M., Grogan, J., Malcolm, J.R., &amp; </w:t>
+      </w:r>
+      <w:proofErr w:type="spellStart"/>
+      <w:r>
+        <w:rPr>
+          <w:rFonts w:ascii="Times New Roman" w:hAnsi="Times New Roman" w:cs="Times New Roman"/>
+          <w:color w:val="222222"/>
+          <w:sz w:val="24"/>
+          <w:szCs w:val="24"/>
+          <w:shd w:val="clear" w:color="auto" w:fill="FFFFFF"/>
+          <w:lang w:val="en-US"/>
+        </w:rPr>
+        <w:t>Felfili</w:t>
+      </w:r>
+      <w:proofErr w:type="spellEnd"/>
+      <w:r>
+        <w:rPr>
+          <w:rFonts w:ascii="Times New Roman" w:hAnsi="Times New Roman" w:cs="Times New Roman"/>
+          <w:color w:val="222222"/>
+          <w:sz w:val="24"/>
+          <w:szCs w:val="24"/>
+          <w:shd w:val="clear" w:color="auto" w:fill="FFFFFF"/>
+          <w:lang w:val="en-US"/>
+        </w:rPr>
+        <w:t xml:space="preserve">, J.M. (2010). Long-distance dispersal helps germinating mahogany seedlings escape defoliation by a specialist caterpillar. </w:t>
+      </w:r>
+      <w:proofErr w:type="spellStart"/>
+      <w:r>
+        <w:rPr>
+          <w:rFonts w:ascii="Times New Roman" w:hAnsi="Times New Roman" w:cs="Times New Roman"/>
+          <w:i/>
+          <w:iCs/>
+          <w:color w:val="222222"/>
+          <w:sz w:val="24"/>
+          <w:szCs w:val="24"/>
+          <w:shd w:val="clear" w:color="auto" w:fill="FFFFFF"/>
+          <w:lang w:val="en-US"/>
+        </w:rPr>
+        <w:t>Oecologia</w:t>
+      </w:r>
+      <w:proofErr w:type="spellEnd"/>
+      <w:r>
+        <w:rPr>
+          <w:rFonts w:ascii="Times New Roman" w:hAnsi="Times New Roman" w:cs="Times New Roman"/>
+          <w:color w:val="222222"/>
+          <w:sz w:val="24"/>
+          <w:szCs w:val="24"/>
+          <w:shd w:val="clear" w:color="auto" w:fill="FFFFFF"/>
+          <w:lang w:val="en-US"/>
+        </w:rPr>
+        <w:t>, 162(2), 405-412.</w:t>
       </w:r>
     </w:p>
     <w:p>
@@ -12428,32 +15579,79 @@
           <w:shd w:val="clear" w:color="auto" w:fill="FFFFFF"/>
           <w:lang w:val="en-US"/>
         </w:rPr>
-        <w:lastRenderedPageBreak/>
-        <w:t xml:space="preserve">Norghauer, J.M., Grogan, J., Malcolm, J.R., &amp; Felfili, J.M. (2010). Long-distance dispersal helps germinating mahogany seedlings escape defoliation by a specialist caterpillar. </w:t>
-      </w:r>
-      <w:r>
-        <w:rPr>
-          <w:rFonts w:ascii="Times New Roman" w:hAnsi="Times New Roman" w:cs="Times New Roman"/>
-          <w:i/>
-          <w:iCs/>
-          <w:color w:val="222222"/>
-          <w:sz w:val="24"/>
-          <w:szCs w:val="24"/>
-          <w:shd w:val="clear" w:color="auto" w:fill="FFFFFF"/>
-          <w:lang w:val="en-US"/>
-        </w:rPr>
-        <w:t>Oecologia</w:t>
-      </w:r>
-      <w:r>
-        <w:rPr>
-          <w:rFonts w:ascii="Times New Roman" w:hAnsi="Times New Roman" w:cs="Times New Roman"/>
-          <w:color w:val="222222"/>
-          <w:sz w:val="24"/>
-          <w:szCs w:val="24"/>
-          <w:shd w:val="clear" w:color="auto" w:fill="FFFFFF"/>
-          <w:lang w:val="en-US"/>
-        </w:rPr>
-        <w:t>, 162(2), 405-412.</w:t>
+        <w:t xml:space="preserve">Ozinga, W.A., </w:t>
+      </w:r>
+      <w:proofErr w:type="spellStart"/>
+      <w:r>
+        <w:rPr>
+          <w:rFonts w:ascii="Times New Roman" w:hAnsi="Times New Roman" w:cs="Times New Roman"/>
+          <w:color w:val="222222"/>
+          <w:sz w:val="24"/>
+          <w:szCs w:val="24"/>
+          <w:shd w:val="clear" w:color="auto" w:fill="FFFFFF"/>
+          <w:lang w:val="en-US"/>
+        </w:rPr>
+        <w:t>Bekker</w:t>
+      </w:r>
+      <w:proofErr w:type="spellEnd"/>
+      <w:r>
+        <w:rPr>
+          <w:rFonts w:ascii="Times New Roman" w:hAnsi="Times New Roman" w:cs="Times New Roman"/>
+          <w:color w:val="222222"/>
+          <w:sz w:val="24"/>
+          <w:szCs w:val="24"/>
+          <w:shd w:val="clear" w:color="auto" w:fill="FFFFFF"/>
+          <w:lang w:val="en-US"/>
+        </w:rPr>
+        <w:t xml:space="preserve">, R.M., </w:t>
+      </w:r>
+      <w:proofErr w:type="spellStart"/>
+      <w:r>
+        <w:rPr>
+          <w:rFonts w:ascii="Times New Roman" w:hAnsi="Times New Roman" w:cs="Times New Roman"/>
+          <w:color w:val="222222"/>
+          <w:sz w:val="24"/>
+          <w:szCs w:val="24"/>
+          <w:shd w:val="clear" w:color="auto" w:fill="FFFFFF"/>
+          <w:lang w:val="en-US"/>
+        </w:rPr>
+        <w:t>Schaminee</w:t>
+      </w:r>
+      <w:proofErr w:type="spellEnd"/>
+      <w:r>
+        <w:rPr>
+          <w:rFonts w:ascii="Times New Roman" w:hAnsi="Times New Roman" w:cs="Times New Roman"/>
+          <w:color w:val="222222"/>
+          <w:sz w:val="24"/>
+          <w:szCs w:val="24"/>
+          <w:shd w:val="clear" w:color="auto" w:fill="FFFFFF"/>
+          <w:lang w:val="en-US"/>
+        </w:rPr>
+        <w:t xml:space="preserve">, J.H., &amp; Van Groenendael, J.M. (2004). Dispersal potential in plant communities depends on environmental conditions. </w:t>
+      </w:r>
+      <w:r>
+        <w:rPr>
+          <w:rFonts w:ascii="Times New Roman" w:hAnsi="Times New Roman" w:cs="Times New Roman"/>
+          <w:i/>
+          <w:iCs/>
+          <w:color w:val="222222"/>
+          <w:sz w:val="24"/>
+          <w:szCs w:val="24"/>
+          <w:shd w:val="clear" w:color="auto" w:fill="FFFFFF"/>
+          <w:lang w:val="en-US"/>
+        </w:rPr>
+        <w:t>Journal of Ecology,</w:t>
+      </w:r>
+      <w:r>
+        <w:rPr>
+          <w:rFonts w:ascii="Times New Roman" w:hAnsi="Times New Roman" w:cs="Times New Roman"/>
+          <w:color w:val="222222"/>
+          <w:sz w:val="24"/>
+          <w:szCs w:val="24"/>
+          <w:shd w:val="clear" w:color="auto" w:fill="FFFFFF"/>
+          <w:lang w:val="en-US"/>
+        </w:rPr>
+        <w:t xml:space="preserve"> 92(5), 767-777.</w:t>
       </w:r>
     </w:p>
     <w:p>
@@ -12478,31 +15676,62 @@
           <w:shd w:val="clear" w:color="auto" w:fill="FFFFFF"/>
           <w:lang w:val="en-US"/>
         </w:rPr>
-        <w:t xml:space="preserve">Ozinga, W.A., Bekker, R.M., Schaminee, J.H., &amp; Van Groenendael, J.M. (2004). Dispersal potential in plant communities depends on environmental conditions. </w:t>
-      </w:r>
-      <w:r>
-        <w:rPr>
-          <w:rFonts w:ascii="Times New Roman" w:hAnsi="Times New Roman" w:cs="Times New Roman"/>
-          <w:i/>
-          <w:iCs/>
-          <w:color w:val="222222"/>
-          <w:sz w:val="24"/>
-          <w:szCs w:val="24"/>
-          <w:shd w:val="clear" w:color="auto" w:fill="FFFFFF"/>
-          <w:lang w:val="en-US"/>
-        </w:rPr>
-        <w:t>Journal of Ecology,</w:t>
-      </w:r>
-      <w:r>
-        <w:rPr>
-          <w:rFonts w:ascii="Times New Roman" w:hAnsi="Times New Roman" w:cs="Times New Roman"/>
-          <w:color w:val="222222"/>
-          <w:sz w:val="24"/>
-          <w:szCs w:val="24"/>
-          <w:shd w:val="clear" w:color="auto" w:fill="FFFFFF"/>
-          <w:lang w:val="en-US"/>
-        </w:rPr>
-        <w:t xml:space="preserve"> 92(5), 767-777.</w:t>
+        <w:t>R Development Core Team (</w:t>
+      </w:r>
+      <w:r>
+        <w:rPr>
+          <w:rFonts w:ascii="Times New Roman" w:hAnsi="Times New Roman" w:cs="Times New Roman"/>
+          <w:color w:val="222222"/>
+          <w:sz w:val="24"/>
+          <w:szCs w:val="24"/>
+          <w:shd w:val="clear" w:color="auto" w:fill="FFFFFF"/>
+          <w:lang w:val="en-US"/>
+        </w:rPr>
+        <w:t>20</w:t>
+      </w:r>
+      <w:r>
+        <w:rPr>
+          <w:rFonts w:ascii="Times New Roman" w:hAnsi="Times New Roman" w:cs="Times New Roman"/>
+          <w:color w:val="222222"/>
+          <w:sz w:val="24"/>
+          <w:szCs w:val="24"/>
+          <w:shd w:val="clear" w:color="auto" w:fill="FFFFFF"/>
+          <w:lang w:val="en-US"/>
+        </w:rPr>
+        <w:t>20</w:t>
+      </w:r>
+      <w:r>
+        <w:rPr>
+          <w:rFonts w:ascii="Times New Roman" w:hAnsi="Times New Roman" w:cs="Times New Roman"/>
+          <w:color w:val="222222"/>
+          <w:sz w:val="24"/>
+          <w:szCs w:val="24"/>
+          <w:shd w:val="clear" w:color="auto" w:fill="FFFFFF"/>
+          <w:lang w:val="en-US"/>
+        </w:rPr>
+        <w:t>) R: A language and environment for statistical computing. R Foundation for Statistical Computing, Vienna, Austria.</w:t>
+      </w:r>
+      <w:r>
+        <w:rPr>
+          <w:rFonts w:ascii="Times New Roman" w:hAnsi="Times New Roman" w:cs="Times New Roman"/>
+          <w:color w:val="222222"/>
+          <w:sz w:val="24"/>
+          <w:szCs w:val="24"/>
+          <w:shd w:val="clear" w:color="auto" w:fill="FFFFFF"/>
+          <w:lang w:val="en-US"/>
+        </w:rPr>
+        <w:t xml:space="preserve"> </w:t>
+      </w:r>
+      <w:r>
+        <w:rPr>
+          <w:rFonts w:ascii="Times New Roman" w:hAnsi="Times New Roman" w:cs="Times New Roman"/>
+          <w:color w:val="222222"/>
+          <w:sz w:val="24"/>
+          <w:szCs w:val="24"/>
+          <w:shd w:val="clear" w:color="auto" w:fill="FFFFFF"/>
+          <w:lang w:val="en-US"/>
+        </w:rPr>
+        <w:t>https://www.r-project.org/</w:t>
       </w:r>
     </w:p>
     <w:p>
@@ -12518,16 +15747,105 @@
           <w:lang w:val="en-US"/>
         </w:rPr>
       </w:pPr>
-      <w:r>
-        <w:rPr>
-          <w:rFonts w:ascii="Times New Roman" w:hAnsi="Times New Roman" w:cs="Times New Roman"/>
-          <w:color w:val="222222"/>
-          <w:sz w:val="24"/>
-          <w:szCs w:val="24"/>
-          <w:shd w:val="clear" w:color="auto" w:fill="FFFFFF"/>
-          <w:lang w:val="en-US"/>
-        </w:rPr>
-        <w:t>R Development Core Team (2009) R: A language and environment for statistical computing. R Foundation for Statistical Computing, Vienna, Austria.</w:t>
+      <w:proofErr w:type="spellStart"/>
+      <w:r>
+        <w:rPr>
+          <w:rFonts w:ascii="Times New Roman" w:hAnsi="Times New Roman" w:cs="Times New Roman"/>
+          <w:color w:val="222222"/>
+          <w:sz w:val="24"/>
+          <w:szCs w:val="24"/>
+          <w:shd w:val="clear" w:color="auto" w:fill="FFFFFF"/>
+          <w:lang w:val="en-US"/>
+        </w:rPr>
+        <w:t>Raupach</w:t>
+      </w:r>
+      <w:proofErr w:type="spellEnd"/>
+      <w:r>
+        <w:rPr>
+          <w:rFonts w:ascii="Times New Roman" w:hAnsi="Times New Roman" w:cs="Times New Roman"/>
+          <w:color w:val="222222"/>
+          <w:sz w:val="24"/>
+          <w:szCs w:val="24"/>
+          <w:shd w:val="clear" w:color="auto" w:fill="FFFFFF"/>
+          <w:lang w:val="en-US"/>
+        </w:rPr>
+        <w:t xml:space="preserve">, M. R. (1994). Simplified expressions for vegetation roughness length and zero-plane displacement as functions of canopy height and area index. </w:t>
+      </w:r>
+      <w:r>
+        <w:rPr>
+          <w:rFonts w:ascii="Times New Roman" w:hAnsi="Times New Roman" w:cs="Times New Roman"/>
+          <w:i/>
+          <w:iCs/>
+          <w:color w:val="222222"/>
+          <w:sz w:val="24"/>
+          <w:szCs w:val="24"/>
+          <w:shd w:val="clear" w:color="auto" w:fill="FFFFFF"/>
+          <w:lang w:val="en-US"/>
+        </w:rPr>
+        <w:t>Boundary-</w:t>
+      </w:r>
+      <w:r>
+        <w:rPr>
+          <w:rFonts w:ascii="Times New Roman" w:hAnsi="Times New Roman" w:cs="Times New Roman"/>
+          <w:i/>
+          <w:iCs/>
+          <w:color w:val="222222"/>
+          <w:sz w:val="24"/>
+          <w:szCs w:val="24"/>
+          <w:shd w:val="clear" w:color="auto" w:fill="FFFFFF"/>
+          <w:lang w:val="en-US"/>
+        </w:rPr>
+        <w:t>L</w:t>
+      </w:r>
+      <w:r>
+        <w:rPr>
+          <w:rFonts w:ascii="Times New Roman" w:hAnsi="Times New Roman" w:cs="Times New Roman"/>
+          <w:i/>
+          <w:iCs/>
+          <w:color w:val="222222"/>
+          <w:sz w:val="24"/>
+          <w:szCs w:val="24"/>
+          <w:shd w:val="clear" w:color="auto" w:fill="FFFFFF"/>
+          <w:lang w:val="en-US"/>
+        </w:rPr>
+        <w:t xml:space="preserve">ayer </w:t>
+      </w:r>
+      <w:r>
+        <w:rPr>
+          <w:rFonts w:ascii="Times New Roman" w:hAnsi="Times New Roman" w:cs="Times New Roman"/>
+          <w:i/>
+          <w:iCs/>
+          <w:color w:val="222222"/>
+          <w:sz w:val="24"/>
+          <w:szCs w:val="24"/>
+          <w:shd w:val="clear" w:color="auto" w:fill="FFFFFF"/>
+          <w:lang w:val="en-US"/>
+        </w:rPr>
+        <w:t>M</w:t>
+      </w:r>
+      <w:r>
+        <w:rPr>
+          <w:rFonts w:ascii="Times New Roman" w:hAnsi="Times New Roman" w:cs="Times New Roman"/>
+          <w:i/>
+          <w:iCs/>
+          <w:color w:val="222222"/>
+          <w:sz w:val="24"/>
+          <w:szCs w:val="24"/>
+          <w:shd w:val="clear" w:color="auto" w:fill="FFFFFF"/>
+          <w:lang w:val="en-US"/>
+        </w:rPr>
+        <w:t>eteorology</w:t>
+      </w:r>
+      <w:r>
+        <w:rPr>
+          <w:rFonts w:ascii="Times New Roman" w:hAnsi="Times New Roman" w:cs="Times New Roman"/>
+          <w:color w:val="222222"/>
+          <w:sz w:val="24"/>
+          <w:szCs w:val="24"/>
+          <w:shd w:val="clear" w:color="auto" w:fill="FFFFFF"/>
+          <w:lang w:val="en-US"/>
+        </w:rPr>
+        <w:t>, 71(1), 211-216.</w:t>
       </w:r>
     </w:p>
     <w:p>
@@ -12552,83 +15870,53 @@
           <w:shd w:val="clear" w:color="auto" w:fill="FFFFFF"/>
           <w:lang w:val="en-US"/>
         </w:rPr>
-        <w:t xml:space="preserve">Raupach, M. R. (1994). Simplified expressions for vegetation roughness length and zero-plane displacement as functions of canopy height and area index. </w:t>
-      </w:r>
-      <w:r>
-        <w:rPr>
-          <w:rFonts w:ascii="Times New Roman" w:hAnsi="Times New Roman" w:cs="Times New Roman"/>
-          <w:i/>
-          <w:iCs/>
-          <w:color w:val="222222"/>
-          <w:sz w:val="24"/>
-          <w:szCs w:val="24"/>
-          <w:shd w:val="clear" w:color="auto" w:fill="FFFFFF"/>
-          <w:lang w:val="en-US"/>
-        </w:rPr>
-        <w:t>Boundary-</w:t>
-      </w:r>
-      <w:r>
-        <w:rPr>
-          <w:rFonts w:ascii="Times New Roman" w:hAnsi="Times New Roman" w:cs="Times New Roman"/>
-          <w:i/>
-          <w:iCs/>
-          <w:color w:val="222222"/>
-          <w:sz w:val="24"/>
-          <w:szCs w:val="24"/>
-          <w:shd w:val="clear" w:color="auto" w:fill="FFFFFF"/>
-          <w:lang w:val="en-US"/>
-        </w:rPr>
-        <w:t>L</w:t>
-      </w:r>
-      <w:r>
-        <w:rPr>
-          <w:rFonts w:ascii="Times New Roman" w:hAnsi="Times New Roman" w:cs="Times New Roman"/>
-          <w:i/>
-          <w:iCs/>
-          <w:color w:val="222222"/>
-          <w:sz w:val="24"/>
-          <w:szCs w:val="24"/>
-          <w:shd w:val="clear" w:color="auto" w:fill="FFFFFF"/>
-          <w:lang w:val="en-US"/>
-        </w:rPr>
-        <w:t xml:space="preserve">ayer </w:t>
-      </w:r>
-      <w:r>
-        <w:rPr>
-          <w:rFonts w:ascii="Times New Roman" w:hAnsi="Times New Roman" w:cs="Times New Roman"/>
-          <w:i/>
-          <w:iCs/>
-          <w:color w:val="222222"/>
-          <w:sz w:val="24"/>
-          <w:szCs w:val="24"/>
-          <w:shd w:val="clear" w:color="auto" w:fill="FFFFFF"/>
-          <w:lang w:val="en-US"/>
-        </w:rPr>
-        <w:t>M</w:t>
-      </w:r>
-      <w:r>
-        <w:rPr>
-          <w:rFonts w:ascii="Times New Roman" w:hAnsi="Times New Roman" w:cs="Times New Roman"/>
-          <w:i/>
-          <w:iCs/>
-          <w:color w:val="222222"/>
-          <w:sz w:val="24"/>
-          <w:szCs w:val="24"/>
-          <w:shd w:val="clear" w:color="auto" w:fill="FFFFFF"/>
-          <w:lang w:val="en-US"/>
-        </w:rPr>
-        <w:t>eteorology</w:t>
-      </w:r>
-      <w:r>
-        <w:rPr>
-          <w:rFonts w:ascii="Times New Roman" w:hAnsi="Times New Roman" w:cs="Times New Roman"/>
-          <w:color w:val="222222"/>
-          <w:sz w:val="24"/>
-          <w:szCs w:val="24"/>
-          <w:shd w:val="clear" w:color="auto" w:fill="FFFFFF"/>
-          <w:lang w:val="en-US"/>
-        </w:rPr>
-        <w:t>, 71(1), 211-216.</w:t>
+        <w:t xml:space="preserve">Richmond, R.H. (1990). The effects of the El Niño/Southern Oscillation on the dispersal of corals and other marine organisms. </w:t>
+      </w:r>
+      <w:r>
+        <w:rPr>
+          <w:rFonts w:ascii="Times New Roman" w:hAnsi="Times New Roman" w:cs="Times New Roman"/>
+          <w:i/>
+          <w:iCs/>
+          <w:color w:val="222222"/>
+          <w:sz w:val="24"/>
+          <w:szCs w:val="24"/>
+          <w:shd w:val="clear" w:color="auto" w:fill="FFFFFF"/>
+          <w:lang w:val="en-US"/>
+        </w:rPr>
+        <w:t>Elsevier Oceanography Series</w:t>
+      </w:r>
+      <w:r>
+        <w:rPr>
+          <w:rFonts w:ascii="Times New Roman" w:hAnsi="Times New Roman" w:cs="Times New Roman"/>
+          <w:color w:val="222222"/>
+          <w:sz w:val="24"/>
+          <w:szCs w:val="24"/>
+          <w:shd w:val="clear" w:color="auto" w:fill="FFFFFF"/>
+          <w:lang w:val="en-US"/>
+        </w:rPr>
+        <w:t xml:space="preserve">, </w:t>
+      </w:r>
+      <w:r>
+        <w:rPr>
+          <w:rFonts w:ascii="Times New Roman" w:hAnsi="Times New Roman" w:cs="Times New Roman"/>
+          <w:color w:val="222222"/>
+          <w:sz w:val="24"/>
+          <w:szCs w:val="24"/>
+          <w:shd w:val="clear" w:color="auto" w:fill="FFFFFF"/>
+          <w:lang w:val="en-US"/>
+        </w:rPr>
+        <w:t>52, 127-140</w:t>
+      </w:r>
+      <w:r>
+        <w:rPr>
+          <w:rFonts w:ascii="Times New Roman" w:hAnsi="Times New Roman" w:cs="Times New Roman"/>
+          <w:color w:val="222222"/>
+          <w:sz w:val="24"/>
+          <w:szCs w:val="24"/>
+          <w:shd w:val="clear" w:color="auto" w:fill="FFFFFF"/>
+          <w:lang w:val="en-US"/>
+        </w:rPr>
+        <w:t>.</w:t>
       </w:r>
     </w:p>
     <w:p>
@@ -12653,53 +15941,142 @@
           <w:shd w:val="clear" w:color="auto" w:fill="FFFFFF"/>
           <w:lang w:val="en-US"/>
         </w:rPr>
-        <w:t xml:space="preserve">Richmond, R.H. (1990). The effects of the El Niño/Southern Oscillation on the dispersal of corals and other marine organisms. </w:t>
-      </w:r>
-      <w:r>
-        <w:rPr>
-          <w:rFonts w:ascii="Times New Roman" w:hAnsi="Times New Roman" w:cs="Times New Roman"/>
-          <w:i/>
-          <w:iCs/>
-          <w:color w:val="222222"/>
-          <w:sz w:val="24"/>
-          <w:szCs w:val="24"/>
-          <w:shd w:val="clear" w:color="auto" w:fill="FFFFFF"/>
-          <w:lang w:val="en-US"/>
-        </w:rPr>
-        <w:t>Elsevier Oceanography Series</w:t>
-      </w:r>
-      <w:r>
-        <w:rPr>
-          <w:rFonts w:ascii="Times New Roman" w:hAnsi="Times New Roman" w:cs="Times New Roman"/>
-          <w:color w:val="222222"/>
-          <w:sz w:val="24"/>
-          <w:szCs w:val="24"/>
-          <w:shd w:val="clear" w:color="auto" w:fill="FFFFFF"/>
-          <w:lang w:val="en-US"/>
-        </w:rPr>
-        <w:t xml:space="preserve">, </w:t>
-      </w:r>
-      <w:r>
-        <w:rPr>
-          <w:rFonts w:ascii="Times New Roman" w:hAnsi="Times New Roman" w:cs="Times New Roman"/>
-          <w:color w:val="222222"/>
-          <w:sz w:val="24"/>
-          <w:szCs w:val="24"/>
-          <w:shd w:val="clear" w:color="auto" w:fill="FFFFFF"/>
-          <w:lang w:val="en-US"/>
-        </w:rPr>
-        <w:t>52, 127-140</w:t>
-      </w:r>
-      <w:r>
-        <w:rPr>
-          <w:rFonts w:ascii="Times New Roman" w:hAnsi="Times New Roman" w:cs="Times New Roman"/>
-          <w:color w:val="222222"/>
-          <w:sz w:val="24"/>
-          <w:szCs w:val="24"/>
-          <w:shd w:val="clear" w:color="auto" w:fill="FFFFFF"/>
-          <w:lang w:val="en-US"/>
-        </w:rPr>
-        <w:t>.</w:t>
+        <w:t xml:space="preserve">Schupp, E.W., </w:t>
+      </w:r>
+      <w:proofErr w:type="spellStart"/>
+      <w:r>
+        <w:rPr>
+          <w:rFonts w:ascii="Times New Roman" w:hAnsi="Times New Roman" w:cs="Times New Roman"/>
+          <w:color w:val="222222"/>
+          <w:sz w:val="24"/>
+          <w:szCs w:val="24"/>
+          <w:shd w:val="clear" w:color="auto" w:fill="FFFFFF"/>
+          <w:lang w:val="en-US"/>
+        </w:rPr>
+        <w:t>Zwolak</w:t>
+      </w:r>
+      <w:proofErr w:type="spellEnd"/>
+      <w:r>
+        <w:rPr>
+          <w:rFonts w:ascii="Times New Roman" w:hAnsi="Times New Roman" w:cs="Times New Roman"/>
+          <w:color w:val="222222"/>
+          <w:sz w:val="24"/>
+          <w:szCs w:val="24"/>
+          <w:shd w:val="clear" w:color="auto" w:fill="FFFFFF"/>
+          <w:lang w:val="en-US"/>
+        </w:rPr>
+        <w:t xml:space="preserve">, R., Jones, L.R., Snell, R.S., Beckman, N.G., Aslan, C., Cavazos, B.R., </w:t>
+      </w:r>
+      <w:proofErr w:type="spellStart"/>
+      <w:r>
+        <w:rPr>
+          <w:rFonts w:ascii="Times New Roman" w:hAnsi="Times New Roman" w:cs="Times New Roman"/>
+          <w:color w:val="222222"/>
+          <w:sz w:val="24"/>
+          <w:szCs w:val="24"/>
+          <w:shd w:val="clear" w:color="auto" w:fill="FFFFFF"/>
+          <w:lang w:val="en-US"/>
+        </w:rPr>
+        <w:t>Effiom</w:t>
+      </w:r>
+      <w:proofErr w:type="spellEnd"/>
+      <w:r>
+        <w:rPr>
+          <w:rFonts w:ascii="Times New Roman" w:hAnsi="Times New Roman" w:cs="Times New Roman"/>
+          <w:color w:val="222222"/>
+          <w:sz w:val="24"/>
+          <w:szCs w:val="24"/>
+          <w:shd w:val="clear" w:color="auto" w:fill="FFFFFF"/>
+          <w:lang w:val="en-US"/>
+        </w:rPr>
+        <w:t xml:space="preserve">, E., Fricke, E.C., </w:t>
+      </w:r>
+      <w:proofErr w:type="spellStart"/>
+      <w:r>
+        <w:rPr>
+          <w:rFonts w:ascii="Times New Roman" w:hAnsi="Times New Roman" w:cs="Times New Roman"/>
+          <w:color w:val="222222"/>
+          <w:sz w:val="24"/>
+          <w:szCs w:val="24"/>
+          <w:shd w:val="clear" w:color="auto" w:fill="FFFFFF"/>
+          <w:lang w:val="en-US"/>
+        </w:rPr>
+        <w:t>Montaño-Centellas</w:t>
+      </w:r>
+      <w:proofErr w:type="spellEnd"/>
+      <w:r>
+        <w:rPr>
+          <w:rFonts w:ascii="Times New Roman" w:hAnsi="Times New Roman" w:cs="Times New Roman"/>
+          <w:color w:val="222222"/>
+          <w:sz w:val="24"/>
+          <w:szCs w:val="24"/>
+          <w:shd w:val="clear" w:color="auto" w:fill="FFFFFF"/>
+          <w:lang w:val="en-US"/>
+        </w:rPr>
+        <w:t xml:space="preserve">, F., Poulsen, J., </w:t>
+      </w:r>
+      <w:proofErr w:type="spellStart"/>
+      <w:r>
+        <w:rPr>
+          <w:rFonts w:ascii="Times New Roman" w:hAnsi="Times New Roman" w:cs="Times New Roman"/>
+          <w:color w:val="222222"/>
+          <w:sz w:val="24"/>
+          <w:szCs w:val="24"/>
+          <w:shd w:val="clear" w:color="auto" w:fill="FFFFFF"/>
+          <w:lang w:val="en-US"/>
+        </w:rPr>
+        <w:t>Razafindratsima</w:t>
+      </w:r>
+      <w:proofErr w:type="spellEnd"/>
+      <w:r>
+        <w:rPr>
+          <w:rFonts w:ascii="Times New Roman" w:hAnsi="Times New Roman" w:cs="Times New Roman"/>
+          <w:color w:val="222222"/>
+          <w:sz w:val="24"/>
+          <w:szCs w:val="24"/>
+          <w:shd w:val="clear" w:color="auto" w:fill="FFFFFF"/>
+          <w:lang w:val="en-US"/>
+        </w:rPr>
+        <w:t xml:space="preserve">, O.H., Sandor, M.E., &amp; Shea, K. (2019). Intrinsic and extrinsic drivers of intraspecific variation in seed dispersal are diverse and pervasive. </w:t>
+      </w:r>
+      <w:proofErr w:type="spellStart"/>
+      <w:r>
+        <w:rPr>
+          <w:rFonts w:ascii="Times New Roman" w:hAnsi="Times New Roman" w:cs="Times New Roman"/>
+          <w:i/>
+          <w:iCs/>
+          <w:color w:val="222222"/>
+          <w:sz w:val="24"/>
+          <w:szCs w:val="24"/>
+          <w:shd w:val="clear" w:color="auto" w:fill="FFFFFF"/>
+          <w:lang w:val="en-US"/>
+        </w:rPr>
+        <w:t>AoB</w:t>
+      </w:r>
+      <w:proofErr w:type="spellEnd"/>
+      <w:r>
+        <w:rPr>
+          <w:rFonts w:ascii="Times New Roman" w:hAnsi="Times New Roman" w:cs="Times New Roman"/>
+          <w:i/>
+          <w:iCs/>
+          <w:color w:val="222222"/>
+          <w:sz w:val="24"/>
+          <w:szCs w:val="24"/>
+          <w:shd w:val="clear" w:color="auto" w:fill="FFFFFF"/>
+          <w:lang w:val="en-US"/>
+        </w:rPr>
+        <w:t xml:space="preserve"> Plants</w:t>
+      </w:r>
+      <w:r>
+        <w:rPr>
+          <w:rFonts w:ascii="Times New Roman" w:hAnsi="Times New Roman" w:cs="Times New Roman"/>
+          <w:color w:val="222222"/>
+          <w:sz w:val="24"/>
+          <w:szCs w:val="24"/>
+          <w:shd w:val="clear" w:color="auto" w:fill="FFFFFF"/>
+          <w:lang w:val="en-US"/>
+        </w:rPr>
+        <w:t>, 11(6), plz067.</w:t>
       </w:r>
     </w:p>
     <w:p>
@@ -12715,40 +16092,53 @@
           <w:lang w:val="en-US"/>
         </w:rPr>
       </w:pPr>
-      <w:r>
-        <w:rPr>
-          <w:rFonts w:ascii="Times New Roman" w:hAnsi="Times New Roman" w:cs="Times New Roman"/>
-          <w:color w:val="222222"/>
-          <w:sz w:val="24"/>
-          <w:szCs w:val="24"/>
-          <w:shd w:val="clear" w:color="auto" w:fill="FFFFFF"/>
-          <w:lang w:val="en-US"/>
-        </w:rPr>
-        <w:t xml:space="preserve">Schupp, E.W., Zwolak, R., Jones, L.R., Snell, R.S., Beckman, N.G., Aslan, C., Cavazos, B.R., Effiom, E., Fricke, E.C., Montaño-Centellas, F., Poulsen, J., Razafindratsima, O.H., Sandor, M.E., &amp; Shea, K. (2019). Intrinsic and extrinsic drivers of intraspecific variation in seed dispersal are diverse and pervasive. </w:t>
-      </w:r>
-      <w:r>
-        <w:rPr>
-          <w:rFonts w:ascii="Times New Roman" w:hAnsi="Times New Roman" w:cs="Times New Roman"/>
-          <w:i/>
-          <w:iCs/>
-          <w:color w:val="222222"/>
-          <w:sz w:val="24"/>
-          <w:szCs w:val="24"/>
-          <w:shd w:val="clear" w:color="auto" w:fill="FFFFFF"/>
-          <w:lang w:val="en-US"/>
-        </w:rPr>
-        <w:t>AoB Plants</w:t>
-      </w:r>
-      <w:r>
-        <w:rPr>
-          <w:rFonts w:ascii="Times New Roman" w:hAnsi="Times New Roman" w:cs="Times New Roman"/>
-          <w:color w:val="222222"/>
-          <w:sz w:val="24"/>
-          <w:szCs w:val="24"/>
-          <w:shd w:val="clear" w:color="auto" w:fill="FFFFFF"/>
-          <w:lang w:val="en-US"/>
-        </w:rPr>
-        <w:t>, 11(6), plz067.</w:t>
+      <w:proofErr w:type="spellStart"/>
+      <w:r>
+        <w:rPr>
+          <w:rFonts w:ascii="Times New Roman" w:hAnsi="Times New Roman" w:cs="Times New Roman"/>
+          <w:color w:val="222222"/>
+          <w:sz w:val="24"/>
+          <w:szCs w:val="24"/>
+          <w:shd w:val="clear" w:color="auto" w:fill="FFFFFF"/>
+          <w:lang w:val="en-US"/>
+        </w:rPr>
+        <w:t>Skarpaas</w:t>
+      </w:r>
+      <w:proofErr w:type="spellEnd"/>
+      <w:r>
+        <w:rPr>
+          <w:rFonts w:ascii="Times New Roman" w:hAnsi="Times New Roman" w:cs="Times New Roman"/>
+          <w:color w:val="222222"/>
+          <w:sz w:val="24"/>
+          <w:szCs w:val="24"/>
+          <w:shd w:val="clear" w:color="auto" w:fill="FFFFFF"/>
+          <w:lang w:val="en-US"/>
+        </w:rPr>
+        <w:t xml:space="preserve">, O. &amp; Shea, K. (2007). Dispersal patterns, dispersal mechanisms, and invasion wave speeds for invasive thistles. </w:t>
+      </w:r>
+      <w:r>
+        <w:rPr>
+          <w:rFonts w:ascii="Times New Roman" w:hAnsi="Times New Roman" w:cs="Times New Roman"/>
+          <w:i/>
+          <w:iCs/>
+          <w:color w:val="222222"/>
+          <w:sz w:val="24"/>
+          <w:szCs w:val="24"/>
+          <w:shd w:val="clear" w:color="auto" w:fill="FFFFFF"/>
+          <w:lang w:val="en-US"/>
+        </w:rPr>
+        <w:t>The American Naturalist</w:t>
+      </w:r>
+      <w:r>
+        <w:rPr>
+          <w:rFonts w:ascii="Times New Roman" w:hAnsi="Times New Roman" w:cs="Times New Roman"/>
+          <w:color w:val="222222"/>
+          <w:sz w:val="24"/>
+          <w:szCs w:val="24"/>
+          <w:shd w:val="clear" w:color="auto" w:fill="FFFFFF"/>
+          <w:lang w:val="en-US"/>
+        </w:rPr>
+        <w:t>, 170(3), 421-430.</w:t>
       </w:r>
     </w:p>
     <w:p>
@@ -12764,40 +16154,77 @@
           <w:lang w:val="en-US"/>
         </w:rPr>
       </w:pPr>
-      <w:r>
-        <w:rPr>
-          <w:rFonts w:ascii="Times New Roman" w:hAnsi="Times New Roman" w:cs="Times New Roman"/>
-          <w:color w:val="222222"/>
-          <w:sz w:val="24"/>
-          <w:szCs w:val="24"/>
-          <w:shd w:val="clear" w:color="auto" w:fill="FFFFFF"/>
-          <w:lang w:val="en-US"/>
-        </w:rPr>
-        <w:t xml:space="preserve">Skarpaas, O. &amp; Shea, K. (2007). Dispersal patterns, dispersal mechanisms, and invasion wave speeds for invasive thistles. </w:t>
-      </w:r>
-      <w:r>
-        <w:rPr>
-          <w:rFonts w:ascii="Times New Roman" w:hAnsi="Times New Roman" w:cs="Times New Roman"/>
-          <w:i/>
-          <w:iCs/>
-          <w:color w:val="222222"/>
-          <w:sz w:val="24"/>
-          <w:szCs w:val="24"/>
-          <w:shd w:val="clear" w:color="auto" w:fill="FFFFFF"/>
-          <w:lang w:val="en-US"/>
-        </w:rPr>
-        <w:t>The American Naturalist</w:t>
-      </w:r>
-      <w:r>
-        <w:rPr>
-          <w:rFonts w:ascii="Times New Roman" w:hAnsi="Times New Roman" w:cs="Times New Roman"/>
-          <w:color w:val="222222"/>
-          <w:sz w:val="24"/>
-          <w:szCs w:val="24"/>
-          <w:shd w:val="clear" w:color="auto" w:fill="FFFFFF"/>
-          <w:lang w:val="en-US"/>
-        </w:rPr>
-        <w:t>, 170(3), 421-430.</w:t>
+      <w:proofErr w:type="spellStart"/>
+      <w:r>
+        <w:rPr>
+          <w:rFonts w:ascii="Times New Roman" w:hAnsi="Times New Roman" w:cs="Times New Roman"/>
+          <w:color w:val="222222"/>
+          <w:sz w:val="24"/>
+          <w:szCs w:val="24"/>
+          <w:shd w:val="clear" w:color="auto" w:fill="FFFFFF"/>
+          <w:lang w:val="en-US"/>
+        </w:rPr>
+        <w:t>Skarpaas</w:t>
+      </w:r>
+      <w:proofErr w:type="spellEnd"/>
+      <w:r>
+        <w:rPr>
+          <w:rFonts w:ascii="Times New Roman" w:hAnsi="Times New Roman" w:cs="Times New Roman"/>
+          <w:color w:val="222222"/>
+          <w:sz w:val="24"/>
+          <w:szCs w:val="24"/>
+          <w:shd w:val="clear" w:color="auto" w:fill="FFFFFF"/>
+          <w:lang w:val="en-US"/>
+        </w:rPr>
+        <w:t xml:space="preserve">, O., Silverman, E. J., </w:t>
+      </w:r>
+      <w:proofErr w:type="spellStart"/>
+      <w:r>
+        <w:rPr>
+          <w:rFonts w:ascii="Times New Roman" w:hAnsi="Times New Roman" w:cs="Times New Roman"/>
+          <w:color w:val="222222"/>
+          <w:sz w:val="24"/>
+          <w:szCs w:val="24"/>
+          <w:shd w:val="clear" w:color="auto" w:fill="FFFFFF"/>
+          <w:lang w:val="en-US"/>
+        </w:rPr>
+        <w:t>Jongejans</w:t>
+      </w:r>
+      <w:proofErr w:type="spellEnd"/>
+      <w:r>
+        <w:rPr>
+          <w:rFonts w:ascii="Times New Roman" w:hAnsi="Times New Roman" w:cs="Times New Roman"/>
+          <w:color w:val="222222"/>
+          <w:sz w:val="24"/>
+          <w:szCs w:val="24"/>
+          <w:shd w:val="clear" w:color="auto" w:fill="FFFFFF"/>
+          <w:lang w:val="en-US"/>
+        </w:rPr>
+        <w:t xml:space="preserve">, E., &amp; Shea, K. (2011). Are the best dispersers the best colonizers? Seed mass, dispersal and establishment in Carduus thistles. </w:t>
+      </w:r>
+      <w:r>
+        <w:rPr>
+          <w:rFonts w:ascii="Times New Roman" w:hAnsi="Times New Roman" w:cs="Times New Roman"/>
+          <w:i/>
+          <w:iCs/>
+          <w:color w:val="222222"/>
+          <w:sz w:val="24"/>
+          <w:szCs w:val="24"/>
+          <w:shd w:val="clear" w:color="auto" w:fill="FFFFFF"/>
+          <w:lang w:val="en-US"/>
+        </w:rPr>
+        <w:t>Evolutionary Ecology</w:t>
+      </w:r>
+      <w:r>
+        <w:rPr>
+          <w:rFonts w:ascii="Times New Roman" w:hAnsi="Times New Roman" w:cs="Times New Roman"/>
+          <w:color w:val="222222"/>
+          <w:sz w:val="24"/>
+          <w:szCs w:val="24"/>
+          <w:shd w:val="clear" w:color="auto" w:fill="FFFFFF"/>
+          <w:lang w:val="en-US"/>
+        </w:rPr>
+        <w:t>, 25(1), 155-169.</w:t>
       </w:r>
     </w:p>
     <w:p>
@@ -12822,31 +16249,32 @@
           <w:shd w:val="clear" w:color="auto" w:fill="FFFFFF"/>
           <w:lang w:val="en-US"/>
         </w:rPr>
-        <w:t xml:space="preserve">Skarpaas, O., Silverman, E. J., Jongejans, E., &amp; Shea, K. (2011). Are the best dispersers the best colonizers? Seed mass, dispersal and establishment in Carduus thistles. </w:t>
-      </w:r>
-      <w:r>
-        <w:rPr>
-          <w:rFonts w:ascii="Times New Roman" w:hAnsi="Times New Roman" w:cs="Times New Roman"/>
-          <w:i/>
-          <w:iCs/>
-          <w:color w:val="222222"/>
-          <w:sz w:val="24"/>
-          <w:szCs w:val="24"/>
-          <w:shd w:val="clear" w:color="auto" w:fill="FFFFFF"/>
-          <w:lang w:val="en-US"/>
-        </w:rPr>
-        <w:t>Evolutionary Ecology</w:t>
-      </w:r>
-      <w:r>
-        <w:rPr>
-          <w:rFonts w:ascii="Times New Roman" w:hAnsi="Times New Roman" w:cs="Times New Roman"/>
-          <w:color w:val="222222"/>
-          <w:sz w:val="24"/>
-          <w:szCs w:val="24"/>
-          <w:shd w:val="clear" w:color="auto" w:fill="FFFFFF"/>
-          <w:lang w:val="en-US"/>
-        </w:rPr>
-        <w:t>, 25(1), 155-169.</w:t>
+        <w:lastRenderedPageBreak/>
+        <w:t xml:space="preserve">Skinner, K., Smith, L., &amp; Rice, P. (2000). Using noxious weed lists to prioritize targets for developing weed management strategies. </w:t>
+      </w:r>
+      <w:r>
+        <w:rPr>
+          <w:rFonts w:ascii="Times New Roman" w:hAnsi="Times New Roman" w:cs="Times New Roman"/>
+          <w:i/>
+          <w:iCs/>
+          <w:color w:val="222222"/>
+          <w:sz w:val="24"/>
+          <w:szCs w:val="24"/>
+          <w:shd w:val="clear" w:color="auto" w:fill="FFFFFF"/>
+          <w:lang w:val="en-US"/>
+        </w:rPr>
+        <w:t>Weed Science</w:t>
+      </w:r>
+      <w:r>
+        <w:rPr>
+          <w:rFonts w:ascii="Times New Roman" w:hAnsi="Times New Roman" w:cs="Times New Roman"/>
+          <w:color w:val="222222"/>
+          <w:sz w:val="24"/>
+          <w:szCs w:val="24"/>
+          <w:shd w:val="clear" w:color="auto" w:fill="FFFFFF"/>
+          <w:lang w:val="en-US"/>
+        </w:rPr>
+        <w:t>, 48(5), 640-644.</w:t>
       </w:r>
     </w:p>
     <w:p>
@@ -12871,32 +16299,70 @@
           <w:shd w:val="clear" w:color="auto" w:fill="FFFFFF"/>
           <w:lang w:val="en-US"/>
         </w:rPr>
-        <w:lastRenderedPageBreak/>
-        <w:t xml:space="preserve">Skinner, K., Smith, L., &amp; Rice, P. (2000). Using noxious weed lists to prioritize targets for developing weed management strategies. </w:t>
-      </w:r>
-      <w:r>
-        <w:rPr>
-          <w:rFonts w:ascii="Times New Roman" w:hAnsi="Times New Roman" w:cs="Times New Roman"/>
-          <w:i/>
-          <w:iCs/>
-          <w:color w:val="222222"/>
-          <w:sz w:val="24"/>
-          <w:szCs w:val="24"/>
-          <w:shd w:val="clear" w:color="auto" w:fill="FFFFFF"/>
-          <w:lang w:val="en-US"/>
-        </w:rPr>
-        <w:t>Weed Science</w:t>
-      </w:r>
-      <w:r>
-        <w:rPr>
-          <w:rFonts w:ascii="Times New Roman" w:hAnsi="Times New Roman" w:cs="Times New Roman"/>
-          <w:color w:val="222222"/>
-          <w:sz w:val="24"/>
-          <w:szCs w:val="24"/>
-          <w:shd w:val="clear" w:color="auto" w:fill="FFFFFF"/>
-          <w:lang w:val="en-US"/>
-        </w:rPr>
-        <w:t>, 48(5), 640-644.</w:t>
+        <w:t xml:space="preserve">Snell, R.S., Beckman, N.G., Fricke, E., Loiselle, B.A., Carvalho, C.S., Jones, L.R., Lichti, N.I., Lustenhouwer, N., Schreiber, S.J., Strickland, C. and Sullivan, L.L. (2019). Consequences of intraspecific variation in seed dispersal for plant demography, communities, evolution and global change. </w:t>
+      </w:r>
+      <w:proofErr w:type="spellStart"/>
+      <w:r>
+        <w:rPr>
+          <w:rFonts w:ascii="Times New Roman" w:hAnsi="Times New Roman" w:cs="Times New Roman"/>
+          <w:i/>
+          <w:iCs/>
+          <w:color w:val="222222"/>
+          <w:sz w:val="24"/>
+          <w:szCs w:val="24"/>
+          <w:shd w:val="clear" w:color="auto" w:fill="FFFFFF"/>
+          <w:lang w:val="en-US"/>
+        </w:rPr>
+        <w:t>AoB</w:t>
+      </w:r>
+      <w:proofErr w:type="spellEnd"/>
+      <w:r>
+        <w:rPr>
+          <w:rFonts w:ascii="Times New Roman" w:hAnsi="Times New Roman" w:cs="Times New Roman"/>
+          <w:i/>
+          <w:iCs/>
+          <w:color w:val="222222"/>
+          <w:sz w:val="24"/>
+          <w:szCs w:val="24"/>
+          <w:shd w:val="clear" w:color="auto" w:fill="FFFFFF"/>
+          <w:lang w:val="en-US"/>
+        </w:rPr>
+        <w:t xml:space="preserve"> Plants</w:t>
+      </w:r>
+      <w:r>
+        <w:rPr>
+          <w:rFonts w:ascii="Times New Roman" w:hAnsi="Times New Roman" w:cs="Times New Roman"/>
+          <w:color w:val="222222"/>
+          <w:sz w:val="24"/>
+          <w:szCs w:val="24"/>
+          <w:shd w:val="clear" w:color="auto" w:fill="FFFFFF"/>
+          <w:lang w:val="en-US"/>
+        </w:rPr>
+        <w:t xml:space="preserve">, 11(4), </w:t>
+      </w:r>
+      <w:proofErr w:type="gramStart"/>
+      <w:r>
+        <w:rPr>
+          <w:rFonts w:ascii="Times New Roman" w:hAnsi="Times New Roman" w:cs="Times New Roman"/>
+          <w:color w:val="222222"/>
+          <w:sz w:val="24"/>
+          <w:szCs w:val="24"/>
+          <w:shd w:val="clear" w:color="auto" w:fill="FFFFFF"/>
+          <w:lang w:val="en-US"/>
+        </w:rPr>
+        <w:t>p.plz</w:t>
+      </w:r>
+      <w:proofErr w:type="gramEnd"/>
+      <w:r>
+        <w:rPr>
+          <w:rFonts w:ascii="Times New Roman" w:hAnsi="Times New Roman" w:cs="Times New Roman"/>
+          <w:color w:val="222222"/>
+          <w:sz w:val="24"/>
+          <w:szCs w:val="24"/>
+          <w:shd w:val="clear" w:color="auto" w:fill="FFFFFF"/>
+          <w:lang w:val="en-US"/>
+        </w:rPr>
+        <w:t>016.</w:t>
       </w:r>
     </w:p>
     <w:p>
@@ -12912,40 +16378,77 @@
           <w:lang w:val="en-US"/>
         </w:rPr>
       </w:pPr>
-      <w:r>
-        <w:rPr>
-          <w:rFonts w:ascii="Times New Roman" w:hAnsi="Times New Roman" w:cs="Times New Roman"/>
-          <w:color w:val="222222"/>
-          <w:sz w:val="24"/>
-          <w:szCs w:val="24"/>
-          <w:shd w:val="clear" w:color="auto" w:fill="FFFFFF"/>
-          <w:lang w:val="en-US"/>
-        </w:rPr>
-        <w:t xml:space="preserve">Snell, R.S., Beckman, N.G., Fricke, E., Loiselle, B.A., Carvalho, C.S., Jones, L.R., Lichti, N.I., Lustenhouwer, N., Schreiber, S.J., Strickland, C. and Sullivan, L.L. (2019). Consequences of intraspecific variation in seed dispersal for plant demography, communities, evolution and global change. </w:t>
-      </w:r>
-      <w:r>
-        <w:rPr>
-          <w:rFonts w:ascii="Times New Roman" w:hAnsi="Times New Roman" w:cs="Times New Roman"/>
-          <w:i/>
-          <w:iCs/>
-          <w:color w:val="222222"/>
-          <w:sz w:val="24"/>
-          <w:szCs w:val="24"/>
-          <w:shd w:val="clear" w:color="auto" w:fill="FFFFFF"/>
-          <w:lang w:val="en-US"/>
-        </w:rPr>
-        <w:t>AoB Plants</w:t>
-      </w:r>
-      <w:r>
-        <w:rPr>
-          <w:rFonts w:ascii="Times New Roman" w:hAnsi="Times New Roman" w:cs="Times New Roman"/>
-          <w:color w:val="222222"/>
-          <w:sz w:val="24"/>
-          <w:szCs w:val="24"/>
-          <w:shd w:val="clear" w:color="auto" w:fill="FFFFFF"/>
-          <w:lang w:val="en-US"/>
-        </w:rPr>
-        <w:t>, 11(4), p.plz016.</w:t>
+      <w:proofErr w:type="spellStart"/>
+      <w:r>
+        <w:rPr>
+          <w:rFonts w:ascii="Times New Roman" w:hAnsi="Times New Roman" w:cs="Times New Roman"/>
+          <w:color w:val="222222"/>
+          <w:sz w:val="24"/>
+          <w:szCs w:val="24"/>
+          <w:shd w:val="clear" w:color="auto" w:fill="FFFFFF"/>
+          <w:lang w:val="en-US"/>
+        </w:rPr>
+        <w:t>Soons</w:t>
+      </w:r>
+      <w:proofErr w:type="spellEnd"/>
+      <w:r>
+        <w:rPr>
+          <w:rFonts w:ascii="Times New Roman" w:hAnsi="Times New Roman" w:cs="Times New Roman"/>
+          <w:color w:val="222222"/>
+          <w:sz w:val="24"/>
+          <w:szCs w:val="24"/>
+          <w:shd w:val="clear" w:color="auto" w:fill="FFFFFF"/>
+          <w:lang w:val="en-US"/>
+        </w:rPr>
+        <w:t xml:space="preserve">, M.B., Nathan, R., &amp; </w:t>
+      </w:r>
+      <w:proofErr w:type="spellStart"/>
+      <w:r>
+        <w:rPr>
+          <w:rFonts w:ascii="Times New Roman" w:hAnsi="Times New Roman" w:cs="Times New Roman"/>
+          <w:color w:val="222222"/>
+          <w:sz w:val="24"/>
+          <w:szCs w:val="24"/>
+          <w:shd w:val="clear" w:color="auto" w:fill="FFFFFF"/>
+          <w:lang w:val="en-US"/>
+        </w:rPr>
+        <w:t>Katul</w:t>
+      </w:r>
+      <w:proofErr w:type="spellEnd"/>
+      <w:r>
+        <w:rPr>
+          <w:rFonts w:ascii="Times New Roman" w:hAnsi="Times New Roman" w:cs="Times New Roman"/>
+          <w:color w:val="222222"/>
+          <w:sz w:val="24"/>
+          <w:szCs w:val="24"/>
+          <w:shd w:val="clear" w:color="auto" w:fill="FFFFFF"/>
+          <w:lang w:val="en-US"/>
+        </w:rPr>
+        <w:t xml:space="preserve">, G.G. (2004). Human effects on long‐distance wind dispersal and colonization by grassland plants. </w:t>
+      </w:r>
+      <w:r>
+        <w:rPr>
+          <w:rFonts w:ascii="Times New Roman" w:hAnsi="Times New Roman" w:cs="Times New Roman"/>
+          <w:i/>
+          <w:iCs/>
+          <w:color w:val="222222"/>
+          <w:sz w:val="24"/>
+          <w:szCs w:val="24"/>
+          <w:shd w:val="clear" w:color="auto" w:fill="FFFFFF"/>
+          <w:lang w:val="en-US"/>
+        </w:rPr>
+        <w:t>Ecology</w:t>
+      </w:r>
+      <w:r>
+        <w:rPr>
+          <w:rFonts w:ascii="Times New Roman" w:hAnsi="Times New Roman" w:cs="Times New Roman"/>
+          <w:color w:val="222222"/>
+          <w:sz w:val="24"/>
+          <w:szCs w:val="24"/>
+          <w:shd w:val="clear" w:color="auto" w:fill="FFFFFF"/>
+          <w:lang w:val="en-US"/>
+        </w:rPr>
+        <w:t>, 85(11), 3069-3079.</w:t>
       </w:r>
     </w:p>
     <w:p>
@@ -12961,40 +16464,77 @@
           <w:lang w:val="en-US"/>
         </w:rPr>
       </w:pPr>
-      <w:r>
-        <w:rPr>
-          <w:rFonts w:ascii="Times New Roman" w:hAnsi="Times New Roman" w:cs="Times New Roman"/>
-          <w:color w:val="222222"/>
-          <w:sz w:val="24"/>
-          <w:szCs w:val="24"/>
-          <w:shd w:val="clear" w:color="auto" w:fill="FFFFFF"/>
-          <w:lang w:val="en-US"/>
-        </w:rPr>
-        <w:t xml:space="preserve">Soons, M.B., Nathan, R., &amp; Katul, G.G. (2004). Human effects on long‐distance wind dispersal and colonization by grassland plants. </w:t>
-      </w:r>
-      <w:r>
-        <w:rPr>
-          <w:rFonts w:ascii="Times New Roman" w:hAnsi="Times New Roman" w:cs="Times New Roman"/>
-          <w:i/>
-          <w:iCs/>
-          <w:color w:val="222222"/>
-          <w:sz w:val="24"/>
-          <w:szCs w:val="24"/>
-          <w:shd w:val="clear" w:color="auto" w:fill="FFFFFF"/>
-          <w:lang w:val="en-US"/>
-        </w:rPr>
-        <w:t>Ecology</w:t>
-      </w:r>
-      <w:r>
-        <w:rPr>
-          <w:rFonts w:ascii="Times New Roman" w:hAnsi="Times New Roman" w:cs="Times New Roman"/>
-          <w:color w:val="222222"/>
-          <w:sz w:val="24"/>
-          <w:szCs w:val="24"/>
-          <w:shd w:val="clear" w:color="auto" w:fill="FFFFFF"/>
-          <w:lang w:val="en-US"/>
-        </w:rPr>
-        <w:t>, 85(11), 3069-3079.</w:t>
+      <w:proofErr w:type="spellStart"/>
+      <w:r>
+        <w:rPr>
+          <w:rFonts w:ascii="Times New Roman" w:hAnsi="Times New Roman" w:cs="Times New Roman"/>
+          <w:color w:val="222222"/>
+          <w:sz w:val="24"/>
+          <w:szCs w:val="24"/>
+          <w:shd w:val="clear" w:color="auto" w:fill="FFFFFF"/>
+          <w:lang w:val="en-US"/>
+        </w:rPr>
+        <w:t>Trumble</w:t>
+      </w:r>
+      <w:proofErr w:type="spellEnd"/>
+      <w:r>
+        <w:rPr>
+          <w:rFonts w:ascii="Times New Roman" w:hAnsi="Times New Roman" w:cs="Times New Roman"/>
+          <w:color w:val="222222"/>
+          <w:sz w:val="24"/>
+          <w:szCs w:val="24"/>
+          <w:shd w:val="clear" w:color="auto" w:fill="FFFFFF"/>
+          <w:lang w:val="en-US"/>
+        </w:rPr>
+        <w:t xml:space="preserve">, J.T. &amp; </w:t>
+      </w:r>
+      <w:proofErr w:type="spellStart"/>
+      <w:r>
+        <w:rPr>
+          <w:rFonts w:ascii="Times New Roman" w:hAnsi="Times New Roman" w:cs="Times New Roman"/>
+          <w:color w:val="222222"/>
+          <w:sz w:val="24"/>
+          <w:szCs w:val="24"/>
+          <w:shd w:val="clear" w:color="auto" w:fill="FFFFFF"/>
+          <w:lang w:val="en-US"/>
+        </w:rPr>
+        <w:t>Kok</w:t>
+      </w:r>
+      <w:proofErr w:type="spellEnd"/>
+      <w:r>
+        <w:rPr>
+          <w:rFonts w:ascii="Times New Roman" w:hAnsi="Times New Roman" w:cs="Times New Roman"/>
+          <w:color w:val="222222"/>
+          <w:sz w:val="24"/>
+          <w:szCs w:val="24"/>
+          <w:shd w:val="clear" w:color="auto" w:fill="FFFFFF"/>
+          <w:lang w:val="en-US"/>
+        </w:rPr>
+        <w:t xml:space="preserve">, L.T. (1982). Integrated pest management techniques in thistle suppression in pastures of North America. </w:t>
+      </w:r>
+      <w:r>
+        <w:rPr>
+          <w:rFonts w:ascii="Times New Roman" w:hAnsi="Times New Roman" w:cs="Times New Roman"/>
+          <w:i/>
+          <w:iCs/>
+          <w:color w:val="222222"/>
+          <w:sz w:val="24"/>
+          <w:szCs w:val="24"/>
+          <w:shd w:val="clear" w:color="auto" w:fill="FFFFFF"/>
+          <w:lang w:val="en-US"/>
+        </w:rPr>
+        <w:t>Weed Research</w:t>
+      </w:r>
+      <w:r>
+        <w:rPr>
+          <w:rFonts w:ascii="Times New Roman" w:hAnsi="Times New Roman" w:cs="Times New Roman"/>
+          <w:color w:val="222222"/>
+          <w:sz w:val="24"/>
+          <w:szCs w:val="24"/>
+          <w:shd w:val="clear" w:color="auto" w:fill="FFFFFF"/>
+          <w:lang w:val="en-US"/>
+        </w:rPr>
+        <w:t>, 22(6), 345-359.</w:t>
       </w:r>
     </w:p>
     <w:p>
@@ -13010,40 +16550,131 @@
           <w:lang w:val="en-US"/>
         </w:rPr>
       </w:pPr>
-      <w:r>
-        <w:rPr>
-          <w:rFonts w:ascii="Times New Roman" w:hAnsi="Times New Roman" w:cs="Times New Roman"/>
-          <w:color w:val="222222"/>
-          <w:sz w:val="24"/>
-          <w:szCs w:val="24"/>
-          <w:shd w:val="clear" w:color="auto" w:fill="FFFFFF"/>
-          <w:lang w:val="en-US"/>
-        </w:rPr>
-        <w:t xml:space="preserve">Trumble, J.T. &amp; Kok, L.T. (1982). Integrated pest management techniques in thistle suppression in pastures of North America. </w:t>
-      </w:r>
-      <w:r>
-        <w:rPr>
-          <w:rFonts w:ascii="Times New Roman" w:hAnsi="Times New Roman" w:cs="Times New Roman"/>
-          <w:i/>
-          <w:iCs/>
-          <w:color w:val="222222"/>
-          <w:sz w:val="24"/>
-          <w:szCs w:val="24"/>
-          <w:shd w:val="clear" w:color="auto" w:fill="FFFFFF"/>
-          <w:lang w:val="en-US"/>
-        </w:rPr>
-        <w:t>Weed Research</w:t>
-      </w:r>
-      <w:r>
-        <w:rPr>
-          <w:rFonts w:ascii="Times New Roman" w:hAnsi="Times New Roman" w:cs="Times New Roman"/>
-          <w:color w:val="222222"/>
-          <w:sz w:val="24"/>
-          <w:szCs w:val="24"/>
-          <w:shd w:val="clear" w:color="auto" w:fill="FFFFFF"/>
-          <w:lang w:val="en-US"/>
-        </w:rPr>
-        <w:t>, 22(6), 345-359.</w:t>
+      <w:proofErr w:type="spellStart"/>
+      <w:r>
+        <w:rPr>
+          <w:rFonts w:ascii="Times New Roman" w:hAnsi="Times New Roman" w:cs="Times New Roman"/>
+          <w:color w:val="222222"/>
+          <w:sz w:val="24"/>
+          <w:szCs w:val="24"/>
+          <w:shd w:val="clear" w:color="auto" w:fill="FFFFFF"/>
+          <w:lang w:val="en-US"/>
+        </w:rPr>
+        <w:t>Willocquet</w:t>
+      </w:r>
+      <w:proofErr w:type="spellEnd"/>
+      <w:r>
+        <w:rPr>
+          <w:rFonts w:ascii="Times New Roman" w:hAnsi="Times New Roman" w:cs="Times New Roman"/>
+          <w:color w:val="222222"/>
+          <w:sz w:val="24"/>
+          <w:szCs w:val="24"/>
+          <w:shd w:val="clear" w:color="auto" w:fill="FFFFFF"/>
+          <w:lang w:val="en-US"/>
+        </w:rPr>
+        <w:t xml:space="preserve">, L. &amp; </w:t>
+      </w:r>
+      <w:proofErr w:type="spellStart"/>
+      <w:r>
+        <w:rPr>
+          <w:rFonts w:ascii="Times New Roman" w:hAnsi="Times New Roman" w:cs="Times New Roman"/>
+          <w:color w:val="222222"/>
+          <w:sz w:val="24"/>
+          <w:szCs w:val="24"/>
+          <w:shd w:val="clear" w:color="auto" w:fill="FFFFFF"/>
+          <w:lang w:val="en-US"/>
+        </w:rPr>
+        <w:t>Clerjeau</w:t>
+      </w:r>
+      <w:proofErr w:type="spellEnd"/>
+      <w:r>
+        <w:rPr>
+          <w:rFonts w:ascii="Times New Roman" w:hAnsi="Times New Roman" w:cs="Times New Roman"/>
+          <w:color w:val="222222"/>
+          <w:sz w:val="24"/>
+          <w:szCs w:val="24"/>
+          <w:shd w:val="clear" w:color="auto" w:fill="FFFFFF"/>
+          <w:lang w:val="en-US"/>
+        </w:rPr>
+        <w:t xml:space="preserve">, M. (1998). An analysis of the effects of environmental factors on conidial dispersal of </w:t>
+      </w:r>
+      <w:proofErr w:type="spellStart"/>
+      <w:r>
+        <w:rPr>
+          <w:rFonts w:ascii="Times New Roman" w:hAnsi="Times New Roman" w:cs="Times New Roman"/>
+          <w:i/>
+          <w:iCs/>
+          <w:color w:val="222222"/>
+          <w:sz w:val="24"/>
+          <w:szCs w:val="24"/>
+          <w:shd w:val="clear" w:color="auto" w:fill="FFFFFF"/>
+          <w:lang w:val="en-US"/>
+        </w:rPr>
+        <w:t>Uncinula</w:t>
+      </w:r>
+      <w:proofErr w:type="spellEnd"/>
+      <w:r>
+        <w:rPr>
+          <w:rFonts w:ascii="Times New Roman" w:hAnsi="Times New Roman" w:cs="Times New Roman"/>
+          <w:i/>
+          <w:iCs/>
+          <w:color w:val="222222"/>
+          <w:sz w:val="24"/>
+          <w:szCs w:val="24"/>
+          <w:shd w:val="clear" w:color="auto" w:fill="FFFFFF"/>
+          <w:lang w:val="en-US"/>
+        </w:rPr>
+        <w:t xml:space="preserve"> </w:t>
+      </w:r>
+      <w:proofErr w:type="spellStart"/>
+      <w:r>
+        <w:rPr>
+          <w:rFonts w:ascii="Times New Roman" w:hAnsi="Times New Roman" w:cs="Times New Roman"/>
+          <w:i/>
+          <w:iCs/>
+          <w:color w:val="222222"/>
+          <w:sz w:val="24"/>
+          <w:szCs w:val="24"/>
+          <w:shd w:val="clear" w:color="auto" w:fill="FFFFFF"/>
+          <w:lang w:val="en-US"/>
+        </w:rPr>
+        <w:t>necator</w:t>
+      </w:r>
+      <w:proofErr w:type="spellEnd"/>
+      <w:r>
+        <w:rPr>
+          <w:rFonts w:ascii="Times New Roman" w:hAnsi="Times New Roman" w:cs="Times New Roman"/>
+          <w:color w:val="222222"/>
+          <w:sz w:val="24"/>
+          <w:szCs w:val="24"/>
+          <w:shd w:val="clear" w:color="auto" w:fill="FFFFFF"/>
+          <w:lang w:val="en-US"/>
+        </w:rPr>
+        <w:t xml:space="preserve"> (grape powdery mildew) in vineyards. </w:t>
+      </w:r>
+      <w:r>
+        <w:rPr>
+          <w:rFonts w:ascii="Times New Roman" w:hAnsi="Times New Roman" w:cs="Times New Roman"/>
+          <w:i/>
+          <w:iCs/>
+          <w:color w:val="222222"/>
+          <w:sz w:val="24"/>
+          <w:szCs w:val="24"/>
+          <w:shd w:val="clear" w:color="auto" w:fill="FFFFFF"/>
+          <w:lang w:val="en-US"/>
+        </w:rPr>
+        <w:t>Plant Pathology</w:t>
+      </w:r>
+      <w:r>
+        <w:rPr>
+          <w:rFonts w:ascii="Times New Roman" w:hAnsi="Times New Roman" w:cs="Times New Roman"/>
+          <w:color w:val="222222"/>
+          <w:sz w:val="24"/>
+          <w:szCs w:val="24"/>
+          <w:shd w:val="clear" w:color="auto" w:fill="FFFFFF"/>
+          <w:lang w:val="en-US"/>
+        </w:rPr>
+        <w:t>, 47(3), 227-233.</w:t>
       </w:r>
     </w:p>
     <w:p>
@@ -13059,64 +16690,53 @@
           <w:lang w:val="en-US"/>
         </w:rPr>
       </w:pPr>
-      <w:r>
-        <w:rPr>
-          <w:rFonts w:ascii="Times New Roman" w:hAnsi="Times New Roman" w:cs="Times New Roman"/>
-          <w:color w:val="222222"/>
-          <w:sz w:val="24"/>
-          <w:szCs w:val="24"/>
-          <w:shd w:val="clear" w:color="auto" w:fill="FFFFFF"/>
-          <w:lang w:val="en-US"/>
-        </w:rPr>
-        <w:t xml:space="preserve">Willocquet, L. &amp; Clerjeau, M. (1998). An analysis of the effects of environmental factors on conidial dispersal of </w:t>
-      </w:r>
-      <w:r>
-        <w:rPr>
-          <w:rFonts w:ascii="Times New Roman" w:hAnsi="Times New Roman" w:cs="Times New Roman"/>
-          <w:i/>
-          <w:iCs/>
-          <w:color w:val="222222"/>
-          <w:sz w:val="24"/>
-          <w:szCs w:val="24"/>
-          <w:shd w:val="clear" w:color="auto" w:fill="FFFFFF"/>
-          <w:lang w:val="en-US"/>
-        </w:rPr>
-        <w:t>Uncinula necator</w:t>
-      </w:r>
-      <w:r>
-        <w:rPr>
-          <w:rFonts w:ascii="Times New Roman" w:hAnsi="Times New Roman" w:cs="Times New Roman"/>
-          <w:color w:val="222222"/>
-          <w:sz w:val="24"/>
-          <w:szCs w:val="24"/>
-          <w:shd w:val="clear" w:color="auto" w:fill="FFFFFF"/>
-          <w:lang w:val="en-US"/>
-        </w:rPr>
-        <w:t xml:space="preserve"> (grape powdery mildew) in vineyards. </w:t>
-      </w:r>
-      <w:r>
-        <w:rPr>
-          <w:rFonts w:ascii="Times New Roman" w:hAnsi="Times New Roman" w:cs="Times New Roman"/>
-          <w:i/>
-          <w:iCs/>
-          <w:color w:val="222222"/>
-          <w:sz w:val="24"/>
-          <w:szCs w:val="24"/>
-          <w:shd w:val="clear" w:color="auto" w:fill="FFFFFF"/>
-          <w:lang w:val="en-US"/>
-        </w:rPr>
-        <w:t>Plant Pathology</w:t>
-      </w:r>
-      <w:r>
-        <w:rPr>
-          <w:rFonts w:ascii="Times New Roman" w:hAnsi="Times New Roman" w:cs="Times New Roman"/>
-          <w:color w:val="222222"/>
-          <w:sz w:val="24"/>
-          <w:szCs w:val="24"/>
-          <w:shd w:val="clear" w:color="auto" w:fill="FFFFFF"/>
-          <w:lang w:val="en-US"/>
-        </w:rPr>
-        <w:t>, 47(3), 227-233.</w:t>
+      <w:proofErr w:type="spellStart"/>
+      <w:r>
+        <w:rPr>
+          <w:rFonts w:ascii="Times New Roman" w:hAnsi="Times New Roman" w:cs="Times New Roman"/>
+          <w:color w:val="222222"/>
+          <w:sz w:val="24"/>
+          <w:szCs w:val="24"/>
+          <w:shd w:val="clear" w:color="auto" w:fill="FFFFFF"/>
+          <w:lang w:val="en-US"/>
+        </w:rPr>
+        <w:t>Wiernga</w:t>
+      </w:r>
+      <w:proofErr w:type="spellEnd"/>
+      <w:r>
+        <w:rPr>
+          <w:rFonts w:ascii="Times New Roman" w:hAnsi="Times New Roman" w:cs="Times New Roman"/>
+          <w:color w:val="222222"/>
+          <w:sz w:val="24"/>
+          <w:szCs w:val="24"/>
+          <w:shd w:val="clear" w:color="auto" w:fill="FFFFFF"/>
+          <w:lang w:val="en-US"/>
+        </w:rPr>
+        <w:t xml:space="preserve">, J. (1993). Representative roughness parameters for homogeneous terrain. </w:t>
+      </w:r>
+      <w:r>
+        <w:rPr>
+          <w:rFonts w:ascii="Times New Roman" w:hAnsi="Times New Roman" w:cs="Times New Roman"/>
+          <w:i/>
+          <w:iCs/>
+          <w:color w:val="222222"/>
+          <w:sz w:val="24"/>
+          <w:szCs w:val="24"/>
+          <w:shd w:val="clear" w:color="auto" w:fill="FFFFFF"/>
+          <w:lang w:val="en-US"/>
+        </w:rPr>
+        <w:t>Boundary-Layer Meteorology</w:t>
+      </w:r>
+      <w:r>
+        <w:rPr>
+          <w:rFonts w:ascii="Times New Roman" w:hAnsi="Times New Roman" w:cs="Times New Roman"/>
+          <w:color w:val="222222"/>
+          <w:sz w:val="24"/>
+          <w:szCs w:val="24"/>
+          <w:shd w:val="clear" w:color="auto" w:fill="FFFFFF"/>
+          <w:lang w:val="en-US"/>
+        </w:rPr>
+        <w:t>, 63(4), 323-363.</w:t>
       </w:r>
     </w:p>
     <w:p>
@@ -13141,31 +16761,70 @@
           <w:shd w:val="clear" w:color="auto" w:fill="FFFFFF"/>
           <w:lang w:val="en-US"/>
         </w:rPr>
-        <w:t xml:space="preserve">Wiernga, J. (1993). Representative roughness parameters for homogeneous terrain. </w:t>
-      </w:r>
-      <w:r>
-        <w:rPr>
-          <w:rFonts w:ascii="Times New Roman" w:hAnsi="Times New Roman" w:cs="Times New Roman"/>
-          <w:i/>
-          <w:iCs/>
-          <w:color w:val="222222"/>
-          <w:sz w:val="24"/>
-          <w:szCs w:val="24"/>
-          <w:shd w:val="clear" w:color="auto" w:fill="FFFFFF"/>
-          <w:lang w:val="en-US"/>
-        </w:rPr>
-        <w:t>Boundary-Layer Meteorology</w:t>
-      </w:r>
-      <w:r>
-        <w:rPr>
-          <w:rFonts w:ascii="Times New Roman" w:hAnsi="Times New Roman" w:cs="Times New Roman"/>
-          <w:color w:val="222222"/>
-          <w:sz w:val="24"/>
-          <w:szCs w:val="24"/>
-          <w:shd w:val="clear" w:color="auto" w:fill="FFFFFF"/>
-          <w:lang w:val="en-US"/>
-        </w:rPr>
-        <w:t>, 63(4), 323-363.</w:t>
+        <w:t xml:space="preserve">Zhang, R., </w:t>
+      </w:r>
+      <w:proofErr w:type="spellStart"/>
+      <w:r>
+        <w:rPr>
+          <w:rFonts w:ascii="Times New Roman" w:hAnsi="Times New Roman" w:cs="Times New Roman"/>
+          <w:color w:val="222222"/>
+          <w:sz w:val="24"/>
+          <w:szCs w:val="24"/>
+          <w:shd w:val="clear" w:color="auto" w:fill="FFFFFF"/>
+          <w:lang w:val="en-US"/>
+        </w:rPr>
+        <w:t>Jongejans</w:t>
+      </w:r>
+      <w:proofErr w:type="spellEnd"/>
+      <w:r>
+        <w:rPr>
+          <w:rFonts w:ascii="Times New Roman" w:hAnsi="Times New Roman" w:cs="Times New Roman"/>
+          <w:color w:val="222222"/>
+          <w:sz w:val="24"/>
+          <w:szCs w:val="24"/>
+          <w:shd w:val="clear" w:color="auto" w:fill="FFFFFF"/>
+          <w:lang w:val="en-US"/>
+        </w:rPr>
+        <w:t xml:space="preserve">, E., &amp; Shea, K. (2011). Warming increases the spread of an invasive thistle. </w:t>
+      </w:r>
+      <w:proofErr w:type="spellStart"/>
+      <w:r>
+        <w:rPr>
+          <w:rFonts w:ascii="Times New Roman" w:hAnsi="Times New Roman" w:cs="Times New Roman"/>
+          <w:i/>
+          <w:iCs/>
+          <w:color w:val="222222"/>
+          <w:sz w:val="24"/>
+          <w:szCs w:val="24"/>
+          <w:shd w:val="clear" w:color="auto" w:fill="FFFFFF"/>
+          <w:lang w:val="en-US"/>
+        </w:rPr>
+        <w:t>PLoS</w:t>
+      </w:r>
+      <w:proofErr w:type="spellEnd"/>
+      <w:r>
+        <w:rPr>
+          <w:rFonts w:ascii="Times New Roman" w:hAnsi="Times New Roman" w:cs="Times New Roman"/>
+          <w:i/>
+          <w:iCs/>
+          <w:color w:val="222222"/>
+          <w:sz w:val="24"/>
+          <w:szCs w:val="24"/>
+          <w:shd w:val="clear" w:color="auto" w:fill="FFFFFF"/>
+          <w:lang w:val="en-US"/>
+        </w:rPr>
+        <w:t xml:space="preserve"> One</w:t>
+      </w:r>
+      <w:r>
+        <w:rPr>
+          <w:rFonts w:ascii="Times New Roman" w:hAnsi="Times New Roman" w:cs="Times New Roman"/>
+          <w:color w:val="222222"/>
+          <w:sz w:val="24"/>
+          <w:szCs w:val="24"/>
+          <w:shd w:val="clear" w:color="auto" w:fill="FFFFFF"/>
+          <w:lang w:val="en-US"/>
+        </w:rPr>
+        <w:t>, 6(6), e21725.</w:t>
       </w:r>
     </w:p>
     <w:p>
@@ -13190,31 +16849,57 @@
           <w:shd w:val="clear" w:color="auto" w:fill="FFFFFF"/>
           <w:lang w:val="en-US"/>
         </w:rPr>
-        <w:t xml:space="preserve">Zhang, R., Jongejans, E., &amp; Shea, K. (2011). Warming increases the spread of an invasive thistle. </w:t>
-      </w:r>
-      <w:r>
-        <w:rPr>
-          <w:rFonts w:ascii="Times New Roman" w:hAnsi="Times New Roman" w:cs="Times New Roman"/>
-          <w:i/>
-          <w:iCs/>
-          <w:color w:val="222222"/>
-          <w:sz w:val="24"/>
-          <w:szCs w:val="24"/>
-          <w:shd w:val="clear" w:color="auto" w:fill="FFFFFF"/>
-          <w:lang w:val="en-US"/>
-        </w:rPr>
-        <w:t>PLoS One</w:t>
-      </w:r>
-      <w:r>
-        <w:rPr>
-          <w:rFonts w:ascii="Times New Roman" w:hAnsi="Times New Roman" w:cs="Times New Roman"/>
-          <w:color w:val="222222"/>
-          <w:sz w:val="24"/>
-          <w:szCs w:val="24"/>
-          <w:shd w:val="clear" w:color="auto" w:fill="FFFFFF"/>
-          <w:lang w:val="en-US"/>
-        </w:rPr>
-        <w:t>, 6(6), e21725.</w:t>
+        <w:t xml:space="preserve">Zhang, R., Post, E., &amp; Shea, K. (2012). Warming leads to divergent responses but similarly improved performance of two invasive thistles. </w:t>
+      </w:r>
+      <w:r>
+        <w:rPr>
+          <w:rFonts w:ascii="Times New Roman" w:hAnsi="Times New Roman" w:cs="Times New Roman"/>
+          <w:i/>
+          <w:iCs/>
+          <w:color w:val="222222"/>
+          <w:sz w:val="24"/>
+          <w:szCs w:val="24"/>
+          <w:shd w:val="clear" w:color="auto" w:fill="FFFFFF"/>
+          <w:lang w:val="en-US"/>
+        </w:rPr>
+        <w:t xml:space="preserve">Population </w:t>
+      </w:r>
+      <w:r>
+        <w:rPr>
+          <w:rFonts w:ascii="Times New Roman" w:hAnsi="Times New Roman" w:cs="Times New Roman"/>
+          <w:i/>
+          <w:iCs/>
+          <w:color w:val="222222"/>
+          <w:sz w:val="24"/>
+          <w:szCs w:val="24"/>
+          <w:shd w:val="clear" w:color="auto" w:fill="FFFFFF"/>
+          <w:lang w:val="en-US"/>
+        </w:rPr>
+        <w:t>E</w:t>
+      </w:r>
+      <w:r>
+        <w:rPr>
+          <w:rFonts w:ascii="Times New Roman" w:hAnsi="Times New Roman" w:cs="Times New Roman"/>
+          <w:i/>
+          <w:iCs/>
+          <w:color w:val="222222"/>
+          <w:sz w:val="24"/>
+          <w:szCs w:val="24"/>
+          <w:shd w:val="clear" w:color="auto" w:fill="FFFFFF"/>
+          <w:lang w:val="en-US"/>
+        </w:rPr>
+        <w:t>cology</w:t>
+      </w:r>
+      <w:r>
+        <w:rPr>
+          <w:rFonts w:ascii="Times New Roman" w:hAnsi="Times New Roman" w:cs="Times New Roman"/>
+          <w:color w:val="222222"/>
+          <w:sz w:val="24"/>
+          <w:szCs w:val="24"/>
+          <w:shd w:val="clear" w:color="auto" w:fill="FFFFFF"/>
+          <w:lang w:val="en-US"/>
+        </w:rPr>
+        <w:t>, 54(4), 583-589.</w:t>
       </w:r>
     </w:p>
     <w:p>
@@ -13239,82 +16924,55 @@
           <w:shd w:val="clear" w:color="auto" w:fill="FFFFFF"/>
           <w:lang w:val="en-US"/>
         </w:rPr>
-        <w:t xml:space="preserve">Zhang, R., Post, E., &amp; Shea, K. (2012). Warming leads to divergent responses but similarly improved performance of two invasive thistles. </w:t>
-      </w:r>
-      <w:r>
-        <w:rPr>
-          <w:rFonts w:ascii="Times New Roman" w:hAnsi="Times New Roman" w:cs="Times New Roman"/>
-          <w:i/>
-          <w:iCs/>
-          <w:color w:val="222222"/>
-          <w:sz w:val="24"/>
-          <w:szCs w:val="24"/>
-          <w:shd w:val="clear" w:color="auto" w:fill="FFFFFF"/>
-          <w:lang w:val="en-US"/>
-        </w:rPr>
-        <w:t xml:space="preserve">Population </w:t>
-      </w:r>
-      <w:r>
-        <w:rPr>
-          <w:rFonts w:ascii="Times New Roman" w:hAnsi="Times New Roman" w:cs="Times New Roman"/>
-          <w:i/>
-          <w:iCs/>
-          <w:color w:val="222222"/>
-          <w:sz w:val="24"/>
-          <w:szCs w:val="24"/>
-          <w:shd w:val="clear" w:color="auto" w:fill="FFFFFF"/>
-          <w:lang w:val="en-US"/>
-        </w:rPr>
-        <w:t>E</w:t>
-      </w:r>
-      <w:r>
-        <w:rPr>
-          <w:rFonts w:ascii="Times New Roman" w:hAnsi="Times New Roman" w:cs="Times New Roman"/>
-          <w:i/>
-          <w:iCs/>
-          <w:color w:val="222222"/>
-          <w:sz w:val="24"/>
-          <w:szCs w:val="24"/>
-          <w:shd w:val="clear" w:color="auto" w:fill="FFFFFF"/>
-          <w:lang w:val="en-US"/>
-        </w:rPr>
-        <w:t>cology</w:t>
-      </w:r>
-      <w:r>
-        <w:rPr>
-          <w:rFonts w:ascii="Times New Roman" w:hAnsi="Times New Roman" w:cs="Times New Roman"/>
-          <w:color w:val="222222"/>
-          <w:sz w:val="24"/>
-          <w:szCs w:val="24"/>
-          <w:shd w:val="clear" w:color="auto" w:fill="FFFFFF"/>
-          <w:lang w:val="en-US"/>
-        </w:rPr>
-        <w:t>, 54(4), 583-589.</w:t>
-      </w:r>
-    </w:p>
-    <w:p>
-      <w:pPr>
-        <w:spacing w:after="120" w:line="480" w:lineRule="auto"/>
-        <w:ind w:left="284" w:hanging="284"/>
-        <w:rPr>
-          <w:rFonts w:ascii="Times New Roman" w:hAnsi="Times New Roman" w:cs="Times New Roman"/>
-          <w:color w:val="222222"/>
-          <w:sz w:val="24"/>
-          <w:szCs w:val="24"/>
-          <w:shd w:val="clear" w:color="auto" w:fill="FFFFFF"/>
-          <w:lang w:val="en-US"/>
-        </w:rPr>
-      </w:pPr>
-      <w:r>
-        <w:rPr>
-          <w:rFonts w:ascii="Times New Roman" w:hAnsi="Times New Roman" w:cs="Times New Roman"/>
-          <w:color w:val="222222"/>
-          <w:sz w:val="24"/>
-          <w:szCs w:val="24"/>
-          <w:shd w:val="clear" w:color="auto" w:fill="FFFFFF"/>
-          <w:lang w:val="en-US"/>
-        </w:rPr>
-        <w:t>Ziska, L.H., Blumenthal, D.M., Runion, G.B., Hunt, E.R., &amp; Diaz-Soltero, H. (2011). Invasive species and climate change: an agronomic perspective. </w:t>
+        <w:t xml:space="preserve">Ziska, L.H., Blumenthal, D.M., </w:t>
+      </w:r>
+      <w:proofErr w:type="spellStart"/>
+      <w:r>
+        <w:rPr>
+          <w:rFonts w:ascii="Times New Roman" w:hAnsi="Times New Roman" w:cs="Times New Roman"/>
+          <w:color w:val="222222"/>
+          <w:sz w:val="24"/>
+          <w:szCs w:val="24"/>
+          <w:shd w:val="clear" w:color="auto" w:fill="FFFFFF"/>
+          <w:lang w:val="en-US"/>
+        </w:rPr>
+        <w:t>Runion</w:t>
+      </w:r>
+      <w:proofErr w:type="spellEnd"/>
+      <w:r>
+        <w:rPr>
+          <w:rFonts w:ascii="Times New Roman" w:hAnsi="Times New Roman" w:cs="Times New Roman"/>
+          <w:color w:val="222222"/>
+          <w:sz w:val="24"/>
+          <w:szCs w:val="24"/>
+          <w:shd w:val="clear" w:color="auto" w:fill="FFFFFF"/>
+          <w:lang w:val="en-US"/>
+        </w:rPr>
+        <w:t>, G.B., Hunt, E.R., &amp; Diaz-</w:t>
+      </w:r>
+      <w:proofErr w:type="spellStart"/>
+      <w:r>
+        <w:rPr>
+          <w:rFonts w:ascii="Times New Roman" w:hAnsi="Times New Roman" w:cs="Times New Roman"/>
+          <w:color w:val="222222"/>
+          <w:sz w:val="24"/>
+          <w:szCs w:val="24"/>
+          <w:shd w:val="clear" w:color="auto" w:fill="FFFFFF"/>
+          <w:lang w:val="en-US"/>
+        </w:rPr>
+        <w:t>Soltero</w:t>
+      </w:r>
+      <w:proofErr w:type="spellEnd"/>
+      <w:r>
+        <w:rPr>
+          <w:rFonts w:ascii="Times New Roman" w:hAnsi="Times New Roman" w:cs="Times New Roman"/>
+          <w:color w:val="222222"/>
+          <w:sz w:val="24"/>
+          <w:szCs w:val="24"/>
+          <w:shd w:val="clear" w:color="auto" w:fill="FFFFFF"/>
+          <w:lang w:val="en-US"/>
+        </w:rPr>
+        <w:t>, H. (2011). Invasive species and climate change: an agronomic perspective. </w:t>
       </w:r>
       <w:r>
         <w:rPr>
@@ -13443,7 +17101,7 @@
         </w:rPr>
         <w:t xml:space="preserve"> </w:t>
       </w:r>
-      <w:bookmarkStart w:id="4" w:name="_Hlk116720175"/>
+      <w:bookmarkStart w:id="5" w:name="_Hlk116720175"/>
       <w:r>
         <w:rPr>
           <w:rFonts w:ascii="Times New Roman" w:hAnsi="Times New Roman" w:cs="Times New Roman"/>
@@ -13500,8 +17158,21 @@
           <w:szCs w:val="24"/>
           <w:lang w:val="en-US"/>
         </w:rPr>
-        <w:t>C. acanthoides</w:t>
-      </w:r>
+        <w:t xml:space="preserve">C. </w:t>
+      </w:r>
+      <w:proofErr w:type="spellStart"/>
+      <w:r>
+        <w:rPr>
+          <w:rFonts w:ascii="Times New Roman" w:hAnsi="Times New Roman" w:cs="Times New Roman"/>
+          <w:i/>
+          <w:iCs/>
+          <w:sz w:val="24"/>
+          <w:szCs w:val="24"/>
+          <w:lang w:val="en-US"/>
+        </w:rPr>
+        <w:t>acanthoides</w:t>
+      </w:r>
+      <w:proofErr w:type="spellEnd"/>
       <w:r>
         <w:rPr>
           <w:rFonts w:ascii="Times New Roman" w:hAnsi="Times New Roman" w:cs="Times New Roman"/>
@@ -13511,7 +17182,7 @@
         </w:rPr>
         <w:t xml:space="preserve"> under the control and warming treatments. Solid lines indicate mean probability density for a given height, and error bands indicate a 95% bootstrap interval</w:t>
       </w:r>
-      <w:bookmarkEnd w:id="4"/>
+      <w:bookmarkEnd w:id="5"/>
       <w:r>
         <w:rPr>
           <w:rFonts w:ascii="Times New Roman" w:hAnsi="Times New Roman" w:cs="Times New Roman"/>
@@ -13581,8 +17252,21 @@
           <w:szCs w:val="24"/>
           <w:lang w:val="en-US"/>
         </w:rPr>
-        <w:t>C. acanthoides</w:t>
-      </w:r>
+        <w:t xml:space="preserve">C. </w:t>
+      </w:r>
+      <w:proofErr w:type="spellStart"/>
+      <w:r>
+        <w:rPr>
+          <w:rFonts w:ascii="Times New Roman" w:hAnsi="Times New Roman" w:cs="Times New Roman"/>
+          <w:i/>
+          <w:iCs/>
+          <w:sz w:val="24"/>
+          <w:szCs w:val="24"/>
+          <w:lang w:val="en-US"/>
+        </w:rPr>
+        <w:t>acanthoides</w:t>
+      </w:r>
+      <w:proofErr w:type="spellEnd"/>
       <w:r>
         <w:rPr>
           <w:rFonts w:ascii="Times New Roman" w:hAnsi="Times New Roman" w:cs="Times New Roman"/>
@@ -13670,8 +17354,21 @@
           <w:szCs w:val="24"/>
           <w:lang w:val="en-US"/>
         </w:rPr>
-        <w:t>C. acanthoides</w:t>
-      </w:r>
+        <w:t xml:space="preserve">C. </w:t>
+      </w:r>
+      <w:proofErr w:type="spellStart"/>
+      <w:r>
+        <w:rPr>
+          <w:rFonts w:ascii="Times New Roman" w:hAnsi="Times New Roman" w:cs="Times New Roman"/>
+          <w:i/>
+          <w:iCs/>
+          <w:sz w:val="24"/>
+          <w:szCs w:val="24"/>
+          <w:lang w:val="en-US"/>
+        </w:rPr>
+        <w:t>acanthoides</w:t>
+      </w:r>
+      <w:proofErr w:type="spellEnd"/>
       <w:r>
         <w:rPr>
           <w:rFonts w:ascii="Times New Roman" w:hAnsi="Times New Roman" w:cs="Times New Roman"/>
@@ -13697,7 +17394,27 @@
           <w:szCs w:val="24"/>
           <w:lang w:val="en-US"/>
         </w:rPr>
-        <w:t>mentary cumulative distribution functions for the warmed and unwarmed groups. Solid lines indicate the mean relative risk for a given distance, while the dotted lines indicate a relative risk of 1. Error bands indicate a 95% bootstrap interval.</w:t>
+        <w:t xml:space="preserve">mentary cumulative distribution functions for the warmed and </w:t>
+      </w:r>
+      <w:proofErr w:type="spellStart"/>
+      <w:r>
+        <w:rPr>
+          <w:rFonts w:ascii="Times New Roman" w:hAnsi="Times New Roman" w:cs="Times New Roman"/>
+          <w:sz w:val="24"/>
+          <w:szCs w:val="24"/>
+          <w:lang w:val="en-US"/>
+        </w:rPr>
+        <w:t>unwarmed</w:t>
+      </w:r>
+      <w:proofErr w:type="spellEnd"/>
+      <w:r>
+        <w:rPr>
+          <w:rFonts w:ascii="Times New Roman" w:hAnsi="Times New Roman" w:cs="Times New Roman"/>
+          <w:sz w:val="24"/>
+          <w:szCs w:val="24"/>
+          <w:lang w:val="en-US"/>
+        </w:rPr>
+        <w:t xml:space="preserve"> groups. Solid lines indicate the mean relative risk for a given distance, while the dotted lines indicate a relative risk of 1. Error bands indicate a 95% bootstrap interval.</w:t>
       </w:r>
     </w:p>
     <w:p>
@@ -13728,7 +17445,27 @@
           <w:szCs w:val="24"/>
           <w:lang w:val="en-US"/>
         </w:rPr>
-        <w:t xml:space="preserve"> Dispersal kernels for warmed and unwarmed </w:t>
+        <w:t xml:space="preserve"> Dispersal kernels for warmed and </w:t>
+      </w:r>
+      <w:proofErr w:type="spellStart"/>
+      <w:r>
+        <w:rPr>
+          <w:rFonts w:ascii="Times New Roman" w:hAnsi="Times New Roman" w:cs="Times New Roman"/>
+          <w:sz w:val="24"/>
+          <w:szCs w:val="24"/>
+          <w:lang w:val="en-US"/>
+        </w:rPr>
+        <w:t>unwarmed</w:t>
+      </w:r>
+      <w:proofErr w:type="spellEnd"/>
+      <w:r>
+        <w:rPr>
+          <w:rFonts w:ascii="Times New Roman" w:hAnsi="Times New Roman" w:cs="Times New Roman"/>
+          <w:sz w:val="24"/>
+          <w:szCs w:val="24"/>
+          <w:lang w:val="en-US"/>
+        </w:rPr>
+        <w:t xml:space="preserve"> </w:t>
       </w:r>
       <w:r>
         <w:rPr>
@@ -13748,19 +17485,52 @@
           <w:szCs w:val="24"/>
           <w:lang w:val="en-US"/>
         </w:rPr>
-        <w:t xml:space="preserve">, as well as for warmed and unwarmed </w:t>
-      </w:r>
-      <w:r>
-        <w:rPr>
-          <w:rFonts w:ascii="Times New Roman" w:hAnsi="Times New Roman" w:cs="Times New Roman"/>
-          <w:i/>
-          <w:iCs/>
-          <w:sz w:val="24"/>
-          <w:szCs w:val="24"/>
-          <w:lang w:val="en-US"/>
-        </w:rPr>
-        <w:t>C. acanthoides</w:t>
-      </w:r>
+        <w:t xml:space="preserve">, as well as for warmed and </w:t>
+      </w:r>
+      <w:proofErr w:type="spellStart"/>
+      <w:r>
+        <w:rPr>
+          <w:rFonts w:ascii="Times New Roman" w:hAnsi="Times New Roman" w:cs="Times New Roman"/>
+          <w:sz w:val="24"/>
+          <w:szCs w:val="24"/>
+          <w:lang w:val="en-US"/>
+        </w:rPr>
+        <w:t>unwarmed</w:t>
+      </w:r>
+      <w:proofErr w:type="spellEnd"/>
+      <w:r>
+        <w:rPr>
+          <w:rFonts w:ascii="Times New Roman" w:hAnsi="Times New Roman" w:cs="Times New Roman"/>
+          <w:sz w:val="24"/>
+          <w:szCs w:val="24"/>
+          <w:lang w:val="en-US"/>
+        </w:rPr>
+        <w:t xml:space="preserve"> </w:t>
+      </w:r>
+      <w:r>
+        <w:rPr>
+          <w:rFonts w:ascii="Times New Roman" w:hAnsi="Times New Roman" w:cs="Times New Roman"/>
+          <w:i/>
+          <w:iCs/>
+          <w:sz w:val="24"/>
+          <w:szCs w:val="24"/>
+          <w:lang w:val="en-US"/>
+        </w:rPr>
+        <w:t xml:space="preserve">C. </w:t>
+      </w:r>
+      <w:proofErr w:type="spellStart"/>
+      <w:r>
+        <w:rPr>
+          <w:rFonts w:ascii="Times New Roman" w:hAnsi="Times New Roman" w:cs="Times New Roman"/>
+          <w:i/>
+          <w:iCs/>
+          <w:sz w:val="24"/>
+          <w:szCs w:val="24"/>
+          <w:lang w:val="en-US"/>
+        </w:rPr>
+        <w:t>acanthoides</w:t>
+      </w:r>
+      <w:proofErr w:type="spellEnd"/>
       <w:r>
         <w:rPr>
           <w:rFonts w:ascii="Times New Roman" w:hAnsi="Times New Roman" w:cs="Times New Roman"/>
@@ -13835,7 +17605,27 @@
           <w:szCs w:val="24"/>
           <w:lang w:val="en-US"/>
         </w:rPr>
-        <w:t xml:space="preserve"> dispersal using the maximum flower head height rather than the flower head height distribution for warmed and unwarmed </w:t>
+        <w:t xml:space="preserve"> dispersal using the maximum flower head height rather than the flower head height distribution for warmed and </w:t>
+      </w:r>
+      <w:proofErr w:type="spellStart"/>
+      <w:r>
+        <w:rPr>
+          <w:rFonts w:ascii="Times New Roman" w:hAnsi="Times New Roman" w:cs="Times New Roman"/>
+          <w:sz w:val="24"/>
+          <w:szCs w:val="24"/>
+          <w:lang w:val="en-US"/>
+        </w:rPr>
+        <w:t>unwarmed</w:t>
+      </w:r>
+      <w:proofErr w:type="spellEnd"/>
+      <w:r>
+        <w:rPr>
+          <w:rFonts w:ascii="Times New Roman" w:hAnsi="Times New Roman" w:cs="Times New Roman"/>
+          <w:sz w:val="24"/>
+          <w:szCs w:val="24"/>
+          <w:lang w:val="en-US"/>
+        </w:rPr>
+        <w:t xml:space="preserve"> </w:t>
       </w:r>
       <w:r>
         <w:rPr>
@@ -13855,19 +17645,52 @@
           <w:szCs w:val="24"/>
           <w:lang w:val="en-US"/>
         </w:rPr>
-        <w:t xml:space="preserve">, as well as for warmed and unwarmed </w:t>
-      </w:r>
-      <w:r>
-        <w:rPr>
-          <w:rFonts w:ascii="Times New Roman" w:hAnsi="Times New Roman" w:cs="Times New Roman"/>
-          <w:i/>
-          <w:iCs/>
-          <w:sz w:val="24"/>
-          <w:szCs w:val="24"/>
-          <w:lang w:val="en-US"/>
-        </w:rPr>
-        <w:t>C. acanthoides</w:t>
-      </w:r>
+        <w:t xml:space="preserve">, as well as for warmed and </w:t>
+      </w:r>
+      <w:proofErr w:type="spellStart"/>
+      <w:r>
+        <w:rPr>
+          <w:rFonts w:ascii="Times New Roman" w:hAnsi="Times New Roman" w:cs="Times New Roman"/>
+          <w:sz w:val="24"/>
+          <w:szCs w:val="24"/>
+          <w:lang w:val="en-US"/>
+        </w:rPr>
+        <w:t>unwarmed</w:t>
+      </w:r>
+      <w:proofErr w:type="spellEnd"/>
+      <w:r>
+        <w:rPr>
+          <w:rFonts w:ascii="Times New Roman" w:hAnsi="Times New Roman" w:cs="Times New Roman"/>
+          <w:sz w:val="24"/>
+          <w:szCs w:val="24"/>
+          <w:lang w:val="en-US"/>
+        </w:rPr>
+        <w:t xml:space="preserve"> </w:t>
+      </w:r>
+      <w:r>
+        <w:rPr>
+          <w:rFonts w:ascii="Times New Roman" w:hAnsi="Times New Roman" w:cs="Times New Roman"/>
+          <w:i/>
+          <w:iCs/>
+          <w:sz w:val="24"/>
+          <w:szCs w:val="24"/>
+          <w:lang w:val="en-US"/>
+        </w:rPr>
+        <w:t xml:space="preserve">C. </w:t>
+      </w:r>
+      <w:proofErr w:type="spellStart"/>
+      <w:r>
+        <w:rPr>
+          <w:rFonts w:ascii="Times New Roman" w:hAnsi="Times New Roman" w:cs="Times New Roman"/>
+          <w:i/>
+          <w:iCs/>
+          <w:sz w:val="24"/>
+          <w:szCs w:val="24"/>
+          <w:lang w:val="en-US"/>
+        </w:rPr>
+        <w:t>acanthoides</w:t>
+      </w:r>
+      <w:proofErr w:type="spellEnd"/>
       <w:r>
         <w:rPr>
           <w:rFonts w:ascii="Times New Roman" w:hAnsi="Times New Roman" w:cs="Times New Roman"/>
